--- a/Project 4/BIOSTAT724 Project 4 Student Rubric.docx
+++ b/Project 4/BIOSTAT724 Project 4 Student Rubric.docx
@@ -1,6 +1,6 @@
 
 <file path=word/document.xml><?xml version="1.0" encoding="utf-8"?>
-<w:document xmlns:wpc="http://schemas.microsoft.com/office/word/2010/wordprocessingCanvas" xmlns:cx="http://schemas.microsoft.com/office/drawing/2014/chartex" xmlns:cx1="http://schemas.microsoft.com/office/drawing/2015/9/8/chartex" xmlns:cx2="http://schemas.microsoft.com/office/drawing/2015/10/21/chartex" xmlns:cx3="http://schemas.microsoft.com/office/drawing/2016/5/9/chartex" xmlns:cx4="http://schemas.microsoft.com/office/drawing/2016/5/10/chartex" xmlns:cx5="http://schemas.microsoft.com/office/drawing/2016/5/11/chartex" xmlns:cx6="http://schemas.microsoft.com/office/drawing/2016/5/12/chartex" xmlns:cx7="http://schemas.microsoft.com/office/drawing/2016/5/13/chartex" xmlns:cx8="http://schemas.microsoft.com/office/drawing/2016/5/14/chartex" xmlns:mc="http://schemas.openxmlformats.org/markup-compatibility/2006" xmlns:aink="http://schemas.microsoft.com/office/drawing/2016/ink" xmlns:am3d="http://schemas.microsoft.com/office/drawing/2017/model3d" xmlns:o="urn:schemas-microsoft-com:office:office" xmlns:r="http://schemas.openxmlformats.org/officeDocument/2006/relationships" xmlns:m="http://schemas.openxmlformats.org/officeDocument/2006/math" xmlns:v="urn:schemas-microsoft-com:vml" xmlns:wp14="http://schemas.microsoft.com/office/word/2010/wordprocessingDrawing" xmlns:wp="http://schemas.openxmlformats.org/drawingml/2006/wordprocessingDrawing" xmlns:w10="urn:schemas-microsoft-com:office:word" xmlns:w="http://schemas.openxmlformats.org/wordprocessingml/2006/main" xmlns:w14="http://schemas.microsoft.com/office/word/2010/wordml" xmlns:w15="http://schemas.microsoft.com/office/word/2012/wordml" xmlns:w16cid="http://schemas.microsoft.com/office/word/2016/wordml/cid" xmlns:w16se="http://schemas.microsoft.com/office/word/2015/wordml/symex" xmlns:wpg="http://schemas.microsoft.com/office/word/2010/wordprocessingGroup" xmlns:wpi="http://schemas.microsoft.com/office/word/2010/wordprocessingInk" xmlns:wne="http://schemas.microsoft.com/office/word/2006/wordml" xmlns:wps="http://schemas.microsoft.com/office/word/2010/wordprocessingShape" mc:Ignorable="w14 w15 w16se w16cid wp14">
+<w:document xmlns:wpc="http://schemas.microsoft.com/office/word/2010/wordprocessingCanvas" xmlns:cx="http://schemas.microsoft.com/office/drawing/2014/chartex" xmlns:cx1="http://schemas.microsoft.com/office/drawing/2015/9/8/chartex" xmlns:cx2="http://schemas.microsoft.com/office/drawing/2015/10/21/chartex" xmlns:cx3="http://schemas.microsoft.com/office/drawing/2016/5/9/chartex" xmlns:cx4="http://schemas.microsoft.com/office/drawing/2016/5/10/chartex" xmlns:cx5="http://schemas.microsoft.com/office/drawing/2016/5/11/chartex" xmlns:cx6="http://schemas.microsoft.com/office/drawing/2016/5/12/chartex" xmlns:cx7="http://schemas.microsoft.com/office/drawing/2016/5/13/chartex" xmlns:cx8="http://schemas.microsoft.com/office/drawing/2016/5/14/chartex" xmlns:mc="http://schemas.openxmlformats.org/markup-compatibility/2006" xmlns:aink="http://schemas.microsoft.com/office/drawing/2016/ink" xmlns:am3d="http://schemas.microsoft.com/office/drawing/2017/model3d" xmlns:o="urn:schemas-microsoft-com:office:office" xmlns:oel="http://schemas.microsoft.com/office/2019/extlst" xmlns:r="http://schemas.openxmlformats.org/officeDocument/2006/relationships" xmlns:m="http://schemas.openxmlformats.org/officeDocument/2006/math" xmlns:v="urn:schemas-microsoft-com:vml" xmlns:wp14="http://schemas.microsoft.com/office/word/2010/wordprocessingDrawing" xmlns:wp="http://schemas.openxmlformats.org/drawingml/2006/wordprocessingDrawing" xmlns:w10="urn:schemas-microsoft-com:office:word" xmlns:w="http://schemas.openxmlformats.org/wordprocessingml/2006/main" xmlns:w14="http://schemas.microsoft.com/office/word/2010/wordml" xmlns:w15="http://schemas.microsoft.com/office/word/2012/wordml" xmlns:w16cex="http://schemas.microsoft.com/office/word/2018/wordml/cex" xmlns:w16cid="http://schemas.microsoft.com/office/word/2016/wordml/cid" xmlns:w16="http://schemas.microsoft.com/office/word/2018/wordml" xmlns:w16du="http://schemas.microsoft.com/office/word/2023/wordml/word16du" xmlns:w16sdtdh="http://schemas.microsoft.com/office/word/2020/wordml/sdtdatahash" xmlns:w16se="http://schemas.microsoft.com/office/word/2015/wordml/symex" xmlns:wpg="http://schemas.microsoft.com/office/word/2010/wordprocessingGroup" xmlns:wpi="http://schemas.microsoft.com/office/word/2010/wordprocessingInk" xmlns:wne="http://schemas.microsoft.com/office/word/2006/wordml" xmlns:wps="http://schemas.microsoft.com/office/word/2010/wordprocessingShape" mc:Ignorable="w14 w15 w16se w16cid w16 w16cex w16sdtdh w16du wp14">
   <w:body>
     <w:p>
       <w:pPr>
@@ -31,8 +31,6 @@
         </w:rPr>
         <w:t xml:space="preserve">Total Points: 100 </w:t>
       </w:r>
-      <w:bookmarkStart w:id="0" w:name="_GoBack"/>
-      <w:bookmarkEnd w:id="0"/>
     </w:p>
     <w:p>
       <w:pPr>
@@ -294,6 +292,71 @@
       <w:r>
         <w:rPr>
           <w:rFonts w:ascii="Calibri" w:eastAsia="Times New Roman" w:hAnsi="Calibri" w:cs="Calibri"/>
+          <w:noProof/>
+        </w:rPr>
+        <mc:AlternateContent>
+          <mc:Choice Requires="wpi">
+            <w:drawing>
+              <wp:anchor distT="0" distB="0" distL="114300" distR="114300" simplePos="0" relativeHeight="251805696" behindDoc="0" locked="0" layoutInCell="1" allowOverlap="1" wp14:anchorId="759DB03E" wp14:editId="278E993D">
+                <wp:simplePos x="0" y="0"/>
+                <wp:positionH relativeFrom="column">
+                  <wp:posOffset>-103380</wp:posOffset>
+                </wp:positionH>
+                <wp:positionV relativeFrom="paragraph">
+                  <wp:posOffset>-119070</wp:posOffset>
+                </wp:positionV>
+                <wp:extent cx="421200" cy="420840"/>
+                <wp:effectExtent l="38100" t="38100" r="36195" b="36830"/>
+                <wp:wrapNone/>
+                <wp:docPr id="1928101283" name="Ink 149"/>
+                <wp:cNvGraphicFramePr/>
+                <a:graphic xmlns:a="http://schemas.openxmlformats.org/drawingml/2006/main">
+                  <a:graphicData uri="http://schemas.microsoft.com/office/word/2010/wordprocessingInk">
+                    <w14:contentPart bwMode="auto" r:id="rId7">
+                      <w14:nvContentPartPr>
+                        <w14:cNvContentPartPr/>
+                      </w14:nvContentPartPr>
+                      <w14:xfrm>
+                        <a:off x="0" y="0"/>
+                        <a:ext cx="421200" cy="420840"/>
+                      </w14:xfrm>
+                    </w14:contentPart>
+                  </a:graphicData>
+                </a:graphic>
+              </wp:anchor>
+            </w:drawing>
+          </mc:Choice>
+          <mc:Fallback>
+            <w:pict>
+              <v:shapetype w14:anchorId="38876F51" id="_x0000_t75" coordsize="21600,21600" o:spt="75" o:preferrelative="t" path="m@4@5l@4@11@9@11@9@5xe" filled="f" stroked="f">
+                <v:stroke joinstyle="miter"/>
+                <v:formulas>
+                  <v:f eqn="if lineDrawn pixelLineWidth 0"/>
+                  <v:f eqn="sum @0 1 0"/>
+                  <v:f eqn="sum 0 0 @1"/>
+                  <v:f eqn="prod @2 1 2"/>
+                  <v:f eqn="prod @3 21600 pixelWidth"/>
+                  <v:f eqn="prod @3 21600 pixelHeight"/>
+                  <v:f eqn="sum @0 0 1"/>
+                  <v:f eqn="prod @6 1 2"/>
+                  <v:f eqn="prod @7 21600 pixelWidth"/>
+                  <v:f eqn="sum @8 21600 0"/>
+                  <v:f eqn="prod @7 21600 pixelHeight"/>
+                  <v:f eqn="sum @10 21600 0"/>
+                </v:formulas>
+                <v:path o:extrusionok="f" gradientshapeok="t" o:connecttype="rect"/>
+                <o:lock v:ext="edit" aspectratio="t"/>
+              </v:shapetype>
+              <v:shape id="Ink 149" o:spid="_x0000_s1026" type="#_x0000_t75" style="position:absolute;margin-left:-8.5pt;margin-top:-9.75pt;width:33.85pt;height:33.85pt;z-index:251805696;visibility:visible;mso-wrap-style:square;mso-wrap-distance-left:9pt;mso-wrap-distance-top:0;mso-wrap-distance-right:9pt;mso-wrap-distance-bottom:0;mso-position-horizontal:absolute;mso-position-horizontal-relative:text;mso-position-vertical:absolute;mso-position-vertical-relative:text" o:gfxdata="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">
+                <v:imagedata r:id="rId8" o:title=""/>
+              </v:shape>
+            </w:pict>
+          </mc:Fallback>
+        </mc:AlternateContent>
+      </w:r>
+      <w:r>
+        <w:rPr>
+          <w:rFonts w:ascii="Calibri" w:eastAsia="Times New Roman" w:hAnsi="Calibri" w:cs="Calibri"/>
         </w:rPr>
         <w:t xml:space="preserve">Simulation of Priors </w:t>
       </w:r>
@@ -322,6 +385,52 @@
       <w:r>
         <w:rPr>
           <w:rFonts w:ascii="Calibri" w:eastAsia="Times New Roman" w:hAnsi="Calibri" w:cs="Calibri"/>
+          <w:noProof/>
+        </w:rPr>
+        <mc:AlternateContent>
+          <mc:Choice Requires="wpi">
+            <w:drawing>
+              <wp:anchor distT="0" distB="0" distL="114300" distR="114300" simplePos="0" relativeHeight="251808768" behindDoc="0" locked="0" layoutInCell="1" allowOverlap="1" wp14:anchorId="3F0B141A" wp14:editId="26882C90">
+                <wp:simplePos x="0" y="0"/>
+                <wp:positionH relativeFrom="column">
+                  <wp:posOffset>360045</wp:posOffset>
+                </wp:positionH>
+                <wp:positionV relativeFrom="paragraph">
+                  <wp:posOffset>-6985</wp:posOffset>
+                </wp:positionV>
+                <wp:extent cx="236160" cy="230040"/>
+                <wp:effectExtent l="38100" t="38100" r="12065" b="36830"/>
+                <wp:wrapNone/>
+                <wp:docPr id="2133148047" name="Ink 152"/>
+                <wp:cNvGraphicFramePr/>
+                <a:graphic xmlns:a="http://schemas.openxmlformats.org/drawingml/2006/main">
+                  <a:graphicData uri="http://schemas.microsoft.com/office/word/2010/wordprocessingInk">
+                    <w14:contentPart bwMode="auto" r:id="rId9">
+                      <w14:nvContentPartPr>
+                        <w14:cNvContentPartPr/>
+                      </w14:nvContentPartPr>
+                      <w14:xfrm>
+                        <a:off x="0" y="0"/>
+                        <a:ext cx="236160" cy="230040"/>
+                      </w14:xfrm>
+                    </w14:contentPart>
+                  </a:graphicData>
+                </a:graphic>
+              </wp:anchor>
+            </w:drawing>
+          </mc:Choice>
+          <mc:Fallback>
+            <w:pict>
+              <v:shape w14:anchorId="778B130F" id="Ink 152" o:spid="_x0000_s1026" type="#_x0000_t75" style="position:absolute;margin-left:28pt;margin-top:-.9pt;width:19.35pt;height:18.8pt;z-index:251808768;visibility:visible;mso-wrap-style:square;mso-wrap-distance-left:9pt;mso-wrap-distance-top:0;mso-wrap-distance-right:9pt;mso-wrap-distance-bottom:0;mso-position-horizontal:absolute;mso-position-horizontal-relative:text;mso-position-vertical:absolute;mso-position-vertical-relative:text" o:gfxdata="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">
+                <v:imagedata r:id="rId10" o:title=""/>
+              </v:shape>
+            </w:pict>
+          </mc:Fallback>
+        </mc:AlternateContent>
+      </w:r>
+      <w:r>
+        <w:rPr>
+          <w:rFonts w:ascii="Calibri" w:eastAsia="Times New Roman" w:hAnsi="Calibri" w:cs="Calibri"/>
         </w:rPr>
         <w:t xml:space="preserve">Show code for simulations </w:t>
       </w:r>
@@ -350,6 +459,52 @@
       <w:r>
         <w:rPr>
           <w:rFonts w:ascii="Calibri" w:eastAsia="Times New Roman" w:hAnsi="Calibri" w:cs="Calibri"/>
+          <w:noProof/>
+        </w:rPr>
+        <mc:AlternateContent>
+          <mc:Choice Requires="wpi">
+            <w:drawing>
+              <wp:anchor distT="0" distB="0" distL="114300" distR="114300" simplePos="0" relativeHeight="251670528" behindDoc="0" locked="0" layoutInCell="1" allowOverlap="1" wp14:anchorId="6149C03A" wp14:editId="3C385A8F">
+                <wp:simplePos x="0" y="0"/>
+                <wp:positionH relativeFrom="column">
+                  <wp:posOffset>344000</wp:posOffset>
+                </wp:positionH>
+                <wp:positionV relativeFrom="paragraph">
+                  <wp:posOffset>4350</wp:posOffset>
+                </wp:positionV>
+                <wp:extent cx="322560" cy="190440"/>
+                <wp:effectExtent l="38100" t="38100" r="1905" b="38735"/>
+                <wp:wrapNone/>
+                <wp:docPr id="2014548879" name="Ink 16"/>
+                <wp:cNvGraphicFramePr/>
+                <a:graphic xmlns:a="http://schemas.openxmlformats.org/drawingml/2006/main">
+                  <a:graphicData uri="http://schemas.microsoft.com/office/word/2010/wordprocessingInk">
+                    <w14:contentPart bwMode="auto" r:id="rId11">
+                      <w14:nvContentPartPr>
+                        <w14:cNvContentPartPr/>
+                      </w14:nvContentPartPr>
+                      <w14:xfrm>
+                        <a:off x="0" y="0"/>
+                        <a:ext cx="322560" cy="190440"/>
+                      </w14:xfrm>
+                    </w14:contentPart>
+                  </a:graphicData>
+                </a:graphic>
+              </wp:anchor>
+            </w:drawing>
+          </mc:Choice>
+          <mc:Fallback>
+            <w:pict>
+              <v:shape w14:anchorId="2E782229" id="Ink 16" o:spid="_x0000_s1026" type="#_x0000_t75" style="position:absolute;margin-left:26.75pt;margin-top:0;width:26.15pt;height:15.75pt;z-index:251670528;visibility:visible;mso-wrap-style:square;mso-wrap-distance-left:9pt;mso-wrap-distance-top:0;mso-wrap-distance-right:9pt;mso-wrap-distance-bottom:0;mso-position-horizontal:absolute;mso-position-horizontal-relative:text;mso-position-vertical:absolute;mso-position-vertical-relative:text" o:gfxdata="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">
+                <v:imagedata r:id="rId12" o:title=""/>
+              </v:shape>
+            </w:pict>
+          </mc:Fallback>
+        </mc:AlternateContent>
+      </w:r>
+      <w:r>
+        <w:rPr>
+          <w:rFonts w:ascii="Calibri" w:eastAsia="Times New Roman" w:hAnsi="Calibri" w:cs="Calibri"/>
         </w:rPr>
         <w:t xml:space="preserve">Plot theoretical priors and MCMC simulated priors </w:t>
       </w:r>
@@ -378,6 +533,52 @@
       <w:r>
         <w:rPr>
           <w:rFonts w:ascii="Calibri" w:eastAsia="Times New Roman" w:hAnsi="Calibri" w:cs="Calibri"/>
+          <w:noProof/>
+        </w:rPr>
+        <mc:AlternateContent>
+          <mc:Choice Requires="wpi">
+            <w:drawing>
+              <wp:anchor distT="0" distB="0" distL="114300" distR="114300" simplePos="0" relativeHeight="251864064" behindDoc="0" locked="0" layoutInCell="1" allowOverlap="1" wp14:anchorId="44C7872A" wp14:editId="0F5DB4C4">
+                <wp:simplePos x="0" y="0"/>
+                <wp:positionH relativeFrom="column">
+                  <wp:posOffset>4928235</wp:posOffset>
+                </wp:positionH>
+                <wp:positionV relativeFrom="paragraph">
+                  <wp:posOffset>-174625</wp:posOffset>
+                </wp:positionV>
+                <wp:extent cx="1534690" cy="492055"/>
+                <wp:effectExtent l="38100" t="38100" r="46990" b="41910"/>
+                <wp:wrapNone/>
+                <wp:docPr id="1264631287" name="Ink 206"/>
+                <wp:cNvGraphicFramePr/>
+                <a:graphic xmlns:a="http://schemas.openxmlformats.org/drawingml/2006/main">
+                  <a:graphicData uri="http://schemas.microsoft.com/office/word/2010/wordprocessingInk">
+                    <w14:contentPart bwMode="auto" r:id="rId13">
+                      <w14:nvContentPartPr>
+                        <w14:cNvContentPartPr/>
+                      </w14:nvContentPartPr>
+                      <w14:xfrm>
+                        <a:off x="0" y="0"/>
+                        <a:ext cx="1534690" cy="492055"/>
+                      </w14:xfrm>
+                    </w14:contentPart>
+                  </a:graphicData>
+                </a:graphic>
+              </wp:anchor>
+            </w:drawing>
+          </mc:Choice>
+          <mc:Fallback>
+            <w:pict>
+              <v:shape w14:anchorId="71BB397F" id="Ink 206" o:spid="_x0000_s1026" type="#_x0000_t75" style="position:absolute;margin-left:387.7pt;margin-top:-14.1pt;width:121.55pt;height:39.45pt;z-index:251864064;visibility:visible;mso-wrap-style:square;mso-wrap-distance-left:9pt;mso-wrap-distance-top:0;mso-wrap-distance-right:9pt;mso-wrap-distance-bottom:0;mso-position-horizontal:absolute;mso-position-horizontal-relative:text;mso-position-vertical:absolute;mso-position-vertical-relative:text" o:gfxdata="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">
+                <v:imagedata r:id="rId14" o:title=""/>
+              </v:shape>
+            </w:pict>
+          </mc:Fallback>
+        </mc:AlternateContent>
+      </w:r>
+      <w:r>
+        <w:rPr>
+          <w:rFonts w:ascii="Calibri" w:eastAsia="Times New Roman" w:hAnsi="Calibri" w:cs="Calibri"/>
         </w:rPr>
         <w:t xml:space="preserve">State mean, median, 95% CI for priors and write interpretations </w:t>
       </w:r>
@@ -406,6 +607,98 @@
       <w:r>
         <w:rPr>
           <w:rFonts w:ascii="Calibri" w:eastAsia="Times New Roman" w:hAnsi="Calibri" w:cs="Calibri"/>
+          <w:noProof/>
+        </w:rPr>
+        <mc:AlternateContent>
+          <mc:Choice Requires="wpi">
+            <w:drawing>
+              <wp:anchor distT="0" distB="0" distL="114300" distR="114300" simplePos="0" relativeHeight="251707392" behindDoc="0" locked="0" layoutInCell="1" allowOverlap="1" wp14:anchorId="357FDFFA" wp14:editId="2F4ED8DA">
+                <wp:simplePos x="0" y="0"/>
+                <wp:positionH relativeFrom="column">
+                  <wp:posOffset>323840</wp:posOffset>
+                </wp:positionH>
+                <wp:positionV relativeFrom="paragraph">
+                  <wp:posOffset>-53921</wp:posOffset>
+                </wp:positionV>
+                <wp:extent cx="369720" cy="296640"/>
+                <wp:effectExtent l="38100" t="38100" r="11430" b="46355"/>
+                <wp:wrapNone/>
+                <wp:docPr id="1963373571" name="Ink 52"/>
+                <wp:cNvGraphicFramePr/>
+                <a:graphic xmlns:a="http://schemas.openxmlformats.org/drawingml/2006/main">
+                  <a:graphicData uri="http://schemas.microsoft.com/office/word/2010/wordprocessingInk">
+                    <w14:contentPart bwMode="auto" r:id="rId15">
+                      <w14:nvContentPartPr>
+                        <w14:cNvContentPartPr/>
+                      </w14:nvContentPartPr>
+                      <w14:xfrm>
+                        <a:off x="0" y="0"/>
+                        <a:ext cx="369720" cy="296640"/>
+                      </w14:xfrm>
+                    </w14:contentPart>
+                  </a:graphicData>
+                </a:graphic>
+              </wp:anchor>
+            </w:drawing>
+          </mc:Choice>
+          <mc:Fallback>
+            <w:pict>
+              <v:shape w14:anchorId="195C423D" id="Ink 52" o:spid="_x0000_s1026" type="#_x0000_t75" style="position:absolute;margin-left:25.15pt;margin-top:-4.6pt;width:29.8pt;height:24.05pt;z-index:251707392;visibility:visible;mso-wrap-style:square;mso-wrap-distance-left:9pt;mso-wrap-distance-top:0;mso-wrap-distance-right:9pt;mso-wrap-distance-bottom:0;mso-position-horizontal:absolute;mso-position-horizontal-relative:text;mso-position-vertical:absolute;mso-position-vertical-relative:text" o:gfxdata="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">
+                <v:imagedata r:id="rId16" o:title=""/>
+              </v:shape>
+            </w:pict>
+          </mc:Fallback>
+        </mc:AlternateContent>
+      </w:r>
+      <w:r>
+        <w:rPr>
+          <w:rFonts w:ascii="Calibri" w:eastAsia="Times New Roman" w:hAnsi="Calibri" w:cs="Calibri"/>
+          <w:noProof/>
+        </w:rPr>
+        <mc:AlternateContent>
+          <mc:Choice Requires="wpi">
+            <w:drawing>
+              <wp:anchor distT="0" distB="0" distL="114300" distR="114300" simplePos="0" relativeHeight="251663360" behindDoc="0" locked="0" layoutInCell="1" allowOverlap="1" wp14:anchorId="1B028895" wp14:editId="2BEC6E3D">
+                <wp:simplePos x="0" y="0"/>
+                <wp:positionH relativeFrom="column">
+                  <wp:posOffset>-1517200</wp:posOffset>
+                </wp:positionH>
+                <wp:positionV relativeFrom="paragraph">
+                  <wp:posOffset>-199721</wp:posOffset>
+                </wp:positionV>
+                <wp:extent cx="244800" cy="779760"/>
+                <wp:effectExtent l="38100" t="38100" r="41275" b="40005"/>
+                <wp:wrapNone/>
+                <wp:docPr id="1426230053" name="Ink 5"/>
+                <wp:cNvGraphicFramePr/>
+                <a:graphic xmlns:a="http://schemas.openxmlformats.org/drawingml/2006/main">
+                  <a:graphicData uri="http://schemas.microsoft.com/office/word/2010/wordprocessingInk">
+                    <w14:contentPart bwMode="auto" r:id="rId17">
+                      <w14:nvContentPartPr>
+                        <w14:cNvContentPartPr/>
+                      </w14:nvContentPartPr>
+                      <w14:xfrm>
+                        <a:off x="0" y="0"/>
+                        <a:ext cx="244800" cy="779760"/>
+                      </w14:xfrm>
+                    </w14:contentPart>
+                  </a:graphicData>
+                </a:graphic>
+              </wp:anchor>
+            </w:drawing>
+          </mc:Choice>
+          <mc:Fallback>
+            <w:pict>
+              <v:shape w14:anchorId="7E83AE7F" id="Ink 5" o:spid="_x0000_s1026" type="#_x0000_t75" style="position:absolute;margin-left:-119.8pt;margin-top:-16.1pt;width:20pt;height:62.15pt;z-index:251663360;visibility:visible;mso-wrap-style:square;mso-wrap-distance-left:9pt;mso-wrap-distance-top:0;mso-wrap-distance-right:9pt;mso-wrap-distance-bottom:0;mso-position-horizontal:absolute;mso-position-horizontal-relative:text;mso-position-vertical:absolute;mso-position-vertical-relative:text" o:gfxdata="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">
+                <v:imagedata r:id="rId18" o:title=""/>
+              </v:shape>
+            </w:pict>
+          </mc:Fallback>
+        </mc:AlternateContent>
+      </w:r>
+      <w:r>
+        <w:rPr>
+          <w:rFonts w:ascii="Calibri" w:eastAsia="Times New Roman" w:hAnsi="Calibri" w:cs="Calibri"/>
         </w:rPr>
         <w:t xml:space="preserve">Simulate 100 models that represent prior belief about effect of prior history of fracture on risk at 1 year </w:t>
       </w:r>
@@ -490,6 +783,58 @@
       <w:r>
         <w:rPr>
           <w:rFonts w:ascii="Calibri" w:eastAsia="Times New Roman" w:hAnsi="Calibri" w:cs="Calibri"/>
+          <w:noProof/>
+        </w:rPr>
+        <mc:AlternateContent>
+          <mc:Choice Requires="wpi">
+            <w:drawing>
+              <wp:anchor distT="0" distB="0" distL="114300" distR="114300" simplePos="0" relativeHeight="251714560" behindDoc="0" locked="0" layoutInCell="1" allowOverlap="1" wp14:anchorId="3C45AA02" wp14:editId="1A736380">
+                <wp:simplePos x="0" y="0"/>
+                <wp:positionH relativeFrom="column">
+                  <wp:posOffset>616035</wp:posOffset>
+                </wp:positionH>
+                <wp:positionV relativeFrom="paragraph">
+                  <wp:posOffset>-309245</wp:posOffset>
+                </wp:positionV>
+                <wp:extent cx="266400" cy="462240"/>
+                <wp:effectExtent l="38100" t="38100" r="19685" b="33655"/>
+                <wp:wrapNone/>
+                <wp:docPr id="648260759" name="Ink 59"/>
+                <wp:cNvGraphicFramePr/>
+                <a:graphic xmlns:a="http://schemas.openxmlformats.org/drawingml/2006/main">
+                  <a:graphicData uri="http://schemas.microsoft.com/office/word/2010/wordprocessingInk">
+                    <w14:contentPart bwMode="auto" r:id="rId19">
+                      <w14:nvContentPartPr>
+                        <w14:cNvContentPartPr/>
+                      </w14:nvContentPartPr>
+                      <w14:xfrm>
+                        <a:off x="0" y="0"/>
+                        <a:ext cx="266400" cy="462240"/>
+                      </w14:xfrm>
+                    </w14:contentPart>
+                  </a:graphicData>
+                </a:graphic>
+                <wp14:sizeRelH relativeFrom="margin">
+                  <wp14:pctWidth>0</wp14:pctWidth>
+                </wp14:sizeRelH>
+                <wp14:sizeRelV relativeFrom="margin">
+                  <wp14:pctHeight>0</wp14:pctHeight>
+                </wp14:sizeRelV>
+              </wp:anchor>
+            </w:drawing>
+          </mc:Choice>
+          <mc:Fallback>
+            <w:pict>
+              <v:shape w14:anchorId="01ECEA6F" id="Ink 59" o:spid="_x0000_s1026" type="#_x0000_t75" style="position:absolute;margin-left:48.15pt;margin-top:-24.7pt;width:21.7pt;height:37.15pt;z-index:251714560;visibility:visible;mso-wrap-style:square;mso-width-percent:0;mso-height-percent:0;mso-wrap-distance-left:9pt;mso-wrap-distance-top:0;mso-wrap-distance-right:9pt;mso-wrap-distance-bottom:0;mso-position-horizontal:absolute;mso-position-horizontal-relative:text;mso-position-vertical:absolute;mso-position-vertical-relative:text;mso-width-percent:0;mso-height-percent:0;mso-width-relative:margin;mso-height-relative:margin" o:gfxdata="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">
+                <v:imagedata r:id="rId20" o:title=""/>
+              </v:shape>
+            </w:pict>
+          </mc:Fallback>
+        </mc:AlternateContent>
+      </w:r>
+      <w:r>
+        <w:rPr>
+          <w:rFonts w:ascii="Calibri" w:eastAsia="Times New Roman" w:hAnsi="Calibri" w:cs="Calibri"/>
         </w:rPr>
         <w:t xml:space="preserve">Describe </w:t>
       </w:r>
@@ -546,6 +891,52 @@
       <w:r>
         <w:rPr>
           <w:rFonts w:ascii="Calibri" w:eastAsia="Times New Roman" w:hAnsi="Calibri" w:cs="Calibri"/>
+          <w:noProof/>
+        </w:rPr>
+        <mc:AlternateContent>
+          <mc:Choice Requires="wpi">
+            <w:drawing>
+              <wp:anchor distT="0" distB="0" distL="114300" distR="114300" simplePos="0" relativeHeight="251731968" behindDoc="0" locked="0" layoutInCell="1" allowOverlap="1" wp14:anchorId="1C2BEBC4" wp14:editId="41BB12DB">
+                <wp:simplePos x="0" y="0"/>
+                <wp:positionH relativeFrom="column">
+                  <wp:posOffset>229235</wp:posOffset>
+                </wp:positionH>
+                <wp:positionV relativeFrom="paragraph">
+                  <wp:posOffset>45720</wp:posOffset>
+                </wp:positionV>
+                <wp:extent cx="34290" cy="30125"/>
+                <wp:effectExtent l="38100" t="38100" r="41910" b="46355"/>
+                <wp:wrapNone/>
+                <wp:docPr id="1229982633" name="Ink 76"/>
+                <wp:cNvGraphicFramePr/>
+                <a:graphic xmlns:a="http://schemas.openxmlformats.org/drawingml/2006/main">
+                  <a:graphicData uri="http://schemas.microsoft.com/office/word/2010/wordprocessingInk">
+                    <w14:contentPart bwMode="auto" r:id="rId21">
+                      <w14:nvContentPartPr>
+                        <w14:cNvContentPartPr/>
+                      </w14:nvContentPartPr>
+                      <w14:xfrm>
+                        <a:off x="0" y="0"/>
+                        <a:ext cx="34290" cy="30125"/>
+                      </w14:xfrm>
+                    </w14:contentPart>
+                  </a:graphicData>
+                </a:graphic>
+              </wp:anchor>
+            </w:drawing>
+          </mc:Choice>
+          <mc:Fallback>
+            <w:pict>
+              <v:shape w14:anchorId="055ADE2B" id="Ink 76" o:spid="_x0000_s1026" type="#_x0000_t75" style="position:absolute;margin-left:17.7pt;margin-top:3.25pt;width:3.35pt;height:3.05pt;z-index:251731968;visibility:visible;mso-wrap-style:square;mso-wrap-distance-left:9pt;mso-wrap-distance-top:0;mso-wrap-distance-right:9pt;mso-wrap-distance-bottom:0;mso-position-horizontal:absolute;mso-position-horizontal-relative:text;mso-position-vertical:absolute;mso-position-vertical-relative:text" o:gfxdata="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">
+                <v:imagedata r:id="rId22" o:title=""/>
+              </v:shape>
+            </w:pict>
+          </mc:Fallback>
+        </mc:AlternateContent>
+      </w:r>
+      <w:r>
+        <w:rPr>
+          <w:rFonts w:ascii="Calibri" w:eastAsia="Times New Roman" w:hAnsi="Calibri" w:cs="Calibri"/>
         </w:rPr>
         <w:t xml:space="preserve">Plot posterior distribution for changes in log odds of fracture at 1 year associated with prior history </w:t>
       </w:r>
@@ -602,6 +993,52 @@
       <w:r>
         <w:rPr>
           <w:rFonts w:ascii="Calibri" w:eastAsia="Times New Roman" w:hAnsi="Calibri" w:cs="Calibri"/>
+          <w:noProof/>
+        </w:rPr>
+        <mc:AlternateContent>
+          <mc:Choice Requires="wpi">
+            <w:drawing>
+              <wp:anchor distT="0" distB="0" distL="114300" distR="114300" simplePos="0" relativeHeight="251662336" behindDoc="0" locked="0" layoutInCell="1" allowOverlap="1" wp14:anchorId="504EE214" wp14:editId="612BD037">
+                <wp:simplePos x="0" y="0"/>
+                <wp:positionH relativeFrom="column">
+                  <wp:posOffset>-1356640</wp:posOffset>
+                </wp:positionH>
+                <wp:positionV relativeFrom="paragraph">
+                  <wp:posOffset>-508293</wp:posOffset>
+                </wp:positionV>
+                <wp:extent cx="75240" cy="1578960"/>
+                <wp:effectExtent l="38100" t="38100" r="39370" b="40640"/>
+                <wp:wrapNone/>
+                <wp:docPr id="1600575162" name="Ink 4"/>
+                <wp:cNvGraphicFramePr/>
+                <a:graphic xmlns:a="http://schemas.openxmlformats.org/drawingml/2006/main">
+                  <a:graphicData uri="http://schemas.microsoft.com/office/word/2010/wordprocessingInk">
+                    <w14:contentPart bwMode="auto" r:id="rId23">
+                      <w14:nvContentPartPr>
+                        <w14:cNvContentPartPr/>
+                      </w14:nvContentPartPr>
+                      <w14:xfrm>
+                        <a:off x="0" y="0"/>
+                        <a:ext cx="75240" cy="1578960"/>
+                      </w14:xfrm>
+                    </w14:contentPart>
+                  </a:graphicData>
+                </a:graphic>
+              </wp:anchor>
+            </w:drawing>
+          </mc:Choice>
+          <mc:Fallback>
+            <w:pict>
+              <v:shape w14:anchorId="65F72AF0" id="Ink 4" o:spid="_x0000_s1026" type="#_x0000_t75" style="position:absolute;margin-left:-107.15pt;margin-top:-40.35pt;width:6.6pt;height:125.05pt;z-index:251662336;visibility:visible;mso-wrap-style:square;mso-wrap-distance-left:9pt;mso-wrap-distance-top:0;mso-wrap-distance-right:9pt;mso-wrap-distance-bottom:0;mso-position-horizontal:absolute;mso-position-horizontal-relative:text;mso-position-vertical:absolute;mso-position-vertical-relative:text" o:gfxdata="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">
+                <v:imagedata r:id="rId24" o:title=""/>
+              </v:shape>
+            </w:pict>
+          </mc:Fallback>
+        </mc:AlternateContent>
+      </w:r>
+      <w:r>
+        <w:rPr>
+          <w:rFonts w:ascii="Calibri" w:eastAsia="Times New Roman" w:hAnsi="Calibri" w:cs="Calibri"/>
         </w:rPr>
         <w:t xml:space="preserve">Repeat (a) and (b) on odds ratio scale </w:t>
       </w:r>
@@ -658,6 +1095,104 @@
       <w:r>
         <w:rPr>
           <w:rFonts w:ascii="Calibri" w:eastAsia="Times New Roman" w:hAnsi="Calibri" w:cs="Calibri"/>
+          <w:noProof/>
+        </w:rPr>
+        <mc:AlternateContent>
+          <mc:Choice Requires="wpi">
+            <w:drawing>
+              <wp:anchor distT="0" distB="0" distL="114300" distR="114300" simplePos="0" relativeHeight="251737088" behindDoc="0" locked="0" layoutInCell="1" allowOverlap="1" wp14:anchorId="3181188D" wp14:editId="1B1987B1">
+                <wp:simplePos x="0" y="0"/>
+                <wp:positionH relativeFrom="column">
+                  <wp:posOffset>367030</wp:posOffset>
+                </wp:positionH>
+                <wp:positionV relativeFrom="paragraph">
+                  <wp:posOffset>37495</wp:posOffset>
+                </wp:positionV>
+                <wp:extent cx="360" cy="360"/>
+                <wp:effectExtent l="38100" t="38100" r="38100" b="38100"/>
+                <wp:wrapNone/>
+                <wp:docPr id="2124815421" name="Ink 81"/>
+                <wp:cNvGraphicFramePr/>
+                <a:graphic xmlns:a="http://schemas.openxmlformats.org/drawingml/2006/main">
+                  <a:graphicData uri="http://schemas.microsoft.com/office/word/2010/wordprocessingInk">
+                    <w14:contentPart bwMode="auto" r:id="rId25">
+                      <w14:nvContentPartPr>
+                        <w14:cNvContentPartPr/>
+                      </w14:nvContentPartPr>
+                      <w14:xfrm>
+                        <a:off x="0" y="0"/>
+                        <a:ext cx="360" cy="360"/>
+                      </w14:xfrm>
+                    </w14:contentPart>
+                  </a:graphicData>
+                </a:graphic>
+                <wp14:sizeRelH relativeFrom="margin">
+                  <wp14:pctWidth>0</wp14:pctWidth>
+                </wp14:sizeRelH>
+                <wp14:sizeRelV relativeFrom="margin">
+                  <wp14:pctHeight>0</wp14:pctHeight>
+                </wp14:sizeRelV>
+              </wp:anchor>
+            </w:drawing>
+          </mc:Choice>
+          <mc:Fallback>
+            <w:pict>
+              <v:shape w14:anchorId="0362CB48" id="Ink 81" o:spid="_x0000_s1026" type="#_x0000_t75" style="position:absolute;margin-left:28.55pt;margin-top:2.6pt;width:.75pt;height:.75pt;z-index:251737088;visibility:visible;mso-wrap-style:square;mso-width-percent:0;mso-height-percent:0;mso-wrap-distance-left:9pt;mso-wrap-distance-top:0;mso-wrap-distance-right:9pt;mso-wrap-distance-bottom:0;mso-position-horizontal:absolute;mso-position-horizontal-relative:text;mso-position-vertical:absolute;mso-position-vertical-relative:text;mso-width-percent:0;mso-height-percent:0;mso-width-relative:margin;mso-height-relative:margin" o:gfxdata="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">
+                <v:imagedata r:id="rId26" o:title=""/>
+              </v:shape>
+            </w:pict>
+          </mc:Fallback>
+        </mc:AlternateContent>
+      </w:r>
+      <w:r>
+        <w:rPr>
+          <w:rFonts w:ascii="Calibri" w:eastAsia="Times New Roman" w:hAnsi="Calibri" w:cs="Calibri"/>
+          <w:noProof/>
+        </w:rPr>
+        <mc:AlternateContent>
+          <mc:Choice Requires="wpi">
+            <w:drawing>
+              <wp:anchor distT="0" distB="0" distL="114300" distR="114300" simplePos="0" relativeHeight="251659264" behindDoc="0" locked="0" layoutInCell="1" allowOverlap="1" wp14:anchorId="4C060147" wp14:editId="001658E6">
+                <wp:simplePos x="0" y="0"/>
+                <wp:positionH relativeFrom="column">
+                  <wp:posOffset>-1705840</wp:posOffset>
+                </wp:positionH>
+                <wp:positionV relativeFrom="paragraph">
+                  <wp:posOffset>-421968</wp:posOffset>
+                </wp:positionV>
+                <wp:extent cx="165240" cy="1308240"/>
+                <wp:effectExtent l="38100" t="38100" r="44450" b="44450"/>
+                <wp:wrapNone/>
+                <wp:docPr id="1384852187" name="Ink 1"/>
+                <wp:cNvGraphicFramePr/>
+                <a:graphic xmlns:a="http://schemas.openxmlformats.org/drawingml/2006/main">
+                  <a:graphicData uri="http://schemas.microsoft.com/office/word/2010/wordprocessingInk">
+                    <w14:contentPart bwMode="auto" r:id="rId27">
+                      <w14:nvContentPartPr>
+                        <w14:cNvContentPartPr/>
+                      </w14:nvContentPartPr>
+                      <w14:xfrm>
+                        <a:off x="0" y="0"/>
+                        <a:ext cx="165240" cy="1308240"/>
+                      </w14:xfrm>
+                    </w14:contentPart>
+                  </a:graphicData>
+                </a:graphic>
+              </wp:anchor>
+            </w:drawing>
+          </mc:Choice>
+          <mc:Fallback>
+            <w:pict>
+              <v:shape w14:anchorId="21FEF344" id="Ink 1" o:spid="_x0000_s1026" type="#_x0000_t75" style="position:absolute;margin-left:-134.65pt;margin-top:-33.6pt;width:13.7pt;height:103.7pt;z-index:251659264;visibility:visible;mso-wrap-style:square;mso-wrap-distance-left:9pt;mso-wrap-distance-top:0;mso-wrap-distance-right:9pt;mso-wrap-distance-bottom:0;mso-position-horizontal:absolute;mso-position-horizontal-relative:text;mso-position-vertical:absolute;mso-position-vertical-relative:text" o:gfxdata="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">
+                <v:imagedata r:id="rId28" o:title=""/>
+              </v:shape>
+            </w:pict>
+          </mc:Fallback>
+        </mc:AlternateContent>
+      </w:r>
+      <w:r>
+        <w:rPr>
+          <w:rFonts w:ascii="Calibri" w:eastAsia="Times New Roman" w:hAnsi="Calibri" w:cs="Calibri"/>
         </w:rPr>
         <w:t xml:space="preserve">What is the posterior probability that OR &gt; 2? </w:t>
       </w:r>
@@ -686,6 +1221,98 @@
       <w:r>
         <w:rPr>
           <w:rFonts w:ascii="Calibri" w:eastAsia="Times New Roman" w:hAnsi="Calibri" w:cs="Calibri"/>
+          <w:noProof/>
+        </w:rPr>
+        <mc:AlternateContent>
+          <mc:Choice Requires="wpi">
+            <w:drawing>
+              <wp:anchor distT="0" distB="0" distL="114300" distR="114300" simplePos="0" relativeHeight="251661312" behindDoc="0" locked="0" layoutInCell="1" allowOverlap="1" wp14:anchorId="2503C9AD" wp14:editId="29E96840">
+                <wp:simplePos x="0" y="0"/>
+                <wp:positionH relativeFrom="column">
+                  <wp:posOffset>-1430080</wp:posOffset>
+                </wp:positionH>
+                <wp:positionV relativeFrom="paragraph">
+                  <wp:posOffset>-358783</wp:posOffset>
+                </wp:positionV>
+                <wp:extent cx="98280" cy="1137600"/>
+                <wp:effectExtent l="38100" t="38100" r="35560" b="43815"/>
+                <wp:wrapNone/>
+                <wp:docPr id="899182553" name="Ink 3"/>
+                <wp:cNvGraphicFramePr/>
+                <a:graphic xmlns:a="http://schemas.openxmlformats.org/drawingml/2006/main">
+                  <a:graphicData uri="http://schemas.microsoft.com/office/word/2010/wordprocessingInk">
+                    <w14:contentPart bwMode="auto" r:id="rId29">
+                      <w14:nvContentPartPr>
+                        <w14:cNvContentPartPr/>
+                      </w14:nvContentPartPr>
+                      <w14:xfrm>
+                        <a:off x="0" y="0"/>
+                        <a:ext cx="98280" cy="1137600"/>
+                      </w14:xfrm>
+                    </w14:contentPart>
+                  </a:graphicData>
+                </a:graphic>
+              </wp:anchor>
+            </w:drawing>
+          </mc:Choice>
+          <mc:Fallback>
+            <w:pict>
+              <v:shape w14:anchorId="65347BA2" id="Ink 3" o:spid="_x0000_s1026" type="#_x0000_t75" style="position:absolute;margin-left:-112.95pt;margin-top:-28.6pt;width:8.45pt;height:90.25pt;z-index:251661312;visibility:visible;mso-wrap-style:square;mso-wrap-distance-left:9pt;mso-wrap-distance-top:0;mso-wrap-distance-right:9pt;mso-wrap-distance-bottom:0;mso-position-horizontal:absolute;mso-position-horizontal-relative:text;mso-position-vertical:absolute;mso-position-vertical-relative:text" o:gfxdata="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">
+                <v:imagedata r:id="rId30" o:title=""/>
+              </v:shape>
+            </w:pict>
+          </mc:Fallback>
+        </mc:AlternateContent>
+      </w:r>
+      <w:r>
+        <w:rPr>
+          <w:rFonts w:ascii="Calibri" w:eastAsia="Times New Roman" w:hAnsi="Calibri" w:cs="Calibri"/>
+          <w:noProof/>
+        </w:rPr>
+        <mc:AlternateContent>
+          <mc:Choice Requires="wpi">
+            <w:drawing>
+              <wp:anchor distT="0" distB="0" distL="114300" distR="114300" simplePos="0" relativeHeight="251660288" behindDoc="0" locked="0" layoutInCell="1" allowOverlap="1" wp14:anchorId="11CE6229" wp14:editId="6270118A">
+                <wp:simplePos x="0" y="0"/>
+                <wp:positionH relativeFrom="column">
+                  <wp:posOffset>-1665160</wp:posOffset>
+                </wp:positionH>
+                <wp:positionV relativeFrom="paragraph">
+                  <wp:posOffset>-323143</wp:posOffset>
+                </wp:positionV>
+                <wp:extent cx="101520" cy="1009800"/>
+                <wp:effectExtent l="38100" t="38100" r="32385" b="38100"/>
+                <wp:wrapNone/>
+                <wp:docPr id="292489548" name="Ink 2"/>
+                <wp:cNvGraphicFramePr/>
+                <a:graphic xmlns:a="http://schemas.openxmlformats.org/drawingml/2006/main">
+                  <a:graphicData uri="http://schemas.microsoft.com/office/word/2010/wordprocessingInk">
+                    <w14:contentPart bwMode="auto" r:id="rId31">
+                      <w14:nvContentPartPr>
+                        <w14:cNvContentPartPr/>
+                      </w14:nvContentPartPr>
+                      <w14:xfrm>
+                        <a:off x="0" y="0"/>
+                        <a:ext cx="101520" cy="1009800"/>
+                      </w14:xfrm>
+                    </w14:contentPart>
+                  </a:graphicData>
+                </a:graphic>
+              </wp:anchor>
+            </w:drawing>
+          </mc:Choice>
+          <mc:Fallback>
+            <w:pict>
+              <v:shape w14:anchorId="5F823249" id="Ink 2" o:spid="_x0000_s1026" type="#_x0000_t75" style="position:absolute;margin-left:-131.45pt;margin-top:-25.8pt;width:8.7pt;height:80.2pt;z-index:251660288;visibility:visible;mso-wrap-style:square;mso-wrap-distance-left:9pt;mso-wrap-distance-top:0;mso-wrap-distance-right:9pt;mso-wrap-distance-bottom:0;mso-position-horizontal:absolute;mso-position-horizontal-relative:text;mso-position-vertical:absolute;mso-position-vertical-relative:text" o:gfxdata="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">
+                <v:imagedata r:id="rId32" o:title=""/>
+              </v:shape>
+            </w:pict>
+          </mc:Fallback>
+        </mc:AlternateContent>
+      </w:r>
+      <w:r>
+        <w:rPr>
+          <w:rFonts w:ascii="Calibri" w:eastAsia="Times New Roman" w:hAnsi="Calibri" w:cs="Calibri"/>
         </w:rPr>
         <w:t xml:space="preserve">What is the value of the OR at which the posterior probability exceeds 80%? </w:t>
       </w:r>
@@ -854,6 +1481,52 @@
       <w:r>
         <w:rPr>
           <w:rFonts w:ascii="Calibri" w:eastAsia="Times New Roman" w:hAnsi="Calibri" w:cs="Calibri"/>
+          <w:noProof/>
+        </w:rPr>
+        <mc:AlternateContent>
+          <mc:Choice Requires="wpi">
+            <w:drawing>
+              <wp:anchor distT="0" distB="0" distL="114300" distR="114300" simplePos="0" relativeHeight="251744256" behindDoc="0" locked="0" layoutInCell="1" allowOverlap="1" wp14:anchorId="08E580CC" wp14:editId="5F0CD8E4">
+                <wp:simplePos x="0" y="0"/>
+                <wp:positionH relativeFrom="column">
+                  <wp:posOffset>661670</wp:posOffset>
+                </wp:positionH>
+                <wp:positionV relativeFrom="paragraph">
+                  <wp:posOffset>-6985</wp:posOffset>
+                </wp:positionV>
+                <wp:extent cx="174960" cy="166680"/>
+                <wp:effectExtent l="38100" t="38100" r="15875" b="43180"/>
+                <wp:wrapNone/>
+                <wp:docPr id="1624625447" name="Ink 89"/>
+                <wp:cNvGraphicFramePr/>
+                <a:graphic xmlns:a="http://schemas.openxmlformats.org/drawingml/2006/main">
+                  <a:graphicData uri="http://schemas.microsoft.com/office/word/2010/wordprocessingInk">
+                    <w14:contentPart bwMode="auto" r:id="rId33">
+                      <w14:nvContentPartPr>
+                        <w14:cNvContentPartPr/>
+                      </w14:nvContentPartPr>
+                      <w14:xfrm>
+                        <a:off x="0" y="0"/>
+                        <a:ext cx="174960" cy="166680"/>
+                      </w14:xfrm>
+                    </w14:contentPart>
+                  </a:graphicData>
+                </a:graphic>
+              </wp:anchor>
+            </w:drawing>
+          </mc:Choice>
+          <mc:Fallback>
+            <w:pict>
+              <v:shape w14:anchorId="70A70339" id="Ink 89" o:spid="_x0000_s1026" type="#_x0000_t75" style="position:absolute;margin-left:51.75pt;margin-top:-.9pt;width:14.5pt;height:13.8pt;z-index:251744256;visibility:visible;mso-wrap-style:square;mso-wrap-distance-left:9pt;mso-wrap-distance-top:0;mso-wrap-distance-right:9pt;mso-wrap-distance-bottom:0;mso-position-horizontal:absolute;mso-position-horizontal-relative:text;mso-position-vertical:absolute;mso-position-vertical-relative:text" o:gfxdata="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">
+                <v:imagedata r:id="rId34" o:title=""/>
+              </v:shape>
+            </w:pict>
+          </mc:Fallback>
+        </mc:AlternateContent>
+      </w:r>
+      <w:r>
+        <w:rPr>
+          <w:rFonts w:ascii="Calibri" w:eastAsia="Times New Roman" w:hAnsi="Calibri" w:cs="Calibri"/>
         </w:rPr>
         <w:t xml:space="preserve">Write priors that </w:t>
       </w:r>
@@ -1078,6 +1751,52 @@
       <w:r>
         <w:rPr>
           <w:rFonts w:ascii="Calibri" w:eastAsia="Times New Roman" w:hAnsi="Calibri" w:cs="Calibri"/>
+          <w:noProof/>
+        </w:rPr>
+        <mc:AlternateContent>
+          <mc:Choice Requires="wpi">
+            <w:drawing>
+              <wp:anchor distT="0" distB="0" distL="114300" distR="114300" simplePos="0" relativeHeight="251764736" behindDoc="0" locked="0" layoutInCell="1" allowOverlap="1" wp14:anchorId="467093C7" wp14:editId="4FD67352">
+                <wp:simplePos x="0" y="0"/>
+                <wp:positionH relativeFrom="column">
+                  <wp:posOffset>356600</wp:posOffset>
+                </wp:positionH>
+                <wp:positionV relativeFrom="paragraph">
+                  <wp:posOffset>-18359</wp:posOffset>
+                </wp:positionV>
+                <wp:extent cx="255960" cy="250200"/>
+                <wp:effectExtent l="38100" t="38100" r="10795" b="35560"/>
+                <wp:wrapNone/>
+                <wp:docPr id="1608537893" name="Ink 109"/>
+                <wp:cNvGraphicFramePr/>
+                <a:graphic xmlns:a="http://schemas.openxmlformats.org/drawingml/2006/main">
+                  <a:graphicData uri="http://schemas.microsoft.com/office/word/2010/wordprocessingInk">
+                    <w14:contentPart bwMode="auto" r:id="rId35">
+                      <w14:nvContentPartPr>
+                        <w14:cNvContentPartPr/>
+                      </w14:nvContentPartPr>
+                      <w14:xfrm>
+                        <a:off x="0" y="0"/>
+                        <a:ext cx="255960" cy="250200"/>
+                      </w14:xfrm>
+                    </w14:contentPart>
+                  </a:graphicData>
+                </a:graphic>
+              </wp:anchor>
+            </w:drawing>
+          </mc:Choice>
+          <mc:Fallback>
+            <w:pict>
+              <v:shape w14:anchorId="030545F1" id="Ink 109" o:spid="_x0000_s1026" type="#_x0000_t75" style="position:absolute;margin-left:27.75pt;margin-top:-1.8pt;width:20.85pt;height:20.4pt;z-index:251764736;visibility:visible;mso-wrap-style:square;mso-wrap-distance-left:9pt;mso-wrap-distance-top:0;mso-wrap-distance-right:9pt;mso-wrap-distance-bottom:0;mso-position-horizontal:absolute;mso-position-horizontal-relative:text;mso-position-vertical:absolute;mso-position-vertical-relative:text" o:gfxdata="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">
+                <v:imagedata r:id="rId36" o:title=""/>
+              </v:shape>
+            </w:pict>
+          </mc:Fallback>
+        </mc:AlternateContent>
+      </w:r>
+      <w:r>
+        <w:rPr>
+          <w:rFonts w:ascii="Calibri" w:eastAsia="Times New Roman" w:hAnsi="Calibri" w:cs="Calibri"/>
         </w:rPr>
         <w:t xml:space="preserve">Prior distributions for regression parameters -- follow format from 4b. </w:t>
       </w:r>
@@ -1134,6 +1853,52 @@
       <w:r>
         <w:rPr>
           <w:rFonts w:ascii="Calibri" w:eastAsia="Times New Roman" w:hAnsi="Calibri" w:cs="Calibri"/>
+          <w:noProof/>
+        </w:rPr>
+        <mc:AlternateContent>
+          <mc:Choice Requires="wpi">
+            <w:drawing>
+              <wp:anchor distT="0" distB="0" distL="114300" distR="114300" simplePos="0" relativeHeight="251826176" behindDoc="0" locked="0" layoutInCell="1" allowOverlap="1" wp14:anchorId="09DEEDEA" wp14:editId="042406E3">
+                <wp:simplePos x="0" y="0"/>
+                <wp:positionH relativeFrom="column">
+                  <wp:posOffset>3576320</wp:posOffset>
+                </wp:positionH>
+                <wp:positionV relativeFrom="paragraph">
+                  <wp:posOffset>-60960</wp:posOffset>
+                </wp:positionV>
+                <wp:extent cx="2738520" cy="385445"/>
+                <wp:effectExtent l="38100" t="38100" r="24130" b="33655"/>
+                <wp:wrapNone/>
+                <wp:docPr id="1555484973" name="Ink 169"/>
+                <wp:cNvGraphicFramePr/>
+                <a:graphic xmlns:a="http://schemas.openxmlformats.org/drawingml/2006/main">
+                  <a:graphicData uri="http://schemas.microsoft.com/office/word/2010/wordprocessingInk">
+                    <w14:contentPart bwMode="auto" r:id="rId37">
+                      <w14:nvContentPartPr>
+                        <w14:cNvContentPartPr/>
+                      </w14:nvContentPartPr>
+                      <w14:xfrm>
+                        <a:off x="0" y="0"/>
+                        <a:ext cx="2738520" cy="385445"/>
+                      </w14:xfrm>
+                    </w14:contentPart>
+                  </a:graphicData>
+                </a:graphic>
+              </wp:anchor>
+            </w:drawing>
+          </mc:Choice>
+          <mc:Fallback>
+            <w:pict>
+              <v:shape w14:anchorId="02B0FECB" id="Ink 169" o:spid="_x0000_s1026" type="#_x0000_t75" style="position:absolute;margin-left:281.25pt;margin-top:-5.15pt;width:216.35pt;height:31.05pt;z-index:251826176;visibility:visible;mso-wrap-style:square;mso-wrap-distance-left:9pt;mso-wrap-distance-top:0;mso-wrap-distance-right:9pt;mso-wrap-distance-bottom:0;mso-position-horizontal:absolute;mso-position-horizontal-relative:text;mso-position-vertical:absolute;mso-position-vertical-relative:text" o:gfxdata="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">
+                <v:imagedata r:id="rId38" o:title=""/>
+              </v:shape>
+            </w:pict>
+          </mc:Fallback>
+        </mc:AlternateContent>
+      </w:r>
+      <w:r>
+        <w:rPr>
+          <w:rFonts w:ascii="Calibri" w:eastAsia="Times New Roman" w:hAnsi="Calibri" w:cs="Calibri"/>
         </w:rPr>
         <w:t xml:space="preserve">Plot posterior for the interaction term </w:t>
       </w:r>
@@ -1191,7 +1956,21 @@
         <w:rPr>
           <w:rFonts w:ascii="Calibri" w:eastAsia="Times New Roman" w:hAnsi="Calibri" w:cs="Calibri"/>
         </w:rPr>
-        <w:t xml:space="preserve">What impact does older age have on relationship between fracture risk in those with and without prior history? </w:t>
+        <w:t xml:space="preserve">What impact does older age have on </w:t>
+      </w:r>
+      <w:proofErr w:type="gramStart"/>
+      <w:r>
+        <w:rPr>
+          <w:rFonts w:ascii="Calibri" w:eastAsia="Times New Roman" w:hAnsi="Calibri" w:cs="Calibri"/>
+        </w:rPr>
+        <w:t>relationship</w:t>
+      </w:r>
+      <w:proofErr w:type="gramEnd"/>
+      <w:r>
+        <w:rPr>
+          <w:rFonts w:ascii="Calibri" w:eastAsia="Times New Roman" w:hAnsi="Calibri" w:cs="Calibri"/>
+        </w:rPr>
+        <w:t xml:space="preserve"> between fracture risk in those with and without prior history? </w:t>
       </w:r>
       <w:r>
         <w:rPr>
@@ -1218,6 +1997,236 @@
       <w:r>
         <w:rPr>
           <w:rFonts w:ascii="Calibri" w:eastAsia="Times New Roman" w:hAnsi="Calibri" w:cs="Calibri"/>
+          <w:noProof/>
+        </w:rPr>
+        <mc:AlternateContent>
+          <mc:Choice Requires="wpi">
+            <w:drawing>
+              <wp:anchor distT="0" distB="0" distL="114300" distR="114300" simplePos="0" relativeHeight="251853824" behindDoc="0" locked="0" layoutInCell="1" allowOverlap="1" wp14:anchorId="129F5C73" wp14:editId="53C2E5B8">
+                <wp:simplePos x="0" y="0"/>
+                <wp:positionH relativeFrom="column">
+                  <wp:posOffset>1990725</wp:posOffset>
+                </wp:positionH>
+                <wp:positionV relativeFrom="paragraph">
+                  <wp:posOffset>551815</wp:posOffset>
+                </wp:positionV>
+                <wp:extent cx="700280" cy="267720"/>
+                <wp:effectExtent l="38100" t="38100" r="5080" b="37465"/>
+                <wp:wrapNone/>
+                <wp:docPr id="2068636921" name="Ink 196"/>
+                <wp:cNvGraphicFramePr/>
+                <a:graphic xmlns:a="http://schemas.openxmlformats.org/drawingml/2006/main">
+                  <a:graphicData uri="http://schemas.microsoft.com/office/word/2010/wordprocessingInk">
+                    <w14:contentPart bwMode="auto" r:id="rId39">
+                      <w14:nvContentPartPr>
+                        <w14:cNvContentPartPr/>
+                      </w14:nvContentPartPr>
+                      <w14:xfrm>
+                        <a:off x="0" y="0"/>
+                        <a:ext cx="700280" cy="267720"/>
+                      </w14:xfrm>
+                    </w14:contentPart>
+                  </a:graphicData>
+                </a:graphic>
+              </wp:anchor>
+            </w:drawing>
+          </mc:Choice>
+          <mc:Fallback>
+            <w:pict>
+              <v:shape w14:anchorId="179C0702" id="Ink 196" o:spid="_x0000_s1026" type="#_x0000_t75" style="position:absolute;margin-left:156.4pt;margin-top:43.1pt;width:55.85pt;height:21.8pt;z-index:251853824;visibility:visible;mso-wrap-style:square;mso-wrap-distance-left:9pt;mso-wrap-distance-top:0;mso-wrap-distance-right:9pt;mso-wrap-distance-bottom:0;mso-position-horizontal:absolute;mso-position-horizontal-relative:text;mso-position-vertical:absolute;mso-position-vertical-relative:text" o:gfxdata="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">
+                <v:imagedata r:id="rId40" o:title=""/>
+              </v:shape>
+            </w:pict>
+          </mc:Fallback>
+        </mc:AlternateContent>
+      </w:r>
+      <w:r>
+        <w:rPr>
+          <w:rFonts w:ascii="Calibri" w:eastAsia="Times New Roman" w:hAnsi="Calibri" w:cs="Calibri"/>
+          <w:noProof/>
+        </w:rPr>
+        <mc:AlternateContent>
+          <mc:Choice Requires="wpi">
+            <w:drawing>
+              <wp:anchor distT="0" distB="0" distL="114300" distR="114300" simplePos="0" relativeHeight="251854848" behindDoc="0" locked="0" layoutInCell="1" allowOverlap="1" wp14:anchorId="760E7A97" wp14:editId="76F3992F">
+                <wp:simplePos x="0" y="0"/>
+                <wp:positionH relativeFrom="column">
+                  <wp:posOffset>4215130</wp:posOffset>
+                </wp:positionH>
+                <wp:positionV relativeFrom="paragraph">
+                  <wp:posOffset>306070</wp:posOffset>
+                </wp:positionV>
+                <wp:extent cx="1116675" cy="257515"/>
+                <wp:effectExtent l="38100" t="38100" r="45720" b="47625"/>
+                <wp:wrapNone/>
+                <wp:docPr id="674482842" name="Ink 197"/>
+                <wp:cNvGraphicFramePr/>
+                <a:graphic xmlns:a="http://schemas.openxmlformats.org/drawingml/2006/main">
+                  <a:graphicData uri="http://schemas.microsoft.com/office/word/2010/wordprocessingInk">
+                    <w14:contentPart bwMode="auto" r:id="rId41">
+                      <w14:nvContentPartPr>
+                        <w14:cNvContentPartPr/>
+                      </w14:nvContentPartPr>
+                      <w14:xfrm>
+                        <a:off x="0" y="0"/>
+                        <a:ext cx="1116675" cy="257515"/>
+                      </w14:xfrm>
+                    </w14:contentPart>
+                  </a:graphicData>
+                </a:graphic>
+              </wp:anchor>
+            </w:drawing>
+          </mc:Choice>
+          <mc:Fallback>
+            <w:pict>
+              <v:shape w14:anchorId="6B59862F" id="Ink 197" o:spid="_x0000_s1026" type="#_x0000_t75" style="position:absolute;margin-left:331.55pt;margin-top:23.75pt;width:88.65pt;height:21pt;z-index:251854848;visibility:visible;mso-wrap-style:square;mso-wrap-distance-left:9pt;mso-wrap-distance-top:0;mso-wrap-distance-right:9pt;mso-wrap-distance-bottom:0;mso-position-horizontal:absolute;mso-position-horizontal-relative:text;mso-position-vertical:absolute;mso-position-vertical-relative:text" o:gfxdata="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">
+                <v:imagedata r:id="rId42" o:title=""/>
+              </v:shape>
+            </w:pict>
+          </mc:Fallback>
+        </mc:AlternateContent>
+      </w:r>
+      <w:r>
+        <w:rPr>
+          <w:rFonts w:ascii="Calibri" w:eastAsia="Times New Roman" w:hAnsi="Calibri" w:cs="Calibri"/>
+          <w:noProof/>
+        </w:rPr>
+        <mc:AlternateContent>
+          <mc:Choice Requires="wpi">
+            <w:drawing>
+              <wp:anchor distT="0" distB="0" distL="114300" distR="114300" simplePos="0" relativeHeight="251855872" behindDoc="0" locked="0" layoutInCell="1" allowOverlap="1" wp14:anchorId="1B15F1EB" wp14:editId="7A489C01">
+                <wp:simplePos x="0" y="0"/>
+                <wp:positionH relativeFrom="column">
+                  <wp:posOffset>2733675</wp:posOffset>
+                </wp:positionH>
+                <wp:positionV relativeFrom="paragraph">
+                  <wp:posOffset>241935</wp:posOffset>
+                </wp:positionV>
+                <wp:extent cx="1251615" cy="257280"/>
+                <wp:effectExtent l="38100" t="38100" r="24765" b="47625"/>
+                <wp:wrapNone/>
+                <wp:docPr id="506371851" name="Ink 198"/>
+                <wp:cNvGraphicFramePr/>
+                <a:graphic xmlns:a="http://schemas.openxmlformats.org/drawingml/2006/main">
+                  <a:graphicData uri="http://schemas.microsoft.com/office/word/2010/wordprocessingInk">
+                    <w14:contentPart bwMode="auto" r:id="rId43">
+                      <w14:nvContentPartPr>
+                        <w14:cNvContentPartPr/>
+                      </w14:nvContentPartPr>
+                      <w14:xfrm>
+                        <a:off x="0" y="0"/>
+                        <a:ext cx="1251615" cy="257280"/>
+                      </w14:xfrm>
+                    </w14:contentPart>
+                  </a:graphicData>
+                </a:graphic>
+              </wp:anchor>
+            </w:drawing>
+          </mc:Choice>
+          <mc:Fallback>
+            <w:pict>
+              <v:shape w14:anchorId="7FB3B563" id="Ink 198" o:spid="_x0000_s1026" type="#_x0000_t75" style="position:absolute;margin-left:214.9pt;margin-top:18.7pt;width:99.25pt;height:20.95pt;z-index:251855872;visibility:visible;mso-wrap-style:square;mso-wrap-distance-left:9pt;mso-wrap-distance-top:0;mso-wrap-distance-right:9pt;mso-wrap-distance-bottom:0;mso-position-horizontal:absolute;mso-position-horizontal-relative:text;mso-position-vertical:absolute;mso-position-vertical-relative:text" o:gfxdata="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">
+                <v:imagedata r:id="rId44" o:title=""/>
+              </v:shape>
+            </w:pict>
+          </mc:Fallback>
+        </mc:AlternateContent>
+      </w:r>
+      <w:r>
+        <w:rPr>
+          <w:rFonts w:ascii="Calibri" w:eastAsia="Times New Roman" w:hAnsi="Calibri" w:cs="Calibri"/>
+          <w:noProof/>
+        </w:rPr>
+        <mc:AlternateContent>
+          <mc:Choice Requires="wpi">
+            <w:drawing>
+              <wp:anchor distT="0" distB="0" distL="114300" distR="114300" simplePos="0" relativeHeight="251834368" behindDoc="0" locked="0" layoutInCell="1" allowOverlap="1" wp14:anchorId="4D726027" wp14:editId="1F2E5EB1">
+                <wp:simplePos x="0" y="0"/>
+                <wp:positionH relativeFrom="column">
+                  <wp:posOffset>865505</wp:posOffset>
+                </wp:positionH>
+                <wp:positionV relativeFrom="paragraph">
+                  <wp:posOffset>238760</wp:posOffset>
+                </wp:positionV>
+                <wp:extent cx="1657610" cy="219210"/>
+                <wp:effectExtent l="38100" t="38100" r="19050" b="47625"/>
+                <wp:wrapNone/>
+                <wp:docPr id="1980721363" name="Ink 177"/>
+                <wp:cNvGraphicFramePr/>
+                <a:graphic xmlns:a="http://schemas.openxmlformats.org/drawingml/2006/main">
+                  <a:graphicData uri="http://schemas.microsoft.com/office/word/2010/wordprocessingInk">
+                    <w14:contentPart bwMode="auto" r:id="rId45">
+                      <w14:nvContentPartPr>
+                        <w14:cNvContentPartPr/>
+                      </w14:nvContentPartPr>
+                      <w14:xfrm>
+                        <a:off x="0" y="0"/>
+                        <a:ext cx="1657610" cy="219210"/>
+                      </w14:xfrm>
+                    </w14:contentPart>
+                  </a:graphicData>
+                </a:graphic>
+              </wp:anchor>
+            </w:drawing>
+          </mc:Choice>
+          <mc:Fallback>
+            <w:pict>
+              <v:shape w14:anchorId="132C00FC" id="Ink 177" o:spid="_x0000_s1026" type="#_x0000_t75" style="position:absolute;margin-left:67.8pt;margin-top:18.45pt;width:131.2pt;height:17.95pt;z-index:251834368;visibility:visible;mso-wrap-style:square;mso-wrap-distance-left:9pt;mso-wrap-distance-top:0;mso-wrap-distance-right:9pt;mso-wrap-distance-bottom:0;mso-position-horizontal:absolute;mso-position-horizontal-relative:text;mso-position-vertical:absolute;mso-position-vertical-relative:text" o:gfxdata="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">
+                <v:imagedata r:id="rId46" o:title=""/>
+              </v:shape>
+            </w:pict>
+          </mc:Fallback>
+        </mc:AlternateContent>
+      </w:r>
+      <w:r>
+        <w:rPr>
+          <w:rFonts w:ascii="Calibri" w:eastAsia="Times New Roman" w:hAnsi="Calibri" w:cs="Calibri"/>
+          <w:noProof/>
+        </w:rPr>
+        <mc:AlternateContent>
+          <mc:Choice Requires="wpi">
+            <w:drawing>
+              <wp:anchor distT="0" distB="0" distL="114300" distR="114300" simplePos="0" relativeHeight="251790336" behindDoc="0" locked="0" layoutInCell="1" allowOverlap="1" wp14:anchorId="57AB1A9B" wp14:editId="133E7A20">
+                <wp:simplePos x="0" y="0"/>
+                <wp:positionH relativeFrom="column">
+                  <wp:posOffset>523280</wp:posOffset>
+                </wp:positionH>
+                <wp:positionV relativeFrom="paragraph">
+                  <wp:posOffset>-59179</wp:posOffset>
+                </wp:positionV>
+                <wp:extent cx="381240" cy="355680"/>
+                <wp:effectExtent l="38100" t="38100" r="19050" b="44450"/>
+                <wp:wrapNone/>
+                <wp:docPr id="301171784" name="Ink 134"/>
+                <wp:cNvGraphicFramePr/>
+                <a:graphic xmlns:a="http://schemas.openxmlformats.org/drawingml/2006/main">
+                  <a:graphicData uri="http://schemas.microsoft.com/office/word/2010/wordprocessingInk">
+                    <w14:contentPart bwMode="auto" r:id="rId47">
+                      <w14:nvContentPartPr>
+                        <w14:cNvContentPartPr/>
+                      </w14:nvContentPartPr>
+                      <w14:xfrm>
+                        <a:off x="0" y="0"/>
+                        <a:ext cx="381240" cy="355680"/>
+                      </w14:xfrm>
+                    </w14:contentPart>
+                  </a:graphicData>
+                </a:graphic>
+              </wp:anchor>
+            </w:drawing>
+          </mc:Choice>
+          <mc:Fallback>
+            <w:pict>
+              <v:shape w14:anchorId="6179CE1D" id="Ink 134" o:spid="_x0000_s1026" type="#_x0000_t75" style="position:absolute;margin-left:40.85pt;margin-top:-5pt;width:30.7pt;height:28.7pt;z-index:251790336;visibility:visible;mso-wrap-style:square;mso-wrap-distance-left:9pt;mso-wrap-distance-top:0;mso-wrap-distance-right:9pt;mso-wrap-distance-bottom:0;mso-position-horizontal:absolute;mso-position-horizontal-relative:text;mso-position-vertical:absolute;mso-position-vertical-relative:text" o:gfxdata="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">
+                <v:imagedata r:id="rId48" o:title=""/>
+              </v:shape>
+            </w:pict>
+          </mc:Fallback>
+        </mc:AlternateContent>
+      </w:r>
+      <w:r>
+        <w:rPr>
+          <w:rFonts w:ascii="Calibri" w:eastAsia="Times New Roman" w:hAnsi="Calibri" w:cs="Calibri"/>
         </w:rPr>
         <w:t xml:space="preserve">What is the posterior probability that the interaction is &lt; 0? </w:t>
       </w:r>
@@ -1303,22 +2312,54 @@
       <w:r>
         <w:rPr>
           <w:rFonts w:ascii="Calibri" w:eastAsia="Times New Roman" w:hAnsi="Calibri" w:cs="Calibri"/>
-        </w:rPr>
-        <w:t xml:space="preserve">Make a plot that shows the posterior predicted probability of fracture at </w:t>
-      </w:r>
-      <w:proofErr w:type="gramStart"/>
-      <w:r>
-        <w:rPr>
-          <w:rFonts w:ascii="Calibri" w:eastAsia="Times New Roman" w:hAnsi="Calibri" w:cs="Calibri"/>
-        </w:rPr>
-        <w:t>1 year</w:t>
-      </w:r>
-      <w:proofErr w:type="gramEnd"/>
-      <w:r>
-        <w:rPr>
-          <w:rFonts w:ascii="Calibri" w:eastAsia="Times New Roman" w:hAnsi="Calibri" w:cs="Calibri"/>
-        </w:rPr>
-        <w:t xml:space="preserve"> post-diagnosis with osteoporosis by age at diagnosis 55-80 in increments of 5, and prior history of fracture -- show code </w:t>
+          <w:noProof/>
+        </w:rPr>
+        <mc:AlternateContent>
+          <mc:Choice Requires="wpi">
+            <w:drawing>
+              <wp:anchor distT="0" distB="0" distL="114300" distR="114300" simplePos="0" relativeHeight="251671552" behindDoc="0" locked="0" layoutInCell="1" allowOverlap="1" wp14:anchorId="565BF94B" wp14:editId="073E41FD">
+                <wp:simplePos x="0" y="0"/>
+                <wp:positionH relativeFrom="column">
+                  <wp:posOffset>7111640</wp:posOffset>
+                </wp:positionH>
+                <wp:positionV relativeFrom="paragraph">
+                  <wp:posOffset>-1061071</wp:posOffset>
+                </wp:positionV>
+                <wp:extent cx="218520" cy="2500560"/>
+                <wp:effectExtent l="38100" t="38100" r="48260" b="33655"/>
+                <wp:wrapNone/>
+                <wp:docPr id="2006227456" name="Ink 17"/>
+                <wp:cNvGraphicFramePr/>
+                <a:graphic xmlns:a="http://schemas.openxmlformats.org/drawingml/2006/main">
+                  <a:graphicData uri="http://schemas.microsoft.com/office/word/2010/wordprocessingInk">
+                    <w14:contentPart bwMode="auto" r:id="rId49">
+                      <w14:nvContentPartPr>
+                        <w14:cNvContentPartPr/>
+                      </w14:nvContentPartPr>
+                      <w14:xfrm>
+                        <a:off x="0" y="0"/>
+                        <a:ext cx="218520" cy="2500560"/>
+                      </w14:xfrm>
+                    </w14:contentPart>
+                  </a:graphicData>
+                </a:graphic>
+              </wp:anchor>
+            </w:drawing>
+          </mc:Choice>
+          <mc:Fallback>
+            <w:pict>
+              <v:shape w14:anchorId="747EA1BB" id="Ink 17" o:spid="_x0000_s1026" type="#_x0000_t75" style="position:absolute;margin-left:559.6pt;margin-top:-83.9pt;width:17.9pt;height:197.6pt;z-index:251671552;visibility:visible;mso-wrap-style:square;mso-wrap-distance-left:9pt;mso-wrap-distance-top:0;mso-wrap-distance-right:9pt;mso-wrap-distance-bottom:0;mso-position-horizontal:absolute;mso-position-horizontal-relative:text;mso-position-vertical:absolute;mso-position-vertical-relative:text" o:gfxdata="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">
+                <v:imagedata r:id="rId50" o:title=""/>
+              </v:shape>
+            </w:pict>
+          </mc:Fallback>
+        </mc:AlternateContent>
+      </w:r>
+      <w:r>
+        <w:rPr>
+          <w:rFonts w:ascii="Calibri" w:eastAsia="Times New Roman" w:hAnsi="Calibri" w:cs="Calibri"/>
+        </w:rPr>
+        <w:t xml:space="preserve">Make a plot that shows the posterior predicted probability of fracture at 1 year post-diagnosis with osteoporosis by age at diagnosis 55-80 in increments of 5, and prior history of fracture -- show code </w:t>
       </w:r>
     </w:p>
     <w:p>
@@ -1393,6 +2434,58 @@
       <w:r>
         <w:rPr>
           <w:rFonts w:ascii="Calibri" w:eastAsia="Times New Roman" w:hAnsi="Calibri" w:cs="Calibri"/>
+          <w:noProof/>
+        </w:rPr>
+        <mc:AlternateContent>
+          <mc:Choice Requires="wpi">
+            <w:drawing>
+              <wp:anchor distT="0" distB="0" distL="114300" distR="114300" simplePos="0" relativeHeight="251797504" behindDoc="0" locked="0" layoutInCell="1" allowOverlap="1" wp14:anchorId="0082C1E5" wp14:editId="5A2918D5">
+                <wp:simplePos x="0" y="0"/>
+                <wp:positionH relativeFrom="column">
+                  <wp:posOffset>376555</wp:posOffset>
+                </wp:positionH>
+                <wp:positionV relativeFrom="paragraph">
+                  <wp:posOffset>20445</wp:posOffset>
+                </wp:positionV>
+                <wp:extent cx="360" cy="360"/>
+                <wp:effectExtent l="38100" t="38100" r="38100" b="38100"/>
+                <wp:wrapNone/>
+                <wp:docPr id="1325233563" name="Ink 141"/>
+                <wp:cNvGraphicFramePr/>
+                <a:graphic xmlns:a="http://schemas.openxmlformats.org/drawingml/2006/main">
+                  <a:graphicData uri="http://schemas.microsoft.com/office/word/2010/wordprocessingInk">
+                    <w14:contentPart bwMode="auto" r:id="rId51">
+                      <w14:nvContentPartPr>
+                        <w14:cNvContentPartPr/>
+                      </w14:nvContentPartPr>
+                      <w14:xfrm>
+                        <a:off x="0" y="0"/>
+                        <a:ext cx="360" cy="360"/>
+                      </w14:xfrm>
+                    </w14:contentPart>
+                  </a:graphicData>
+                </a:graphic>
+                <wp14:sizeRelH relativeFrom="margin">
+                  <wp14:pctWidth>0</wp14:pctWidth>
+                </wp14:sizeRelH>
+                <wp14:sizeRelV relativeFrom="margin">
+                  <wp14:pctHeight>0</wp14:pctHeight>
+                </wp14:sizeRelV>
+              </wp:anchor>
+            </w:drawing>
+          </mc:Choice>
+          <mc:Fallback>
+            <w:pict>
+              <v:shape w14:anchorId="4AD5C205" id="Ink 141" o:spid="_x0000_s1026" type="#_x0000_t75" style="position:absolute;margin-left:29.3pt;margin-top:1.25pt;width:.75pt;height:.75pt;z-index:251797504;visibility:visible;mso-wrap-style:square;mso-width-percent:0;mso-height-percent:0;mso-wrap-distance-left:9pt;mso-wrap-distance-top:0;mso-wrap-distance-right:9pt;mso-wrap-distance-bottom:0;mso-position-horizontal:absolute;mso-position-horizontal-relative:text;mso-position-vertical:absolute;mso-position-vertical-relative:text;mso-width-percent:0;mso-height-percent:0;mso-width-relative:margin;mso-height-relative:margin" o:gfxdata="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">
+                <v:imagedata r:id="rId26" o:title=""/>
+              </v:shape>
+            </w:pict>
+          </mc:Fallback>
+        </mc:AlternateContent>
+      </w:r>
+      <w:r>
+        <w:rPr>
+          <w:rFonts w:ascii="Calibri" w:eastAsia="Times New Roman" w:hAnsi="Calibri" w:cs="Calibri"/>
         </w:rPr>
         <w:t xml:space="preserve">Explain how posterior predictive check works and what you conclude from results </w:t>
       </w:r>
@@ -1474,6 +2567,58 @@
           <w:rFonts w:ascii="Calibri" w:eastAsia="Times New Roman" w:hAnsi="Calibri" w:cs="Calibri"/>
         </w:rPr>
       </w:pPr>
+      <w:r>
+        <w:rPr>
+          <w:rFonts w:ascii="Calibri" w:eastAsia="Times New Roman" w:hAnsi="Calibri" w:cs="Calibri"/>
+          <w:noProof/>
+        </w:rPr>
+        <mc:AlternateContent>
+          <mc:Choice Requires="wpi">
+            <w:drawing>
+              <wp:anchor distT="0" distB="0" distL="114300" distR="114300" simplePos="0" relativeHeight="251800576" behindDoc="0" locked="0" layoutInCell="1" allowOverlap="1" wp14:anchorId="4C34A104" wp14:editId="049980DF">
+                <wp:simplePos x="0" y="0"/>
+                <wp:positionH relativeFrom="column">
+                  <wp:posOffset>556290</wp:posOffset>
+                </wp:positionH>
+                <wp:positionV relativeFrom="paragraph">
+                  <wp:posOffset>61770</wp:posOffset>
+                </wp:positionV>
+                <wp:extent cx="360" cy="360"/>
+                <wp:effectExtent l="38100" t="38100" r="38100" b="38100"/>
+                <wp:wrapNone/>
+                <wp:docPr id="2046927052" name="Ink 144"/>
+                <wp:cNvGraphicFramePr/>
+                <a:graphic xmlns:a="http://schemas.openxmlformats.org/drawingml/2006/main">
+                  <a:graphicData uri="http://schemas.microsoft.com/office/word/2010/wordprocessingInk">
+                    <w14:contentPart bwMode="auto" r:id="rId52">
+                      <w14:nvContentPartPr>
+                        <w14:cNvContentPartPr/>
+                      </w14:nvContentPartPr>
+                      <w14:xfrm>
+                        <a:off x="0" y="0"/>
+                        <a:ext cx="360" cy="360"/>
+                      </w14:xfrm>
+                    </w14:contentPart>
+                  </a:graphicData>
+                </a:graphic>
+                <wp14:sizeRelH relativeFrom="margin">
+                  <wp14:pctWidth>0</wp14:pctWidth>
+                </wp14:sizeRelH>
+                <wp14:sizeRelV relativeFrom="margin">
+                  <wp14:pctHeight>0</wp14:pctHeight>
+                </wp14:sizeRelV>
+              </wp:anchor>
+            </w:drawing>
+          </mc:Choice>
+          <mc:Fallback>
+            <w:pict>
+              <v:shape w14:anchorId="3376AF67" id="Ink 144" o:spid="_x0000_s1026" type="#_x0000_t75" style="position:absolute;margin-left:43.45pt;margin-top:4.5pt;width:.75pt;height:.75pt;z-index:251800576;visibility:visible;mso-wrap-style:square;mso-width-percent:0;mso-height-percent:0;mso-wrap-distance-left:9pt;mso-wrap-distance-top:0;mso-wrap-distance-right:9pt;mso-wrap-distance-bottom:0;mso-position-horizontal:absolute;mso-position-horizontal-relative:text;mso-position-vertical:absolute;mso-position-vertical-relative:text;mso-width-percent:0;mso-height-percent:0;mso-width-relative:margin;mso-height-relative:margin" o:gfxdata="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">
+                <v:imagedata r:id="rId26" o:title=""/>
+              </v:shape>
+            </w:pict>
+          </mc:Fallback>
+        </mc:AlternateContent>
+      </w:r>
       <w:r>
         <w:rPr>
           <w:rFonts w:ascii="Calibri" w:eastAsia="Times New Roman" w:hAnsi="Calibri" w:cs="Calibri"/>
@@ -1580,8 +2725,58 @@
 </w:document>
 </file>
 
+<file path=word/endnotes.xml><?xml version="1.0" encoding="utf-8"?>
+<w:endnotes xmlns:wpc="http://schemas.microsoft.com/office/word/2010/wordprocessingCanvas" xmlns:cx="http://schemas.microsoft.com/office/drawing/2014/chartex" xmlns:cx1="http://schemas.microsoft.com/office/drawing/2015/9/8/chartex" xmlns:cx2="http://schemas.microsoft.com/office/drawing/2015/10/21/chartex" xmlns:cx3="http://schemas.microsoft.com/office/drawing/2016/5/9/chartex" xmlns:cx4="http://schemas.microsoft.com/office/drawing/2016/5/10/chartex" xmlns:cx5="http://schemas.microsoft.com/office/drawing/2016/5/11/chartex" xmlns:cx6="http://schemas.microsoft.com/office/drawing/2016/5/12/chartex" xmlns:cx7="http://schemas.microsoft.com/office/drawing/2016/5/13/chartex" xmlns:cx8="http://schemas.microsoft.com/office/drawing/2016/5/14/chartex" xmlns:mc="http://schemas.openxmlformats.org/markup-compatibility/2006" xmlns:aink="http://schemas.microsoft.com/office/drawing/2016/ink" xmlns:am3d="http://schemas.microsoft.com/office/drawing/2017/model3d" xmlns:o="urn:schemas-microsoft-com:office:office" xmlns:oel="http://schemas.microsoft.com/office/2019/extlst" xmlns:r="http://schemas.openxmlformats.org/officeDocument/2006/relationships" xmlns:m="http://schemas.openxmlformats.org/officeDocument/2006/math" xmlns:v="urn:schemas-microsoft-com:vml" xmlns:wp14="http://schemas.microsoft.com/office/word/2010/wordprocessingDrawing" xmlns:wp="http://schemas.openxmlformats.org/drawingml/2006/wordprocessingDrawing" xmlns:w10="urn:schemas-microsoft-com:office:word" xmlns:w="http://schemas.openxmlformats.org/wordprocessingml/2006/main" xmlns:w14="http://schemas.microsoft.com/office/word/2010/wordml" xmlns:w15="http://schemas.microsoft.com/office/word/2012/wordml" xmlns:w16cex="http://schemas.microsoft.com/office/word/2018/wordml/cex" xmlns:w16cid="http://schemas.microsoft.com/office/word/2016/wordml/cid" xmlns:w16="http://schemas.microsoft.com/office/word/2018/wordml" xmlns:w16du="http://schemas.microsoft.com/office/word/2023/wordml/word16du" xmlns:w16sdtdh="http://schemas.microsoft.com/office/word/2020/wordml/sdtdatahash" xmlns:w16se="http://schemas.microsoft.com/office/word/2015/wordml/symex" xmlns:wpg="http://schemas.microsoft.com/office/word/2010/wordprocessingGroup" xmlns:wpi="http://schemas.microsoft.com/office/word/2010/wordprocessingInk" xmlns:wne="http://schemas.microsoft.com/office/word/2006/wordml" xmlns:wps="http://schemas.microsoft.com/office/word/2010/wordprocessingShape" mc:Ignorable="w14 w15 w16se w16cid w16 w16cex w16sdtdh w16du wp14">
+  <w:endnote w:type="separator" w:id="-1">
+    <w:p>
+      <w:pPr>
+        <w:spacing w:after="0" w:line="240" w:lineRule="auto"/>
+      </w:pPr>
+      <w:r>
+        <w:separator/>
+      </w:r>
+    </w:p>
+  </w:endnote>
+  <w:endnote w:type="continuationSeparator" w:id="0">
+    <w:p>
+      <w:pPr>
+        <w:spacing w:after="0" w:line="240" w:lineRule="auto"/>
+      </w:pPr>
+      <w:r>
+        <w:continuationSeparator/>
+      </w:r>
+    </w:p>
+  </w:endnote>
+</w:endnotes>
+</file>
+
+<file path=word/footnotes.xml><?xml version="1.0" encoding="utf-8"?>
+<w:footnotes xmlns:wpc="http://schemas.microsoft.com/office/word/2010/wordprocessingCanvas" xmlns:cx="http://schemas.microsoft.com/office/drawing/2014/chartex" xmlns:cx1="http://schemas.microsoft.com/office/drawing/2015/9/8/chartex" xmlns:cx2="http://schemas.microsoft.com/office/drawing/2015/10/21/chartex" xmlns:cx3="http://schemas.microsoft.com/office/drawing/2016/5/9/chartex" xmlns:cx4="http://schemas.microsoft.com/office/drawing/2016/5/10/chartex" xmlns:cx5="http://schemas.microsoft.com/office/drawing/2016/5/11/chartex" xmlns:cx6="http://schemas.microsoft.com/office/drawing/2016/5/12/chartex" xmlns:cx7="http://schemas.microsoft.com/office/drawing/2016/5/13/chartex" xmlns:cx8="http://schemas.microsoft.com/office/drawing/2016/5/14/chartex" xmlns:mc="http://schemas.openxmlformats.org/markup-compatibility/2006" xmlns:aink="http://schemas.microsoft.com/office/drawing/2016/ink" xmlns:am3d="http://schemas.microsoft.com/office/drawing/2017/model3d" xmlns:o="urn:schemas-microsoft-com:office:office" xmlns:oel="http://schemas.microsoft.com/office/2019/extlst" xmlns:r="http://schemas.openxmlformats.org/officeDocument/2006/relationships" xmlns:m="http://schemas.openxmlformats.org/officeDocument/2006/math" xmlns:v="urn:schemas-microsoft-com:vml" xmlns:wp14="http://schemas.microsoft.com/office/word/2010/wordprocessingDrawing" xmlns:wp="http://schemas.openxmlformats.org/drawingml/2006/wordprocessingDrawing" xmlns:w10="urn:schemas-microsoft-com:office:word" xmlns:w="http://schemas.openxmlformats.org/wordprocessingml/2006/main" xmlns:w14="http://schemas.microsoft.com/office/word/2010/wordml" xmlns:w15="http://schemas.microsoft.com/office/word/2012/wordml" xmlns:w16cex="http://schemas.microsoft.com/office/word/2018/wordml/cex" xmlns:w16cid="http://schemas.microsoft.com/office/word/2016/wordml/cid" xmlns:w16="http://schemas.microsoft.com/office/word/2018/wordml" xmlns:w16du="http://schemas.microsoft.com/office/word/2023/wordml/word16du" xmlns:w16sdtdh="http://schemas.microsoft.com/office/word/2020/wordml/sdtdatahash" xmlns:w16se="http://schemas.microsoft.com/office/word/2015/wordml/symex" xmlns:wpg="http://schemas.microsoft.com/office/word/2010/wordprocessingGroup" xmlns:wpi="http://schemas.microsoft.com/office/word/2010/wordprocessingInk" xmlns:wne="http://schemas.microsoft.com/office/word/2006/wordml" xmlns:wps="http://schemas.microsoft.com/office/word/2010/wordprocessingShape" mc:Ignorable="w14 w15 w16se w16cid w16 w16cex w16sdtdh w16du wp14">
+  <w:footnote w:type="separator" w:id="-1">
+    <w:p>
+      <w:pPr>
+        <w:spacing w:after="0" w:line="240" w:lineRule="auto"/>
+      </w:pPr>
+      <w:r>
+        <w:separator/>
+      </w:r>
+    </w:p>
+  </w:footnote>
+  <w:footnote w:type="continuationSeparator" w:id="0">
+    <w:p>
+      <w:pPr>
+        <w:spacing w:after="0" w:line="240" w:lineRule="auto"/>
+      </w:pPr>
+      <w:r>
+        <w:continuationSeparator/>
+      </w:r>
+    </w:p>
+  </w:footnote>
+</w:footnotes>
+</file>
+
 <file path=word/numbering.xml><?xml version="1.0" encoding="utf-8"?>
-<w:numbering xmlns:wpc="http://schemas.microsoft.com/office/word/2010/wordprocessingCanvas" xmlns:cx="http://schemas.microsoft.com/office/drawing/2014/chartex" xmlns:cx1="http://schemas.microsoft.com/office/drawing/2015/9/8/chartex" xmlns:cx2="http://schemas.microsoft.com/office/drawing/2015/10/21/chartex" xmlns:cx3="http://schemas.microsoft.com/office/drawing/2016/5/9/chartex" xmlns:cx4="http://schemas.microsoft.com/office/drawing/2016/5/10/chartex" xmlns:cx5="http://schemas.microsoft.com/office/drawing/2016/5/11/chartex" xmlns:cx6="http://schemas.microsoft.com/office/drawing/2016/5/12/chartex" xmlns:cx7="http://schemas.microsoft.com/office/drawing/2016/5/13/chartex" xmlns:cx8="http://schemas.microsoft.com/office/drawing/2016/5/14/chartex" xmlns:mc="http://schemas.openxmlformats.org/markup-compatibility/2006" xmlns:aink="http://schemas.microsoft.com/office/drawing/2016/ink" xmlns:am3d="http://schemas.microsoft.com/office/drawing/2017/model3d" xmlns:o="urn:schemas-microsoft-com:office:office" xmlns:r="http://schemas.openxmlformats.org/officeDocument/2006/relationships" xmlns:m="http://schemas.openxmlformats.org/officeDocument/2006/math" xmlns:v="urn:schemas-microsoft-com:vml" xmlns:wp14="http://schemas.microsoft.com/office/word/2010/wordprocessingDrawing" xmlns:wp="http://schemas.openxmlformats.org/drawingml/2006/wordprocessingDrawing" xmlns:w10="urn:schemas-microsoft-com:office:word" xmlns:w="http://schemas.openxmlformats.org/wordprocessingml/2006/main" xmlns:w14="http://schemas.microsoft.com/office/word/2010/wordml" xmlns:w15="http://schemas.microsoft.com/office/word/2012/wordml" xmlns:w16cid="http://schemas.microsoft.com/office/word/2016/wordml/cid" xmlns:w16se="http://schemas.microsoft.com/office/word/2015/wordml/symex" xmlns:wpg="http://schemas.microsoft.com/office/word/2010/wordprocessingGroup" xmlns:wpi="http://schemas.microsoft.com/office/word/2010/wordprocessingInk" xmlns:wne="http://schemas.microsoft.com/office/word/2006/wordml" xmlns:wps="http://schemas.microsoft.com/office/word/2010/wordprocessingShape" mc:Ignorable="w14 w15 w16se w16cid wp14">
+<w:numbering xmlns:wpc="http://schemas.microsoft.com/office/word/2010/wordprocessingCanvas" xmlns:cx="http://schemas.microsoft.com/office/drawing/2014/chartex" xmlns:cx1="http://schemas.microsoft.com/office/drawing/2015/9/8/chartex" xmlns:cx2="http://schemas.microsoft.com/office/drawing/2015/10/21/chartex" xmlns:cx3="http://schemas.microsoft.com/office/drawing/2016/5/9/chartex" xmlns:cx4="http://schemas.microsoft.com/office/drawing/2016/5/10/chartex" xmlns:cx5="http://schemas.microsoft.com/office/drawing/2016/5/11/chartex" xmlns:cx6="http://schemas.microsoft.com/office/drawing/2016/5/12/chartex" xmlns:cx7="http://schemas.microsoft.com/office/drawing/2016/5/13/chartex" xmlns:cx8="http://schemas.microsoft.com/office/drawing/2016/5/14/chartex" xmlns:mc="http://schemas.openxmlformats.org/markup-compatibility/2006" xmlns:aink="http://schemas.microsoft.com/office/drawing/2016/ink" xmlns:am3d="http://schemas.microsoft.com/office/drawing/2017/model3d" xmlns:o="urn:schemas-microsoft-com:office:office" xmlns:oel="http://schemas.microsoft.com/office/2019/extlst" xmlns:r="http://schemas.openxmlformats.org/officeDocument/2006/relationships" xmlns:m="http://schemas.openxmlformats.org/officeDocument/2006/math" xmlns:v="urn:schemas-microsoft-com:vml" xmlns:wp14="http://schemas.microsoft.com/office/word/2010/wordprocessingDrawing" xmlns:wp="http://schemas.openxmlformats.org/drawingml/2006/wordprocessingDrawing" xmlns:w10="urn:schemas-microsoft-com:office:word" xmlns:w="http://schemas.openxmlformats.org/wordprocessingml/2006/main" xmlns:w14="http://schemas.microsoft.com/office/word/2010/wordml" xmlns:w15="http://schemas.microsoft.com/office/word/2012/wordml" xmlns:w16cex="http://schemas.microsoft.com/office/word/2018/wordml/cex" xmlns:w16cid="http://schemas.microsoft.com/office/word/2016/wordml/cid" xmlns:w16="http://schemas.microsoft.com/office/word/2018/wordml" xmlns:w16du="http://schemas.microsoft.com/office/word/2023/wordml/word16du" xmlns:w16sdtdh="http://schemas.microsoft.com/office/word/2020/wordml/sdtdatahash" xmlns:w16se="http://schemas.microsoft.com/office/word/2015/wordml/symex" xmlns:wpg="http://schemas.microsoft.com/office/word/2010/wordprocessingGroup" xmlns:wpi="http://schemas.microsoft.com/office/word/2010/wordprocessingInk" xmlns:wne="http://schemas.microsoft.com/office/word/2006/wordml" xmlns:wps="http://schemas.microsoft.com/office/word/2010/wordprocessingShape" mc:Ignorable="w14 w15 w16se w16cid w16 w16cex w16sdtdh w16du wp14">
   <w:abstractNum w:abstractNumId="0" w15:restartNumberingAfterBreak="0">
     <w:nsid w:val="15EF335F"/>
     <w:multiLevelType w:val="multilevel"/>
@@ -1695,20 +2890,20 @@
       </w:pPr>
     </w:lvl>
   </w:abstractNum>
-  <w:num w:numId="1">
+  <w:num w:numId="1" w16cid:durableId="790897971">
     <w:abstractNumId w:val="0"/>
     <w:lvlOverride w:ilvl="0">
       <w:startOverride w:val="1"/>
     </w:lvlOverride>
   </w:num>
-  <w:num w:numId="2">
+  <w:num w:numId="2" w16cid:durableId="1467619501">
     <w:abstractNumId w:val="0"/>
     <w:lvlOverride w:ilvl="0"/>
     <w:lvlOverride w:ilvl="1">
       <w:startOverride w:val="1"/>
     </w:lvlOverride>
   </w:num>
-  <w:num w:numId="3">
+  <w:num w:numId="3" w16cid:durableId="1100835759">
     <w:abstractNumId w:val="0"/>
     <w:lvlOverride w:ilvl="0"/>
     <w:lvlOverride w:ilvl="1"/>
@@ -1716,7 +2911,7 @@
       <w:startOverride w:val="1"/>
     </w:lvlOverride>
   </w:num>
-  <w:num w:numId="4">
+  <w:num w:numId="4" w16cid:durableId="1429227353">
     <w:abstractNumId w:val="0"/>
     <w:lvlOverride w:ilvl="0"/>
     <w:lvlOverride w:ilvl="1"/>
@@ -1725,7 +2920,7 @@
       <w:startOverride w:val="1"/>
     </w:lvlOverride>
   </w:num>
-  <w:num w:numId="5">
+  <w:num w:numId="5" w16cid:durableId="2047020799">
     <w:abstractNumId w:val="0"/>
     <w:lvlOverride w:ilvl="0"/>
     <w:lvlOverride w:ilvl="1">
@@ -1734,7 +2929,7 @@
     <w:lvlOverride w:ilvl="2"/>
     <w:lvlOverride w:ilvl="3"/>
   </w:num>
-  <w:num w:numId="6">
+  <w:num w:numId="6" w16cid:durableId="2068910820">
     <w:abstractNumId w:val="0"/>
     <w:lvlOverride w:ilvl="0"/>
     <w:lvlOverride w:ilvl="1"/>
@@ -1743,7 +2938,7 @@
     </w:lvlOverride>
     <w:lvlOverride w:ilvl="3"/>
   </w:num>
-  <w:num w:numId="7">
+  <w:num w:numId="7" w16cid:durableId="1984311602">
     <w:abstractNumId w:val="0"/>
     <w:lvlOverride w:ilvl="0"/>
     <w:lvlOverride w:ilvl="1">
@@ -1752,7 +2947,7 @@
     <w:lvlOverride w:ilvl="2"/>
     <w:lvlOverride w:ilvl="3"/>
   </w:num>
-  <w:num w:numId="8">
+  <w:num w:numId="8" w16cid:durableId="1030376620">
     <w:abstractNumId w:val="0"/>
     <w:lvlOverride w:ilvl="0"/>
     <w:lvlOverride w:ilvl="1">
@@ -1761,7 +2956,7 @@
     <w:lvlOverride w:ilvl="2"/>
     <w:lvlOverride w:ilvl="3"/>
   </w:num>
-  <w:num w:numId="9">
+  <w:num w:numId="9" w16cid:durableId="440950979">
     <w:abstractNumId w:val="0"/>
     <w:lvlOverride w:ilvl="0"/>
     <w:lvlOverride w:ilvl="1"/>
@@ -1770,7 +2965,7 @@
     </w:lvlOverride>
     <w:lvlOverride w:ilvl="3"/>
   </w:num>
-  <w:num w:numId="10">
+  <w:num w:numId="10" w16cid:durableId="483276269">
     <w:abstractNumId w:val="0"/>
     <w:lvlOverride w:ilvl="0"/>
     <w:lvlOverride w:ilvl="1"/>
@@ -1779,7 +2974,7 @@
     </w:lvlOverride>
     <w:lvlOverride w:ilvl="3"/>
   </w:num>
-  <w:num w:numId="11">
+  <w:num w:numId="11" w16cid:durableId="1370689877">
     <w:abstractNumId w:val="0"/>
     <w:lvlOverride w:ilvl="0"/>
     <w:lvlOverride w:ilvl="1">
@@ -1788,7 +2983,7 @@
     <w:lvlOverride w:ilvl="2"/>
     <w:lvlOverride w:ilvl="3"/>
   </w:num>
-  <w:num w:numId="12">
+  <w:num w:numId="12" w16cid:durableId="2047244986">
     <w:abstractNumId w:val="0"/>
     <w:lvlOverride w:ilvl="0"/>
     <w:lvlOverride w:ilvl="1"/>
@@ -1797,7 +2992,7 @@
     </w:lvlOverride>
     <w:lvlOverride w:ilvl="3"/>
   </w:num>
-  <w:num w:numId="13">
+  <w:num w:numId="13" w16cid:durableId="20282294">
     <w:abstractNumId w:val="0"/>
     <w:lvlOverride w:ilvl="0"/>
     <w:lvlOverride w:ilvl="1">
@@ -1806,7 +3001,7 @@
     <w:lvlOverride w:ilvl="2"/>
     <w:lvlOverride w:ilvl="3"/>
   </w:num>
-  <w:num w:numId="14">
+  <w:num w:numId="14" w16cid:durableId="477572780">
     <w:abstractNumId w:val="0"/>
     <w:lvlOverride w:ilvl="0"/>
     <w:lvlOverride w:ilvl="1">
@@ -1815,7 +3010,7 @@
     <w:lvlOverride w:ilvl="2"/>
     <w:lvlOverride w:ilvl="3"/>
   </w:num>
-  <w:num w:numId="15">
+  <w:num w:numId="15" w16cid:durableId="925453446">
     <w:abstractNumId w:val="0"/>
     <w:lvlOverride w:ilvl="0"/>
     <w:lvlOverride w:ilvl="1">
@@ -1824,7 +3019,7 @@
     <w:lvlOverride w:ilvl="2"/>
     <w:lvlOverride w:ilvl="3"/>
   </w:num>
-  <w:num w:numId="16">
+  <w:num w:numId="16" w16cid:durableId="1841894885">
     <w:abstractNumId w:val="0"/>
     <w:lvlOverride w:ilvl="0"/>
     <w:lvlOverride w:ilvl="1"/>
@@ -1837,7 +3032,7 @@
 </file>
 
 <file path=word/styles.xml><?xml version="1.0" encoding="utf-8"?>
-<w:styles xmlns:mc="http://schemas.openxmlformats.org/markup-compatibility/2006" xmlns:r="http://schemas.openxmlformats.org/officeDocument/2006/relationships" xmlns:w="http://schemas.openxmlformats.org/wordprocessingml/2006/main" xmlns:w14="http://schemas.microsoft.com/office/word/2010/wordml" xmlns:w15="http://schemas.microsoft.com/office/word/2012/wordml" xmlns:w16cid="http://schemas.microsoft.com/office/word/2016/wordml/cid" xmlns:w16se="http://schemas.microsoft.com/office/word/2015/wordml/symex" mc:Ignorable="w14 w15 w16se w16cid">
+<w:styles xmlns:mc="http://schemas.openxmlformats.org/markup-compatibility/2006" xmlns:r="http://schemas.openxmlformats.org/officeDocument/2006/relationships" xmlns:w="http://schemas.openxmlformats.org/wordprocessingml/2006/main" xmlns:w14="http://schemas.microsoft.com/office/word/2010/wordml" xmlns:w15="http://schemas.microsoft.com/office/word/2012/wordml" xmlns:w16cex="http://schemas.microsoft.com/office/word/2018/wordml/cex" xmlns:w16cid="http://schemas.microsoft.com/office/word/2016/wordml/cid" xmlns:w16="http://schemas.microsoft.com/office/word/2018/wordml" xmlns:w16du="http://schemas.microsoft.com/office/word/2023/wordml/word16du" xmlns:w16sdtdh="http://schemas.microsoft.com/office/word/2020/wordml/sdtdatahash" xmlns:w16se="http://schemas.microsoft.com/office/word/2015/wordml/symex" mc:Ignorable="w14 w15 w16se w16cid w16 w16cex w16sdtdh w16du">
   <w:docDefaults>
     <w:rPrDefault>
       <w:rPr>
@@ -1853,7 +3048,7 @@
       </w:pPr>
     </w:pPrDefault>
   </w:docDefaults>
-  <w:latentStyles w:defLockedState="0" w:defUIPriority="99" w:defSemiHidden="0" w:defUnhideWhenUsed="0" w:defQFormat="0" w:count="375">
+  <w:latentStyles w:defLockedState="0" w:defUIPriority="99" w:defSemiHidden="0" w:defUnhideWhenUsed="0" w:defQFormat="0" w:count="376">
     <w:lsdException w:name="Normal" w:uiPriority="0" w:qFormat="1"/>
     <w:lsdException w:name="heading 1" w:uiPriority="9" w:qFormat="1"/>
     <w:lsdException w:name="heading 2" w:semiHidden="1" w:uiPriority="9" w:unhideWhenUsed="1" w:qFormat="1"/>
@@ -2229,6 +3424,7 @@
     <w:lsdException w:name="Smart Hyperlink" w:semiHidden="1" w:unhideWhenUsed="1"/>
     <w:lsdException w:name="Hashtag" w:semiHidden="1" w:unhideWhenUsed="1"/>
     <w:lsdException w:name="Unresolved Mention" w:semiHidden="1" w:unhideWhenUsed="1"/>
+    <w:lsdException w:name="Smart Link" w:semiHidden="1" w:unhideWhenUsed="1"/>
   </w:latentStyles>
   <w:style w:type="paragraph" w:default="1" w:styleId="Normal">
     <w:name w:val="Normal"/>
@@ -2277,7 +3473,864 @@
       <w:szCs w:val="24"/>
     </w:rPr>
   </w:style>
+  <w:style w:type="paragraph" w:styleId="Header">
+    <w:name w:val="header"/>
+    <w:basedOn w:val="Normal"/>
+    <w:link w:val="HeaderChar"/>
+    <w:uiPriority w:val="99"/>
+    <w:unhideWhenUsed/>
+    <w:rsid w:val="00CA5375"/>
+    <w:pPr>
+      <w:tabs>
+        <w:tab w:val="center" w:pos="4680"/>
+        <w:tab w:val="right" w:pos="9360"/>
+      </w:tabs>
+      <w:spacing w:after="0" w:line="240" w:lineRule="auto"/>
+    </w:pPr>
+  </w:style>
+  <w:style w:type="character" w:customStyle="1" w:styleId="HeaderChar">
+    <w:name w:val="Header Char"/>
+    <w:basedOn w:val="DefaultParagraphFont"/>
+    <w:link w:val="Header"/>
+    <w:uiPriority w:val="99"/>
+    <w:rsid w:val="00CA5375"/>
+  </w:style>
+  <w:style w:type="paragraph" w:styleId="Footer">
+    <w:name w:val="footer"/>
+    <w:basedOn w:val="Normal"/>
+    <w:link w:val="FooterChar"/>
+    <w:uiPriority w:val="99"/>
+    <w:unhideWhenUsed/>
+    <w:rsid w:val="00CA5375"/>
+    <w:pPr>
+      <w:tabs>
+        <w:tab w:val="center" w:pos="4680"/>
+        <w:tab w:val="right" w:pos="9360"/>
+      </w:tabs>
+      <w:spacing w:after="0" w:line="240" w:lineRule="auto"/>
+    </w:pPr>
+  </w:style>
+  <w:style w:type="character" w:customStyle="1" w:styleId="FooterChar">
+    <w:name w:val="Footer Char"/>
+    <w:basedOn w:val="DefaultParagraphFont"/>
+    <w:link w:val="Footer"/>
+    <w:uiPriority w:val="99"/>
+    <w:rsid w:val="00CA5375"/>
+  </w:style>
 </w:styles>
+</file>
+
+<file path=word/ink/ink1.xml><?xml version="1.0" encoding="utf-8"?>
+<inkml:ink xmlns:inkml="http://www.w3.org/2003/InkML">
+  <inkml:definitions>
+    <inkml:context xml:id="ctx0">
+      <inkml:inkSource xml:id="inkSrc0">
+        <inkml:traceFormat>
+          <inkml:channel name="X" type="integer" min="-2.14748E9" max="2.14748E9" units="cm"/>
+          <inkml:channel name="Y" type="integer" min="-2.14748E9" max="2.14748E9" units="cm"/>
+          <inkml:channel name="F" type="integer" max="32767" units="dev"/>
+          <inkml:channel name="OA" type="integer" max="360" units="deg"/>
+          <inkml:channel name="OE" type="integer" max="90" units="deg"/>
+        </inkml:traceFormat>
+        <inkml:channelProperties>
+          <inkml:channelProperty channel="X" name="resolution" value="1000" units="1/cm"/>
+          <inkml:channelProperty channel="Y" name="resolution" value="1000" units="1/cm"/>
+          <inkml:channelProperty channel="F" name="resolution" value="0" units="1/dev"/>
+          <inkml:channelProperty channel="OA" name="resolution" value="1000" units="1/deg"/>
+          <inkml:channelProperty channel="OE" name="resolution" value="1000" units="1/deg"/>
+        </inkml:channelProperties>
+      </inkml:inkSource>
+      <inkml:timestamp xml:id="ts0" timeString="2024-04-17T03:56:57.307"/>
+    </inkml:context>
+    <inkml:brush xml:id="br0">
+      <inkml:brushProperty name="width" value="0.025" units="cm"/>
+      <inkml:brushProperty name="height" value="0.025" units="cm"/>
+      <inkml:brushProperty name="color" value="#004F8B"/>
+    </inkml:brush>
+  </inkml:definitions>
+  <inkml:trace contextRef="#ctx0" brushRef="#br0">789 146 1496 0 0,'-82'-67'88'0'0,"68"58"43"0"0,1 1 0 0 0,-2 0 0 0 0,1 0 0 0 0,-24-7 0 0 0,15 7 826 0 0,-30-5 1 0 0,44 11-716 0 0,0 1 0 0 0,-1 0 0 0 0,1 1 0 0 0,-1 0 0 0 0,1 0 0 0 0,-14 3 0 0 0,9 0 0 0 0,-1 0 0 0 0,0 1 0 0 0,1 1 0 0 0,-1 1 0 0 0,-17 9 1 0 0,23-10-149 0 0,-1 1 0 0 0,1 0 0 0 0,0 1 0 0 0,0 0 0 0 0,1 1 0 0 0,0-1 0 0 0,0 2 1 0 0,-7 9-1 0 0,-33 56 427 0 0,16-22-165 0 0,21-35-229 0 0,1 2-1 0 0,1-1 0 0 0,-8 23 1 0 0,-16 60 277 0 0,24-69-283 0 0,-3 10 163 0 0,1 0 1 0 0,3 1 0 0 0,1 1 0 0 0,-1 45 0 0 0,8-79-206 0 0,1 1 0 0 0,-1-1 0 0 0,2 1 1 0 0,-1-1-1 0 0,2 1 0 0 0,-1-1 0 0 0,1 0 1 0 0,1 0-1 0 0,0-1 0 0 0,0 1 0 0 0,1-1 1 0 0,0 1-1 0 0,0-1 0 0 0,1-1 0 0 0,1 1 1 0 0,-1-1-1 0 0,1 0 0 0 0,1-1 0 0 0,-1 0 1 0 0,1 0-1 0 0,1 0 0 0 0,10 6 0 0 0,63 32 449 0 0,-66-37-418 0 0,0-2 1 0 0,0 0-1 0 0,23 5 1 0 0,-8-6 5 0 0,-1-1 1 0 0,2-1-1 0 0,-1-2 1 0 0,0-1 0 0 0,0-1-1 0 0,0-2 1 0 0,0-1-1 0 0,42-12 1 0 0,-53 10-56 0 0,-1 0 0 0 0,0-2 0 0 0,0-1-1 0 0,-1 0 1 0 0,21-14 0 0 0,78-64 203 0 0,-95 69-220 0 0,-1 1 19 0 0,-1-1 0 0 0,19-21 1 0 0,-29 27-38 0 0,-1 0 1 0 0,0 0 0 0 0,0 0-1 0 0,-2-1 1 0 0,8-16-1 0 0,-9 16-7 0 0,-1 0 0 0 0,0 0 0 0 0,0-1 0 0 0,-2 0 0 0 0,1 0 0 0 0,-2 0 0 0 0,0 0 0 0 0,0-23 0 0 0,-3 24-5 0 0,0 0 0 0 0,-1 0-1 0 0,-1 0 1 0 0,0 0 0 0 0,-1 1 0 0 0,-9-22 0 0 0,-41-70 74 0 0,43 85-73 0 0,2 5 7 0 0,0 0 0 0 0,-1 0 0 0 0,-1 0 0 0 0,0 2 0 0 0,0-1 0 0 0,-1 1 0 0 0,-1 1 1 0 0,0 0-1 0 0,-1 1 0 0 0,0 0 0 0 0,0 2 0 0 0,-1-1 0 0 0,0 2 0 0 0,-17-7 0 0 0,15 8 12 0 0,0 1-1 0 0,0 1 1 0 0,0 0 0 0 0,0 1-1 0 0,0 1 1 0 0,-21 0 0 0 0,19 2 19 0 0,0 1 1 0 0,0 0 0 0 0,-30 7-1 0 0,20-2-3 0 0,8-1-2 0 0,-1 0 0 0 0,1 1 0 0 0,-37 16 0 0 0,44-14-23 0 0,-74 38 83 0 0,75-36-81 0 0,-1 0 0 0 0,-19 19 0 0 0,9-8-1 0 0,7-6 4 0 0,0 1 0 0 0,-24 29 0 0 0,32-33-16 0 0,1 0 0 0 0,0 1-1 0 0,1 0 1 0 0,1 0 0 0 0,-7 18 0 0 0,1 1 20 0 0,3 0-1 0 0,-8 42 1 0 0,14-53-15 0 0,1-1 0 0 0,1 0 0 0 0,1 1 1 0 0,0-1-1 0 0,4 22 0 0 0,-2-30-8 0 0,1-1 0 0 0,0 1 0 0 0,1-1 0 0 0,0 0 0 0 0,1 0 0 0 0,0 0 0 0 0,0-1 0 0 0,1 0 0 0 0,1 0 0 0 0,0 0 0 0 0,0-1 0 0 0,12 12 0 0 0,1-2 28 0 0,1-1 0 0 0,1 0 0 0 0,0-2 0 0 0,29 16-1 0 0,-11-10 88 0 0,2-1-1 0 0,72 26 0 0 0,-89-40-70 0 0,0-2 0 0 0,0 0 0 0 0,1-1 0 0 0,-1-1 0 0 0,1-2 0 0 0,0-1 0 0 0,32-3 0 0 0,-46 2-24 0 0,1-2 1 0 0,0 1-1 0 0,-1-1 0 0 0,0-1 0 0 0,0 0 0 0 0,21-11 0 0 0,-16 5 14 0 0,0 0-1 0 0,0-1 1 0 0,23-22-1 0 0,-40 33-44 0 0,12-10 23 0 0,0-1-1 0 0,-1 0 0 0 0,0-1 0 0 0,9-14 0 0 0,-8 9 2 0 0,-1-1 0 0 0,11-27 0 0 0,-18 35-18 0 0,0-1 1 0 0,0 0-1 0 0,-1-1 1 0 0,-1 1-1 0 0,3-23 1 0 0,-5 18-4 0 0,0 1 1 0 0,-1-1-1 0 0,-1 1 1 0 0,0-1-1 0 0,-2 1 1 0 0,-9-29-1 0 0,0 10 4 0 0,-32-59-1 0 0,24 60-1 0 0,-1 0 0 0 0,-1 1 0 0 0,-54-54 0 0 0,64 72-1 0 0,-1 0 1 0 0,-1 1-1 0 0,0 1 1 0 0,-1 1-1 0 0,0 0 1 0 0,-1 1-1 0 0,0 0 1 0 0,-1 2-1 0 0,0 0 0 0 0,0 1 1 0 0,-33-8-1 0 0,19 8 22 0 0,-63-3-1 0 0,81 9-17 0 0,-1 2-1 0 0,1-1 1 0 0,0 2-1 0 0,0 0 1 0 0,0 1-1 0 0,0 0 1 0 0,-14 6-1 0 0,-73 30 26 0 0,88-33-26 0 0,0 0-1 0 0,1 1 0 0 0,0 0 0 0 0,-16 12 1 0 0,12-7 1 0 0,4-3 2 0 0,-1 1-1 0 0,1 0 1 0 0,1 1 0 0 0,0 0-1 0 0,-15 20 1 0 0,20-22-3 0 0,0 0 0 0 0,0 1 0 0 0,1-1 0 0 0,0 1 0 0 0,1 0 0 0 0,0 0 0 0 0,1 1 1 0 0,-4 20-1 0 0,4-4 15 0 0,1 1 1 0 0,1 0-1 0 0,2 0 0 0 0,7 49 1 0 0,-6-67-15 0 0,1 0 0 0 0,-1 0 0 0 0,2 0 0 0 0,-1-1 0 0 0,1 0 0 0 0,1 0 1 0 0,0 0-1 0 0,0 0 0 0 0,0 0 0 0 0,14 14 0 0 0,-8-11 1 0 0,0-1-1 0 0,1-1 1 0 0,0 0-1 0 0,0-1 1 0 0,1 0-1 0 0,19 10 1 0 0,-13-9-4 0 0,24 13 24 0 0,64 24 0 0 0,-95-43-26 0 0,16 7 4 0 0,2-1 1 0 0,-1-2-1 0 0,52 8 1 0 0,-14-12-2 0 0,0-3 0 0 0,68-8-1 0 0,-117 5-2 0 0,-1-1-1 0 0,1-1 0 0 0,-1-1 1 0 0,0 0-1 0 0,0-1 0 0 0,26-13 0 0 0,-30 11 0 0 0,0 0 0 0 0,-1 0 0 0 0,22-21-1 0 0,-17 14 0 0 0,1-1 2 0 0,29-35 0 0 0,-42 45-2 0 0,4-6 2 0 0,0 0 1 0 0,-1-1-1 0 0,-1 0 0 0 0,0 0 0 0 0,0-1 1 0 0,-2 0-1 0 0,1 0 0 0 0,-2 0 0 0 0,0-1 1 0 0,0 1-1 0 0,-2-1 0 0 0,0 0 0 0 0,0 0 1 0 0,-2-25-1 0 0,-1 18 3 0 0,-1 0 1 0 0,-1 0-1 0 0,-1 0 1 0 0,-1 1-1 0 0,0-1 1 0 0,-2 1-1 0 0,0 0 0 0 0,-2 1 1 0 0,-15-27-1 0 0,6 14 6 0 0,-3 1-1 0 0,0 0 0 0 0,-2 2 0 0 0,-27-28 0 0 0,32 40 0 0 0,-1 1 0 0 0,-36-25 0 0 0,42 34-5 0 0,-1 0-1 0 0,0 1 0 0 0,0 0 1 0 0,-1 1-1 0 0,-25-7 1 0 0,28 10-3 0 0,-1 0 0 0 0,0 1 0 0 0,1 0 1 0 0,-1 1-1 0 0,0 0 0 0 0,-22 2 0 0 0,12 2 3 0 0,-1 1-1 0 0,1 1 0 0 0,0 0 0 0 0,0 2 0 0 0,1 1 0 0 0,0 0 1 0 0,0 2-1 0 0,-34 21 0 0 0,35-18-2 0 0,1 1-1 0 0,1 1 1 0 0,-30 28 0 0 0,-48 58 10 0 0,87-90-10 0 0,0 2 0 0 0,1 0-1 0 0,1 0 1 0 0,0 0 0 0 0,0 1 0 0 0,2 0-1 0 0,-1 0 1 0 0,2 1 0 0 0,0 0 0 0 0,1 0 0 0 0,-4 25-1 0 0,-7 104 22 0 0,14-118-13 0 0,1-1 1 0 0,1 1 0 0 0,8 42 0 0 0,-6-54-4 0 0,1 1-1 0 0,1-1 1 0 0,1 0-1 0 0,0-1 1 0 0,0 1-1 0 0,1-1 1 0 0,1-1-1 0 0,1 1 1 0 0,-1-1 0 0 0,2-1-1 0 0,0 1 1 0 0,0-2-1 0 0,1 1 1 0 0,0-2-1 0 0,1 1 1 0 0,0-1-1 0 0,24 13 1 0 0,-6-6 17 0 0,1-2 0 0 0,1 0 0 0 0,0-2 0 0 0,0-2 0 0 0,1-1 0 0 0,0-1 0 0 0,1-2 1 0 0,-1-2-1 0 0,45 1 0 0 0,-58-5-1 0 0,0-2 1 0 0,0 0-1 0 0,-1-1 1 0 0,1-2 0 0 0,36-11-1 0 0,-32 6-2 0 0,0 0 0 0 0,-1-2-1 0 0,0 0 1 0 0,23-18 0 0 0,-19 9 2 0 0,-2-1 0 0 0,26-28 0 0 0,-40 38-18 0 0,0 0 1 0 0,-1-1-1 0 0,-1 0 0 0 0,0 0 1 0 0,-1-1-1 0 0,-1 0 1 0 0,0 0-1 0 0,-1-1 1 0 0,0 0-1 0 0,5-23 1 0 0,-8 25-6 0 0,-1 0 1 0 0,0 0 0 0 0,-1 0 0 0 0,-1 0-1 0 0,0-1 1 0 0,0 1 0 0 0,-1 0 0 0 0,-1 0 0 0 0,-1 0-1 0 0,1 0 1 0 0,-2 0 0 0 0,0 1 0 0 0,-6-14 0 0 0,-45-84 18 0 0,49 100-19 0 0,-7-14 1 0 0,-2 2 0 0 0,0 0 0 0 0,-1 1 1 0 0,-2 0-1 0 0,0 1 0 0 0,-1 1 0 0 0,-28-21 0 0 0,36 31-1 0 0,0 1 0 0 0,-1 0-1 0 0,0 1 1 0 0,-1 0 0 0 0,1 1-1 0 0,-1 0 1 0 0,-1 1 0 0 0,1 1-1 0 0,-1 0 1 0 0,1 1 0 0 0,-16-2-1 0 0,26 5 0 0 0,-74-4 0 0 0,65 4 0 0 0,0 1 0 0 0,0 0 0 0 0,0 1 0 0 0,-16 4 0 0 0,-4 3 0 0 0,9-3 0 0 0,1 1 0 0 0,-1 1 0 0 0,-34 17 0 0 0,14 0-12 0 0,-61 46 1 0 0,88-57 6 0 0,0 0 0 0 0,0 0 0 0 0,2 1 0 0 0,0 1 1 0 0,1 1-1 0 0,-16 25 0 0 0,11-11-1 0 0,2 1 0 0 0,2 0 0 0 0,0 1 0 0 0,-9 38 0 0 0,17-46 2 0 0,0 0 1 0 0,2 0-1 0 0,1 0 1 0 0,0 1-1 0 0,2-1 1 0 0,4 39-1 0 0,-2-51 4 0 0,1 0 0 0 0,1-1 0 0 0,0 1 0 0 0,0-1 0 0 0,1 0 0 0 0,1 0 0 0 0,0 0 0 0 0,1-1 0 0 0,0 1 0 0 0,0-1 0 0 0,1-1 0 0 0,1 1 0 0 0,0-1 0 0 0,0-1 0 0 0,1 1 0 0 0,11 8 0 0 0,-6-6 1 0 0,2-1 0 0 0,-1 0 0 0 0,2 0 0 0 0,-1-2 0 0 0,1 0 0 0 0,21 7 0 0 0,-6-4 1 0 0,-12-3 3 0 0,0-2 0 0 0,29 7 0 0 0,48-1 18 0 0,-83-12-17 0 0,1-1 1 0 0,-1 0-1 0 0,1-1 1 0 0,23-5-1 0 0,-6-1 2 0 0,-10 2 13 0 0,30-9-1 0 0,-44 11-14 0 0,0 0 0 0 0,-1-1 0 0 0,0 1 0 0 0,1-2-1 0 0,-2 1 1 0 0,1-1 0 0 0,9-8 0 0 0,-3 0 6 0 0,-1-1 0 0 0,0-1 0 0 0,-1 0 0 0 0,-1 0-1 0 0,0-1 1 0 0,-1 0 0 0 0,-1-1 0 0 0,0 0 0 0 0,-1-1 0 0 0,-1 1 0 0 0,-1-1 0 0 0,6-34 0 0 0,-9 30-2 0 0,-1-1-1 0 0,-1 1 1 0 0,-1-1 0 0 0,-1 0 0 0 0,0 1 0 0 0,-2 0 0 0 0,-1 0 0 0 0,-1 0-1 0 0,-12-32 1 0 0,-32-47 8 0 0,25 53-9 0 0,18 37-8 0 0,0 0 0 0 0,0 0 1 0 0,-1 1-1 0 0,-1 0 0 0 0,1 0 0 0 0,-2 1 1 0 0,1 0-1 0 0,-1 1 0 0 0,-1 0 0 0 0,1 1 1 0 0,-1 0-1 0 0,-1 0 0 0 0,-21-9 0 0 0,16 11 1 0 0,1-1-1 0 0,-1 2 0 0 0,0 0 1 0 0,-1 2-1 0 0,-19-2 0 0 0,18 4 7 0 0,-30 2-1 0 0,24 0-6 0 0,16-2 0 0 0,-1 1 0 0 0,1 0-1 0 0,-1 1 1 0 0,1 0-1 0 0,-1 1 1 0 0,1-1 0 0 0,0 2-1 0 0,0-1 1 0 0,0 1 0 0 0,1 1-1 0 0,-1 0 1 0 0,1 0-1 0 0,0 0 1 0 0,-8 8 0 0 0,4-2-1 0 0,0 1 1 0 0,1-1-1 0 0,0 2 1 0 0,1-1-1 0 0,0 2 1 0 0,1-1 0 0 0,1 1-1 0 0,0 1 1 0 0,1-1-1 0 0,1 1 1 0 0,-8 26-1 0 0,8-20 0 0 0,2-1 0 0 0,1 1 0 0 0,0 0 0 0 0,2-1 0 0 0,0 1 0 0 0,2 0 0 0 0,0 0 0 0 0,1 0 0 0 0,1 0 0 0 0,1-1 0 0 0,10 33 0 0 0,-8-36 0 0 0,1 0-1 0 0,0 0 0 0 0,1-1 1 0 0,1 0-1 0 0,1 0 0 0 0,0-1 1 0 0,1 0-1 0 0,0-1 0 0 0,1 0 1 0 0,1-1-1 0 0,27 22 0 0 0,-35-31 1 0 0,8 7 0 0 0,0-1 0 0 0,0-1 0 0 0,1 0 0 0 0,1-1 0 0 0,16 8 0 0 0,-25-14 0 0 0,13 6 0 0 0,2 0 0 0 0,-1-2 0 0 0,1 0 0 0 0,0-1 0 0 0,29 3 0 0 0,-28-6 0 0 0,65 1 2 0 0,-74-4-1 0 0,1 0 1 0 0,0 0 0 0 0,-1-2-1 0 0,19-4 1 0 0,-16 1-1 0 0,1 0 1 0 0,-1-1-1 0 0,-1 0 1 0 0,1-2-1 0 0,-1 1 1 0 0,-1-2-1 0 0,0 0 1 0 0,25-23-1 0 0,-23 18 1 0 0,0-1-1 0 0,-1-1 1 0 0,-1 0-1 0 0,23-36 1 0 0,-26 32-2 0 0,37-74 5 0 0,-42 80-3 0 0,-1 0 0 0 0,0 0 0 0 0,-1-1 1 0 0,4-26-1 0 0,-6 16 2 0 0,0 0 0 0 0,-2 0-1 0 0,-1 0 1 0 0,-1 0 0 0 0,-2 0 0 0 0,-12-51 0 0 0,6 43 0 0 0,-17-40 1 0 0,19 56-2 0 0,-1 0 0 0 0,0 1 0 0 0,-24-32 0 0 0,17 29-2 0 0,0 1 1 0 0,-2 0-1 0 0,-32-26 1 0 0,42 38-2 0 0,-1 1 0 0 0,-1 0 1 0 0,1 0-1 0 0,-1 1 0 0 0,0 1 1 0 0,0-1-1 0 0,0 1 0 0 0,0 1 0 0 0,-1 0 1 0 0,0 1-1 0 0,-12-2 0 0 0,10 3 0 0 0,-1 1 0 0 0,0 0 0 0 0,1 1 1 0 0,-19 3-1 0 0,-50 17-5 0 0,67-17 3 0 0,-6 3 1 0 0,0 1 0 0 0,0 0 1 0 0,-22 14-1 0 0,-56 41-7 0 0,81-50 5 0 0,1 2-1 0 0,1-1 1 0 0,0 2-1 0 0,1 0 1 0 0,1 1-1 0 0,-13 20 1 0 0,10-10-7 0 0,1 0 1 0 0,1 1-1 0 0,-19 52 0 0 0,26-52 6 0 0,0-1 0 0 0,2 1 0 0 0,1 0-1 0 0,1 1 1 0 0,0 34 0 0 0,4-45 1 0 0,0-1 1 0 0,1 0-1 0 0,1 1 1 0 0,1-1-1 0 0,0 0 1 0 0,7 18-1 0 0,-6-23 3 0 0,0 0-1 0 0,1 0 1 0 0,1-1-1 0 0,0 0 1 0 0,1 0-1 0 0,0-1 1 0 0,0 1-1 0 0,1-2 1 0 0,10 11-1 0 0,-6-9 1 0 0,1 0 0 0 0,0-1 0 0 0,0 0 0 0 0,1-1 0 0 0,1 0 0 0 0,0-1 0 0 0,29 11 0 0 0,-21-12 0 0 0,2 0 0 0 0,-1-1 0 0 0,1-2 0 0 0,40 3 0 0 0,-32-5 1 0 0,0-1 1 0 0,0-2-1 0 0,0-1 0 0 0,40-9 0 0 0,-57 8 1 0 0,-1-1 1 0 0,1-1-1 0 0,-1 0 0 0 0,-1-1 0 0 0,1-1 1 0 0,-1 0-1 0 0,0-1 0 0 0,0-1 0 0 0,-1 0 1 0 0,22-20-1 0 0,-20 15-2 0 0,0-2 1 0 0,-2 1-1 0 0,0-2 0 0 0,-1 0 0 0 0,0-1 1 0 0,11-24-1 0 0,-15 26-1 0 0,-2-1 0 0 0,0 0 0 0 0,-1 0 0 0 0,0 0 0 0 0,-1-1-1 0 0,-1 0 1 0 0,1-29 0 0 0,-4 25-1 0 0,-1 0-1 0 0,-1 0 0 0 0,-1 1 1 0 0,-1-1-1 0 0,0 1 0 0 0,-2 0 1 0 0,-1 0-1 0 0,0 0 0 0 0,-1 1 1 0 0,-1 1-1 0 0,-1-1 0 0 0,-1 1 1 0 0,-1 1-1 0 0,-16-21 0 0 0,3 10-7 0 0,-1 0-1 0 0,-46-38 0 0 0,55 54 5 0 0,1 0 1 0 0,-2 2-1 0 0,0 0 0 0 0,0 1 1 0 0,-1 0-1 0 0,-28-9 0 0 0,34 15 1 0 0,-2 1-1 0 0,1 0 0 0 0,0 1 0 0 0,0 1 1 0 0,-1 0-1 0 0,1 1 0 0 0,-1 0 0 0 0,1 1 1 0 0,-1 1-1 0 0,-14 3 0 0 0,3 2-13 0 0,0 0-1 0 0,0 2 1 0 0,1 1 0 0 0,-36 20-1 0 0,17-4-28 0 0,-41 33-1 0 0,60-39 3 0 0,1 1 0 0 0,-28 31 1 0 0,47-46 29 0 0,-1 1 1 0 0,1 0 0 0 0,0 0 0 0 0,1 1-1 0 0,0-1 1 0 0,0 1 0 0 0,1 0-1 0 0,0 0 1 0 0,0 0 0 0 0,1 1 0 0 0,0-1-1 0 0,-2 15 1 0 0,4-20 6 0 0,0 0 1 0 0,0 0-1 0 0,0-1 1 0 0,0 1-1 0 0,1 0 1 0 0,-1 0-1 0 0,1 0 1 0 0,0-1-1 0 0,0 1 0 0 0,0-1 1 0 0,0 1-1 0 0,0 0 1 0 0,1-1-1 0 0,-1 0 1 0 0,1 1-1 0 0,-1-1 1 0 0,4 4-1 0 0,-4-5 4 0 0,0 0 0 0 0,1 0 0 0 0,-1 0 0 0 0,0 0 0 0 0,0 0 0 0 0,1 0 0 0 0,-1 0 0 0 0,1-1 0 0 0,-1 1 0 0 0,1 0 0 0 0,-1-1 0 0 0,1 1 0 0 0,-1-1 0 0 0,1 1 0 0 0,-1-1-1 0 0,1 0 1 0 0,0 0 0 0 0,-1 0 0 0 0,1 0 0 0 0,-1 0 0 0 0,1 0 0 0 0,0 0 0 0 0,-1 0 0 0 0,1 0 0 0 0,-1-1 0 0 0,1 1 0 0 0,-1-1 0 0 0,1 1 0 0 0,-1-1 0 0 0,1 0 0 0 0,-1 0 0 0 0,3-1 0 0 0,12-13-2731 0 0</inkml:trace>
+</inkml:ink>
+</file>
+
+<file path=word/ink/ink10.xml><?xml version="1.0" encoding="utf-8"?>
+<inkml:ink xmlns:inkml="http://www.w3.org/2003/InkML">
+  <inkml:definitions>
+    <inkml:context xml:id="ctx0">
+      <inkml:inkSource xml:id="inkSrc0">
+        <inkml:traceFormat>
+          <inkml:channel name="X" type="integer" min="-2.14748E9" max="2.14748E9" units="cm"/>
+          <inkml:channel name="Y" type="integer" min="-2.14748E9" max="2.14748E9" units="cm"/>
+          <inkml:channel name="F" type="integer" max="32767" units="dev"/>
+          <inkml:channel name="OA" type="integer" max="360" units="deg"/>
+          <inkml:channel name="OE" type="integer" max="90" units="deg"/>
+        </inkml:traceFormat>
+        <inkml:channelProperties>
+          <inkml:channelProperty channel="X" name="resolution" value="1000" units="1/cm"/>
+          <inkml:channelProperty channel="Y" name="resolution" value="1000" units="1/cm"/>
+          <inkml:channelProperty channel="F" name="resolution" value="0" units="1/dev"/>
+          <inkml:channelProperty channel="OA" name="resolution" value="1000" units="1/deg"/>
+          <inkml:channelProperty channel="OE" name="resolution" value="1000" units="1/deg"/>
+        </inkml:channelProperties>
+      </inkml:inkSource>
+      <inkml:timestamp xml:id="ts0" timeString="2024-04-17T01:08:18.416"/>
+    </inkml:context>
+    <inkml:brush xml:id="br0">
+      <inkml:brushProperty name="width" value="0.025" units="cm"/>
+      <inkml:brushProperty name="height" value="0.025" units="cm"/>
+      <inkml:brushProperty name="color" value="#004F8B"/>
+    </inkml:brush>
+  </inkml:definitions>
+  <inkml:trace contextRef="#ctx0" brushRef="#br0">1 53 1104 0 0,'0'0'0'0'0</inkml:trace>
+</inkml:ink>
+</file>
+
+<file path=word/ink/ink11.xml><?xml version="1.0" encoding="utf-8"?>
+<inkml:ink xmlns:inkml="http://www.w3.org/2003/InkML">
+  <inkml:definitions>
+    <inkml:context xml:id="ctx0">
+      <inkml:inkSource xml:id="inkSrc0">
+        <inkml:traceFormat>
+          <inkml:channel name="X" type="integer" min="-2.14748E9" max="2.14748E9" units="cm"/>
+          <inkml:channel name="Y" type="integer" min="-2.14748E9" max="2.14748E9" units="cm"/>
+          <inkml:channel name="F" type="integer" max="32767" units="dev"/>
+          <inkml:channel name="OA" type="integer" max="360" units="deg"/>
+          <inkml:channel name="OE" type="integer" max="90" units="deg"/>
+        </inkml:traceFormat>
+        <inkml:channelProperties>
+          <inkml:channelProperty channel="X" name="resolution" value="1000" units="1/cm"/>
+          <inkml:channelProperty channel="Y" name="resolution" value="1000" units="1/cm"/>
+          <inkml:channelProperty channel="F" name="resolution" value="0" units="1/dev"/>
+          <inkml:channelProperty channel="OA" name="resolution" value="1000" units="1/deg"/>
+          <inkml:channelProperty channel="OE" name="resolution" value="1000" units="1/deg"/>
+        </inkml:channelProperties>
+      </inkml:inkSource>
+      <inkml:timestamp xml:id="ts0" timeString="2024-04-17T00:28:51.601"/>
+    </inkml:context>
+    <inkml:brush xml:id="br0">
+      <inkml:brushProperty name="width" value="0.025" units="cm"/>
+      <inkml:brushProperty name="height" value="0.025" units="cm"/>
+    </inkml:brush>
+  </inkml:definitions>
+  <inkml:trace contextRef="#ctx0" brushRef="#br0">458 0 5720 0 0,'-13'44'-1'0'0,"-9"35"-5"0"0,-10 143 5 0 0,24-116 2 0 0,-1 15 8 0 0,0-40 41 0 0,3 93 0 0 0,6-155-32 0 0,-1 17 9 0 0,-5 147 74 0 0,-2-28-24 0 0,5-69 92 0 0,-14 85 1 0 0,4-61 151 0 0,-4 15 180 0 0,14-101-344 0 0,-1 26-1 0 0,3-25 9 0 0,-5 25 0 0 0,0-16 17 0 0,1 0-1 0 0,2 0 1 0 0,2 40 0 0 0,-1-4 210 0 0,0-20-126 0 0,-4 50 214 0 0,1-39-181 0 0,-1-6-41 0 0,3-35-119 0 0,-1 26 1 0 0,5-6 46 0 0,-2 41 128 0 0,0-65-259 0 0,-9 126 441 0 0,9-131-417 0 0,-1 0 0 0 0,0 0 0 0 0,0 1-1 0 0,-6 12 1 0 0,4-9 75 0 0,-4 18-1 0 0,2 13 103 0 0,5-30-132 0 0,-1 1 0 0 0,-1-1 0 0 0,-1 0-1 0 0,0 1 1 0 0,-7 17 0 0 0,6-23 67 0 0,-5 22-1 0 0,0 2 78 0 0,4-20-190 0 0,2-6 1 0 0,0 1 0 0 0,1 0 1 0 0,-3 16-1 0 0,-15 64 270 0 0,18-80-296 0 0,1 0-1 0 0,1-1 1 0 0,-1 16-1 0 0,2-14 15 0 0,-1 0-1 0 0,-4 18 1 0 0,-1 5 73 0 0,5-26-101 0 0,0-1 0 0 0,0 1 0 0 0,-1-1-1 0 0,-4 14 1 0 0,2-12 7 0 0,1 0 0 0 0,0 0 0 0 0,0 1 0 0 0,1-1 0 0 0,-1 15 0 0 0,0-13 14 0 0,-5 20 0 0 0,-1-3 24 0 0,-4 11 63 0 0,3-24-36 0 0,6-10-60 0 0,4-5-46 0 0,0 1 1 0 0,-1-1-1 0 0,1 0 0 0 0,0 1 0 0 0,0-1 0 0 0,-1 0 0 0 0,1 1 0 0 0,0-1 1 0 0,0 0-1 0 0,0 1 0 0 0,0-1 0 0 0,0 1 0 0 0,-1-1 0 0 0,1 0 1 0 0,0 1-1 0 0,0-1 0 0 0,0 0 0 0 0,0 1 0 0 0,0-1 0 0 0,0 1 1 0 0,0-1 15 0 0,0 0-34 0 0,0-4-99 0 0,0 0 1 0 0,1 0 0 0 0,-1 0 0 0 0,1 0 0 0 0,1-4 0 0 0,0 0-1273 0 0,-1 1-8829 0 0</inkml:trace>
+</inkml:ink>
+</file>
+
+<file path=word/ink/ink12.xml><?xml version="1.0" encoding="utf-8"?>
+<inkml:ink xmlns:inkml="http://www.w3.org/2003/InkML">
+  <inkml:definitions>
+    <inkml:context xml:id="ctx0">
+      <inkml:inkSource xml:id="inkSrc0">
+        <inkml:traceFormat>
+          <inkml:channel name="X" type="integer" min="-2.14748E9" max="2.14748E9" units="cm"/>
+          <inkml:channel name="Y" type="integer" min="-2.14748E9" max="2.14748E9" units="cm"/>
+          <inkml:channel name="F" type="integer" max="32767" units="dev"/>
+          <inkml:channel name="OA" type="integer" max="360" units="deg"/>
+          <inkml:channel name="OE" type="integer" max="90" units="deg"/>
+        </inkml:traceFormat>
+        <inkml:channelProperties>
+          <inkml:channelProperty channel="X" name="resolution" value="1000" units="1/cm"/>
+          <inkml:channelProperty channel="Y" name="resolution" value="1000" units="1/cm"/>
+          <inkml:channelProperty channel="F" name="resolution" value="0" units="1/dev"/>
+          <inkml:channelProperty channel="OA" name="resolution" value="1000" units="1/deg"/>
+          <inkml:channelProperty channel="OE" name="resolution" value="1000" units="1/deg"/>
+        </inkml:channelProperties>
+      </inkml:inkSource>
+      <inkml:timestamp xml:id="ts0" timeString="2024-04-17T00:28:52.367"/>
+    </inkml:context>
+    <inkml:brush xml:id="br0">
+      <inkml:brushProperty name="width" value="0.025" units="cm"/>
+      <inkml:brushProperty name="height" value="0.025" units="cm"/>
+    </inkml:brush>
+  </inkml:definitions>
+  <inkml:trace contextRef="#ctx0" brushRef="#br0">0 5 4216 0 0,'1'0'8'0'0,"-1"-1"1"0"0,1 1-1 0 0,-1-1 1 0 0,1 1-1 0 0,-1 0 1 0 0,1-1-1 0 0,-1 1 1 0 0,1 0-1 0 0,0-1 0 0 0,-1 1 1 0 0,1 0-1 0 0,-1 0 1 0 0,1 0-1 0 0,0-1 1 0 0,-1 1-1 0 0,1 0 1 0 0,0 0-1 0 0,-1 0 1 0 0,1 0-1 0 0,0 0 1 0 0,-1 0-1 0 0,1 0 1 0 0,-1 1-1 0 0,1-1 0 0 0,0 0 1 0 0,-1 0-1 0 0,1 0 1 0 0,0 1-1 0 0,-1-1 1 0 0,1 0-1 0 0,-1 1 1 0 0,1-1-1 0 0,-1 0 1 0 0,2 1-1 0 0,1 2 61 0 0,0 1-1 0 0,0-1 1 0 0,0 0 0 0 0,3 5 0 0 0,2 2 218 0 0,7 9 339 0 0,-14-17-572 0 0,1 1-1 0 0,-1-1 1 0 0,1 0 0 0 0,0 1-1 0 0,0-1 1 0 0,0 0 0 0 0,0 0 0 0 0,0 0-1 0 0,1-1 1 0 0,4 4 0 0 0,-5-3-25 0 0,1-1 0 0 0,0 1 0 0 0,-1 1 0 0 0,1-1 1 0 0,-1 0-1 0 0,0 0 0 0 0,0 1 0 0 0,0 0 0 0 0,0-1 1 0 0,3 7-1 0 0,0 1 51 0 0,7 18 0 0 0,-1 10 134 0 0,-2 1 0 0 0,6 42-1 0 0,-4 75 437 0 0,-8-96-408 0 0,1 205 769 0 0,-2-70-398 0 0,0 93 182 0 0,6-14-75 0 0,-2-159-449 0 0,1 13 18 0 0,2 37 68 0 0,11 137 379 0 0,-1-42-142 0 0,-14-181-395 0 0,1 38 114 0 0,-6-91-221 0 0,1-17-31 0 0,-1 0 0 0 0,0 0 0 0 0,-3 17 0 0 0,-7 64 422 0 0,6-51-342 0 0,0-12 163 0 0,-13 46 1 0 0,6-28 23 0 0,10-42-306 0 0,0-1 1 0 0,0 1-1 0 0,0-1 1 0 0,0 0-1 0 0,-3 5 1 0 0,3-5 20 0 0,-1 0-1 0 0,1 1 1 0 0,0-1-1 0 0,0 1 1 0 0,-1 3-1 0 0,2-5-35 0 0,-1-1 0 0 0,1 1 0 0 0,0-1 0 0 0,0 1 0 0 0,0-1 0 0 0,-1 1 0 0 0,1-1-1 0 0,0 0 1 0 0,0 1 0 0 0,-1-1 0 0 0,1 1 0 0 0,0-1 0 0 0,-1 0 0 0 0,1 1-1 0 0,-1-1 1 0 0,0 1 0 0 0,1-1-1 0 0,0 0 1 0 0,-1 0-1 0 0,1 1 1 0 0,0-1-1 0 0,-1 0 1 0 0,1 0-1 0 0,0 1 1 0 0,0-1-1 0 0,-1 0 1 0 0,1 1-1 0 0,0-1 1 0 0,0 0-1 0 0,0 1 0 0 0,0-1 1 0 0,-1 1-1 0 0,1-1 1 0 0,0 0-1 0 0,0 1 1 0 0,0-1-1 0 0,0 1 1 0 0,0-1-1 0 0,0 1 1 0 0,0-1-4 0 0,0 1 1 0 0,0-1-1 0 0,0 1 1 0 0,0-1-1 0 0,0 0 1 0 0,0 1-1 0 0,0-1 1 0 0,-1 0-1 0 0,1 1 1 0 0,0-1-1 0 0,0 0 1 0 0,0 0 0 0 0,0 1-1 0 0,-1-1 1 0 0,1 0-1 0 0,0 1 1 0 0,0-1-1 0 0,-1 0 1 0 0,1 0-1 0 0,0 0 1 0 0,0 1-1 0 0,-1-1 1 0 0,1 0-1 0 0,-1 1-1 0 0,1-1 0 0 0,-1 0 1 0 0,1 0-1 0 0,0 1 0 0 0,-1-1 0 0 0,1 0 0 0 0,0 1 0 0 0,-1-1 0 0 0,1 0 0 0 0,0 1 0 0 0,0-1 1 0 0,-1 0-1 0 0,1 1 0 0 0,0-1 0 0 0,0 1 0 0 0,0-1 0 0 0,-1 1 0 0 0,1-1 0 0 0,0 0 1 0 0,0 1-1 0 0,0-1 0 0 0,0 1 0 0 0,0-1 0 0 0,0 1 0 0 0,0 0-1 0 0,0-1 0 0 0,0 0 0 0 0,0 1 0 0 0,0-1 0 0 0,0 0 0 0 0,0 1 0 0 0,0-1 1 0 0,0 0-1 0 0,-1 1 0 0 0,1-1 0 0 0,0 0 0 0 0,0 1 0 0 0,0-1 0 0 0,0 0 0 0 0,-1 1 0 0 0,1-1 0 0 0,0 0 0 0 0,0 0 0 0 0,-1 1 0 0 0,1-1 0 0 0,0 0 0 0 0,0 0 0 0 0,-1 0 0 0 0,1 1 0 0 0,0-1 0 0 0,-1 0 0 0 0,1 0 0 0 0,-1 1-1 0 0,1-1 1 0 0,-1 0-1 0 0,1 0 0 0 0,-1 1 1 0 0,1-1-1 0 0,0 0 0 0 0,-1 1 1 0 0,1-1-1 0 0,0 1 1 0 0,-1-1-1 0 0,1 0 0 0 0,0 1 1 0 0,0-1-1 0 0,-1 1 1 0 0,1-1-1 0 0,0 1 0 0 0,0-1 1 0 0,0 1-1 0 0,0-1 1 0 0,0 1-1 0 0,-1-1 0 0 0,1 1 1 0 0,0-1-1 0 0,0 1 0 0 0,0 0 1 0 0,0 4 44 0 0,-2-9-1428 0 0,2 3 600 0 0</inkml:trace>
+</inkml:ink>
+</file>
+
+<file path=word/ink/ink13.xml><?xml version="1.0" encoding="utf-8"?>
+<inkml:ink xmlns:inkml="http://www.w3.org/2003/InkML">
+  <inkml:definitions>
+    <inkml:context xml:id="ctx0">
+      <inkml:inkSource xml:id="inkSrc0">
+        <inkml:traceFormat>
+          <inkml:channel name="X" type="integer" min="-2.14748E9" max="2.14748E9" units="cm"/>
+          <inkml:channel name="Y" type="integer" min="-2.14748E9" max="2.14748E9" units="cm"/>
+          <inkml:channel name="F" type="integer" max="32767" units="dev"/>
+          <inkml:channel name="OA" type="integer" max="360" units="deg"/>
+          <inkml:channel name="OE" type="integer" max="90" units="deg"/>
+        </inkml:traceFormat>
+        <inkml:channelProperties>
+          <inkml:channelProperty channel="X" name="resolution" value="1000" units="1/cm"/>
+          <inkml:channelProperty channel="Y" name="resolution" value="1000" units="1/cm"/>
+          <inkml:channelProperty channel="F" name="resolution" value="0" units="1/dev"/>
+          <inkml:channelProperty channel="OA" name="resolution" value="1000" units="1/deg"/>
+          <inkml:channelProperty channel="OE" name="resolution" value="1000" units="1/deg"/>
+        </inkml:channelProperties>
+      </inkml:inkSource>
+      <inkml:timestamp xml:id="ts0" timeString="2024-04-17T00:28:51.976"/>
+    </inkml:context>
+    <inkml:brush xml:id="br0">
+      <inkml:brushProperty name="width" value="0.025" units="cm"/>
+      <inkml:brushProperty name="height" value="0.025" units="cm"/>
+    </inkml:brush>
+  </inkml:definitions>
+  <inkml:trace contextRef="#ctx0" brushRef="#br0">28 118 4616 0 0,'0'-4'0'0'0,"-1"1"1"0"0,0 0-1 0 0,1 0 1 0 0,-1-1-1 0 0,-1 1 1 0 0,1 0 0 0 0,0 0-1 0 0,-3-4 1 0 0,3 7-1 0 0,-6-10 18 0 0,6 10-15 0 0,1-1 0 0 0,-1 1-1 0 0,0-1 1 0 0,1 1 0 0 0,-1-1-1 0 0,1 1 1 0 0,-1-1 0 0 0,1 0 0 0 0,-1 0-1 0 0,1 1 1 0 0,-1-1 0 0 0,1 0-1 0 0,0 0 1 0 0,-1 1 0 0 0,1-1-1 0 0,0 0 1 0 0,0 0 0 0 0,0 0-1 0 0,-1 1 1 0 0,1-1 0 0 0,0 0-1 0 0,0 0 1 0 0,0 0 0 0 0,0 0-1 0 0,1 1 1 0 0,-1-2 0 0 0,2-3 7 0 0,-1 1 1 0 0,0-1-1 0 0,0 1 1 0 0,0-1-1 0 0,0-8 1 0 0,2 5 22 0 0,-2 7-33 0 0,-1 0 0 0 0,1 1-1 0 0,-1-1 1 0 0,0 0 0 0 0,1 0 0 0 0,-1 1 0 0 0,0-1 0 0 0,1 0 0 0 0,-1 0 0 0 0,0 0 0 0 0,0-1 0 0 0,0 2-1 0 0,0 0 1 0 0,0 0-1 0 0,0 0 1 0 0,0 1-1 0 0,0-1 1 0 0,0 0-1 0 0,0 0 1 0 0,0 0-1 0 0,0 0 1 0 0,1 0-1 0 0,-1 0 1 0 0,0 0-1 0 0,0 0 1 0 0,0 0-1 0 0,0 1 1 0 0,0-1-1 0 0,0 0 1 0 0,0 0-1 0 0,0 0 1 0 0,0 0-1 0 0,1 0 1 0 0,-1 0-1 0 0,0 0 1 0 0,0 0-1 0 0,0 0 1 0 0,0 0 0 0 0,0 0-1 0 0,0 0 1 0 0,0 0-1 0 0,0 0 1 0 0,1 0-1 0 0,-1 0 1 0 0,0 0-1 0 0,0 0 1 0 0,0 0-1 0 0,0 0 1 0 0,0 0-1 0 0,0 0 1 0 0,0 0-1 0 0,1 0 1 0 0,-1 0-1 0 0,0 0 1 0 0,0 0-1 0 0,0 0 1 0 0,0 0-1 0 0,0-1 1 0 0,0 1-1 0 0,0 0 1 0 0,0 0-1 0 0,0 0 1 0 0,1 0 0 0 0,-1 0-1 0 0,0 0 1 0 0,0 0-1 0 0,0 0 1 0 0,0 0-1 0 0,0 0 1 0 0,0-1-1 0 0,0 1 1 0 0,0 0-1 0 0,0 133 24 0 0,0 162 769 0 0,6-211 146 0 0,24 129-1 0 0,-8-80-216 0 0,25 140 475 0 0,-40-236-1070 0 0,-1-8-11 0 0,67 435 1338 0 0,-55-325-1096 0 0,3 47 126 0 0,1 105 181 0 0,-22-215-517 0 0,1 1-3 0 0,0-55-65 0 0,-2 39 1 0 0,-1 73 213 0 0,3-72-73 0 0,4 9-157 0 0,-5-69-232 0 0,0 0 0 0 0,0 0 0 0 0,0 0 0 0 0,0 0 0 0 0,1 0 0 0 0,-1 0 0 0 0,0 0 0 0 0,1 0 0 0 0,1 4 0 0 0</inkml:trace>
+</inkml:ink>
+</file>
+
+<file path=word/ink/ink14.xml><?xml version="1.0" encoding="utf-8"?>
+<inkml:ink xmlns:inkml="http://www.w3.org/2003/InkML">
+  <inkml:definitions>
+    <inkml:context xml:id="ctx0">
+      <inkml:inkSource xml:id="inkSrc0">
+        <inkml:traceFormat>
+          <inkml:channel name="X" type="integer" min="-2.14748E9" max="2.14748E9" units="cm"/>
+          <inkml:channel name="Y" type="integer" min="-2.14748E9" max="2.14748E9" units="cm"/>
+          <inkml:channel name="F" type="integer" max="32767" units="dev"/>
+          <inkml:channel name="OA" type="integer" max="360" units="deg"/>
+          <inkml:channel name="OE" type="integer" max="90" units="deg"/>
+        </inkml:traceFormat>
+        <inkml:channelProperties>
+          <inkml:channelProperty channel="X" name="resolution" value="1000" units="1/cm"/>
+          <inkml:channelProperty channel="Y" name="resolution" value="1000" units="1/cm"/>
+          <inkml:channelProperty channel="F" name="resolution" value="0" units="1/dev"/>
+          <inkml:channelProperty channel="OA" name="resolution" value="1000" units="1/deg"/>
+          <inkml:channelProperty channel="OE" name="resolution" value="1000" units="1/deg"/>
+        </inkml:channelProperties>
+      </inkml:inkSource>
+      <inkml:timestamp xml:id="ts0" timeString="2024-04-17T01:18:22.205"/>
+    </inkml:context>
+    <inkml:brush xml:id="br0">
+      <inkml:brushProperty name="width" value="0.025" units="cm"/>
+      <inkml:brushProperty name="height" value="0.025" units="cm"/>
+      <inkml:brushProperty name="color" value="#004F8B"/>
+    </inkml:brush>
+  </inkml:definitions>
+  <inkml:trace contextRef="#ctx0" brushRef="#br0">395 116 1800 0 0,'0'0'0'0'0</inkml:trace>
+  <inkml:trace contextRef="#ctx0" brushRef="#br0" timeOffset="564.06">379 13 4912 0 0,'0'0'256'0'0,"-5"0"-128"0"0,-16-3 35 0 0,13 0 132 0 0,7-1 68 0 0,1 1-56 0 0,-14 3 1443 0 0,-3 4-1198 0 0,-1 0-1 0 0,-21 8 0 0 0,31-9-427 0 0,0 0 2 0 0,1 0 0 0 0,-1 0 0 0 0,1 1 0 0 0,0 0 0 0 0,0 1 0 0 0,-11 9 0 0 0,13-11-52 0 0,1-1 0 0 0,0 1-1 0 0,-8 2 1 0 0,7-2 30 0 0,0-1-1 0 0,-1 1 1 0 0,-8 7 0 0 0,-20 21 217 0 0,31-28-280 0 0,0 0 0 0 0,0-1 1 0 0,0 1-1 0 0,0 0 0 0 0,0 1 0 0 0,1-1 0 0 0,-1 0 1 0 0,1 1-1 0 0,0-1 0 0 0,-3 7 0 0 0,-2 2 190 0 0,-1 1 0 0 0,-12 14 0 0 0,17-23-201 0 0,0-1 18 0 0,1 0 1 0 0,-1 0-1 0 0,1 1 0 0 0,0 0 1 0 0,-1-1-1 0 0,2 1 0 0 0,-1 0 1 0 0,0 0-1 0 0,1 0 0 0 0,-1 0 1 0 0,1 0-1 0 0,1 0 0 0 0,-1 0 1 0 0,0 1-1 0 0,1 5 0 0 0,0 67 588 0 0,0-75-615 0 0,1 0 0 0 0,-1 0 0 0 0,0 0 0 0 0,1 0 0 0 0,-1 0-1 0 0,1 0 1 0 0,0 0 0 0 0,0 0 0 0 0,0 0 0 0 0,0 0 0 0 0,0 0 0 0 0,0-1-1 0 0,1 1 1 0 0,-1 0 0 0 0,0-1 0 0 0,3 3 0 0 0,0-1 18 0 0,0 0-1 0 0,1 0 1 0 0,-1-1 0 0 0,1 1-1 0 0,7 2 1 0 0,3 1 32 0 0,-5-1 23 0 0,18 4 0 0 0,-3-1 0 0 0,-14-5-19 0 0,18 4 1 0 0,-13-3-24 0 0,-13-3-40 0 0,0 0 0 0 0,0 0 0 0 0,0 0 0 0 0,1-1 0 0 0,-1 1 0 0 0,0-1 0 0 0,5 0 0 0 0,17-3 47 0 0,1-1 1 0 0,34-11 0 0 0,-51 11-48 0 0,0 1 1 0 0,-1-2 0 0 0,1 0 0 0 0,14-10 0 0 0,-11 7 3 0 0,-6 4-10 0 0,0-1 0 0 0,0 1 0 0 0,0-1 0 0 0,0-1 0 0 0,-1 1 0 0 0,0-1 0 0 0,0 1 1 0 0,-1-2-1 0 0,1 1 0 0 0,-2 0 0 0 0,1-1 0 0 0,0 0 0 0 0,-1 1 0 0 0,3-10 1 0 0,1-4 2 0 0,-6 17-8 0 0,0 0 0 0 0,1-1 1 0 0,-1 1-1 0 0,0 0 0 0 0,-1-1 0 0 0,1 1 0 0 0,0 0 1 0 0,-1-1-1 0 0,0 1 0 0 0,0-7 0 0 0,-1 4 0 0 0,-1 1 0 0 0,0-1 0 0 0,0 1-1 0 0,0 0 1 0 0,0 0 0 0 0,-5-7 0 0 0,-20-26 25 0 0,21 32-17 0 0,1 1 1 0 0,-1 0-1 0 0,0 0 0 0 0,0 0 0 0 0,-1 1 1 0 0,-13-7-1 0 0,3 1 25 0 0,1 1 17 0 0,1 0 1 0 0,-2 2-1 0 0,-20-8 0 0 0,17 8-11 0 0,16 5-26 0 0,0 0 0 0 0,0 0 0 0 0,0 1 0 0 0,0 0 0 0 0,-1 0-1 0 0,1 0 1 0 0,0 0 0 0 0,-1 1 0 0 0,-5-1 0 0 0,2 2 22 0 0,0 0 0 0 0,0 0 0 0 0,1 1 1 0 0,-1 0-1 0 0,-11 4 0 0 0,0 2 43 0 0,10-4-46 0 0,1 0-1 0 0,-12 7 1 0 0,17-10-22 0 0,0 1-1 0 0,1 1 1 0 0,-1-1 0 0 0,1 0-1 0 0,0 1 1 0 0,-1-1 0 0 0,1 1 0 0 0,0-1-1 0 0,0 1 1 0 0,-2 5 0 0 0,-1 2 17 0 0,1-3-7 0 0,1-1 1 0 0,0 1 0 0 0,0 0-1 0 0,1 0 1 0 0,0 0 0 0 0,0 1-1 0 0,1-1 1 0 0,-2 11-1 0 0,3-8 1 0 0,-1-5-12 0 0,1 0-1 0 0,0 0 1 0 0,0 0-1 0 0,0 0 1 0 0,0 0-1 0 0,1 0 1 0 0,0 0 0 0 0,0-1-1 0 0,0 1 1 0 0,4 8-1 0 0,0-2 18 0 0,4 11 15 0 0,-8-21-38 0 0,-1 0-1 0 0,1 0 1 0 0,0 0 0 0 0,-1 0 0 0 0,1 0-1 0 0,0 0 1 0 0,-1-1 0 0 0,1 1-1 0 0,0 0 1 0 0,0 0 0 0 0,0-1-1 0 0,0 1 1 0 0,0 0 0 0 0,0-1-1 0 0,1 1 1 0 0,4 1 3 0 0,0 0 0 0 0,1 0 0 0 0,-1-1 0 0 0,0 0-1 0 0,0-1 1 0 0,1 1 0 0 0,-1-1 0 0 0,0-1 0 0 0,1 1 0 0 0,-1-1 0 0 0,0 0 0 0 0,12-3-1 0 0,-6-1-2207 0 0</inkml:trace>
+</inkml:ink>
+</file>
+
+<file path=word/ink/ink15.xml><?xml version="1.0" encoding="utf-8"?>
+<inkml:ink xmlns:inkml="http://www.w3.org/2003/InkML">
+  <inkml:definitions>
+    <inkml:context xml:id="ctx0">
+      <inkml:inkSource xml:id="inkSrc0">
+        <inkml:traceFormat>
+          <inkml:channel name="X" type="integer" min="-2.14748E9" max="2.14748E9" units="cm"/>
+          <inkml:channel name="Y" type="integer" min="-2.14748E9" max="2.14748E9" units="cm"/>
+          <inkml:channel name="F" type="integer" max="32767" units="dev"/>
+          <inkml:channel name="OA" type="integer" max="360" units="deg"/>
+          <inkml:channel name="OE" type="integer" max="90" units="deg"/>
+        </inkml:traceFormat>
+        <inkml:channelProperties>
+          <inkml:channelProperty channel="X" name="resolution" value="1000" units="1/cm"/>
+          <inkml:channelProperty channel="Y" name="resolution" value="1000" units="1/cm"/>
+          <inkml:channelProperty channel="F" name="resolution" value="0" units="1/dev"/>
+          <inkml:channelProperty channel="OA" name="resolution" value="1000" units="1/deg"/>
+          <inkml:channelProperty channel="OE" name="resolution" value="1000" units="1/deg"/>
+        </inkml:channelProperties>
+      </inkml:inkSource>
+      <inkml:timestamp xml:id="ts0" timeString="2024-04-17T01:22:24.907"/>
+    </inkml:context>
+    <inkml:brush xml:id="br0">
+      <inkml:brushProperty name="width" value="0.025" units="cm"/>
+      <inkml:brushProperty name="height" value="0.025" units="cm"/>
+      <inkml:brushProperty name="color" value="#004F8B"/>
+    </inkml:brush>
+  </inkml:definitions>
+  <inkml:trace contextRef="#ctx0" brushRef="#br0">467 65 4120 0 0,'-4'1'81'0'0,"-29"6"94"0"0,33-7-138 0 0,-1 0 0 0 0,0 0-1 0 0,0 0 1 0 0,0 0 0 0 0,0 0 0 0 0,0 0 0 0 0,0 0 0 0 0,0 0-1 0 0,1 0 1 0 0,-1 0 0 0 0,0-1 0 0 0,-1 1 0 0 0,-9-2 463 0 0,-39 2 1378 0 0,22 0-1275 0 0,18 0-412 0 0,0 0 1 0 0,0 1-1 0 0,1 0 0 0 0,-1 0 0 0 0,-14 4 1 0 0,-36 16 742 0 0,57-20-901 0 0,0 0 0 0 0,1 0 1 0 0,-1 0-1 0 0,1 0 0 0 0,0 1 0 0 0,-1-1 0 0 0,1 1 0 0 0,0 0 0 0 0,0 0 0 0 0,0 0 0 0 0,0 0 0 0 0,-3 4 0 0 0,3-3 19 0 0,-1 0 0 0 0,0 0 0 0 0,0 0 0 0 0,-7 5 0 0 0,5-4-16 0 0,0-1 0 0 0,0 1 1 0 0,0 0-1 0 0,1 0 0 0 0,0 0 1 0 0,0 1-1 0 0,0-1 0 0 0,0 1 0 0 0,1 0 1 0 0,-1 0-1 0 0,1 0 0 0 0,1 1 1 0 0,-1-1-1 0 0,1 1 0 0 0,0 0 1 0 0,-3 10-1 0 0,1 2 110 0 0,2-12-92 0 0,1-1 0 0 0,0 1 0 0 0,0-1 0 0 0,0 11 0 0 0,1-1 50 0 0,2-1-1 0 0,-1 0 1 0 0,6 21 0 0 0,-5-28-69 0 0,1 0 0 0 0,-1-1 0 0 0,6 10 0 0 0,1 4 18 0 0,-6-12-28 0 0,0-1 0 0 0,0-1 0 0 0,1 1 0 0 0,0 0 0 0 0,0-1 0 0 0,0 0 0 0 0,11 12 0 0 0,-13-17-16 0 0,-1 0-1 0 0,1 1 1 0 0,-1 0 0 0 0,0-1 0 0 0,1 1 0 0 0,-1 0-1 0 0,0-1 1 0 0,0 1 0 0 0,0 0 0 0 0,0 0-1 0 0,-1 0 1 0 0,2 4 0 0 0,-1-3 0 0 0,0-2-7 0 0,-1 0 1 0 0,0-1-1 0 0,0 1 1 0 0,1 0-1 0 0,-1-1 1 0 0,0 1 0 0 0,1 0-1 0 0,-1-1 1 0 0,0 1-1 0 0,1-1 1 0 0,-1 1-1 0 0,1 0 1 0 0,-1-1-1 0 0,1 1 1 0 0,0-1 0 0 0,-1 1-1 0 0,1-1 1 0 0,-1 0-1 0 0,1 1 1 0 0,0-1-1 0 0,-1 0 1 0 0,1 1 0 0 0,0-1-1 0 0,0 0 1 0 0,12 6 26 0 0,-4-1-16 0 0,-1 0 0 0 0,2-1 0 0 0,-1 0 0 0 0,0-1 1 0 0,19 5-1 0 0,-17-5 13 0 0,20 6 1 0 0,-24-6 1 0 0,1-1-1 0 0,-1 0 0 0 0,1 0 0 0 0,0 0 1 0 0,15 0-1 0 0,2-1 36 0 0,-9-1 54 0 0,27-2 0 0 0,-37 1-95 0 0,0 0-1 0 0,-1 0 1 0 0,1-1 0 0 0,0 0 0 0 0,-1 0 0 0 0,1 0 0 0 0,-1-1-1 0 0,7-4 1 0 0,5-3 31 0 0,-8 5-30 0 0,0-1 0 0 0,-1 0 1 0 0,0 0-1 0 0,0-1 1 0 0,0 0-1 0 0,8-9 0 0 0,4-8 34 0 0,-13 15-41 0 0,1 1 0 0 0,-1-1 1 0 0,-1 0-1 0 0,0 0 0 0 0,0-1 0 0 0,-1 0 1 0 0,7-18-1 0 0,2-35 72 0 0,-13 59-76 0 0,-1 0-1 0 0,1-1 1 0 0,-1 1 0 0 0,0 0-1 0 0,0 0 1 0 0,0 0 0 0 0,-1-1 0 0 0,0 1-1 0 0,-1-7 1 0 0,0 4 24 0 0,1 1 1 0 0,-1-1-1 0 0,1-11 1 0 0,1 14-23 0 0,0 0 0 0 0,0 0 0 0 0,0 0 1 0 0,-1 0-1 0 0,1 0 0 0 0,-1 0 0 0 0,0 1 1 0 0,-1-1-1 0 0,1 0 0 0 0,0 0 0 0 0,-1 1 1 0 0,-2-5-1 0 0,-14-24 113 0 0,15 25-95 0 0,0 0 0 0 0,-1 1 0 0 0,0 0 0 0 0,-8-10 0 0 0,-2-1 40 0 0,7 8-20 0 0,-1 1 0 0 0,0-1 0 0 0,0 1 1 0 0,-1 1-1 0 0,-15-12 0 0 0,9 9 26 0 0,11 7-47 0 0,0 0 0 0 0,-1 1 0 0 0,1-1 0 0 0,-1 1 0 0 0,-8-3 0 0 0,9 3-17 0 0,0 1 1 0 0,1 0-1 0 0,-1 0 1 0 0,0 0-1 0 0,0 1 1 0 0,0-1-1 0 0,0 1 1 0 0,0 0-1 0 0,0 0 1 0 0,0 1-1 0 0,0-1 1 0 0,0 1-1 0 0,0 0 1 0 0,0 0 0 0 0,1 0-1 0 0,-5 2 1 0 0,-22 10 85 0 0,1 0 1 0 0,1 2 0 0 0,0 2 0 0 0,-50 38 0 0 0,63-42-51 0 0,-11 10 104 0 0,-29 29-1 0 0,36-34-86 0 0,13-14-41 0 0,1 1 0 0 0,0 0 0 0 0,-7 8-1 0 0,-2 8 47 0 0,-14 26-1 0 0,25-41-55 0 0,0 1-1 0 0,1-1 0 0 0,0 1 1 0 0,0 0-1 0 0,-1 9 0 0 0,-6 18 45 0 0,6-22-44 0 0,1 0-1 0 0,0 0 1 0 0,0 0-1 0 0,1 1 1 0 0,1-1-1 0 0,0 1 1 0 0,3 19-1 0 0,-3-28-11 0 0,1 0 0 0 0,-1 1 1 0 0,1-1-1 0 0,0 0 0 0 0,1 0 0 0 0,-1 0 0 0 0,0 0 0 0 0,1 0 1 0 0,0 0-1 0 0,0-1 0 0 0,0 1 0 0 0,1-1 0 0 0,-1 1 0 0 0,1-1 0 0 0,0 0 1 0 0,5 6-1 0 0,15 7 30 0 0,33 19 1 0 0,-29-19-19 0 0,-22-12-11 0 0,1-1 1 0 0,-1 1-1 0 0,1-1 1 0 0,0 0-1 0 0,0-1 1 0 0,0 1-1 0 0,0-1 1 0 0,11 2-1 0 0,34 0 34 0 0,-43-3-33 0 0,0 0 0 0 0,0-1 0 0 0,-1 0 0 0 0,1 0 0 0 0,11-3 0 0 0,1 1 1 0 0,-12 1-1 0 0,1 0-1 0 0,-1-1 1 0 0,0 0 0 0 0,0 0 0 0 0,0-1-1 0 0,0 0 1 0 0,0-1 0 0 0,10-6 0 0 0,34-15 0 0 0,-34 17-4 0 0,32-19 0 0 0,-46 24-2 0 0,0-1 1 0 0,0 1-1 0 0,0-1 0 0 0,0 0 0 0 0,-1 0 0 0 0,4-7 0 0 0,10-9-2 0 0,-8 9-1 0 0,56-64-3 0 0,-61 68 2 0 0,0 1 0 0 0,0-1 0 0 0,-1 0 0 0 0,0 0 0 0 0,2-7 0 0 0,10-22-19 0 0,-13 31 17 0 0,0 0 1 0 0,0 0-1 0 0,0 0 0 0 0,-1 0 1 0 0,0 0-1 0 0,0 0 0 0 0,0-1 1 0 0,-1 1-1 0 0,1-7 0 0 0,-2 3-12 0 0,0 0 0 0 0,0 0 0 0 0,0 0-1 0 0,-5-15 1 0 0,5 22 14 0 0,-1-1-1 0 0,1 1 1 0 0,0 0 0 0 0,-1-1-1 0 0,1 1 1 0 0,-1 0 0 0 0,0 0-1 0 0,1 0 1 0 0,-1 0 0 0 0,0 1-1 0 0,0-1 1 0 0,-1 0 0 0 0,1 1-1 0 0,-4-3 1 0 0,0 1-3 0 0,0 1 1 0 0,0-1-1 0 0,0 1 0 0 0,0 0 0 0 0,-7-1 1 0 0,1 1-179 0 0,-1 1 1 0 0,0 0 0 0 0,0 1 0 0 0,0 0-1 0 0,0 1 1 0 0,1 0 0 0 0,-1 2-1 0 0,0-1 1 0 0,1 1 0 0 0,0 1-1 0 0,-23 10 1 0 0</inkml:trace>
+</inkml:ink>
+</file>
+
+<file path=word/ink/ink16.xml><?xml version="1.0" encoding="utf-8"?>
+<inkml:ink xmlns:inkml="http://www.w3.org/2003/InkML">
+  <inkml:definitions>
+    <inkml:context xml:id="ctx0">
+      <inkml:inkSource xml:id="inkSrc0">
+        <inkml:traceFormat>
+          <inkml:channel name="X" type="integer" min="-2.14748E9" max="2.14748E9" units="cm"/>
+          <inkml:channel name="Y" type="integer" min="-2.14748E9" max="2.14748E9" units="cm"/>
+          <inkml:channel name="F" type="integer" max="32767" units="dev"/>
+          <inkml:channel name="OA" type="integer" max="360" units="deg"/>
+          <inkml:channel name="OE" type="integer" max="90" units="deg"/>
+        </inkml:traceFormat>
+        <inkml:channelProperties>
+          <inkml:channelProperty channel="X" name="resolution" value="1000" units="1/cm"/>
+          <inkml:channelProperty channel="Y" name="resolution" value="1000" units="1/cm"/>
+          <inkml:channelProperty channel="F" name="resolution" value="0" units="1/dev"/>
+          <inkml:channelProperty channel="OA" name="resolution" value="1000" units="1/deg"/>
+          <inkml:channelProperty channel="OE" name="resolution" value="1000" units="1/deg"/>
+        </inkml:channelProperties>
+      </inkml:inkSource>
+      <inkml:timestamp xml:id="ts0" timeString="2024-04-17T05:40:04.164"/>
+    </inkml:context>
+    <inkml:brush xml:id="br0">
+      <inkml:brushProperty name="width" value="0.025" units="cm"/>
+      <inkml:brushProperty name="height" value="0.025" units="cm"/>
+      <inkml:brushProperty name="color" value="#004F8B"/>
+    </inkml:brush>
+  </inkml:definitions>
+  <inkml:trace contextRef="#ctx0" brushRef="#br0">1 928 5016 0 0,'0'0'2016'0'0,"6"3"-1782"0"0,-4-2-204 0 0,1 1 2 0 0,0 0 1 0 0,0-1-1 0 0,1 0 0 0 0,-1 1 0 0 0,0-1 0 0 0,1 0 1 0 0,-1-1-1 0 0,0 1 0 0 0,1-1 0 0 0,-1 1 0 0 0,6-1 0 0 0,43 0 437 0 0,-35 1-254 0 0,-1-1 0 0 0,22-3 0 0 0,-3 1-1 0 0,-22 1-114 0 0,-1 0 1 0 0,15-3 0 0 0,83-20 555 0 0,-62 19-330 0 0,-33 4-165 0 0,0-1 0 0 0,23-4 0 0 0,-25 2-69 0 0,-8 2-41 0 0,-1 1 0 0 0,1-1 0 0 0,0 1 0 0 0,0 0-1 0 0,8 0 1 0 0,-7 1 26 0 0,0-1-1 0 0,-1 0 1 0 0,1 0-1 0 0,6-2 1 0 0,3-1 166 0 0,-10 3-172 0 0,-2 0-3 0 0,-1 1-1 0 0,1-1 1 0 0,0 0 0 0 0,-1 0 0 0 0,1 0 0 0 0,0 0-1 0 0,-1 0 1 0 0,4-3 0 0 0,-5 4-48 0 0,-1 0 0 0 0,1-1 0 0 0,-1 1 1 0 0,1 0-1 0 0,-1 0 0 0 0,1-1 0 0 0,-1 1 0 0 0,1 0 0 0 0,-1 0 0 0 0,1 0 0 0 0,0 0 1 0 0,-1 0-1 0 0,1 0 0 0 0,-1 0 0 0 0,1 0 0 0 0,0 0 0 0 0,5 0 467 0 0,-6-1-473 0 0,0 1 0 0 0,0-1 0 0 0,0 1 0 0 0,0 0 1 0 0,0-1-1 0 0,0 1 0 0 0,0-1 0 0 0,0 1 0 0 0,0 0 0 0 0,-1-1 0 0 0,1 1 0 0 0,0-1 0 0 0,0 1 0 0 0,0 0 0 0 0,0-1 0 0 0,0 1 0 0 0,-1 0 0 0 0,1-1 0 0 0,0 1 0 0 0,0 0 0 0 0,-1-1 0 0 0,1 1 1 0 0,-1-1-1 0 0,-1 1 19 0 0,0-1 1 0 0,-1 1 0 0 0,1 0 0 0 0,0 0 0 0 0,-1 0 0 0 0,-3 0 0 0 0,-12 0 121 0 0,-5-4-37 0 0,7 2 2 0 0,0 0 1 0 0,-26-9 0 0 0,33 9-62 0 0,0-1 0 0 0,-17 0 1 0 0,19 2-26 0 0,1 1 0 0 0,-1-1 0 0 0,0-1-1 0 0,1 1 1 0 0,-1-1 0 0 0,1 0 0 0 0,-8-4 0 0 0,11 4 71 0 0,5 2-5 0 0,4 0-58 0 0,91-4 144 0 0,-1-1-50 0 0,-73 5-92 0 0,-6 1 14 0 0,31-4-1 0 0,-39 2-34 0 0,0 1 0 0 0,1 0 1 0 0,-1 1-1 0 0,0 0 0 0 0,0 1 1 0 0,1 0-1 0 0,13 4 0 0 0,-23-5-20 0 0,5 0 26 0 0,-1 0 0 0 0,0 1-1 0 0,0 0 1 0 0,0 0 0 0 0,6 4-1 0 0,-7-5 29 0 0,-3-1-55 0 0,1 0-1 0 0,-1 0 1 0 0,0 0-1 0 0,0 0 1 0 0,0 0-1 0 0,0 0 1 0 0,0 0-1 0 0,0 1 1 0 0,1-1-1 0 0,-1 0 1 0 0,0 0-1 0 0,0 0 1 0 0,0 0-1 0 0,0 0 1 0 0,0 0-1 0 0,0 0 1 0 0,0 0-1 0 0,0 0 0 0 0,0 1 1 0 0,1-1-1 0 0,-1 0 1 0 0,0 0-1 0 0,0 0 1 0 0,0 0-1 0 0,0 0 1 0 0,0 0-1 0 0,0 1 1 0 0,0-1-1 0 0,0 0 1 0 0,0 0-1 0 0,0 0 1 0 0,0 0-1 0 0,0 0 1 0 0,0 0-1 0 0,0 1 1 0 0,0-1-1 0 0,0 0 1 0 0,0 0-1 0 0,0 0 1 0 0,0 0-1 0 0,0 0 1 0 0,0 0-1 0 0,0 1 1 0 0,0-1-1 0 0,-1 0 1 0 0,2 8 21 0 0,-2-1 0 0 0,1 1 0 0 0,-1-1 0 0 0,0 0 0 0 0,0 1 1 0 0,-1-1-1 0 0,-4 12 0 0 0,3-12-10 0 0,-3 8 78 0 0,-15 25-1 0 0,18-36-61 0 0,0 1-1 0 0,0 0 0 0 0,-1-1 1 0 0,0 0-1 0 0,0 0 0 0 0,0 0 1 0 0,0 0-1 0 0,-9 5 0 0 0,-62 43 691 0 0,43-39-225 0 0,21-11-2609 0 0</inkml:trace>
+  <inkml:trace contextRef="#ctx0" brushRef="#br0" timeOffset="1039.11">993 593 6016 0 0,'-7'5'602'0'0,"6"-4"-514"0"0,0-1 0 0 0,1 0-1 0 0,-1 1 1 0 0,0-1-1 0 0,1 1 1 0 0,-1-1 0 0 0,1 1-1 0 0,-1-1 1 0 0,1 1-1 0 0,-1-1 1 0 0,1 1 0 0 0,-1-1-1 0 0,1 1 1 0 0,-1 0-1 0 0,1-1 1 0 0,0 1 0 0 0,-1 0-1 0 0,1-1 1 0 0,0 1-1 0 0,0 0 1 0 0,0-1-1 0 0,-1 2 1 0 0,-2 0 343 0 0,2 0-375 0 0,-1 0 0 0 0,0 0 0 0 0,1 0 0 0 0,-1 0 1 0 0,1 0-1 0 0,0 0 0 0 0,0 0 0 0 0,0 1 0 0 0,0-1 0 0 0,0 0 1 0 0,0 1-1 0 0,0 4 0 0 0,-1 4-7 0 0,0 19 0 0 0,0-12 12 0 0,2-6-48 0 0,-1 1 1 0 0,2 0-1 0 0,-1-1 0 0 0,2 1 1 0 0,3 14-1 0 0,-1-15-3 0 0,1 5 17 0 0,-5-15-22 0 0,1 1 0 0 0,0-1 0 0 0,0 0 0 0 0,-1 1 0 0 0,1-1 0 0 0,1 0-1 0 0,-1 0 1 0 0,0 1 0 0 0,0-1 0 0 0,3 2 0 0 0,6 12 64 0 0,-6-12-24 0 0,0 0 181 0 0,-4-6-211 0 0,0 0 1 0 0,0 0 0 0 0,1 0 0 0 0,-1 1-1 0 0,1-1 1 0 0,1-3 0 0 0,-2 3-7 0 0,1 1 1 0 0,0 0-1 0 0,-1 0 1 0 0,1-1-1 0 0,-1 1 1 0 0,0 0-1 0 0,1-1 1 0 0,-1 1-1 0 0,0-1 1 0 0,0 1 0 0 0,0 0-1 0 0,0-1 1 0 0,0 1-1 0 0,0-1 1 0 0,0 1-1 0 0,-1-2 1 0 0,-1-3 34 0 0,0 0 0 0 0,1 1 0 0 0,0-1 0 0 0,0 0 1 0 0,0-7-1 0 0,1 7-4 0 0,-1 0 0 0 0,1-1 0 0 0,-2 1 0 0 0,-2-10 0 0 0,-3-3 43 0 0,1 3 60 0 0,1 1-1 0 0,-6-30 1 0 0,10 36-84 0 0,0 5-3 0 0,1-1-1 0 0,-1 0 1 0 0,0 0-1 0 0,-1 0 1 0 0,1 1-1 0 0,-4-8 1 0 0,3 8 122 0 0,1 0 1 0 0,-1 0 0 0 0,1 0-1 0 0,0 0 1 0 0,0 0 0 0 0,0 0-1 0 0,1 0 1 0 0,0-1 0 0 0,0-4-1 0 0,0 16-121 0 0,0-1 0 0 0,1 0 0 0 0,0 0 0 0 0,1 1 0 0 0,-1-1-1 0 0,1 0 1 0 0,5 10 0 0 0,23 38 81 0 0,-19-36-69 0 0,-7-12-44 0 0,0 0-1 0 0,1-1 1 0 0,0 1 0 0 0,0-1 0 0 0,7 5 0 0 0,29 22 120 0 0,-37-29-131 0 0,2 0 6 0 0,0 1 0 0 0,0-2 1 0 0,0 1-1 0 0,1-1 0 0 0,-1 0 1 0 0,11 2-1 0 0,7 3 42 0 0,-20-6-45 0 0,0 0 0 0 0,0 0 1 0 0,0 0-1 0 0,0 0 0 0 0,0-1 1 0 0,0 0-1 0 0,0 1 1 0 0,0-2-1 0 0,0 1 0 0 0,0 0 1 0 0,0-1-1 0 0,0 0 0 0 0,0 0 1 0 0,0 0-1 0 0,0 0 1 0 0,0-1-1 0 0,0 1 0 0 0,-1-1 1 0 0,1 0-1 0 0,-1 0 0 0 0,1 0 1 0 0,-1-1-1 0 0,0 1 1 0 0,0-1-1 0 0,0 0 0 0 0,0 0 1 0 0,0 0-1 0 0,-1 0 0 0 0,0 0 1 0 0,1-1-1 0 0,2-5 1 0 0,-2 2 7 0 0,-1-1 0 0 0,0 0 0 0 0,0 1 0 0 0,-1-1 0 0 0,0 0 0 0 0,0-10 0 0 0,-4-49 125 0 0,2 58-119 0 0,1-1 1 0 0,-1 0 0 0 0,2 0-1 0 0,-1 0 1 0 0,3-12-1 0 0,-3 20-24 0 0,1 1 1 0 0,-1 0 0 0 0,0 0 1 0 0,0 0-1 0 0,1 0 0 0 0,-1-1 0 0 0,0 1 0 0 0,0 0 0 0 0,0 0 0 0 0,0 0 0 0 0,-1 0 0 0 0,1 0 0 0 0,0 0 0 0 0,-1-1 0 0 0,1 2-5 0 0,0 0 0 0 0,0-1 0 0 0,0 1-1 0 0,0 0 1 0 0,0 0 0 0 0,0-1 0 0 0,1 1-1 0 0,-1 0 1 0 0,0 0 0 0 0,0-1 0 0 0,0 1-1 0 0,0 0 1 0 0,0 0 0 0 0,0 0 0 0 0,0-1 0 0 0,1 1-1 0 0,-1 0 1 0 0,0 0 0 0 0,0 0 0 0 0,0-1-1 0 0,1 1 1 0 0,-1 0 0 0 0,0 0 0 0 0,0 0 0 0 0,0 0-1 0 0,1 0 1 0 0,-1 0 0 0 0,0-1 0 0 0,0 1-1 0 0,1 0 1 0 0,-1 0 0 0 0,0 0 0 0 0,0 0 0 0 0,1 0-1 0 0,-1 0 1 0 0,0 0 0 0 0,1 0 0 0 0,-1 0 1 0 0,0 0 0 0 0,1 0 1 0 0,-1 0-1 0 0,0 0 0 0 0,1 0 1 0 0,-1-1-1 0 0,1 1 0 0 0,-1 0 0 0 0,0 0 1 0 0,1 0-1 0 0,-1 0 0 0 0,0 1 1 0 0,1-1-1 0 0,-1 0 0 0 0,1 0 1 0 0,-1 0-1 0 0,0 0 0 0 0,1 0 1 0 0,-1 0-1 0 0,1 1 0 0 0,2 8 38 0 0,0 0 0 0 0,0 0-1 0 0,6 9 1 0 0,-2-3-20 0 0,-2-4 3 0 0,-1 0-1 0 0,0 0 0 0 0,4 18 1 0 0,-5-16 7 0 0,1-1 1 0 0,0 1 0 0 0,6 12-1 0 0,-5-11 5 0 0,0-1 0 0 0,4 18 0 0 0,-8-28-23 0 0,0 0-1 0 0,-1 0 1 0 0,1 0-1 0 0,0-1 1 0 0,0 1-1 0 0,0-1 1 0 0,1 1-1 0 0,-1-1 1 0 0,1 1-1 0 0,-1-1 1 0 0,1 1-1 0 0,0-1 1 0 0,0 0-1 0 0,0 0 1 0 0,0 0-1 0 0,0 0 1 0 0,0-1-1 0 0,0 1 1 0 0,1 0-1 0 0,-1-1 1 0 0,1 0-1 0 0,-1 1 1 0 0,1-1-1 0 0,0 0 1 0 0,-1 0-1 0 0,1-1 1 0 0,0 1-1 0 0,0 0 1 0 0,0-1-1 0 0,-1 0 1 0 0,6 0-1 0 0</inkml:trace>
+  <inkml:trace contextRef="#ctx0" brushRef="#br0" timeOffset="1381.02">1535 696 9536 0 0,'17'31'534'0'0,"-16"-28"-399"0"0,1 1 0 0 0,0-1-1 0 0,1 0 1 0 0,-1 1 0 0 0,5 3-1 0 0,-6-5-67 0 0,0-1 0 0 0,0 0 0 0 0,-1 0-1 0 0,1 0 1 0 0,0 1 0 0 0,0-1-1 0 0,0 3 1 0 0,-1-3-42 0 0,1 0-1 0 0,-1 0 1 0 0,1 0 0 0 0,-1 0-1 0 0,1 0 1 0 0,-1 0-1 0 0,1 0 1 0 0,-1-1 0 0 0,1 1-1 0 0,0 0 1 0 0,-1 0-1 0 0,1 0 1 0 0,0-1 0 0 0,0 1-1 0 0,0 0 1 0 0,1 0-1 0 0,5 3 165 0 0,-6-3-340 0 0,1 0 1 0 0,-1 0 0 0 0,1 0 0 0 0,0 0 0 0 0,-1 0-1 0 0,1 0 1 0 0,2 0 0 0 0</inkml:trace>
+  <inkml:trace contextRef="#ctx0" brushRef="#br0" timeOffset="1738.91">1527 590 8032 0 0,'-43'-36'216'0'0,"42"35"-189"0"0,0 0 0 0 0,1 1 0 0 0,-1-1 0 0 0,1 0 0 0 0,-1 1 0 0 0,0-1 0 0 0,0 1 0 0 0,1 0 0 0 0,-1-1 0 0 0,0 1 0 0 0,0-1 0 0 0,0 1 0 0 0,1 0 0 0 0,-1 0 0 0 0,0 0 0 0 0,0-1 0 0 0,0 1 0 0 0,0 0 0 0 0,1 0 0 0 0,-1 0 0 0 0,-1 0 0 0 0,-8 0 331 0 0,5-1-229 0 0,5 0-107 0 0,-1 1 0 0 0,1 0 0 0 0,-1 0 1 0 0,0 0-1 0 0,1-1 0 0 0,-1 1 0 0 0,1 0 0 0 0,-1 0 1 0 0,0 0-1 0 0,1 0 0 0 0,-1 0 0 0 0,1 0 1 0 0,-1 1-1 0 0,0-1 0 0 0,1 0 0 0 0,-1 0 0 0 0,1 0 1 0 0,-1 0-1 0 0,1 1 0 0 0,-1-1 0 0 0,1 0 1 0 0,-1 0-1 0 0,1 1 0 0 0,-1-1 0 0 0,1 1 0 0 0,-1-1 1 0 0,1 0-1 0 0,-1 1 0 0 0,1-1 0 0 0,0 1 1 0 0,-1-1-1 0 0,1 1 0 0 0,0-1 0 0 0,-1 2 0 0 0,0-1-107 0 0,0 0 0 0 0,0 1 0 0 0,0-1 0 0 0,1 1 0 0 0,-1-1 0 0 0,1 1 0 0 0,-1-1 0 0 0,1 1 0 0 0,-1-1 0 0 0,1 1 0 0 0,0 1 0 0 0</inkml:trace>
+  <inkml:trace contextRef="#ctx0" brushRef="#br0" timeOffset="2093.08">1896 562 8744 0 0,'-10'2'2'0'0,"10"-2"1"0"0,-1 0 1 0 0,0 0-1 0 0,0 0 1 0 0,0 1-1 0 0,0-1 1 0 0,0 0-1 0 0,0 0 0 0 0,0 0 1 0 0,0-1-1 0 0,-1 1 1 0 0,-1 0 22 0 0,0 1 0 0 0,0 0 0 0 0,0 0 0 0 0,0 0 0 0 0,0 0 0 0 0,-4 2 0 0 0,-9 7 71 0 0,-14 6 24 0 0,24-14-89 0 0,0 0 1 0 0,1 1-1 0 0,-1 0 1 0 0,1 0 0 0 0,0 0-1 0 0,0 1 1 0 0,0 0-1 0 0,-4 4 1 0 0,-40 39 408 0 0,48-46-425 0 0,1-1 0 0 0,-1 0 0 0 0,1 1 0 0 0,0-1 0 0 0,-1 1 0 0 0,1-1 0 0 0,0 1 0 0 0,-1-1 0 0 0,1 1 0 0 0,0-1 0 0 0,0 1 0 0 0,-1-1 0 0 0,1 1 0 0 0,0-1 0 0 0,0 1 0 0 0,0 0 0 0 0,0-1 0 0 0,0 1 0 0 0,0-1 0 0 0,0 1 0 0 0,0-1 0 0 0,0 1 0 0 0,0 0 0 0 0,0 0 0 0 0,0-1-8 0 0,1 0 1 0 0,-1 1-1 0 0,0-1 1 0 0,1 0 0 0 0,-1 0-1 0 0,0 0 1 0 0,1 0-1 0 0,-1 1 1 0 0,1-1-1 0 0,-1 0 1 0 0,0 0 0 0 0,1 0-1 0 0,-1 0 1 0 0,1 0-1 0 0,-1 0 1 0 0,0 0-1 0 0,1 0 1 0 0,-1 0-1 0 0,0 0 1 0 0,1 0 0 0 0,-1 0-1 0 0,1 0 1 0 0,-1-1-1 0 0,0 1 1 0 0,1 0-1 0 0,-1 0 1 0 0,0 0 0 0 0,1 0-1 0 0,-1-1 1 0 0,0 1-1 0 0,1 0 1 0 0,-1 0-1 0 0,1-1 1 0 0,43-23 319 0 0,54-34 15 0 0,-96 56-327 0 0,1 1 0 0 0,-1 0 0 0 0,1 0 1 0 0,0 0-1 0 0,0 0 0 0 0,-1 0 0 0 0,1 1 0 0 0,0-1 1 0 0,0 1-1 0 0,0-1 0 0 0,0 1 0 0 0,0 0 0 0 0,4 1 1 0 0,1 1 67 0 0,-1-1 0 0 0,1 2-1 0 0,11 4 1 0 0,-11-4-14 0 0,-6-1-56 0 0,1-1 0 0 0,-1 1 0 0 0,0-1 0 0 0,0 1 0 0 0,0 0 0 0 0,0 0 0 0 0,-1 0 1 0 0,1 0-1 0 0,0 0 0 0 0,-1 0 0 0 0,1 0 0 0 0,0 4 0 0 0,6 6 44 0 0,-4-6-16 0 0,-1-1-1 0 0,1 1 1 0 0,-2 0-1 0 0,1 0 1 0 0,0 0-1 0 0,-1 1 1 0 0,2 12-1 0 0,4 46 461 0 0,-7-55-408 0 0,-1-6-26 0 0,0 0 0 0 0,0 0 0 0 0,-1 0 1 0 0,1-1-1 0 0,-1 1 0 0 0,0 0 0 0 0,0 0 0 0 0,0-1 1 0 0,-1 1-1 0 0,1 0 0 0 0,-1-1 0 0 0,-2 4 0 0 0,-1 0 0 0 0,0 0-1 0 0,0 0 1 0 0,0-1-1 0 0,-10 9 1 0 0,7-9-18 0 0,-1 0 1 0 0,0 0-1 0 0,0-1 1 0 0,0 0-1 0 0,0 0 0 0 0,-13 3 1 0 0,17-6-28 0 0,-2 0-158 0 0,0 0 0 0 0,-1 0 0 0 0,1-1 0 0 0,0 0 0 0 0,0 0 0 0 0,-1-1 1 0 0,1 0-1 0 0,0 0 0 0 0,-1 0 0 0 0,-13-4 0 0 0</inkml:trace>
+  <inkml:trace contextRef="#ctx0" brushRef="#br0" timeOffset="2444.67">2009 567 4312 0 0,'0'0'21'0'0,"0"-1"0"0"0,0 1 0 0 0,0 0 0 0 0,0-1 0 0 0,1 1 0 0 0,-1 0 0 0 0,0-1 0 0 0,0 1 0 0 0,0 0 1 0 0,0-1-1 0 0,1 1 0 0 0,-1 0 0 0 0,0-1 0 0 0,0 1 0 0 0,1 0 0 0 0,-1-1 0 0 0,0 1 0 0 0,0 0 0 0 0,1 0 0 0 0,-1-1 0 0 0,0 1 0 0 0,1 0 0 0 0,-1 0 0 0 0,0 0 1 0 0,1-1-1 0 0,-1 1 0 0 0,1 0 0 0 0,-1 0 0 0 0,0 0 0 0 0,1 0 0 0 0,-1 0 0 0 0,1 0 0 0 0,-1 0 0 0 0,0 0 0 0 0,1 0 0 0 0,0 0 0 0 0,1 0 328 0 0,-1 0-285 0 0,-1-1 0 0 0,1 1-1 0 0,-1-1 1 0 0,1 1 0 0 0,-1-1 0 0 0,1 1 0 0 0,-1-1 0 0 0,1 1-1 0 0,-1-1 1 0 0,1 1 0 0 0,-1-1 0 0 0,0 0 0 0 0,1 1 0 0 0,-1-1 0 0 0,0 1-1 0 0,0-1 1 0 0,1 0 0 0 0,-1 1 0 0 0,0-1 0 0 0,0 0 0 0 0,0 0 0 0 0,0-1-1 0 0,4-8 653 0 0,-1 1-189 0 0,-1 1 305 0 0,0 6 1313 0 0,-2 20 647 0 0,7-9-2259 0 0,-7-9-602 0 0,0 0 0 0 0,1 1 0 0 0,-1-1 0 0 0,0 0 0 0 0,0 0 0 0 0,1 1-1 0 0,-1-1 1 0 0,0 0 0 0 0,1 0 0 0 0,-1 1 0 0 0,0-1 0 0 0,1 0 0 0 0,-1 0 0 0 0,0 0-1 0 0,1 1 1 0 0,-1-1 0 0 0,0 0 0 0 0,1 0 0 0 0,-1 0 0 0 0,1 0 0 0 0,-1 0 0 0 0,0 0-1 0 0,1 0 1 0 0</inkml:trace>
+  <inkml:trace contextRef="#ctx0" brushRef="#br0" timeOffset="3041.23">2001 404 6728 0 0,'0'6'176'0'0,"1"0"1"0"0,0 0 0 0 0,1 0-1 0 0,-1 0 1 0 0,1 0 0 0 0,0 0-1 0 0,1-1 1 0 0,-1 1-1 0 0,1-1 1 0 0,7 10 0 0 0,-5-6 101 0 0,0 0 0 0 0,5 10 0 0 0,-6-7-226 0 0,-1-4-7 0 0,0 1 0 0 0,0-1 0 0 0,1 0 0 0 0,0 0 1 0 0,1 0-1 0 0,0 0 0 0 0,0-1 0 0 0,0 0 0 0 0,8 8 0 0 0,6 5 64 0 0,-16-16-75 0 0,0 0 0 0 0,1 0 0 0 0,0 0 1 0 0,0-1-1 0 0,0 1 0 0 0,0-1 0 0 0,0 0 0 0 0,8 4 0 0 0,-12-7-28 0 0,1 0 0 0 0,-1 0 0 0 0,1 0 1 0 0,-1 0-1 0 0,1 0 0 0 0,-1 0 1 0 0,1 0-1 0 0,-1 0 0 0 0,1 0 0 0 0,-1 0 1 0 0,1-1-1 0 0,-1 1 0 0 0,0 0 0 0 0,1 0 1 0 0,-1 0-1 0 0,1-1 0 0 0,-1 1 1 0 0,1 0-1 0 0,-1-1 0 0 0,0 1 0 0 0,1 0 1 0 0,-1-1-1 0 0,0 1 0 0 0,1-1 0 0 0,0 0 6 0 0,-1 1 0 0 0,1-1-1 0 0,0 0 1 0 0,-1 0-1 0 0,1 1 1 0 0,-1-1-1 0 0,0 0 1 0 0,1 0 0 0 0,-1 0-1 0 0,0 0 1 0 0,1 0-1 0 0,-1 1 1 0 0,0-2-1 0 0,1-7 37 0 0,0 1-1 0 0,0 0 1 0 0,1 0-1 0 0,2-8 1 0 0,3-10 44 0 0,-6 20-68 0 0,1-8 81 0 0,1 1 0 0 0,6-19 0 0 0,-7 28-63 0 0,-1 0 0 0 0,1 1 0 0 0,0-1 0 0 0,0 1 0 0 0,0 0 0 0 0,0-1 0 0 0,0 1 0 0 0,1 0 0 0 0,0 0 0 0 0,-1 1 1 0 0,1-1-1 0 0,0 1 0 0 0,4-3 0 0 0,0 0 66 0 0,-5 4-45 0 0,0 0 0 0 0,0-1 0 0 0,-1 1 0 0 0,1 0 0 0 0,0 0 0 0 0,0 1 0 0 0,4-2 0 0 0,-5 2-40 0 0,0 0-1 0 0,0 0 1 0 0,0 0-1 0 0,0 0 1 0 0,0 0-1 0 0,0 0 1 0 0,0 0 0 0 0,0 1-1 0 0,-1-1 1 0 0,1 0-1 0 0,0 1 1 0 0,0-1-1 0 0,0 1 1 0 0,0-1-1 0 0,-1 1 1 0 0,1-1-1 0 0,0 1 1 0 0,0-1-1 0 0,-1 1 1 0 0,1 0-1 0 0,0-1 1 0 0,-1 1-1 0 0,1 1 1 0 0,38 37 446 0 0,-29-30-357 0 0,0 1 0 0 0,0 0 0 0 0,-1 0 0 0 0,8 14 0 0 0,-13-18-47 0 0,-1 0 0 0 0,1-1 0 0 0,0 1 0 0 0,1-1 0 0 0,-1 0 0 0 0,1 0 0 0 0,0 0 1 0 0,11 8-1 0 0,1-10-1743 0 0</inkml:trace>
+  <inkml:trace contextRef="#ctx0" brushRef="#br0" timeOffset="3391.63">2530 249 8536 0 0,'0'0'11'0'0,"0"1"0"0"0,0-1 0 0 0,0 0 0 0 0,0 0 0 0 0,-1 0 1 0 0,1 1-1 0 0,0-1 0 0 0,0 0 0 0 0,0 0 0 0 0,0 0 0 0 0,0 1 0 0 0,-1-1 0 0 0,1 0 1 0 0,0 0-1 0 0,0 0 0 0 0,0 0 0 0 0,0 0 0 0 0,-1 1 0 0 0,1-1 0 0 0,0 0 0 0 0,0 0 1 0 0,0 0-1 0 0,-1 0 0 0 0,1 0 0 0 0,0 0 0 0 0,-4 3 188 0 0,4-2-187 0 0,0-1 0 0 0,0 1 0 0 0,0-1 0 0 0,0 1 0 0 0,0-1 0 0 0,0 0 0 0 0,0 1 0 0 0,1-1-1 0 0,-1 1 1 0 0,0-1 0 0 0,0 0 0 0 0,1 1 0 0 0,-1-1 0 0 0,0 0 0 0 0,0 1 0 0 0,1-1 0 0 0,-1 0-1 0 0,1 1 1 0 0,0 0 41 0 0,-1-1-45 0 0,0 0-1 0 0,0 0 1 0 0,0 0-1 0 0,1 0 1 0 0,-1 0-1 0 0,0 0 1 0 0,0 0-1 0 0,0 0 1 0 0,0 0-1 0 0,0 1 1 0 0,0-1-1 0 0,0 0 1 0 0,0 0-1 0 0,1 0 1 0 0,-1 0-1 0 0,0 0 1 0 0,0 1-1 0 0,0-1 1 0 0,0 0-1 0 0,0 0 1 0 0,0 0-1 0 0,0 0 1 0 0,0 1-1 0 0,0-1 1 0 0,0 0-1 0 0,0 0 1 0 0,0 0-1 0 0,0 0 1 0 0,0 1-1 0 0,0-1 1 0 0,0 0-1 0 0,0 0 1 0 0,0 0-1 0 0,0 0 1 0 0,0 1-1 0 0,0-1 1 0 0,-1 0-1 0 0,1 0 1 0 0,0 0-1 0 0,0 0 1 0 0,0 1-1 0 0,-3 12 128 0 0,1 0-1 0 0,1 0 1 0 0,0 1-1 0 0,1-1 1 0 0,3 27-1 0 0,1-1 18 0 0,-3-25-97 0 0,4 19 1 0 0,-3-24-18 0 0,0 1 0 0 0,1-1 0 0 0,8 17 0 0 0,-10-23-31 0 0,1 0-1 0 0,0 0 0 0 0,0 0 1 0 0,0-1-1 0 0,0 1 1 0 0,0 0-1 0 0,0-1 1 0 0,1 0-1 0 0,-1 1 1 0 0,1-1-1 0 0,0 0 1 0 0,-1 0-1 0 0,1-1 1 0 0,5 3-1 0 0,2 2 13 0 0,3 0-12 0 0,-12-6-9 0 0,-1 0 1 0 0,1 0-1 0 0,0 0 0 0 0,-1 0 1 0 0,1 0-1 0 0,-1 0 1 0 0,1 0-1 0 0,-1 0 0 0 0,1 0 1 0 0,-1 0-1 0 0,1-1 0 0 0,-1 1 1 0 0,1 0-1 0 0,-1 0 1 0 0,1 0-1 0 0,-1-1 0 0 0,1 1 1 0 0,-1 0-1 0 0,1-1 0 0 0,-1 1 1 0 0,0 0-1 0 0,1-1 1 0 0,-1 1-1 0 0,1-1 0 0 0,1-8-1432 0 0</inkml:trace>
+  <inkml:trace contextRef="#ctx0" brushRef="#br0" timeOffset="3752.31">2490 434 4816 0 0,'-11'-2'3'0'0,"0"-1"1"0"0,0 2-1 0 0,-16-1 0 0 0,24 2 0 0 0,2 0 3 0 0,-1 0 0 0 0,1-1 0 0 0,-1 1 0 0 0,0 0 0 0 0,1 0-1 0 0,-1-1 1 0 0,1 1 0 0 0,-1-1 0 0 0,1 0 0 0 0,-3-1 0 0 0,4 2 23 0 0,0 0-1 0 0,0 0 1 0 0,0 0-1 0 0,0 0 1 0 0,0 0-1 0 0,0 0 0 0 0,-1 0 1 0 0,1 0-1 0 0,0 0 1 0 0,0 0-1 0 0,0 0 1 0 0,0 0-1 0 0,0 0 1 0 0,0 0-1 0 0,0 0 1 0 0,0 0-1 0 0,0 0 1 0 0,-1 0-1 0 0,1 0 1 0 0,0 0-1 0 0,0 0 1 0 0,0 0-1 0 0,0 0 1 0 0,0 0-1 0 0,0 0 0 0 0,0 0 1 0 0,0 0-1 0 0,0 0 1 0 0,0 0-1 0 0,-1 0 1 0 0,1 0-1 0 0,0 0 1 0 0,0 0-1 0 0,0 0 1 0 0,0 1-1 0 0,0-1 1 0 0,0 0-1 0 0,0 0 1 0 0,0 0-1 0 0,0 0 1 0 0,0 0-1 0 0,0 0 0 0 0,0 0 1 0 0,0 1-1 0 0,1-1 0 0 0,-1 0 0 0 0,0 0 0 0 0,0 0 1 0 0,0 0-1 0 0,1 0 0 0 0,-1 0 0 0 0,0 1 1 0 0,0-1-1 0 0,1 0 0 0 0,-1 0 0 0 0,0 0 1 0 0,0 0-1 0 0,1 0 0 0 0,-1 0 0 0 0,0 0 0 0 0,0 0 1 0 0,1 0-1 0 0,-1 0 0 0 0,0 0 0 0 0,0 0 1 0 0,1 0-1 0 0,-1-1 0 0 0,0 1 0 0 0,0 0 1 0 0,1 0-1 0 0,5-2 271 0 0,1 1 0 0 0,9-5 0 0 0,10-3 60 0 0,-9 6-136 0 0,-3 0 105 0 0,22-6 1 0 0,16-6 198 0 0,-18 7-212 0 0,48-10 259 0 0,-70 16-815 0 0,0 0 0 0 0,0 1 1 0 0,15 0-1 0 0</inkml:trace>
+  <inkml:trace contextRef="#ctx0" brushRef="#br0" timeOffset="4199.74">3188 370 11760 0 0,'0'2'0'0'0,"0"-1"0"0"0,1 0 0 0 0,-1 0 0 0 0,0 1 0 0 0,1-1 0 0 0,-1 0 0 0 0,1 0 0 0 0,-1 0 0 0 0,2 2 0 0 0,5 11 0 0 0,0 12 61 0 0,-5-21-33 0 0,0 0-1 0 0,-1 1 0 0 0,0-1 0 0 0,1 9 0 0 0,-1 2 155 0 0,0 0-1 0 0,-1 0 1 0 0,-1 0-1 0 0,-4 23 1 0 0,3-23 170 0 0,-2-38-328 0 0,0 4-9 0 0,3 0-15 0 0,1 1 1 0 0,0-1 0 0 0,1 1 0 0 0,1 0 0 0 0,1-1 0 0 0,0 1 0 0 0,1 0 0 0 0,7-18 0 0 0,-10 32 2 0 0,-1 1 0 0 0,1 0 0 0 0,0 0 0 0 0,0 0 0 0 0,0 0 0 0 0,0 0-1 0 0,0 0 1 0 0,1 0 0 0 0,-1 0 0 0 0,0 0 0 0 0,1 0 0 0 0,0 1 0 0 0,-1-1 0 0 0,1 1 0 0 0,0-1 0 0 0,0 1 0 0 0,0-1 0 0 0,0 1 0 0 0,0 0 0 0 0,3-1 0 0 0,-4 2 13 0 0,0-1 1 0 0,0 1-1 0 0,1 0 0 0 0,-1 0 0 0 0,0-1 1 0 0,1 1-1 0 0,-1 0 0 0 0,0 1 0 0 0,1-1 0 0 0,-1 0 1 0 0,0 0-1 0 0,1 0 0 0 0,-1 1 0 0 0,0-1 0 0 0,0 1 1 0 0,1-1-1 0 0,-1 1 0 0 0,0-1 0 0 0,0 1 1 0 0,0 0-1 0 0,0 0 0 0 0,0-1 0 0 0,0 1 0 0 0,0 0 1 0 0,0 0-1 0 0,0 0 0 0 0,0 0 0 0 0,0 0 0 0 0,0 2 1 0 0,3 3 49 0 0,0 0 0 0 0,-1 1 0 0 0,0 0 0 0 0,3 7 0 0 0,-1-2-65 0 0,-2-5 17 0 0,4 11 117 0 0,19 31-1 0 0,-23-44-117 0 0,0-1-1 0 0,1 1 1 0 0,-1-1 0 0 0,1 0-1 0 0,0 0 1 0 0,0 0-1 0 0,1 0 1 0 0,-1-1-1 0 0,1 1 1 0 0,0-1 0 0 0,4 2-1 0 0,40 15 51 0 0,-43-18-57 0 0,-1-1-1 0 0,0 1 1 0 0,0-1 0 0 0,1-1 0 0 0,-1 1 0 0 0,1-1 0 0 0,8 0 0 0 0,0-2 44 0 0,23-6 1 0 0,-31 7-40 0 0,-1-1 0 0 0,1 0 1 0 0,-1 0-1 0 0,0-1 0 0 0,0 0 0 0 0,9-6 1 0 0,-5 2 26 0 0,0 0 0 0 0,-1-1 0 0 0,0 1 0 0 0,14-19 0 0 0,-19 23-25 0 0,-1-1 0 0 0,0 0 0 0 0,0 0 0 0 0,0 0 0 0 0,0 0 0 0 0,-1 0 0 0 0,0-1-1 0 0,0 1 1 0 0,0 0 0 0 0,0-1 0 0 0,0 1 0 0 0,-1-1 0 0 0,0 1 0 0 0,0-1 0 0 0,-1-5 0 0 0,0 5 3 0 0,1 2-6 0 0,0 0 1 0 0,0 1 0 0 0,0-1-1 0 0,-1 0 1 0 0,1 1 0 0 0,-1-1-1 0 0,0 0 1 0 0,0 1 0 0 0,0-1-1 0 0,0 1 1 0 0,-1-1 0 0 0,1 1-1 0 0,0 0 1 0 0,-1-1 0 0 0,0 1-1 0 0,1 0 1 0 0,-4-3 0 0 0,-3-1 33 0 0,-7-6 91 0 0,14 12-131 0 0,0 0 0 0 0,0-1 1 0 0,0 1-1 0 0,0 0 1 0 0,0-1-1 0 0,0 1 0 0 0,0 0 1 0 0,0 0-1 0 0,0 0 1 0 0,0 0-1 0 0,0 0 1 0 0,0 0-1 0 0,0 0 0 0 0,0 1 1 0 0,0-1-1 0 0,0 0 1 0 0,0 0-1 0 0,-1 2 1 0 0,-1-1-1 0 0,0 0 0 0 0,1 0 1 0 0,-1 0-1 0 0,1 1 1 0 0,-1-1-1 0 0,1 1 1 0 0,-1 0-1 0 0,1-1 1 0 0,0 1-1 0 0,0 0 1 0 0,0 1-1 0 0,0-1 1 0 0,0 0-1 0 0,0 0 0 0 0,1 1 1 0 0,-1-1-1 0 0,1 1 1 0 0,0 0-1 0 0,-1-1 1 0 0,1 1-1 0 0,1 0 1 0 0,-2 4-1 0 0,0 1 6 0 0,1-1-1 0 0,1 1 1 0 0,0-1-1 0 0,0 1 0 0 0,0 0 1 0 0,2 7-1 0 0,-2-11-8 0 0,1-1-1 0 0,0 0 0 0 0,1 1 0 0 0,-1-1 0 0 0,0 0 1 0 0,1 0-1 0 0,0 0 0 0 0,0 0 0 0 0,-1 0 0 0 0,2 0 1 0 0,-1-1-1 0 0,0 1 0 0 0,1-1 0 0 0,-1 1 0 0 0,4 2 1 0 0,2-1 2 0 0,-1 1 1 0 0,0-1-1 0 0,1 0 1 0 0,0-1-1 0 0,0 0 1 0 0,0 0-1 0 0,12 2 1 0 0,5 0 43 0 0,31 2 0 0 0,-36-6 4 0 0,33-4-1 0 0,-13 1 14 0 0,-31 2-400 0 0,-1-1-1 0 0,0 0 1 0 0,0 0-1 0 0,0-1 0 0 0,15-5 1 0 0</inkml:trace>
+  <inkml:trace contextRef="#ctx0" brushRef="#br0" timeOffset="4587.74">3867 451 10752 0 0,'0'-1'6'0'0,"1"0"0"0"0,-1 0 1 0 0,0 0-1 0 0,0 0 0 0 0,0 1 1 0 0,1-1-1 0 0,-1 0 0 0 0,0 0 1 0 0,1 0-1 0 0,-1 1 0 0 0,1-1 1 0 0,-1 0-1 0 0,1 0 0 0 0,-1 1 1 0 0,1-1-1 0 0,-1 1 0 0 0,1-1 1 0 0,0 0-1 0 0,-1 1 0 0 0,1-1 1 0 0,0 1-1 0 0,1-1 0 0 0,21-9 290 0 0,-2 1-65 0 0,-7-2 235 0 0,-11 8-395 0 0,0 1 0 0 0,0-1-1 0 0,1 1 1 0 0,-1 0 0 0 0,1 0-1 0 0,4-2 1 0 0,-2 1 21 0 0,0 0 0 0 0,0-1 0 0 0,0 0 0 0 0,0 0-1 0 0,-1-1 1 0 0,8-7 0 0 0,-2 2 49 0 0,-10 9-124 0 0,-1 0-1 0 0,1 1 1 0 0,0-1-1 0 0,-1 0 1 0 0,1 0-1 0 0,-1 0 1 0 0,1 0 0 0 0,-1 0-1 0 0,1 0 1 0 0,-1 0-1 0 0,0 0 1 0 0,1 0-1 0 0,-1 0 1 0 0,0-1 0 0 0,0 1-1 0 0,0 0 1 0 0,0 0-1 0 0,0 0 1 0 0,0 0 0 0 0,0 0-1 0 0,0 0 1 0 0,-1 0-1 0 0,1-2 1 0 0,-1 2-7 0 0,1 1 0 0 0,0-1-1 0 0,0 0 1 0 0,-1 1 0 0 0,1-1 0 0 0,0 0 0 0 0,-1 1 0 0 0,1-1-1 0 0,-1 1 1 0 0,1-1 0 0 0,-1 0 0 0 0,1 1 0 0 0,-1-1 0 0 0,1 1-1 0 0,-1-1 1 0 0,0 1 0 0 0,1 0 0 0 0,-1-1 0 0 0,0 1 0 0 0,1 0-1 0 0,-1-1 1 0 0,0 1 0 0 0,1 0 0 0 0,-1 0 0 0 0,0 0 0 0 0,0-1-1 0 0,1 1 1 0 0,-1 0 0 0 0,0 0 0 0 0,0 0 0 0 0,1 0 0 0 0,-1 0-1 0 0,0 0 1 0 0,0 1 0 0 0,-1-1 0 0 0,-9 3 54 0 0,0 1 0 0 0,0 0 1 0 0,-14 7-1 0 0,20-8-38 0 0,0 0 1 0 0,0 0-1 0 0,0 0 1 0 0,1 1-1 0 0,-1 0 0 0 0,1 0 1 0 0,0 0-1 0 0,-7 9 1 0 0,4-4 32 0 0,1 1 0 0 0,0 0 1 0 0,1 1-1 0 0,0-1 0 0 0,1 1 1 0 0,0 0-1 0 0,1 0 0 0 0,0 0 1 0 0,-3 17-1 0 0,6-26-38 0 0,0-1-1 0 0,0 1 1 0 0,0 0 0 0 0,0-1-1 0 0,0 1 1 0 0,1 0 0 0 0,-1-1-1 0 0,0 1 1 0 0,1-1 0 0 0,-1 1-1 0 0,1-1 1 0 0,0 1 0 0 0,-1-1-1 0 0,1 1 1 0 0,0-1 0 0 0,0 1-1 0 0,0-1 1 0 0,0 0 0 0 0,0 0-1 0 0,0 1 1 0 0,0-1 0 0 0,1 0-1 0 0,-1 0 1 0 0,0 0 0 0 0,0 0 0 0 0,1 0-1 0 0,-1-1 1 0 0,1 1 0 0 0,-1 0-1 0 0,1-1 1 0 0,1 1 0 0 0,3 1 35 0 0,0 0-1 0 0,-1-1 1 0 0,1 0 0 0 0,0 0 0 0 0,0-1 0 0 0,0 1 0 0 0,8-2 0 0 0,-5 0-978 0 0,18-5 0 0 0</inkml:trace>
+  <inkml:trace contextRef="#ctx0" brushRef="#br0" timeOffset="5021.46">4466 388 8536 0 0,'3'-1'133'0'0,"0"0"0"0"0,0 0 0 0 0,0 0 1 0 0,0-1-1 0 0,0 1 0 0 0,-1-1 0 0 0,1 1 1 0 0,0-1-1 0 0,-1 0 0 0 0,0 0 0 0 0,1 0 1 0 0,-1-1-1 0 0,0 1 0 0 0,3-5 0 0 0,-4 6-84 0 0,-1 1-1 0 0,0 0 0 0 0,0-1 0 0 0,0 1 1 0 0,0 0-1 0 0,0 0 0 0 0,0-1 0 0 0,0 1 1 0 0,0-1-1 0 0,0 1 0 0 0,0 0 0 0 0,0-1 1 0 0,0 1-1 0 0,0 0 0 0 0,0-1 0 0 0,0 1 1 0 0,0 0-1 0 0,0 0 0 0 0,0-1 0 0 0,0 1 1 0 0,-1 0-1 0 0,1-1 0 0 0,0 1 0 0 0,0 0 1 0 0,0-1-1 0 0,-1 1 0 0 0,1 0 0 0 0,-11-6 371 0 0,-18 3-443 0 0,26 3 110 0 0,0 0-81 0 0,-13-1 26 0 0,1 1 0 0 0,-1 0 0 0 0,-19 4 1 0 0,22-2-16 0 0,0 1 1 0 0,1 0 0 0 0,0 1 0 0 0,-1 0 0 0 0,1 1 0 0 0,1 0 0 0 0,-1 1-1 0 0,1 0 1 0 0,0 1 0 0 0,-10 8 0 0 0,4 1 77 0 0,2 0 1 0 0,0 1 0 0 0,-25 36-1 0 0,34-45-17 0 0,-2 6 189 0 0,8-13-250 0 0,0-1 1 0 0,0 1 0 0 0,0 0-1 0 0,-1-1 1 0 0,1 1-1 0 0,0-1 1 0 0,0 1 0 0 0,0-1-1 0 0,0 1 1 0 0,0 0-1 0 0,0-1 1 0 0,0 1 0 0 0,0-1-1 0 0,0 1 1 0 0,1-1-1 0 0,-1 1 1 0 0,0-1 0 0 0,0 1-1 0 0,0-1 1 0 0,1 1 0 0 0,-1-1-1 0 0,0 1 1 0 0,0-1-1 0 0,1 2 1 0 0,13 1 381 0 0,-12-3-349 0 0,2 0-4 0 0,-1 1 0 0 0,1-1 0 0 0,0 0 0 0 0,0-1 1 0 0,0 1-1 0 0,0-1 0 0 0,-1 0 0 0 0,1 0 0 0 0,0 0 1 0 0,5-2-1 0 0,4-3 67 0 0,19-12 0 0 0,-5 3 45 0 0,-8 4-58 0 0,0 0 0 0 0,0-2-1 0 0,-2 0 1 0 0,1-1 0 0 0,-2-1-1 0 0,0 0 1 0 0,0-1 0 0 0,-2-1-1 0 0,20-28 1 0 0,-25 30-83 0 0,-1-1 0 0 0,0 0 1 0 0,-1-1-1 0 0,5-18 0 0 0,4-9-4 0 0,-3 6-11 0 0,5-10 13 0 0,-9 33-11 0 0,-5 11-3 0 0,-3 5 0 0 0,-1-1 0 0 0,0 1 0 0 0,0-1 0 0 0,0 1 0 0 0,1-1 0 0 0,-1 1 0 0 0,0 0 0 0 0,0-1 0 0 0,0 1 0 0 0,0-1 0 0 0,0 1 0 0 0,0-1 0 0 0,0 1 0 0 0,0-1 0 0 0,0 1 0 0 0,-1 0 0 0 0,-8 51-1 0 0,5-29 2 0 0,-4 35 0 0 0,8-47 1 0 0,-6 70 9 0 0,5-72-9 0 0,0 0 0 0 0,1 0-1 0 0,0 0 1 0 0,1 0 0 0 0,2 12 0 0 0,-2-16 0 0 0,0-1 0 0 0,1 1 0 0 0,-1 0 0 0 0,1 0-1 0 0,0 0 1 0 0,0-1 0 0 0,1 1 0 0 0,-1-1 0 0 0,1 0 0 0 0,7 8 0 0 0,19 15 184 0 0,-26-25-431 0 0,-1 0 0 0 0,1 0 1 0 0,0-1-1 0 0,0 1 0 0 0,0 0 0 0 0,0-1 0 0 0,0 0 1 0 0,6 2-1 0 0</inkml:trace>
+  <inkml:trace contextRef="#ctx0" brushRef="#br0" timeOffset="5362.96">5024 0 10344 0 0,'0'1'7'0'0,"1"-1"0"0"0,0 1 0 0 0,-1-1 0 0 0,1 1 0 0 0,-1-1 0 0 0,1 1 0 0 0,-1-1 0 0 0,1 1 0 0 0,-1 0 0 0 0,1-1 0 0 0,-1 1 0 0 0,0 0 0 0 0,1-1 0 0 0,-1 1 0 0 0,0 0 0 0 0,0 0 0 0 0,0-1 0 0 0,1 1 0 0 0,-1 0 0 0 0,0 1 0 0 0,1 4 30 0 0,3 13 91 0 0,-3-15-71 0 0,0 1 0 0 0,0-1 0 0 0,0 1 0 0 0,0 0 0 0 0,-1-1 0 0 0,0 8 1 0 0,-7 49 377 0 0,-7 78 146 0 0,14-114-503 0 0,6 43 1 0 0,-5-59-68 0 0,1 5 11 0 0,2 0 0 0 0,-1 0 0 0 0,12 25 0 0 0,-14-36-212 0 0,1 0 1 0 0,0 0-1 0 0,-1 0 1 0 0,2 0-1 0 0,-1 0 1 0 0,0 0-1 0 0,3 3 1 0 0</inkml:trace>
+  <inkml:trace contextRef="#ctx0" brushRef="#br0" timeOffset="5732.26">5110 454 7328 0 0,'-8'-7'0'0'0,"0"-1"34"0"0,0 1 1 0 0,-1 0-1 0 0,-17-10 1 0 0,-34-16 249 0 0,4 3-58 0 0,-3-1 264 0 0,1 0 68 0 0,53 28-448 0 0,0 0 1 0 0,0 1 0 0 0,-1-1-1 0 0,1 1 1 0 0,-1 0 0 0 0,-7-1-1 0 0,4 5 180 0 0,9-2-269 0 0,0 0 0 0 0,0 0 0 0 0,-1 1 0 0 0,1-1 0 0 0,0 0 0 0 0,0 0 0 0 0,-1 0 0 0 0,1 0-1 0 0,0 0 1 0 0,-1 0 0 0 0,1 0 0 0 0,0 1 0 0 0,0-1 0 0 0,-1 0 0 0 0,1 0 0 0 0,0 0 0 0 0,-1 0 0 0 0,1 0-1 0 0,0-1 1 0 0,-1 1 0 0 0,1 0 0 0 0,0 0 0 0 0,-1 0 0 0 0,1 0 0 0 0,0 0 0 0 0,0 0-7 0 0,0 0 0 0 0,-1 0-1 0 0,1 0 1 0 0,0 0 0 0 0,0 0 0 0 0,0 0 0 0 0,0 0 0 0 0,0 0 0 0 0,0 0 0 0 0,0 0 0 0 0,0 0 0 0 0,0 0 0 0 0,0 0 0 0 0,0 0 0 0 0,0 0 0 0 0,0 0-1 0 0,0 0 1 0 0,0 0 0 0 0,0 0 0 0 0,0 0 0 0 0,0 0 0 0 0,0 0 0 0 0,0 0 0 0 0,-1 0 0 0 0,1 0 0 0 0,0 0 0 0 0,0 0 0 0 0,0 0 0 0 0,0 0 0 0 0,0 0-1 0 0,0 0 1 0 0,0 0 0 0 0,0 0 0 0 0,0 0 0 0 0,0 0 0 0 0,0 0 0 0 0,0 0 0 0 0,0 0 0 0 0,0 0 0 0 0,0 0 0 0 0,0 0 0 0 0,0 0 0 0 0,0 0 0 0 0,0 0-1 0 0,0 0 1 0 0,0 0 0 0 0,0 0 0 0 0,0 0 0 0 0,0-1 0 0 0,0 1 0 0 0,0 0 0 0 0,0 0 0 0 0,0 0 0 0 0,0 0 0 0 0,0 0 0 0 0,0 0 0 0 0,0 0 0 0 0,0 0-1 0 0,0 0 1 0 0,0 0 4 0 0,0 0 0 0 0,0 1-1 0 0,1-1 1 0 0,-1 0 0 0 0,0 1-1 0 0,1-1 1 0 0,-1 0-1 0 0,1 0 1 0 0,-1 0 0 0 0,0 0-1 0 0,1 1 1 0 0,-1-1 0 0 0,1 0-1 0 0,-1 0 1 0 0,0 0-1 0 0,1 0 1 0 0,-1 0 0 0 0,1 0-1 0 0,4 0 68 0 0,0 0-1 0 0,1 0 1 0 0,-1-1 0 0 0,9-2-1 0 0,14-2 128 0 0,6 4-88 0 0,-18 1-62 0 0,0-1 0 0 0,0 0 0 0 0,0-1 0 0 0,16-5 1 0 0,-24 4-60 0 0,0 1 0 0 0,0 0 0 0 0,0 1 0 0 0,0-1 0 0 0,1 2 0 0 0,10-1 0 0 0,-1 1-18 0 0,0-1 1 0 0,0-1-1 0 0,32-6 0 0 0,-38 5-19 0 0,-8 2 20 0 0,0 0 0 0 0,-1 0-1 0 0,1 0 1 0 0,0 1 0 0 0,0 0-1 0 0,0 0 1 0 0,0 0 0 0 0,4 0 0 0 0,1 1-65 0 0,-6 0 23 0 0,-6 3 57 0 0,-1 1 29 0 0,-28 26 84 0 0,24-23-52 0 0,-1 0 1 0 0,1 1-1 0 0,-13 17 1 0 0,16-19 53 0 0,1 0 0 0 0,0 0 1 0 0,1 0-1 0 0,0 0 1 0 0,0 1-1 0 0,1-1 0 0 0,-4 15 1 0 0,6-18-55 0 0,0 0 0 0 0,-1-1 0 0 0,1 1 0 0 0,1 0 0 0 0,-1 0 0 0 0,0 0 0 0 0,1 0 0 0 0,0 0 0 0 0,0 0-1 0 0,0 0 1 0 0,1-1 0 0 0,-1 1 0 0 0,1 0 0 0 0,0-1 0 0 0,0 1 0 0 0,0-1 0 0 0,3 4 0 0 0,-1-3 5 0 0,-1-1-1 0 0,1 1 1 0 0,-1-1-1 0 0,1 0 1 0 0,0 0-1 0 0,1 0 1 0 0,4 2-1 0 0,31 13 266 0 0,-29-15-253 0 0,-1-1 0 0 0,0 0 0 0 0,1 0 0 0 0,-1-1 0 0 0,1-1 0 0 0,-1 1 0 0 0,20-3 0 0 0,7 1 94 0 0,-25 0-105 0 0,0 1 0 0 0,0-1-1 0 0,0-1 1 0 0,16-4 0 0 0,-22 4-35 0 0,0 0 1 0 0,0 0 0 0 0,0-1 0 0 0,0 0 0 0 0,0 0-1 0 0,0-1 1 0 0,-1 1 0 0 0,0-1 0 0 0,8-7-1 0 0,-9 8 5 0 0,-1-1-1 0 0,0 1 0 0 0,0-1 1 0 0,0 1-1 0 0,-1-1 0 0 0,1 0 0 0 0,-1 0 1 0 0,0 0-1 0 0,0 0 0 0 0,2-7 1 0 0,-4 8-7 0 0,1-1 1 0 0,-1 1 0 0 0,0-1 0 0 0,0 1-1 0 0,0-1 1 0 0,0 1 0 0 0,0 0 0 0 0,-1-1 0 0 0,0 1-1 0 0,1-1 1 0 0,-1 1 0 0 0,-1 0 0 0 0,1 0-1 0 0,-3-5 1 0 0,1 1 50 0 0,-1 0 1 0 0,-1 0-1 0 0,1 1 0 0 0,-1-1 0 0 0,-1 1 1 0 0,1 0-1 0 0,-1 0 0 0 0,0 1 0 0 0,0 0 1 0 0,0 0-1 0 0,-1 0 0 0 0,-13-6 0 0 0,17 10-44 0 0,0 0 0 0 0,0 0 0 0 0,0 1 0 0 0,0-1-1 0 0,-1 1 1 0 0,1 0 0 0 0,0 0 0 0 0,-5 0 0 0 0,-14-1 212 0 0,17 1-201 0 0,1 0 1 0 0,0 0-1 0 0,0 0 0 0 0,-1 1 1 0 0,1-1-1 0 0,0 1 1 0 0,0 0-1 0 0,0 0 0 0 0,-5 2 1 0 0,-8 5-2429 0 0</inkml:trace>
+  <inkml:trace contextRef="#ctx0" brushRef="#br0" timeOffset="6660.27">5844 288 12664 0 0,'-2'0'71'0'0,"0"1"0"0"0,0 0 1 0 0,1-1-1 0 0,-1 1 1 0 0,0-1-1 0 0,0 1 0 0 0,0-1 1 0 0,0 0-1 0 0,0 0 1 0 0,-2 0-1 0 0,-12 2 582 0 0,-5 4-2 0 0,0 2 0 0 0,1 0 0 0 0,0 1 0 0 0,-30 19 0 0 0,45-24-584 0 0,0 1 0 0 0,0-1 1 0 0,0 1-1 0 0,0 0 0 0 0,1 1 0 0 0,0-1 1 0 0,0 1-1 0 0,0-1 0 0 0,1 1 0 0 0,0 0 1 0 0,0 1-1 0 0,1-1 0 0 0,-1 0 0 0 0,1 1 1 0 0,-2 9-1 0 0,4-14-50 0 0,0 0-1 0 0,0 0 1 0 0,0-1 0 0 0,0 1 0 0 0,0 0 0 0 0,0 0-1 0 0,0-1 1 0 0,0 1 0 0 0,1 0 0 0 0,-1-1 0 0 0,1 1-1 0 0,-1 0 1 0 0,1-1 0 0 0,0 1 0 0 0,0 0 0 0 0,1 2-1 0 0,0-2 1 0 0,0 0-1 0 0,0 1 1 0 0,0-1-1 0 0,1 0 1 0 0,-1 0 0 0 0,1 0-1 0 0,-1 0 1 0 0,6 2-1 0 0,-2-1-6 0 0,1 0 0 0 0,-1-1-1 0 0,1 1 1 0 0,0-2 0 0 0,0 1-1 0 0,0-1 1 0 0,13 1 0 0 0,2-2-4 0 0,-1 0 0 0 0,1-2 0 0 0,41-9 0 0 0,-48 7-4 0 0,0 0 0 0 0,0-2 0 0 0,-1 1 0 0 0,0-2 0 0 0,0 0 0 0 0,17-12 0 0 0,-14 8-96 0 0,-1-1 0 0 0,23-23 0 0 0,-34 30 61 0 0,0-1 0 0 0,0 0 0 0 0,0 0-1 0 0,-1 0 1 0 0,0 0 0 0 0,-1-1 0 0 0,1 1-1 0 0,-1-1 1 0 0,0 0 0 0 0,3-12-1 0 0,1-9-138 0 0,-4 15 57 0 0,0 0 1 0 0,0 0-1 0 0,-1 0 1 0 0,0-23-1 0 0,-3 10-144 0 0,3-31-1 0 0,-2 56 253 0 0,1-3-26 0 0,-1-1-1 0 0,1 1 0 0 0,-1-1 1 0 0,0 1-1 0 0,0-1 0 0 0,-1 1 1 0 0,1 0-1 0 0,-1-1 0 0 0,0 1 1 0 0,-2-6-1 0 0,3 10 31 0 0,0 0 0 0 0,0-1 0 0 0,0 1 0 0 0,-1 0 0 0 0,1 0-1 0 0,0 0 1 0 0,0-1 0 0 0,0 1 0 0 0,0 0 0 0 0,-1 0 0 0 0,1 0 0 0 0,0 0-1 0 0,0-1 1 0 0,0 1 0 0 0,-1 0 0 0 0,1 0 0 0 0,0 0 0 0 0,0 0 0 0 0,-1 0 0 0 0,1 0-1 0 0,0 0 1 0 0,0 0 0 0 0,-1 0 0 0 0,1-1 0 0 0,0 1 0 0 0,0 0 0 0 0,-1 0 0 0 0,1 0-1 0 0,0 0 1 0 0,0 1 0 0 0,-1-1 0 0 0,1 0 0 0 0,0 0 0 0 0,0 0 0 0 0,-1 0 0 0 0,1 0-1 0 0,0 0 1 0 0,0 0 0 0 0,0 0 0 0 0,-1 1 0 0 0,0-1-1 0 0,0 1 0 0 0,1 0 1 0 0,-1-1-1 0 0,0 1 0 0 0,0 0 1 0 0,1 0-1 0 0,-1 0 0 0 0,0 0 1 0 0,1-1-1 0 0,-1 1 0 0 0,1 0 1 0 0,0 0-1 0 0,-1 2 0 0 0,-14 32-6 0 0,9-20 7 0 0,0-1 0 0 0,-8 30 0 0 0,4 2 5 0 0,-7 41 4 0 0,10-41 9 0 0,4-31-4 0 0,1 0 0 0 0,0 0 0 0 0,1 0 1 0 0,1 1-1 0 0,2 23 0 0 0,0-28 3 0 0,-2-8-9 0 0,0 0-1 0 0,0 0 1 0 0,1 0 0 0 0,-1 0-1 0 0,1-1 1 0 0,-1 1 0 0 0,1 0 0 0 0,0 0-1 0 0,1-1 1 0 0,-1 1 0 0 0,0 0-1 0 0,1-1 1 0 0,2 5 0 0 0,-3-7-2 0 0,-1 1-1 0 0,1-1 1 0 0,-1 1-1 0 0,0-1 0 0 0,1 1 1 0 0,-1-1-1 0 0,1 1 1 0 0,-1-1-1 0 0,1 1 0 0 0,0-1 1 0 0,-1 0-1 0 0,1 1 0 0 0,-1-1 1 0 0,1 0-1 0 0,0 1 1 0 0,-1-1-1 0 0,1 0 0 0 0,0 0 1 0 0,-1 0-1 0 0,1 0 0 0 0,-1 0 1 0 0,1 0-1 0 0,0 1 1 0 0,0-2-1 0 0,-1 1 0 0 0,1 0 1 0 0,0 0-1 0 0,-1 0 0 0 0,1 0 1 0 0,0 0-1 0 0,-1 0 1 0 0,1-1-1 0 0,-1 1 0 0 0,1 0 1 0 0,0 0-1 0 0,-1-1 0 0 0,1 1 1 0 0,0-1-1 0 0,5-3 8 0 0,-1 0-1 0 0,1-1 0 0 0,-1 1 1 0 0,0-1-1 0 0,-1-1 1 0 0,1 1-1 0 0,-1 0 0 0 0,0-1 1 0 0,6-11-1 0 0,5-6 10 0 0,14-25 25 0 0,-20 32-16 0 0,0 1 0 0 0,16-20 0 0 0,-14 22 8 0 0,-1-1 0 0 0,11-21-1 0 0,-19 33-26 0 0,-1 0-1 0 0,0 0 0 0 0,1 0 1 0 0,-1 0-1 0 0,1 0 1 0 0,3-2-1 0 0,-4 3-4 0 0,-1 1-1 0 0,1 0 1 0 0,-1-1-1 0 0,1 1 1 0 0,-1-1 0 0 0,1 1-1 0 0,-1 0 1 0 0,1 0-1 0 0,0-1 1 0 0,-1 1-1 0 0,1 0 1 0 0,0 0 0 0 0,-1 0-1 0 0,1 0 1 0 0,-1 0-1 0 0,1 0 1 0 0,0 0-1 0 0,-1 0 1 0 0,1 0 0 0 0,0 0-1 0 0,-1 0 1 0 0,1 0-1 0 0,0 0 1 0 0,-1 0-1 0 0,1 1 1 0 0,0-1 0 0 0,-1 0-1 0 0,2 1 1 0 0,-2-1 0 0 0,1 1 0 0 0,-1 0 0 0 0,1-1-1 0 0,-1 1 1 0 0,0-1 0 0 0,1 1 0 0 0,-1 0 0 0 0,0-1 0 0 0,1 1 0 0 0,-1-1 0 0 0,0 1 0 0 0,0 0-1 0 0,1 0 1 0 0,-1-1 0 0 0,0 1 0 0 0,0 0 0 0 0,0-1 0 0 0,0 2 0 0 0,-1 15 47 0 0,-7 8-16 0 0,6-19-26 0 0,-1 1-1 0 0,2-1 1 0 0,-1 1-1 0 0,-1 11 0 0 0,3-11-1 0 0,0 0 0 0 0,0 0-1 0 0,1 0 1 0 0,-1-1-1 0 0,1 1 1 0 0,3 8-1 0 0,-3-12-4 0 0,0-1-1 0 0,0 1 1 0 0,0-1-1 0 0,0 0 1 0 0,1 0-1 0 0,-1 1 0 0 0,1-1 1 0 0,-1 0-1 0 0,1 0 1 0 0,0 0-1 0 0,0-1 1 0 0,0 1-1 0 0,0 0 0 0 0,0-1 1 0 0,0 1-1 0 0,0-1 1 0 0,0 0-1 0 0,1 1 1 0 0,3 0-1 0 0,2 0 2 0 0,0 0 1 0 0,1 0-1 0 0,-1-1 0 0 0,1-1 1 0 0,0 1-1 0 0,13-2 0 0 0,-2 1 2 0 0,-14-1-3 0 0,-1 1-1 0 0,1-1 1 0 0,0 0-1 0 0,-1-1 1 0 0,1 1-1 0 0,-1-1 1 0 0,7-3-1 0 0,37-21 19 0 0,-45 23-19 0 0,65-44 30 0 0,-64 43-30 0 0,0 0 0 0 0,0-1-1 0 0,0 0 1 0 0,-1 1 0 0 0,0-1 0 0 0,0-1 0 0 0,0 1-1 0 0,0-1 1 0 0,-1 1 0 0 0,0-1 0 0 0,0 0 0 0 0,0 0-1 0 0,-1-1 1 0 0,0 1 0 0 0,0 0 0 0 0,-1-1 0 0 0,1 1-1 0 0,-1-1 1 0 0,-1 1 0 0 0,1-1 0 0 0,-2-12-1 0 0,1 18 1 0 0,0-1-1 0 0,-1 0 1 0 0,1 0-1 0 0,-1 1 0 0 0,1-1 1 0 0,-1 0-1 0 0,1 1 0 0 0,-1-1 1 0 0,-2-2-1 0 0,3 3 0 0 0,0 1 0 0 0,-1-1 1 0 0,1 1-1 0 0,0-1 0 0 0,-1 1 0 0 0,1-1 0 0 0,-1 1 0 0 0,1 0 1 0 0,-1-1-1 0 0,1 1 0 0 0,-1 0 0 0 0,1-1 0 0 0,-1 1 0 0 0,1 0 1 0 0,-1 0-1 0 0,1-1 0 0 0,-1 1 0 0 0,1 0 0 0 0,-1 0 0 0 0,0 0 1 0 0,1 0-1 0 0,-1 0 0 0 0,1 0 0 0 0,-1 0 0 0 0,0 0 0 0 0,1 0 1 0 0,-1 0-1 0 0,1 0 0 0 0,-1 0 0 0 0,0 0 0 0 0,1 0 0 0 0,-1 1 0 0 0,1-1 1 0 0,-1 1-1 0 0,-6 3 2 0 0,0 1 0 0 0,1 1 1 0 0,0-1-1 0 0,-10 12 1 0 0,13-13-2 0 0,-2 2 2 0 0,0 0 0 0 0,1 1 0 0 0,0 0 0 0 0,0 0 0 0 0,0 0 0 0 0,1 0-1 0 0,0 0 1 0 0,1 1 0 0 0,-1 0 0 0 0,0 8 0 0 0,2-12 3 0 0,1-1 0 0 0,0 1 0 0 0,0-1 0 0 0,0 1 0 0 0,1 0 0 0 0,-1-1 0 0 0,1 1 1 0 0,0-1-1 0 0,0 1 0 0 0,0-1 0 0 0,0 0 0 0 0,0 1 0 0 0,1-1 0 0 0,0 0 0 0 0,-1 0 0 0 0,1 0 0 0 0,1 0 0 0 0,-1 0 0 0 0,0 0 0 0 0,1-1 0 0 0,2 4 0 0 0,1-2 11 0 0,0 1 1 0 0,0-1-1 0 0,0 0 0 0 0,0 0 0 0 0,1-1 1 0 0,-1 1-1 0 0,1-1 0 0 0,0-1 0 0 0,9 3 0 0 0,2 0 24 0 0,-7-2-3 0 0,0 0 0 0 0,20 1 0 0 0,-31-4-37 0 0,12 2 20 0 0,0-2 0 0 0,0 0 0 0 0,1 0 1 0 0,-1-1-1 0 0,16-3 0 0 0,4-1-3 0 0,-26 5-15 0 0,0-1 1 0 0,-1 0-1 0 0,1 0 1 0 0,0 0 0 0 0,-1-1-1 0 0,8-2 1 0 0,6-5 6 0 0,-15 8-393 0 0,1-1-1 0 0,-1 0 1 0 0,0 0-1 0 0,1-1 1 0 0,3-2-1 0 0</inkml:trace>
+  <inkml:trace contextRef="#ctx0" brushRef="#br0" timeOffset="7326.45">7012 325 10152 0 0,'0'0'2'0'0,"0"0"1"0"0,0 0 0 0 0,0 0 0 0 0,0 0 0 0 0,0 0-1 0 0,0-1 1 0 0,0 1 0 0 0,0 0 0 0 0,0 0-1 0 0,0 0 1 0 0,0 0 0 0 0,0 0 0 0 0,-1 0-1 0 0,1 0 1 0 0,0 0 0 0 0,0 0 0 0 0,0 0 0 0 0,0 0-1 0 0,0 0 1 0 0,0-1 0 0 0,0 1 0 0 0,0 0-1 0 0,0 0 1 0 0,-1 0 0 0 0,1 0 0 0 0,0 0 0 0 0,0 0-1 0 0,0 0 1 0 0,0 0 0 0 0,0 0 0 0 0,0 0-1 0 0,0 0 1 0 0,0 0 0 0 0,-1 0 0 0 0,1 0-1 0 0,0 0 1 0 0,0 0 0 0 0,0 0 0 0 0,0 0 0 0 0,0 0-1 0 0,0 0 1 0 0,0 1 0 0 0,0-1 0 0 0,-1 0-1 0 0,1 0 1 0 0,0 0 0 0 0,0 0 0 0 0,0 0-1 0 0,0 0 1 0 0,0 0 0 0 0,0 0 0 0 0,0 0 0 0 0,0 0-1 0 0,0 0 1 0 0,0 1 0 0 0,0-1 0 0 0,0 0-1 0 0,0 0 1 0 0,-1 0 0 0 0,1 0 0 0 0,0 0 0 0 0,0 0-1 0 0,0 0 1 0 0,0 0 0 0 0,0 1 0 0 0,0-1-1 0 0,0 0 1 0 0,0 0 0 0 0,0 0 0 0 0,0 0 11 0 0,0-1 1 0 0,-1 1 0 0 0,1 0-1 0 0,0-1 1 0 0,-1 1-1 0 0,1-1 1 0 0,0 1 0 0 0,0 0-1 0 0,0-1 1 0 0,-1 1 0 0 0,1-1-1 0 0,0 1 1 0 0,0-1 0 0 0,0 1-1 0 0,0-1 1 0 0,0 1-1 0 0,0-1 1 0 0,0 0 0 0 0,-1 1 16 0 0,1-1 0 0 0,0 1 0 0 0,-1 0 1 0 0,1 0-1 0 0,-1-1 0 0 0,1 1 0 0 0,-1 0 1 0 0,1 0-1 0 0,-1 0 0 0 0,1 0 0 0 0,-1-1 0 0 0,1 1 1 0 0,-1 0-1 0 0,1 0 0 0 0,-1 0 0 0 0,1 0 1 0 0,-1 0-1 0 0,0 1 0 0 0,-15-1 390 0 0,13 0-343 0 0,-2-1-36 0 0,-1 2 1 0 0,1-1-1 0 0,-1 1 1 0 0,1 0 0 0 0,0 0-1 0 0,-1 0 1 0 0,1 0-1 0 0,0 1 1 0 0,0 0-1 0 0,0 0 1 0 0,0 1 0 0 0,0 0-1 0 0,1-1 1 0 0,-9 8-1 0 0,11-7-10 0 0,-1 0 0 0 0,1 0 0 0 0,0 0 0 0 0,0 0 0 0 0,0 0 1 0 0,0 1-1 0 0,1-1 0 0 0,-1 0 0 0 0,1 1 0 0 0,0 0 0 0 0,-1 4 0 0 0,-2 7 71 0 0,3-13-72 0 0,0 1 0 0 0,0-1 0 0 0,0 1 0 0 0,1-1 0 0 0,-1 1 0 0 0,1 0 0 0 0,0-1 0 0 0,0 1-1 0 0,0 0 1 0 0,1 3 0 0 0,-1-5-7 0 0,0 1-1 0 0,1-1 0 0 0,-1 1 1 0 0,1-1-1 0 0,-1 1 1 0 0,1-1-1 0 0,0 0 0 0 0,0 0 1 0 0,-1 1-1 0 0,1-1 1 0 0,0 0-1 0 0,0 0 0 0 0,0 0 1 0 0,0 0-1 0 0,1 0 1 0 0,-1 0-1 0 0,0 0 0 0 0,0 0 1 0 0,3 1-1 0 0,1 0 28 0 0,0 1-1 0 0,0-1 1 0 0,0 0-1 0 0,0-1 1 0 0,1 0-1 0 0,-1 1 1 0 0,1-1 0 0 0,-1-1-1 0 0,6 1 1 0 0,6-1 49 0 0,-13 1-72 0 0,0-1 0 0 0,0 0 1 0 0,-1 0-1 0 0,1 0 0 0 0,0 0 0 0 0,0 0 0 0 0,-1-1 0 0 0,1 0 1 0 0,0 0-1 0 0,-1 0 0 0 0,6-2 0 0 0,1-3-10 0 0,-1 0-1 0 0,1 0 0 0 0,-1-1 1 0 0,-1 0-1 0 0,1 0 1 0 0,-1-1-1 0 0,0 0 0 0 0,-1-1 1 0 0,0 1-1 0 0,0-1 1 0 0,-1-1-1 0 0,0 0 0 0 0,-1 1 1 0 0,0-2-1 0 0,0 1 1 0 0,-1 0-1 0 0,-1-1 0 0 0,1 0 1 0 0,2-18-1 0 0,-3-2-68 0 0,2-13-134 0 0,12-48 0 0 0,-14 69 77 0 0,-3 19 74 0 0,0 0 0 0 0,1 0-1 0 0,-1 0 1 0 0,1 0 0 0 0,1-4 0 0 0,-2 8 32 0 0,0 0 1 0 0,0-1 0 0 0,0 1-1 0 0,0 0 1 0 0,0 0-1 0 0,-1 0 1 0 0,1 0 0 0 0,0-1-1 0 0,0 1 1 0 0,0 0 0 0 0,0 0-1 0 0,-1 0 1 0 0,1 0 0 0 0,0 0-1 0 0,0-1 1 0 0,0 1 0 0 0,-1 0-1 0 0,1 0 1 0 0,0 0-1 0 0,0 0 1 0 0,-1 0 0 0 0,1 0-1 0 0,0 0 1 0 0,0 0 0 0 0,-1 0-1 0 0,1 0 1 0 0,0 0 0 0 0,0 0-1 0 0,-1 0 1 0 0,1 0 0 0 0,0 0-1 0 0,0 0 1 0 0,0 0-1 0 0,-1 0 1 0 0,1 1 0 0 0,0-1-1 0 0,0 0 1 0 0,-1 0 0 0 0,1 0-1 0 0,0 0 1 0 0,0 0 0 0 0,0 1-1 0 0,0-1 1 0 0,-1 0 0 0 0,1 0-1 0 0,0 0 1 0 0,0 0-1 0 0,0 1 1 0 0,0-1 0 0 0,0 0-1 0 0,-1 0 1 0 0,1 1 0 0 0,0-1-1 0 0,0 0 1 0 0,0 0 0 0 0,0 0-1 0 0,0 1 1 0 0,0-1 0 0 0,-18 38 3 0 0,-12 28 13 0 0,20-37 63 0 0,2 1-1 0 0,1 0 1 0 0,-4 34 0 0 0,10-60-39 0 0,1 1 1 0 0,0-1 0 0 0,0 0-1 0 0,1 0 1 0 0,-1 0 0 0 0,1 0-1 0 0,0 0 1 0 0,0 0 0 0 0,0 0-1 0 0,1 0 1 0 0,-1 0 0 0 0,1 0-1 0 0,0-1 1 0 0,0 1 0 0 0,0-1-1 0 0,1 1 1 0 0,-1-1 0 0 0,1 0-1 0 0,0 0 1 0 0,0 0 0 0 0,0 0-1 0 0,0 0 1 0 0,0-1 0 0 0,7 5 0 0 0,-8-7-25 0 0,-1 0 0 0 0,1 0 1 0 0,-1 0-1 0 0,1 0 0 0 0,-1-1 1 0 0,1 1-1 0 0,-1 0 0 0 0,1-1 1 0 0,-1 1-1 0 0,0 0 1 0 0,1-1-1 0 0,-1 0 0 0 0,1 1 1 0 0,-1-1-1 0 0,0 0 0 0 0,0 0 1 0 0,1 0-1 0 0,-1 0 0 0 0,0 0 1 0 0,0 0-1 0 0,0 0 0 0 0,1-2 1 0 0,1-1 5 0 0,0 0-1 0 0,0 1 1 0 0,0-1 0 0 0,1 1 0 0 0,-1-1 0 0 0,1 1 0 0 0,7-5-1 0 0,0 2 44 0 0,21-11-1 0 0,-27 15-51 0 0,0-2 0 0 0,0 1-1 0 0,0-1 1 0 0,-1 1 0 0 0,1-1-1 0 0,-1 0 1 0 0,0-1 0 0 0,0 1-1 0 0,6-10 1 0 0,-4 5 13 0 0,14-13 0 0 0,-18 19-18 0 0,0 1 1 0 0,1 0-1 0 0,0 0 1 0 0,-1 0-1 0 0,1 1 1 0 0,0-1-1 0 0,0 1 1 0 0,0-1-1 0 0,0 1 1 0 0,4-1 0 0 0,17-4 90 0 0,-24 6-95 0 0,0 0 0 0 0,0 1-1 0 0,0-1 1 0 0,0 0 0 0 0,1 0 0 0 0,-1 1-1 0 0,0-1 1 0 0,0 0 0 0 0,0 1-1 0 0,0-1 1 0 0,0 0 0 0 0,0 1 0 0 0,0-1-1 0 0,0 0 1 0 0,0 0 0 0 0,0 1 0 0 0,0-1-1 0 0,0 0 1 0 0,0 1 0 0 0,0-1-1 0 0,0 0 1 0 0,0 1 0 0 0,0-1 0 0 0,-1 0-1 0 0,1 1 1 0 0,0-1 0 0 0,0 1 0 0 0,-4 10 24 0 0,4-10-22 0 0,-3 5 6 0 0,-1-1 0 0 0,1 1 0 0 0,-1 0 0 0 0,0-1-1 0 0,-6 8 1 0 0,-2 1 4 0 0,0 0 5 0 0,-8 10 49 0 0,19-22-63 0 0,1-1 0 0 0,-1 1 0 0 0,0-1 0 0 0,0 1 0 0 0,1 0 0 0 0,-1-1-1 0 0,1 1 1 0 0,-1 0 0 0 0,1-1 0 0 0,0 1 0 0 0,0 0 0 0 0,-1-1 0 0 0,1 1 0 0 0,1 3 0 0 0,0-3-1 0 0,0 0 0 0 0,0 0 0 0 0,0 0 0 0 0,0-1 0 0 0,0 1 0 0 0,0 0 0 0 0,1-1 1 0 0,-1 1-1 0 0,1-1 0 0 0,-1 1 0 0 0,1-1 0 0 0,3 2 0 0 0,2 3 10 0 0,-3-2-4 0 0,0-1 0 0 0,1 1 0 0 0,-1-1-1 0 0,1 0 1 0 0,0 0 0 0 0,0 0 0 0 0,0 0 0 0 0,0-1-1 0 0,8 2 1 0 0,14 4 37 0 0,-1-2-1 0 0,41 3 1 0 0,50 5-2097 0 0</inkml:trace>
+</inkml:ink>
+</file>
+
+<file path=word/ink/ink17.xml><?xml version="1.0" encoding="utf-8"?>
+<inkml:ink xmlns:inkml="http://www.w3.org/2003/InkML">
+  <inkml:definitions>
+    <inkml:context xml:id="ctx0">
+      <inkml:inkSource xml:id="inkSrc0">
+        <inkml:traceFormat>
+          <inkml:channel name="X" type="integer" min="-2.14748E9" max="2.14748E9" units="cm"/>
+          <inkml:channel name="Y" type="integer" min="-2.14748E9" max="2.14748E9" units="cm"/>
+          <inkml:channel name="F" type="integer" max="32767" units="dev"/>
+          <inkml:channel name="OA" type="integer" max="360" units="deg"/>
+          <inkml:channel name="OE" type="integer" max="90" units="deg"/>
+        </inkml:traceFormat>
+        <inkml:channelProperties>
+          <inkml:channelProperty channel="X" name="resolution" value="1000" units="1/cm"/>
+          <inkml:channelProperty channel="Y" name="resolution" value="1000" units="1/cm"/>
+          <inkml:channelProperty channel="F" name="resolution" value="0" units="1/dev"/>
+          <inkml:channelProperty channel="OA" name="resolution" value="1000" units="1/deg"/>
+          <inkml:channelProperty channel="OE" name="resolution" value="1000" units="1/deg"/>
+        </inkml:channelProperties>
+      </inkml:inkSource>
+      <inkml:timestamp xml:id="ts0" timeString="2024-04-17T05:40:23.902"/>
+    </inkml:context>
+    <inkml:brush xml:id="br0">
+      <inkml:brushProperty name="width" value="0.025" units="cm"/>
+      <inkml:brushProperty name="height" value="0.025" units="cm"/>
+      <inkml:brushProperty name="color" value="#004F8B"/>
+    </inkml:brush>
+  </inkml:definitions>
+  <inkml:trace contextRef="#ctx0" brushRef="#br0">225 7 12960 0 0,'0'0'34'0'0,"0"0"0"0"0,1 0-1 0 0,-1-1 1 0 0,0 1 0 0 0,0 0 0 0 0,1 0 0 0 0,-1 0 0 0 0,0 0 0 0 0,0-1 0 0 0,0 1 0 0 0,1 0 0 0 0,-1 0 0 0 0,0 0 0 0 0,0-1 0 0 0,0 1 0 0 0,0 0 0 0 0,0 0 0 0 0,1-1 0 0 0,-1 1 0 0 0,0 0 0 0 0,0-1 0 0 0,1-1 831 0 0,1 9-285 0 0,-3 5 370 0 0,8 117 617 0 0,-3-80-1099 0 0,19 205 513 0 0,-21-238-905 0 0,0 0 0 0 0,10 32 0 0 0,-10-41-56 0 0,0 0 0 0 0,1 0 1 0 0,0 0-1 0 0,1 0 0 0 0,0-1 1 0 0,0 0-1 0 0,0 0 0 0 0,9 10 1 0 0,-10-13-69 0 0,2 3-2315 0 0</inkml:trace>
+  <inkml:trace contextRef="#ctx0" brushRef="#br0" timeOffset="495.44">309 551 11048 0 0,'-38'-30'91'0'0,"29"22"-20"0"0,-1 0 0 0 0,-20-12 0 0 0,-57-24 487 0 0,81 40-490 0 0,-15-8 299 0 0,-1 1 0 0 0,-39-15-1 0 0,58 25-297 0 0,1 0 1 0 0,-1 1-1 0 0,1-1 0 0 0,-1 1 0 0 0,0-1 0 0 0,1 1 0 0 0,-5 0 1 0 0,8 1-9 0 0,0 1 0 0 0,-1-1 0 0 0,1 0 0 0 0,0 0 1 0 0,0 0-1 0 0,0 0 0 0 0,0 0 0 0 0,1 1 0 0 0,1 0-34 0 0,-1 0-1 0 0,1 0 1 0 0,0-1-1 0 0,0 1 1 0 0,0-1-1 0 0,0 0 1 0 0,0 0-1 0 0,0 0 1 0 0,0 0 0 0 0,0-1-1 0 0,4 1 1 0 0,-1 0 2 0 0,7 1 23 0 0,1-1 0 0 0,0 0 0 0 0,0-1 0 0 0,0-1 0 0 0,0 0 0 0 0,0-1 0 0 0,-1-1 0 0 0,1 0 0 0 0,17-6 0 0 0,-1-2 99 0 0,0-2 0 0 0,54-30-1 0 0,-39 16-55 0 0,66-39 113 0 0,-71 41-177 0 0,-23 15-14 0 0,0 0 0 0 0,-1-2 0 0 0,26-22 0 0 0,-2-14-25 0 0,-33 37-48 0 0,-9 66 74 0 0,-13 87 1 0 0,1-2 134 0 0,10-85 163 0 0,-16 81 0 0 0,2-27 508 0 0,18-106-772 0 0,0-2-32 0 0,-1-1 1 0 0,1 1-1 0 0,0-1 0 0 0,0 1 1 0 0,0 0-1 0 0,0-1 0 0 0,0 1 1 0 0,0 0-1 0 0,0-1 0 0 0,0 1 1 0 0,0-1-1 0 0,0 1 0 0 0,0 0 1 0 0,0-1-1 0 0,0 1 0 0 0,0 0 1 0 0,1-1-1 0 0,-1 1 1 0 0,0-1-1 0 0,0 1 0 0 0,1-1 1 0 0,-1 1-1 0 0,0-1 0 0 0,1 1 1 0 0,-1-1-1 0 0,1 1 0 0 0,-1-1 1 0 0,1 1-1 0 0,-1-1 0 0 0,1 1 1 0 0,3-7 115 0 0,51-70 15 0 0,15-24-32 0 0,-67 93-111 0 0,42-65 37 0 0,-37 61-38 0 0,0 0 0 0 0,0 1 0 0 0,1 0-1 0 0,13-11 1 0 0,-19 19-4 0 0,1-1-1 0 0,0 0 0 0 0,0 1 1 0 0,0 0-1 0 0,0 0 1 0 0,0 0-1 0 0,0 0 0 0 0,8-2 1 0 0,-10 4 0 0 0,0 0-1 0 0,0-1 1 0 0,0 1-1 0 0,0 0 1 0 0,0 0 0 0 0,0 0-1 0 0,0 0 1 0 0,0 0 0 0 0,0 1-1 0 0,0-1 1 0 0,0 1 0 0 0,0-1-1 0 0,0 1 1 0 0,0 0 0 0 0,0 0-1 0 0,-1 0 1 0 0,1 0 0 0 0,0 0-1 0 0,0 0 1 0 0,-1 0-1 0 0,3 3 1 0 0,2 1 10 0 0,-1 1-1 0 0,-1 0 1 0 0,1 1 0 0 0,-1-1-1 0 0,0 1 1 0 0,0 0 0 0 0,-1 0-1 0 0,0 0 1 0 0,0 0 0 0 0,-1 0-1 0 0,0 1 1 0 0,0-1 0 0 0,1 13-1 0 0,3 17 80 0 0,-2-16 23 0 0,1 26 0 0 0,-4-34-41 0 0,-1-7-28 0 0,0-1-1 0 0,0 1 0 0 0,0 5 1 0 0,0 14 155 0 0,2-16-2632 0 0</inkml:trace>
+  <inkml:trace contextRef="#ctx0" brushRef="#br0" timeOffset="834.69">1177 527 11952 0 0,'4'-5'0'0'0,"-3"0"0"0"0,1 3 55 0 0,-1-1 0 0 0,1 1 1 0 0,0 0-1 0 0,0 0 1 0 0,0 1-1 0 0,0-1 1 0 0,0 0-1 0 0,0 1 0 0 0,0-1 1 0 0,0 1-1 0 0,1-1 1 0 0,-1 1-1 0 0,1 0 0 0 0,-1 0 1 0 0,1 0-1 0 0,-1 0 1 0 0,1 1-1 0 0,-1-1 0 0 0,1 1 1 0 0,0 0-1 0 0,-1-1 1 0 0,1 1-1 0 0,0 0 1 0 0,4 1-1 0 0,-4 0 45 0 0,0 0 1 0 0,0 0-1 0 0,0 1 0 0 0,0-1 1 0 0,0 1-1 0 0,0-1 0 0 0,0 1 1 0 0,0 0-1 0 0,-1 0 0 0 0,1 0 1 0 0,-1 1-1 0 0,1-1 0 0 0,-1 1 1 0 0,0-1-1 0 0,3 5 0 0 0,-3-3-24 0 0,0 0 1 0 0,-1 0-1 0 0,1 0 0 0 0,-1 0 0 0 0,1 1 0 0 0,0 7 1 0 0,2 5 73 0 0,3 6 84 0 0,-4-15-164 0 0,-1 0-1 0 0,0 0 1 0 0,0 0 0 0 0,0 0-1 0 0,0 14 1 0 0,0 16-1986 0 0</inkml:trace>
+  <inkml:trace contextRef="#ctx0" brushRef="#br0" timeOffset="835.69">1350 402 10952 0 0,'-26'-64'236'0'0,"-9"-28"334"0"0,31 81-191 0 0,-1 0 1 0 0,-7-15-1 0 0,12 26-341 0 0,-1 0-1 0 0,1-1 1 0 0,0 1 0 0 0,0 0 0 0 0,0-1 0 0 0,0 1 0 0 0,0 0 0 0 0,0-1 0 0 0,0 1 0 0 0,-1 0 0 0 0,1-1 0 0 0,0 1 0 0 0,0-1 0 0 0,1 1 0 0 0,-1 0 0 0 0,0-1 0 0 0,0 1-1 0 0,0 0 1 0 0,0-1 0 0 0,0 1 0 0 0,0 0 0 0 0,0-1 0 0 0,0 1-21 0 0,0 0 0 0 0,0 0 0 0 0,0 0-1 0 0,0 0 1 0 0,0 0 0 0 0,0 0 0 0 0,0 1 0 0 0,0-1-1 0 0,0 0 1 0 0,0 0 0 0 0,0 0 0 0 0,0 0 0 0 0,0 0-1 0 0,0 0 1 0 0,0 0 0 0 0,0 0 0 0 0,0 0-1 0 0,0 0 1 0 0,0 0 0 0 0,0 1 0 0 0,0-1 0 0 0,0 0-1 0 0,0 0 1 0 0,0 0 0 0 0,0 0 0 0 0,1 0 0 0 0,-1 0-1 0 0,0 0 1 0 0,0 0 0 0 0,0 0 0 0 0,0 0 0 0 0,0 0-1 0 0,0 0 1 0 0,0 0 0 0 0,0 0 0 0 0,0 0 0 0 0,0 0-1 0 0,0 1 1 0 0,0-1 0 0 0,0 0 0 0 0,0 0 0 0 0,1 0-1 0 0,-1 0 1 0 0,0 0 0 0 0,0 0 0 0 0,0 0 0 0 0,0 0-1 0 0,0 0 1 0 0,0 0 0 0 0,0 0 0 0 0,0 0-1 0 0,0 0 1 0 0,0 0 0 0 0,0 0 0 0 0,0 0 0 0 0,1 0-1 0 0,-1 0 1 0 0,0 0 0 0 0,0-1 0 0 0,0 1 0 0 0,0 0-1 0 0,0 0 1 0 0,-1 5 138 0 0,0 0 0 0 0,-1 0 0 0 0,1 0-1 0 0,-1-1 1 0 0,0 1 0 0 0,-3 4 0 0 0,-2 6-1981 0 0</inkml:trace>
+  <inkml:trace contextRef="#ctx0" brushRef="#br0" timeOffset="1193.57">1659 319 15272 0 0,'-1'-1'32'0'0,"-1"0"0"0"0,1 0 1 0 0,-1 1-1 0 0,1-1 0 0 0,-1 0 1 0 0,1 0-1 0 0,-1 1 0 0 0,1-1 1 0 0,-1 1-1 0 0,0 0 0 0 0,1-1 1 0 0,-1 1-1 0 0,0 0 0 0 0,1 0 1 0 0,-1 0-1 0 0,0 0 0 0 0,-1 0 1 0 0,1 1 22 0 0,0 0 1 0 0,0 0-1 0 0,0-1 1 0 0,1 1-1 0 0,-1 0 1 0 0,0 0 0 0 0,0 1-1 0 0,1-1 1 0 0,-1 0-1 0 0,1 1 1 0 0,-1-1-1 0 0,1 0 1 0 0,-2 4-1 0 0,-31 45 1452 0 0,31-47-1427 0 0,1 0-1 0 0,0 1 1 0 0,0-1-1 0 0,1 1 1 0 0,-1-1-1 0 0,1 1 1 0 0,-1 0-1 0 0,0 6 0 0 0,2-8-45 0 0,-1 0 0 0 0,1 0 0 0 0,0 0 0 0 0,0 0-1 0 0,0 0 1 0 0,0 0 0 0 0,1 0 0 0 0,-1 0-1 0 0,1 0 1 0 0,-1 0 0 0 0,1 0 0 0 0,-1 0-1 0 0,1-1 1 0 0,0 1 0 0 0,0 0 0 0 0,0 0-1 0 0,0 0 1 0 0,0-1 0 0 0,3 4 0 0 0,0-1-18 0 0,1 0 0 0 0,-1 0-1 0 0,1 0 1 0 0,0 0 0 0 0,0-1 0 0 0,0 0 0 0 0,0 0 0 0 0,0 0 0 0 0,1-1 0 0 0,0 1 0 0 0,-1-1 0 0 0,9 1-1 0 0,9 4-2471 0 0</inkml:trace>
+  <inkml:trace contextRef="#ctx0" brushRef="#br0" timeOffset="1194.57">1841 553 10752 0 0,'31'15'10'0'0,"-10"-6"53"0"0,-17-8-21 0 0,1 1 0 0 0,-1 0 0 0 0,0 0 0 0 0,0 0 0 0 0,0 1 0 0 0,0 0 1 0 0,0-1-1 0 0,0 1 0 0 0,-1 0 0 0 0,6 6 0 0 0,-9-9-35 0 0,0 1 0 0 0,1-1 0 0 0,-1 0 1 0 0,0 0-1 0 0,0 0 0 0 0,0 0 0 0 0,0 0 1 0 0,0 1-1 0 0,0-1 0 0 0,0 0 0 0 0,1 0 0 0 0,-1 0 1 0 0,0 1-1 0 0,0-1 0 0 0,0 0 0 0 0,0 0 1 0 0,0 0-1 0 0,0 0 0 0 0,0 1 0 0 0,0-1 1 0 0,0 0-1 0 0,0 0 0 0 0,0 0 0 0 0,0 1 1 0 0,0-1-1 0 0,0 0 0 0 0,0 0 0 0 0,0 0 1 0 0,0 1-1 0 0,0-1 0 0 0,-1 0 0 0 0,1 0 0 0 0,0 0 1 0 0,0 0-1 0 0,0 1 0 0 0,-8 2 293 0 0,-3 1 61 0 0,-5 3-207 0 0,-2 3 52 0 0,0-1 1 0 0,-1-1-1 0 0,0-1 1 0 0,-27 7 0 0 0,24-9 23 0 0,17-4-144 0 0,-1 1 1 0 0,0-1-1 0 0,0 0 1 0 0,0 0-1 0 0,0-1 1 0 0,0 0-1 0 0,0 0 0 0 0,-1 0 1 0 0,-5-2-1 0 0,7 1 81 0 0,0 1 0 0 0,0-1 0 0 0,-8 1 0 0 0,-10-1-1791 0 0</inkml:trace>
+</inkml:ink>
+</file>
+
+<file path=word/ink/ink18.xml><?xml version="1.0" encoding="utf-8"?>
+<inkml:ink xmlns:inkml="http://www.w3.org/2003/InkML">
+  <inkml:definitions>
+    <inkml:context xml:id="ctx0">
+      <inkml:inkSource xml:id="inkSrc0">
+        <inkml:traceFormat>
+          <inkml:channel name="X" type="integer" min="-2.14748E9" max="2.14748E9" units="cm"/>
+          <inkml:channel name="Y" type="integer" min="-2.14748E9" max="2.14748E9" units="cm"/>
+          <inkml:channel name="F" type="integer" max="32767" units="dev"/>
+          <inkml:channel name="OA" type="integer" max="360" units="deg"/>
+          <inkml:channel name="OE" type="integer" max="90" units="deg"/>
+        </inkml:traceFormat>
+        <inkml:channelProperties>
+          <inkml:channelProperty channel="X" name="resolution" value="1000" units="1/cm"/>
+          <inkml:channelProperty channel="Y" name="resolution" value="1000" units="1/cm"/>
+          <inkml:channelProperty channel="F" name="resolution" value="0" units="1/dev"/>
+          <inkml:channelProperty channel="OA" name="resolution" value="1000" units="1/deg"/>
+          <inkml:channelProperty channel="OE" name="resolution" value="1000" units="1/deg"/>
+        </inkml:channelProperties>
+      </inkml:inkSource>
+      <inkml:timestamp xml:id="ts0" timeString="2024-04-17T05:40:21.123"/>
+    </inkml:context>
+    <inkml:brush xml:id="br0">
+      <inkml:brushProperty name="width" value="0.025" units="cm"/>
+      <inkml:brushProperty name="height" value="0.025" units="cm"/>
+      <inkml:brushProperty name="color" value="#004F8B"/>
+    </inkml:brush>
+  </inkml:definitions>
+  <inkml:trace contextRef="#ctx0" brushRef="#br0">58 273 16072 0 0,'-1'8'20'0'0,"0"4"171"0"0,0 0 0 0 0,1 0 0 0 0,1 14-1 0 0,2 5 526 0 0,-3 51-1 0 0,-1-32-296 0 0,1-17-290 0 0,1 1 1 0 0,2 0 0 0 0,8 36-1 0 0,-11-70-129 0 0,0 0 0 0 0,0 1 0 0 0,0-1 0 0 0,0 0 0 0 0,1 1 0 0 0,-1-1 0 0 0,0 0 0 0 0,0 1 0 0 0,0-1-1 0 0,0 0 1 0 0,0 0 0 0 0,0 1 0 0 0,1-1 0 0 0,-1 0 0 0 0,0 1 0 0 0,0-1 0 0 0,1 0 0 0 0,-1 0 0 0 0,0 1-1 0 0,0-1 1 0 0,1 0 0 0 0,3-4-5 0 0,0-12-6 0 0,-4 6 6 0 0,0-6-7 0 0,0-1 0 0 0,-1 1 0 0 0,-5-23-1 0 0,-1 11 9 0 0,-8-35 0 0 0,10 26 17 0 0,0-68 0 0 0,6 82-5 0 0,1-1 0 0 0,1 1-1 0 0,1 0 1 0 0,8-27-1 0 0,-5 26 24 0 0,17-38 0 0 0,-20 55-15 0 0,0 0-1 0 0,0-1 0 0 0,1 1 1 0 0,-1 0-1 0 0,2 1 1 0 0,-1 0-1 0 0,1-1 1 0 0,0 2-1 0 0,7-7 0 0 0,-6 8 11 0 0,-1-1-1 0 0,1 1 0 0 0,-1 0 0 0 0,11-3 0 0 0,-13 5-8 0 0,0 1 0 0 0,0 0 0 0 0,0 0 0 0 0,0 0 0 0 0,1 1 0 0 0,-1-1 0 0 0,0 1 0 0 0,0 0 0 0 0,0 0-1 0 0,5 1 1 0 0,-3 0 4 0 0,4 0 19 0 0,0 1 1 0 0,0 0-1 0 0,0 0 1 0 0,-1 1-1 0 0,1 1 1 0 0,-1-1 0 0 0,1 1-1 0 0,9 7 1 0 0,-9-5 4 0 0,0 1 0 0 0,0 1 1 0 0,-1 0-1 0 0,0 1 0 0 0,-1-1 1 0 0,1 2-1 0 0,-2-1 0 0 0,9 13 1 0 0,-8-9 14 0 0,-1 0 0 0 0,-1 0 0 0 0,0 1 1 0 0,0 0-1 0 0,4 20 0 0 0,-9-30-45 0 0,0 0 1 0 0,-1 0-1 0 0,1 0 1 0 0,-1 1-1 0 0,0-1 1 0 0,0 0-1 0 0,0 0 1 0 0,0 1-1 0 0,-1-1 1 0 0,0 0-1 0 0,0 0 1 0 0,0 0-1 0 0,0 0 1 0 0,-1 0-1 0 0,0 0 1 0 0,1 0-1 0 0,-1-1 1 0 0,-1 1 0 0 0,1-1-1 0 0,0 1 1 0 0,-1-1-1 0 0,0 0 1 0 0,-5 5-1 0 0,-5 2 33 0 0,0 0-1 0 0,0-1 1 0 0,-1-1 0 0 0,-19 9-1 0 0,3-4 23 0 0,-35 9-1 0 0,39-16-23 0 0,-1 0-1 0 0,-51 2 1 0 0,51-5-32 0 0,18-2-8 0 0,1-1-1 0 0,-1 0 1 0 0,1 0 0 0 0,0-1 0 0 0,-1 0-1 0 0,1-1 1 0 0,0 1 0 0 0,0-2 0 0 0,-9-2-1 0 0,16 4-3 0 0,-1 1 1 0 0,1-1-1 0 0,0 0 0 0 0,-1 0 0 0 0,1 1 0 0 0,0-1 0 0 0,0 0 0 0 0,0 0 0 0 0,0 0 0 0 0,0-1 0 0 0,0 1 1 0 0,0 0-1 0 0,0 0 0 0 0,0 0 0 0 0,0-1 0 0 0,1 1 0 0 0,-1 0 0 0 0,1-1 0 0 0,-1 1 0 0 0,1-1 1 0 0,-1 1-1 0 0,1 0 0 0 0,0-1 0 0 0,0 1 0 0 0,-1-1 0 0 0,1-2 0 0 0,4-13-2784 0 0</inkml:trace>
+  <inkml:trace contextRef="#ctx0" brushRef="#br0" timeOffset="369.54">403 220 11352 0 0,'6'-3'22'0'0,"3"1"96"0"0,-5 2-68 0 0,7-6 206 0 0,-10 6-206 0 0,0-1 1 0 0,-1 1-1 0 0,1-1 0 0 0,0 1 0 0 0,-1-1 1 0 0,1 1-1 0 0,0 0 0 0 0,0-1 0 0 0,-1 1 1 0 0,1 0-1 0 0,0 0 0 0 0,0-1 0 0 0,0 1 1 0 0,0 0-1 0 0,-1 0 0 0 0,1 0 0 0 0,0 0 1 0 0,1 0-1 0 0,-2 0-15 0 0,1 0-1 0 0,-1 0 1 0 0,0 0 0 0 0,1 0 0 0 0,-1 0-1 0 0,0 0 1 0 0,1 0 0 0 0,-1 0-1 0 0,1 0 1 0 0,-1 1 0 0 0,0-1 0 0 0,1 0-1 0 0,-1 0 1 0 0,0 0 0 0 0,0 0 0 0 0,1 1-1 0 0,-1-1 1 0 0,0 0 0 0 0,1 0-1 0 0,-1 0 1 0 0,0 1 0 0 0,0-1 0 0 0,1 0-1 0 0,-1 0 1 0 0,0 1 0 0 0,0-1 0 0 0,0 0-1 0 0,1 1 1 0 0,-1-1 0 0 0,0 0-1 0 0,0 1 1 0 0,0-1 0 0 0,0 0 0 0 0,0 1-1 0 0,0-1 1 0 0,0 0 0 0 0,0 1 0 0 0,0-1-1 0 0,0 1 1 0 0,0-1 0 0 0,0 0-1 0 0,0 1 1 0 0,0-1 0 0 0,2 20 349 0 0,-1-6-256 0 0,-1 0-1 0 0,0 18 1 0 0,-1-3 118 0 0,5 58 1 0 0,-3-78-198 0 0,0 1-1 0 0,1-1 1 0 0,0 0 0 0 0,1 0-1 0 0,5 15 1 0 0,-6-19-1 0 0,-2-4-44 0 0,0-1 1 0 0,0 0 0 0 0,0 0-1 0 0,0 0 1 0 0,0 0-1 0 0,0 1 1 0 0,0-1-1 0 0,0 0 1 0 0,0 0-1 0 0,0 0 1 0 0,0 1-1 0 0,1-1 1 0 0,-1 0 0 0 0,0 0-1 0 0,0 0 1 0 0,0 0-1 0 0,0 0 1 0 0,0 1-1 0 0,0-1 1 0 0,0 0-1 0 0,1 0 1 0 0,-1 0-1 0 0,0 0 1 0 0,0 0 0 0 0,0 0-1 0 0,0 0 1 0 0,1 0-1 0 0,-1 1 1 0 0,0-1-1 0 0,0 0 1 0 0,0 0-1 0 0,0 0 1 0 0,1 0-1 0 0,-1 0 1 0 0,0 0-1 0 0,0 0 1 0 0,0 0 0 0 0,1 0-1 0 0,-1 0 1 0 0,0 0-1 0 0,0 0 1 0 0,0 0-1 0 0,1 0 1 0 0,-1-12 87 0 0,-1-47 53 0 0,0 20 34 0 0,1 1 0 0 0,9-61 0 0 0,-7 85-110 0 0,1 1-1 0 0,1 0 0 0 0,1 0 1 0 0,0 0-1 0 0,0 0 0 0 0,1 1 1 0 0,10-16-1 0 0,-14 27-52 0 0,-1-1 0 0 0,0 1 1 0 0,0-1-1 0 0,1 1 0 0 0,-1 0 0 0 0,1-1 0 0 0,-1 1 1 0 0,1 0-1 0 0,-1 0 0 0 0,1 0 0 0 0,3-1 0 0 0,-4 2-7 0 0,0 0 1 0 0,0-1-1 0 0,-1 1 0 0 0,1 0 0 0 0,0 0 0 0 0,0 0 0 0 0,0 0 1 0 0,0 0-1 0 0,0 0 0 0 0,-1 0 0 0 0,1 0 0 0 0,0 0 0 0 0,0 0 1 0 0,0 1-1 0 0,0-1 0 0 0,0 0 0 0 0,-1 0 0 0 0,1 1 0 0 0,0-1 1 0 0,0 1-1 0 0,-1-1 0 0 0,1 1 0 0 0,0-1 0 0 0,0 1 0 0 0,-1-1 1 0 0,1 1-1 0 0,-1 0 0 0 0,2 0 0 0 0,2 5 40 0 0,0 0-1 0 0,-1 0 1 0 0,0 0-1 0 0,0 1 0 0 0,0-1 1 0 0,-1 1-1 0 0,4 13 1 0 0,-3-5 19 0 0,-1 0 1 0 0,0 25-1 0 0,-1 1 18 0 0,9 148 284 0 0,-9-170-502 0 0,-1-13 250 0 0,1 0 0 0 0,0 0 0 0 0,1 8 0 0 0,-1-11-296 0 0,0-1-1 0 0,0 0 1 0 0,0 0-1 0 0,0 0 1 0 0,0-1-1 0 0,0 1 1 0 0,0 0 0 0 0,0 0-1 0 0,1 0 1 0 0,-1-1-1 0 0,1 1 1 0 0,-1-1-1 0 0,3 2 1 0 0</inkml:trace>
+  <inkml:trace contextRef="#ctx0" brushRef="#br0" timeOffset="754.13">1031 225 9536 0 0,'0'-1'18'0'0,"0"1"0"0"0,0 0 0 0 0,1 0-1 0 0,-1 0 1 0 0,0-1 0 0 0,0 1 0 0 0,0 0 0 0 0,0 0 0 0 0,0-1 0 0 0,0 1 0 0 0,0 0 0 0 0,0 0 0 0 0,0 0 0 0 0,0-1 0 0 0,0 1 0 0 0,0 0 0 0 0,0 0 0 0 0,0 0-1 0 0,-1-1 1 0 0,1 1 0 0 0,0 0 0 0 0,0 0 0 0 0,0-1 0 0 0,0 1 0 0 0,0 0 0 0 0,0 0 0 0 0,0 0 0 0 0,-1 0 0 0 0,1-1 0 0 0,0 1 0 0 0,0 0 0 0 0,0 0 0 0 0,-1 0-1 0 0,1 0 1 0 0,0 0 0 0 0,0-1 0 0 0,-7 7 599 0 0,-1 1-520 0 0,-13 4 155 0 0,1-2-25 0 0,0 2-121 0 0,1 0 1 0 0,-18 16-1 0 0,28-20-84 0 0,1 1 0 0 0,-1 0-1 0 0,1 0 1 0 0,1 1-1 0 0,0 0 1 0 0,-7 11-1 0 0,5-5 3 0 0,0-2-5 0 0,1 1 1 0 0,-8 19-1 0 0,15-30-9 0 0,0 1 0 0 0,-1-1-1 0 0,1 1 1 0 0,1-1-1 0 0,-1 1 1 0 0,0-1-1 0 0,1 1 1 0 0,0 0-1 0 0,0-1 1 0 0,0 1-1 0 0,0-1 1 0 0,1 1-1 0 0,-1 0 1 0 0,1-1-1 0 0,2 7 1 0 0,-3-9 6 0 0,1 1 0 0 0,0 0 0 0 0,0 0 0 0 0,0-1 0 0 0,0 1 0 0 0,0-1 0 0 0,0 1 0 0 0,1-1 0 0 0,-1 1 0 0 0,1-1 0 0 0,-1 0 0 0 0,1 0 0 0 0,-1 0 0 0 0,1 0 0 0 0,-1 0 0 0 0,1 0 0 0 0,0 0 0 0 0,2 1 0 0 0,-2-2 11 0 0,1 1 1 0 0,0 0-1 0 0,0-1 0 0 0,0 0 0 0 0,0 0 0 0 0,-1 0 0 0 0,1 0 0 0 0,0 0 0 0 0,0 0 0 0 0,0-1 0 0 0,5-1 0 0 0,5-2 75 0 0,0-1 0 0 0,0 0 0 0 0,0-1 0 0 0,-1 0-1 0 0,0-1 1 0 0,0 0 0 0 0,20-17 0 0 0,-11 5 124 0 0,-4 4 82 0 0,14-17 1 0 0,-25 25-128 0 0,0-1 0 0 0,0 1 0 0 0,6-13 0 0 0,-10 16-88 0 0,-1 1 0 0 0,1-1 1 0 0,-1 0-1 0 0,0 1 0 0 0,0-1 0 0 0,-1 0 0 0 0,1 0 0 0 0,-1 0 1 0 0,1 0-1 0 0,-1 1 0 0 0,-1-9 0 0 0,-1 3 19 0 0,1 0 0 0 0,-1 0 1 0 0,-1 0-1 0 0,0 0 0 0 0,-5-13 0 0 0,6 19-76 0 0,1 0 0 0 0,-1 0 0 0 0,0 1 0 0 0,0-1 0 0 0,0 1 0 0 0,0-1 0 0 0,0 1 0 0 0,-1 0 0 0 0,-2-3 0 0 0,3 4-11 0 0,0 0 0 0 0,1 0-1 0 0,-1 0 1 0 0,0 1 0 0 0,0-1 0 0 0,0 0-1 0 0,0 1 1 0 0,0-1 0 0 0,0 1-1 0 0,0 0 1 0 0,1 0 0 0 0,-1-1 0 0 0,0 1-1 0 0,0 0 1 0 0,0 1 0 0 0,-3-1-1 0 0,-10 4-2138 0 0</inkml:trace>
+  <inkml:trace contextRef="#ctx0" brushRef="#br0" timeOffset="1096.78">1076 253 14064 0 0,'1'0'5'0'0,"0"1"1"0"0,1 0 0 0 0,-1-1 0 0 0,0 1 0 0 0,0 0 0 0 0,0 0-1 0 0,0 0 1 0 0,0 0 0 0 0,0 0 0 0 0,-1 0 0 0 0,1 0-1 0 0,1 2 1 0 0,3 3 72 0 0,1 0 55 0 0,-1 0 1 0 0,0 1 0 0 0,-1 0-1 0 0,1 0 1 0 0,-1 0-1 0 0,4 11 1 0 0,16 47 378 0 0,-21-51-411 0 0,0 1 0 0 0,2 19 0 0 0,-4-22-632 0 0,1-1 0 0 0,0 1-1 0 0,6 19 1 0 0</inkml:trace>
+  <inkml:trace contextRef="#ctx0" brushRef="#br0" timeOffset="1097.78">1207 566 8640 0 0,'5'-78'692'0'0,"-2"35"-342"0"0,11-70 1508 0 0,-10 96-1535 0 0,1 0 0 0 0,1 1 0 0 0,0 0 0 0 0,1 0 0 0 0,1 0 0 0 0,13-20 0 0 0,-19 33-230 0 0,0 0 0 0 0,1 1 0 0 0,-1-1 0 0 0,0 0-1 0 0,1 1 1 0 0,-1-1 0 0 0,1 1 0 0 0,0 0 0 0 0,0 0 0 0 0,4-2 0 0 0,-5 3-165 0 0,0 0 1 0 0,0 0-1 0 0,0 0 1 0 0,0 1 0 0 0,0-1-1 0 0,0 1 1 0 0,0-1-1 0 0,0 1 1 0 0,0 0-1 0 0,0 0 1 0 0,0 0-1 0 0,0 0 1 0 0,1 0-1 0 0,-1 0 1 0 0,0 0-1 0 0,3 2 1 0 0</inkml:trace>
+  <inkml:trace contextRef="#ctx0" brushRef="#br0" timeOffset="1550.5">1547 321 12760 0 0,'3'13'195'0'0,"-3"-11"-156"0"0,1-1-1 0 0,-1 0 0 0 0,0 1 0 0 0,1-1 0 0 0,-1 1 0 0 0,0-1 0 0 0,0 0 0 0 0,0 1 0 0 0,0-1 0 0 0,-1 3 0 0 0,-3 19 449 0 0,1 1 1 0 0,0-1-1 0 0,2 42 0 0 0,1-54-473 0 0,0-6-10 0 0,0 1 0 0 0,1-1 1 0 0,-1 1-1 0 0,1-1 0 0 0,0 0 1 0 0,1 1-1 0 0,-1-1 0 0 0,4 8 1 0 0,-5-13-7 0 0,1 1 1 0 0,-1-1-1 0 0,0 1 1 0 0,0-1-1 0 0,0 0 1 0 0,0 1-1 0 0,1-1 1 0 0,-1 0-1 0 0,0 1 1 0 0,0-1 0 0 0,0 0-1 0 0,1 1 1 0 0,-1-1-1 0 0,0 0 1 0 0,1 0-1 0 0,-1 1 1 0 0,0-1-1 0 0,1 0 1 0 0,-1 0 0 0 0,0 1-1 0 0,1-1 1 0 0,-1 0-1 0 0,0 0 1 0 0,1 0-1 0 0,-1 0 1 0 0,1 0-1 0 0,-1 0 1 0 0,0 0-1 0 0,1 0 1 0 0,-1 0 0 0 0,1 0-1 0 0,-1 0 1 0 0,0 0-1 0 0,1 0 1 0 0,-1 0-1 0 0,1 0 1 0 0,-1 0-1 0 0,0 0 1 0 0,1 0 0 0 0,-1 0-1 0 0,1 0 1 0 0,-1-1-1 0 0,0 1 1 0 0,1 0-1 0 0,-1 0 1 0 0,0-1-1 0 0,1 1 1 0 0,2-3-18 0 0,-1 1 0 0 0,0-1 0 0 0,1 1 0 0 0,2-6 0 0 0,-3 4 12 0 0,10-11-4 0 0,-8 10 8 0 0,0 0 0 0 0,0 0 0 0 0,0-1 0 0 0,-1 0 0 0 0,4-8 1 0 0,-1-7-3 0 0,-4 13 4 0 0,1 1 0 0 0,0-1 0 0 0,6-13 1 0 0,31-53 70 0 0,-33 63 24 0 0,1-1-1 0 0,0 1 0 0 0,0 0 1 0 0,17-16-1 0 0,-24 26-72 0 0,0 0 0 0 0,-1 0 1 0 0,1 0-1 0 0,0 0 0 0 0,0 0 0 0 0,0 1 0 0 0,0-1 1 0 0,0 0-1 0 0,0 1 0 0 0,0-1 0 0 0,0 1 0 0 0,0-1 1 0 0,1 1-1 0 0,-1 0 0 0 0,0-1 0 0 0,2 1 1 0 0,-2 0-2 0 0,0 0 0 0 0,0 0 0 0 0,0 0 0 0 0,-1 1 0 0 0,1-1 0 0 0,0 0 0 0 0,0 0 0 0 0,0 1 0 0 0,0-1 0 0 0,0 1 0 0 0,-1-1 0 0 0,1 1 0 0 0,0-1 0 0 0,0 1 0 0 0,-1-1 0 0 0,1 1 0 0 0,0 0 0 0 0,3 4 76 0 0,-1 0-1 0 0,0 0 1 0 0,0 0 0 0 0,0 0 0 0 0,2 9 0 0 0,1-1 29 0 0,-3-6-62 0 0,-1-1 0 0 0,0 1 1 0 0,0-1-1 0 0,-1 1 0 0 0,0 0 0 0 0,1 14 0 0 0,0 1 40 0 0,0-8-13 0 0,1 1 0 0 0,0-1 0 0 0,0 1 0 0 0,2-1-1 0 0,8 19 1 0 0,-13-32-83 0 0,1-1 0 0 0,-1 1 0 0 0,0-1 1 0 0,0 1-1 0 0,1-1 0 0 0,-1 0 0 0 0,0 1 0 0 0,1-1 0 0 0,-1 1 0 0 0,0-1 0 0 0,1 0 0 0 0,-1 0 1 0 0,1 1-1 0 0,-1-1 0 0 0,0 0 0 0 0,1 1 0 0 0,-1-1 0 0 0,1 0 0 0 0,-1 0 0 0 0,1 0 0 0 0,-1 0 1 0 0,1 0-1 0 0,-1 0 0 0 0,1 1 0 0 0,-1-1 0 0 0,1 0 0 0 0,-1 0 0 0 0,1 0 0 0 0,-1 0 0 0 0,1-1 0 0 0,-1 1 1 0 0,1 0-1 0 0,-1 0 0 0 0,1 0 0 0 0,-1 0 0 0 0,1 0 0 0 0,-1-1 0 0 0,0 1 0 0 0,1 0 0 0 0,-1 0 1 0 0,1-1-1 0 0,-1 1 0 0 0,1-1 0 0 0,2-1 20 0 0,1-1 0 0 0,-1 0 0 0 0,6-6 0 0 0,-7 6-25 0 0,63-75 203 0 0,-59 72-188 0 0,-2 0 0 0 0,1-1 0 0 0,3-7 0 0 0,-5 10-4 0 0,-1-1 0 0 0,1 0-1 0 0,0 1 1 0 0,1 0 0 0 0,-1 0-1 0 0,1 0 1 0 0,7-6-1 0 0,16-4 102 0 0,-26 16-53 0 0,0-1-50 0 0,1 0 0 0 0,-1 0 1 0 0,0 1-1 0 0,0-1 0 0 0,0 1 1 0 0,0-1-1 0 0,0 1 0 0 0,0-1 0 0 0,0 1 1 0 0,0 1-1 0 0,2 27 65 0 0,-1 40 0 0 0,-1-16 51 0 0,3-31-10 0 0,-1-16-2568 0 0</inkml:trace>
+  <inkml:trace contextRef="#ctx0" brushRef="#br0" timeOffset="1911.26">2757 333 11760 0 0,'-32'3'193'0'0,"26"-2"-103"0"0,0-1 1 0 0,-1 1-1 0 0,1 0 0 0 0,0 0 1 0 0,0 1-1 0 0,0-1 0 0 0,0 2 1 0 0,0-1-1 0 0,-6 4 0 0 0,-4 3 442 0 0,-26 20 0 0 0,27-18-319 0 0,5-2-26 0 0,0 1 0 0 0,0 0 0 0 0,0 0 0 0 0,1 1 0 0 0,-11 20 1 0 0,6-12 12 0 0,-3 8 68 0 0,15-25-235 0 0,1 0 0 0 0,0 1 1 0 0,0-1-1 0 0,0 1 0 0 0,0-1 1 0 0,0 1-1 0 0,1 0 0 0 0,-2 4 1 0 0,2-6-21 0 0,1 0 0 0 0,-1 1 1 0 0,0-1-1 0 0,0 0 1 0 0,1 0-1 0 0,-1 0 1 0 0,1 0-1 0 0,-1 0 1 0 0,1 0-1 0 0,-1 0 1 0 0,1 0-1 0 0,-1 0 1 0 0,1 0-1 0 0,0 0 1 0 0,0 0-1 0 0,-1 0 1 0 0,1 0-1 0 0,0-1 1 0 0,0 1-1 0 0,0 0 1 0 0,0-1-1 0 0,0 1 0 0 0,0 0 1 0 0,0-1-1 0 0,0 1 1 0 0,0-1-1 0 0,2 1 1 0 0,1 0 13 0 0,-1 0-1 0 0,0-1 1 0 0,0 1 0 0 0,1-1-1 0 0,-1 1 1 0 0,0-1-1 0 0,1 0 1 0 0,5-1 0 0 0,12-3 50 0 0,-1 0 0 0 0,0-1 0 0 0,0-2 0 0 0,0 0 1 0 0,-1-1-1 0 0,0 0 0 0 0,18-13 0 0 0,-31 17-39 0 0,0 0 1 0 0,0-1-1 0 0,0 1 0 0 0,-1-1 0 0 0,0-1 0 0 0,0 1 1 0 0,0-1-1 0 0,-1 0 0 0 0,5-9 0 0 0,-6 11-14 0 0,-1 0 0 0 0,-1 0 0 0 0,1 0-1 0 0,0 0 1 0 0,-1-1 0 0 0,0 1 0 0 0,0-1 0 0 0,-1 1-1 0 0,1 0 1 0 0,-1-1 0 0 0,0 1 0 0 0,0-1 0 0 0,0 0-1 0 0,-1 1 1 0 0,1 0 0 0 0,-3-7 0 0 0,2 8-16 0 0,1 1 8 0 0,-1-1-1 0 0,1 1 0 0 0,-1 0 0 0 0,0-1 0 0 0,0 1 0 0 0,0 0 0 0 0,0 0 0 0 0,0 0 0 0 0,0-1 0 0 0,0 1 0 0 0,-1 1 0 0 0,1-1 0 0 0,-1 0 0 0 0,0 0 0 0 0,1 0 0 0 0,-1 1 0 0 0,0-1 0 0 0,-4-1 0 0 0,1 0-186 0 0,0 0-151 0 0,1 1 0 0 0,-1 0 0 0 0,0 0 0 0 0,0 0 0 0 0,-5-1 0 0 0</inkml:trace>
+  <inkml:trace contextRef="#ctx0" brushRef="#br0" timeOffset="2267.17">2810 327 12664 0 0,'5'2'97'0'0,"0"0"-1"0"0,-1 0 1 0 0,1 1 0 0 0,-1 0 0 0 0,1-1 0 0 0,-1 1 0 0 0,0 1 0 0 0,0-1 0 0 0,3 5 0 0 0,-6-7-37 0 0,0 0 0 0 0,-1 1 0 0 0,1-1 0 0 0,-1 0 0 0 0,1 1 0 0 0,-1-1 0 0 0,0 1 0 0 0,1-1 0 0 0,-1 0 0 0 0,0 1 0 0 0,0-1 0 0 0,0 3 0 0 0,0 1 49 0 0,1 14 215 0 0,0 1-1 0 0,-2-1 0 0 0,0 1 1 0 0,-1-1-1 0 0,-8 33 0 0 0,9-49-294 0 0,0 1 0 0 0,0-1-1 0 0,-1 0 1 0 0,-2 5 0 0 0,-4 11 88 0 0,6-15-87 0 0,1 0 0 0 0,0-1 0 0 0,-1 1 0 0 0,0-1-1 0 0,-3 6 1 0 0,28-59 69 0 0,-4 18-67 0 0,2 0 0 0 0,29-36 0 0 0,-43 60-18 0 0,1-1 1 0 0,1 1 0 0 0,14-11-1 0 0,-18 16 0 0 0,0 0 0 0 0,0 0 0 0 0,0 0-1 0 0,1 0 1 0 0,-1 1 0 0 0,1 0 0 0 0,-1 0 0 0 0,11-1-1 0 0,-14 3-2 0 0,-1-1 0 0 0,1 1 0 0 0,0 0 0 0 0,-1 0-1 0 0,1 0 1 0 0,0 0 0 0 0,-1 0 0 0 0,1 0-1 0 0,0 1 1 0 0,-1-1 0 0 0,1 0 0 0 0,-1 1-1 0 0,1 0 1 0 0,0-1 0 0 0,-1 1 0 0 0,1 0 0 0 0,-1 0-1 0 0,0-1 1 0 0,1 1 0 0 0,-1 0 0 0 0,0 1-1 0 0,1-1 1 0 0,-1 0 0 0 0,0 0 0 0 0,0 0-1 0 0,0 1 1 0 0,0-1 0 0 0,0 0 0 0 0,0 1 0 0 0,-1-1-1 0 0,2 4 1 0 0,1 3 41 0 0,-1-1 0 0 0,0 1 0 0 0,-1 1 0 0 0,0-1 0 0 0,1 10 0 0 0,-1-5-11 0 0,2 15 175 0 0,-2 39 1 0 0,0 21 306 0 0,0-30-194 0 0,-1-56-302 0 0,0 1-1 0 0,0-1 1 0 0,-1 1 0 0 0,1-1-1 0 0,0 0 1 0 0,-1 1 0 0 0,0-1-1 0 0,1 0 1 0 0,-3 4 0 0 0,3-6-53 0 0,0 0 1 0 0,0 0 0 0 0,0 0-1 0 0,-1 0 1 0 0,1 0 0 0 0,0 0-1 0 0,0 0 1 0 0,0 0-1 0 0,0 1 1 0 0,-1-1 0 0 0,1 0-1 0 0,0 0 1 0 0,0 0 0 0 0,0 0-1 0 0,-1 0 1 0 0,1 0-1 0 0,0 0 1 0 0,0-1 0 0 0,0 1-1 0 0,0 0 1 0 0,-1 0 0 0 0,1 0-1 0 0,0 0 1 0 0,0 0 0 0 0,0 0-1 0 0,0 0 1 0 0,-1 0-1 0 0,1 0 1 0 0,0 0 0 0 0,0-1-1 0 0,0 1 1 0 0</inkml:trace>
+</inkml:ink>
+</file>
+
+<file path=word/ink/ink19.xml><?xml version="1.0" encoding="utf-8"?>
+<inkml:ink xmlns:inkml="http://www.w3.org/2003/InkML">
+  <inkml:definitions>
+    <inkml:context xml:id="ctx0">
+      <inkml:inkSource xml:id="inkSrc0">
+        <inkml:traceFormat>
+          <inkml:channel name="X" type="integer" min="-2.14748E9" max="2.14748E9" units="cm"/>
+          <inkml:channel name="Y" type="integer" min="-2.14748E9" max="2.14748E9" units="cm"/>
+          <inkml:channel name="F" type="integer" max="32767" units="dev"/>
+          <inkml:channel name="OA" type="integer" max="360" units="deg"/>
+          <inkml:channel name="OE" type="integer" max="90" units="deg"/>
+        </inkml:traceFormat>
+        <inkml:channelProperties>
+          <inkml:channelProperty channel="X" name="resolution" value="1000" units="1/cm"/>
+          <inkml:channelProperty channel="Y" name="resolution" value="1000" units="1/cm"/>
+          <inkml:channelProperty channel="F" name="resolution" value="0" units="1/dev"/>
+          <inkml:channelProperty channel="OA" name="resolution" value="1000" units="1/deg"/>
+          <inkml:channelProperty channel="OE" name="resolution" value="1000" units="1/deg"/>
+        </inkml:channelProperties>
+      </inkml:inkSource>
+      <inkml:timestamp xml:id="ts0" timeString="2024-04-17T05:40:18.255"/>
+    </inkml:context>
+    <inkml:brush xml:id="br0">
+      <inkml:brushProperty name="width" value="0.025" units="cm"/>
+      <inkml:brushProperty name="height" value="0.025" units="cm"/>
+      <inkml:brushProperty name="color" value="#004F8B"/>
+    </inkml:brush>
+  </inkml:definitions>
+  <inkml:trace contextRef="#ctx0" brushRef="#br0">93 172 3408 0 0,'0'-9'102'0'0,"-2"1"0"0"0,1 0 1 0 0,-2 0-1 0 0,1 0 0 0 0,-1 0 0 0 0,0 0 1 0 0,-4-8-1 0 0,-5-12 340 0 0,11 25-403 0 0,0 0 0 0 0,0 0 0 0 0,0 0 1 0 0,-1 0-1 0 0,1 1 0 0 0,-1-1 0 0 0,0 0 0 0 0,0 1 1 0 0,0-1-1 0 0,0 1 0 0 0,0-1 0 0 0,0 1 0 0 0,-1 0 1 0 0,-4-3-1 0 0,5 3 20 0 0,-1 0-1 0 0,1 0 1 0 0,0-1 0 0 0,-1 1 0 0 0,1 0 0 0 0,0-1 0 0 0,1 0-1 0 0,-4-5 1 0 0,5 8-54 0 0,0 0 0 0 0,0 0-1 0 0,0 0 1 0 0,0 0 0 0 0,0 0-1 0 0,0 0 1 0 0,0 0 0 0 0,0 0-1 0 0,0-1 1 0 0,0 1 0 0 0,0 0-1 0 0,-1 0 1 0 0,1 0 0 0 0,0 0-1 0 0,0 0 1 0 0,0 0 0 0 0,0 0 0 0 0,0 0-1 0 0,0 0 1 0 0,0 0 0 0 0,0 0-1 0 0,0 0 1 0 0,-1 0 0 0 0,1 0-1 0 0,0 0 1 0 0,0 0 0 0 0,0 0-1 0 0,0 0 1 0 0,0 0 0 0 0,0 0-1 0 0,0 0 1 0 0,0 0 0 0 0,-1 0-1 0 0,1 0 1 0 0,0 0 0 0 0,0 0 0 0 0,0 0-1 0 0,0 0 1 0 0,0 0 0 0 0,0 0-1 0 0,0 0 1 0 0,0 0 0 0 0,0 0-1 0 0,-1 0 1 0 0,1 0 0 0 0,0 0-1 0 0,0 0 1 0 0,0 0 0 0 0,0 0-1 0 0,0 0 1 0 0,0 0 0 0 0,0 1 0 0 0,0-1-1 0 0,0 0 1 0 0,0 0 0 0 0,0 0-1 0 0,-3 6 753 0 0,4 18-321 0 0,2 0 1 0 0,6 31-1 0 0,-3-25-170 0 0,14 75 796 0 0,8 45 746 0 0,-25-128-1256 0 0,11 38 0 0 0,-10-42-101 0 0,0 0 0 0 0,3 26 1 0 0,-5-10 405 0 0,-2-34-500 0 0,-2-10-139 0 0,-4-4-91 0 0,5 10-75 0 0,-1-1-1 0 0,1 1 0 0 0,-1 0 0 0 0,1-1 0 0 0,0 1 0 0 0,0-10 0 0 0,1 10-12 0 0,0-43 399 0 0,8-61-1 0 0,-7 96-362 0 0,2 1-1 0 0,0 0 0 0 0,0 0 0 0 0,1 0 0 0 0,1 0 1 0 0,9-18-1 0 0,-10 23-36 0 0,-1 0 1 0 0,1 1-1 0 0,0 0 0 0 0,1 0 1 0 0,-1 0-1 0 0,1 0 0 0 0,0 0 0 0 0,0 1 1 0 0,0 0-1 0 0,1 0 0 0 0,0 1 1 0 0,-1-1-1 0 0,8-2 0 0 0,-8 4-5 0 0,1-1 4 0 0,0 1 0 0 0,0 0 0 0 0,0 0 0 0 0,8 0 0 0 0,-11 1-28 0 0,0 1 0 0 0,-1 0 0 0 0,1 0 0 0 0,0 1 0 0 0,-1-1 0 0 0,1 1 0 0 0,0-1 0 0 0,-1 1 0 0 0,1 0 0 0 0,-1 0 0 0 0,1 0 0 0 0,-1 0 0 0 0,4 2 0 0 0,2 3 9 0 0,0 0 0 0 0,0 0-1 0 0,0 0 1 0 0,-1 1-1 0 0,7 9 1 0 0,-1 0 18 0 0,17 27 0 0 0,-18-22-16 0 0,-2 0 0 0 0,0 0 1 0 0,8 26-1 0 0,-13-26-2 0 0,-4-16-20 0 0,0 0 0 0 0,0-1 0 0 0,0 1 0 0 0,1 0 1 0 0,0-1-1 0 0,-1 0 0 0 0,2 1 0 0 0,-1-1 0 0 0,0 0 0 0 0,4 4 0 0 0,4-1-2281 0 0</inkml:trace>
+  <inkml:trace contextRef="#ctx0" brushRef="#br0" timeOffset="372.43">664 387 9040 0 0,'1'-1'0'0'0,"-1"1"0"0"0,0-1 1 0 0,0 0-1 0 0,1 1 0 0 0,-1-1 1 0 0,0 0-1 0 0,0 1 0 0 0,0-1 1 0 0,0 0-1 0 0,0 0 0 0 0,0 1 1 0 0,0-1-1 0 0,0 0 0 0 0,0 1 1 0 0,0-1-1 0 0,0 0 0 0 0,0 0 1 0 0,-1 1-1 0 0,1-1 0 0 0,0 0 1 0 0,-1 1-1 0 0,1-1 0 0 0,0 0 1 0 0,-1 1-1 0 0,1-1 0 0 0,-1 1 1 0 0,1-1-1 0 0,-1 0 0 0 0,0 0 1 0 0,1 0-1 0 0,-1 1 1 0 0,0-1 0 0 0,1 0-1 0 0,-1 0 1 0 0,1 0-1 0 0,0 0 1 0 0,-1 0-1 0 0,1 0 1 0 0,0 0-1 0 0,-1 1 1 0 0,1-1 0 0 0,0-2-1 0 0,-3 1 3 0 0,1-1 0 0 0,0 1-1 0 0,-1 0 1 0 0,-5-4 0 0 0,5 4-2 0 0,2 2-1 0 0,1 0 0 0 0,-1-1 0 0 0,0 1 0 0 0,0 0 0 0 0,1 0 0 0 0,-1 0 0 0 0,0 0 0 0 0,1 0 0 0 0,-1 0 0 0 0,0 0 0 0 0,0 0 0 0 0,1 0 0 0 0,-1 0 0 0 0,0 0 0 0 0,1 0 0 0 0,-1 1 0 0 0,0-1 0 0 0,0 0 0 0 0,1 0 0 0 0,-1 1 0 0 0,-1 0 0 0 0,-1 0-2 0 0,0 0 2 0 0,-12 5-3 0 0,0-1 1 0 0,-20 12-1 0 0,30-14 5 0 0,0 0 0 0 0,0 1-1 0 0,0-1 1 0 0,1 1-1 0 0,0 0 1 0 0,0 0-1 0 0,0 1 1 0 0,0-1 0 0 0,1 1-1 0 0,-5 8 1 0 0,3-3 87 0 0,0 1 0 0 0,1 0 0 0 0,0 0 0 0 0,1 0 0 0 0,0 1 1 0 0,-1 12-1 0 0,4-23-48 0 0,0 0 1 0 0,0 0-1 0 0,0 0 1 0 0,0 0-1 0 0,0 0 1 0 0,0-1-1 0 0,0 1 0 0 0,1 0 1 0 0,-1 0-1 0 0,0 0 1 0 0,0 0-1 0 0,1 0 1 0 0,-1-1-1 0 0,0 1 1 0 0,1 0-1 0 0,-1 0 1 0 0,1-1-1 0 0,-1 1 1 0 0,2 1-1 0 0,-1-1 33 0 0,1 0 0 0 0,-1 0 0 0 0,1 0 0 0 0,-1 0 0 0 0,1 0 0 0 0,-1 0 0 0 0,1 0 0 0 0,-1-1 0 0 0,4 2 0 0 0,1-1 55 0 0,1 0 1 0 0,-1 0-1 0 0,1 0 0 0 0,6-1 1 0 0,-1-1-12 0 0,-1 0 0 0 0,1-1-1 0 0,-1 0 1 0 0,0 0 0 0 0,0-1 0 0 0,0-1 0 0 0,0 0 0 0 0,-1-1 0 0 0,0 1 0 0 0,11-8 0 0 0,-7 2 48 0 0,-1-1-1 0 0,0 0 1 0 0,-1 0-1 0 0,21-27 1 0 0,-29 34-108 0 0,-1 0-1 0 0,0 0 1 0 0,-1 0 0 0 0,1 0 0 0 0,-1-1 0 0 0,0 0-1 0 0,0 1 1 0 0,3-10 0 0 0,-5 10-15 0 0,1 1 1 0 0,-1 0-1 0 0,0 0 0 0 0,0 0 1 0 0,0-1-1 0 0,0 1 1 0 0,-1 0-1 0 0,1 0 0 0 0,-1 0 1 0 0,0 0-1 0 0,0 0 0 0 0,0-1 1 0 0,0 2-1 0 0,-3-7 1 0 0,1 3 41 0 0,3 5-68 0 0,0 1 0 0 0,-1-1 0 0 0,1 0 0 0 0,0 0 0 0 0,-1 1 0 0 0,1-1 0 0 0,-1 0 0 0 0,1 0 0 0 0,-1 1 0 0 0,1-1 0 0 0,-1 1 0 0 0,1-1 0 0 0,-1 0 0 0 0,1 1 0 0 0,-1-1 0 0 0,0 1 0 0 0,1-1 0 0 0,-1 1 0 0 0,-1-1 0 0 0,1 1-3 0 0,0-1 14 0 0,-1 0 1 0 0,0 0-1 0 0,0 1 0 0 0,0-1 1 0 0,0 1-1 0 0,0-1 1 0 0,1 1-1 0 0,-1 0 1 0 0,0 0-1 0 0,0 0 1 0 0,0 0-1 0 0,0 0 0 0 0,0 0 1 0 0,0 0-1 0 0,0 1 1 0 0,-3 0-1 0 0,-5 4-1957 0 0</inkml:trace>
+  <inkml:trace contextRef="#ctx0" brushRef="#br0" timeOffset="823.7">740 294 9440 0 0,'0'0'8'0'0,"-1"0"0"0"0,1 0 0 0 0,0 0 0 0 0,0 0 0 0 0,0 0 0 0 0,0 0 0 0 0,0 0 0 0 0,0 0 0 0 0,-1 0 0 0 0,1 0 0 0 0,0 0 0 0 0,0 0 0 0 0,0 0 0 0 0,0 1 0 0 0,0-1 0 0 0,0 0 0 0 0,0 0 0 0 0,0 0 0 0 0,-1 0 0 0 0,1 0 0 0 0,0 0 0 0 0,0 0 0 0 0,0 0 0 0 0,0 0 0 0 0,0 0 0 0 0,0 1-1 0 0,0-1 1 0 0,0 0 0 0 0,0 0 0 0 0,0 0 0 0 0,0 0 0 0 0,0 0 0 0 0,0 0 0 0 0,0 1 0 0 0,0-1 0 0 0,0 0 0 0 0,0 0 0 0 0,0 0 0 0 0,0 0 0 0 0,0 0 0 0 0,0 0 0 0 0,0 1 0 0 0,0-1 0 0 0,0 0 0 0 0,0 0 0 0 0,0 0 0 0 0,0 0 0 0 0,0 0 0 0 0,4 11 418 0 0,-3-9-267 0 0,0 0 0 0 0,0 0 0 0 0,0 0 0 0 0,-1 0 1 0 0,1 0-1 0 0,-1 0 0 0 0,1 0 0 0 0,0 4 0 0 0,-4 13 256 0 0,1-5-103 0 0,-1 24 0 0 0,2-11-115 0 0,1 30 125 0 0,0-50-265 0 0,1-1 1 0 0,0 0 0 0 0,0 0-1 0 0,1 0 1 0 0,-1 0 0 0 0,6 11-1 0 0,-6-15-48 0 0,-1-1 1 0 0,1 1-1 0 0,0-1 0 0 0,0 0 0 0 0,0 1 0 0 0,0-1 0 0 0,1 0 0 0 0,-1 0 1 0 0,0 0-1 0 0,0 0 0 0 0,1 0 0 0 0,-1 0 0 0 0,1 0 0 0 0,-1 0 1 0 0,1 0-1 0 0,-1-1 0 0 0,1 1 0 0 0,2 0 0 0 0,-1 0 1 0 0,0-1-1 0 0,0 0 1 0 0,0 1 0 0 0,0-1-1 0 0,0-1 1 0 0,0 1 0 0 0,0 0-1 0 0,0-1 1 0 0,0 1 0 0 0,5-3-1 0 0,4-2 22 0 0,-1 0 0 0 0,0-1-1 0 0,0-1 1 0 0,0 0 0 0 0,0 0-1 0 0,12-12 1 0 0,-17 13 6 0 0,0-1 1 0 0,-1 1-1 0 0,1-1 0 0 0,-1-1 0 0 0,5-10 1 0 0,-7 13-1 0 0,0-1 0 0 0,-1 1 1 0 0,0-1-1 0 0,0 0 0 0 0,0 0 1 0 0,-1 1-1 0 0,0-1 1 0 0,1-10-1 0 0,-1 7 71 0 0,0-8 122 0 0,-1 17-223 0 0,0 0 1 0 0,0-1 0 0 0,0 1-1 0 0,0 0 1 0 0,0-1 0 0 0,-1 1 0 0 0,1 0-1 0 0,0-1 1 0 0,0 1 0 0 0,0 0-1 0 0,0-1 1 0 0,0 1 0 0 0,-1 0-1 0 0,1-1 1 0 0,0 1 0 0 0,0 0-1 0 0,0 0 1 0 0,-1-1 0 0 0,1 1 0 0 0,0 0-1 0 0,-1 0 1 0 0,1-1 0 0 0,0 1-1 0 0,0 0 1 0 0,-1 0 0 0 0,1 0-1 0 0,0 0 1 0 0,-1-1 0 0 0,1 1-1 0 0,0 0 1 0 0,-1 0 0 0 0,1 0-1 0 0,0 0 1 0 0,-1 0 0 0 0,0 0 0 0 0,-2 10 280 0 0,-1 2-252 0 0,0 0 0 0 0,1 0 0 0 0,1 0 0 0 0,0 0 0 0 0,1 0 0 0 0,0 0 0 0 0,1 0 1 0 0,0 1-1 0 0,3 13 0 0 0,-3-23-21 0 0,1 0 0 0 0,0 0 0 0 0,0 0 0 0 0,1 0 0 0 0,-1 0 0 0 0,1-1 0 0 0,-1 1 0 0 0,1-1 0 0 0,0 1 1 0 0,2 2-1 0 0,1 0 13 0 0,0 0-1 0 0,0 0 1 0 0,8 5 0 0 0,-7-7-11 0 0,-1 0 0 0 0,1-1 0 0 0,0 0 0 0 0,0 0 0 0 0,0-1 0 0 0,0 1 0 0 0,0-1 0 0 0,12 0 0 0 0,-5 1 9 0 0,-3-2-8 0 0,-1 0 0 0 0,1-1 0 0 0,-1 0 0 0 0,1 0 1 0 0,-1-1-1 0 0,1 0 0 0 0,16-7 0 0 0,-14 5 3 0 0,9-3 27 0 0,0-2 0 0 0,31-18 0 0 0,-42 21-26 0 0,-1 0 0 0 0,0-1 0 0 0,0 0-1 0 0,-1-1 1 0 0,0 1 0 0 0,-1-1 0 0 0,1-1-1 0 0,-2 0 1 0 0,8-10 0 0 0,-13 16-12 0 0,1 0 0 0 0,-1 0 0 0 0,0 1 0 0 0,0-1 0 0 0,0 0 1 0 0,0 0-1 0 0,0 0 0 0 0,-1 0 0 0 0,1-1 0 0 0,-1 1 0 0 0,0 0 0 0 0,0-5 0 0 0,-1-1 25 0 0,0 0 1 0 0,-1 0-1 0 0,-2-8 0 0 0,3 14-15 0 0,0 0 0 0 0,0 0 1 0 0,-1 0-1 0 0,1 0 0 0 0,-1 0 1 0 0,1 1-1 0 0,-1-1 0 0 0,0 1 1 0 0,0-1-1 0 0,0 1 0 0 0,-1 0 0 0 0,1 0 1 0 0,0 0-1 0 0,-1 0 0 0 0,0 0 1 0 0,1 1-1 0 0,-1-1 0 0 0,-3-1 1 0 0,-4-1-304 0 0,-1 0 1 0 0,1 0 0 0 0,-17-2-1 0 0,17 4-740 0 0</inkml:trace>
+  <inkml:trace contextRef="#ctx0" brushRef="#br0" timeOffset="1445.78">1752 102 14872 0 0,'12'13'146'0'0,"-2"0"0"0"0,0 1 1 0 0,16 29-1 0 0,-20-34-95 0 0,-2 1 78 0 0,0-1 1 0 0,-1 0 0 0 0,0 1 0 0 0,0 0-1 0 0,-1 0 1 0 0,2 17 0 0 0,-1-5 52 0 0,2 11 45 0 0,-4-18-54 0 0,2 1 0 0 0,8 27-1 0 0,-5-27-127 0 0,-1-2-6 0 0,1 1 0 0 0,-2 0 0 0 0,3 18-1 0 0,-5-27-44 0 0,-1 0-1 0 0,1 0 1 0 0,0 0-1 0 0,0 0 0 0 0,1-1 1 0 0,0 1-1 0 0,0-1 1 0 0,4 6-1 0 0,3 6-11 0 0,-10-17 12 0 0,0 0 0 0 0,0 1 0 0 0,0-1-1 0 0,0 0 1 0 0,0 0 0 0 0,0 1 0 0 0,1-1 0 0 0,-1 0 0 0 0,0 0-1 0 0,0 1 1 0 0,0-1 0 0 0,1 0 0 0 0,-1 0 0 0 0,0 0-1 0 0,0 0 1 0 0,1 1 0 0 0,-1-1 0 0 0,0 0 0 0 0,0 0 0 0 0,1 0-1 0 0,-1 0 1 0 0,0 0 0 0 0,0 0 0 0 0,1 0 0 0 0,-1 0-1 0 0,0 0 1 0 0,1 0 0 0 0,-1 0 2 0 0,0 0 1 0 0,0 0-1 0 0,0 0 0 0 0,1 0 0 0 0,-1 0 1 0 0,0 0-1 0 0,0 0 0 0 0,0-1 0 0 0,0 1 0 0 0,0 0 1 0 0,0 0-1 0 0,0 0 0 0 0,1 0 0 0 0,-1 0 1 0 0,0-1-1 0 0,0 1 0 0 0,0 0 0 0 0,0 0 1 0 0,0 0-1 0 0,0 0 0 0 0,0-1 0 0 0,0 1 1 0 0,0 0-1 0 0,0 0 0 0 0,0 0 0 0 0,0 0 1 0 0,0-1-1 0 0,0 1 0 0 0,0 0 0 0 0,0 0 0 0 0,0 0 1 0 0,0 0-1 0 0,0 0 0 0 0,0-1 0 0 0,-1 1 1 0 0,1 0-1 0 0,0 0 0 0 0,-1-3-10 0 0,-1 0 0 0 0,0 0 1 0 0,1 0-1 0 0,-1 1 0 0 0,0-1 0 0 0,-1 1 0 0 0,1-1 0 0 0,0 1 1 0 0,-1 0-1 0 0,1 0 0 0 0,-1 0 0 0 0,-5-3 0 0 0,-3 0-17 0 0,0-1 0 0 0,-14-3 0 0 0,15 5 9 0 0,0 1-1 0 0,-11-7 1 0 0,-13-10-69 0 0,1-2 0 0 0,-40-33 0 0 0,57 45 61 0 0,14 10 27 0 0,0-1-1 0 0,0 0 1 0 0,0-1-1 0 0,0 1 1 0 0,0 0-1 0 0,0-1 1 0 0,-2-1 0 0 0,4 3 2 0 0,0 0 1 0 0,0 0 0 0 0,0 0 0 0 0,0 0 0 0 0,0-1 0 0 0,0 1 0 0 0,0 0 0 0 0,0 0-1 0 0,0 0 1 0 0,0 0 0 0 0,0 0 0 0 0,0 0 0 0 0,0 0 0 0 0,0 0 0 0 0,0 0 0 0 0,1-1 0 0 0,-1 1-1 0 0,0 0 1 0 0,0 0 0 0 0,0 0 0 0 0,0 0 0 0 0,0 0 0 0 0,0 0 0 0 0,0 0 0 0 0,0 0 0 0 0,0 0-1 0 0,0 0 1 0 0,0 0 0 0 0,0 0 0 0 0,0 0 0 0 0,1 0 0 0 0,-1 0 0 0 0,0 0 0 0 0,0 0 0 0 0,0-1-1 0 0,0 1 1 0 0,0 0 0 0 0,0 0 0 0 0,0 0 0 0 0,0 0 0 0 0,0 0 0 0 0,0 0 0 0 0,1 0 0 0 0,-1 0-1 0 0,0 0 1 0 0,0 1 0 0 0,0-1 0 0 0,0 0 0 0 0,0 0 0 0 0,0 0 0 0 0,6-1-2 0 0,-6 1 1 0 0,81 6 9 0 0,-26-4 6 0 0,-30 0 19 0 0,45-4 0 0 0,56-5 165 0 0,-94 4-132 0 0,-9 2 54 0 0,39-9 0 0 0,42-8 354 0 0,-95 16-396 0 0,13-2 77 0 0,-22 4-139 0 0,1-1-1 0 0,0 1 1 0 0,0 0-1 0 0,0-1 1 0 0,-1 1 0 0 0,1-1-1 0 0,0 1 1 0 0,0-1-1 0 0,-1 1 1 0 0,1-1-1 0 0,0 1 1 0 0,-1-1-1 0 0,1 0 1 0 0,-1 1-1 0 0,1-1 1 0 0,-1 0 0 0 0,1 1-1 0 0,-1-1 1 0 0,0 0-1 0 0,1-1 1 0 0,-2 2 23 0 0,0 0 0 0 0,0 0 1 0 0,-1 0-1 0 0,1 0 0 0 0,0 1 0 0 0,0-1 1 0 0,-1 0-1 0 0,1 1 0 0 0,0-1 1 0 0,0 1-1 0 0,0-1 0 0 0,-2 2 0 0 0,-9 4 2 0 0,1 0-1 0 0,1 0 0 0 0,-1 1 0 0 0,1 0 1 0 0,0 1-1 0 0,1 0 0 0 0,0 1 0 0 0,0 0 0 0 0,1 0 1 0 0,0 1-1 0 0,-7 11 0 0 0,8-11 39 0 0,2 0 0 0 0,-1 0 0 0 0,-6 19 0 0 0,11-26-56 0 0,0 0-1 0 0,0 0 0 0 0,0 1 1 0 0,1-1-1 0 0,0 0 0 0 0,-1 0 1 0 0,1 0-1 0 0,0 1 1 0 0,0-1-1 0 0,1 0 0 0 0,-1 0 1 0 0,1 1-1 0 0,0-1 0 0 0,-1 0 1 0 0,2 0-1 0 0,-1 0 0 0 0,2 5 1 0 0,-1-5-6 0 0,0 0 1 0 0,1 0-1 0 0,-1-1 1 0 0,0 1-1 0 0,1-1 1 0 0,0 1 0 0 0,0-1-1 0 0,-1 0 1 0 0,1 0-1 0 0,0 0 1 0 0,1 0-1 0 0,-1 0 1 0 0,6 2-1 0 0,-4-3-2 0 0,-1 1-1 0 0,1-1 1 0 0,-1 0-1 0 0,1-1 0 0 0,0 1 1 0 0,0-1-1 0 0,-1 0 1 0 0,1 0-1 0 0,0 0 0 0 0,5-1 1 0 0,1-1 10 0 0,-1 0 0 0 0,0 0 0 0 0,0-1 0 0 0,1-1 0 0 0,-2 0 1 0 0,18-9-1 0 0,51-41 111 0 0,-75 51-126 0 0,0 1 1 0 0,0 0 0 0 0,0-1 0 0 0,-1 0-1 0 0,1 0 1 0 0,-1 0 0 0 0,1 0-1 0 0,-1 0 1 0 0,0 0 0 0 0,0-1-1 0 0,0 1 1 0 0,-1-1 0 0 0,1 1 0 0 0,-1-1-1 0 0,0 0 1 0 0,0 1 0 0 0,0-1-1 0 0,0 0 1 0 0,-1 0 0 0 0,0 0 0 0 0,0 0-1 0 0,0 0 1 0 0,0 1 0 0 0,0-1-1 0 0,-1 0 1 0 0,1 0 0 0 0,-1 0-1 0 0,0 1 1 0 0,0-1 0 0 0,-1 0 0 0 0,1 1-1 0 0,-3-5 1 0 0,1 4 14 0 0,0-1 0 0 0,0 1 0 0 0,0-1 0 0 0,-1 1 1 0 0,0 0-1 0 0,1 0 0 0 0,-2 1 0 0 0,1-1 0 0 0,0 1 0 0 0,-1 0 0 0 0,1 0 0 0 0,-1 1 0 0 0,0-1 1 0 0,0 1-1 0 0,0 0 0 0 0,0 0 0 0 0,0 0 0 0 0,0 1 0 0 0,-1 0 0 0 0,1 0 0 0 0,0 0 0 0 0,-1 1 1 0 0,-10 0-1 0 0,0 4 142 0 0,12-1-2852 0 0</inkml:trace>
+  <inkml:trace contextRef="#ctx0" brushRef="#br0" timeOffset="2055.2">2982 453 12160 0 0,'-1'0'45'0'0,"0"1"1"0"0,0-1 0 0 0,0 0-1 0 0,0 0 1 0 0,0 0 0 0 0,-1 0-1 0 0,1 0 1 0 0,0-1 0 0 0,0 1-1 0 0,0 0 1 0 0,0 0 0 0 0,0-1-1 0 0,0 1 1 0 0,0-1 0 0 0,0 1-1 0 0,0-1 1 0 0,0 1 0 0 0,0-1-1 0 0,0 1 1 0 0,1-1 0 0 0,-3-1-1 0 0,-5-3 391 0 0,-10-1 329 0 0,1 0 0 0 0,-1 2 0 0 0,-27-4 0 0 0,36 7-722 0 0,2 0 72 0 0,0 1-1 0 0,0-1 0 0 0,0 2 0 0 0,-11 1 0 0 0,1-1-19 0 0,12 0-64 0 0,0 0 0 0 0,0 0 0 0 0,0 0 0 0 0,0 1-1 0 0,0 0 1 0 0,0 0 0 0 0,0 0 0 0 0,1 0 0 0 0,-1 1 0 0 0,-6 5 0 0 0,-2 2 73 0 0,-23 24 0 0 0,23-21-46 0 0,9-8-31 0 0,1 0-1 0 0,-1-1 0 0 0,1 1 1 0 0,1 1-1 0 0,-1-1 1 0 0,1 0-1 0 0,-1 0 0 0 0,2 1 1 0 0,-1 0-1 0 0,0-1 0 0 0,1 1 1 0 0,0 0-1 0 0,1-1 0 0 0,-1 1 1 0 0,1 0-1 0 0,1 9 0 0 0,-1-13-12 0 0,1 1-1 0 0,-1-1 1 0 0,1 1-1 0 0,0-1 0 0 0,0 1 1 0 0,0-1-1 0 0,0 0 1 0 0,0 0-1 0 0,0 1 0 0 0,1-1 1 0 0,-1 0-1 0 0,1 0 1 0 0,-1 0-1 0 0,1 0 0 0 0,0-1 1 0 0,0 1-1 0 0,0 0 0 0 0,0-1 1 0 0,0 1-1 0 0,0-1 1 0 0,0 0-1 0 0,0 0 0 0 0,1 1 1 0 0,3 0-1 0 0,1 0 9 0 0,0 0 1 0 0,-1 0-1 0 0,2 0 0 0 0,-1-1 0 0 0,0 0 0 0 0,0-1 0 0 0,10 0 0 0 0,-6-1 5 0 0,0-1 0 0 0,0-1-1 0 0,-1 0 1 0 0,1 0-1 0 0,-1-1 1 0 0,16-8 0 0 0,-16 7-6 0 0,0 0 14 0 0,1-2-1 0 0,17-12 1 0 0,-1 0 8 0 0,-12 9-23 0 0,0-1 0 0 0,-1 0-1 0 0,-1-1 1 0 0,1 0 0 0 0,-2-1 0 0 0,0-1-1 0 0,11-15 1 0 0,-16 18-19 0 0,0-1-1 0 0,0 0 1 0 0,-1 0-1 0 0,0-1 1 0 0,-1 1 0 0 0,-1-1-1 0 0,0-1 1 0 0,-1 1-1 0 0,3-25 1 0 0,0-56-8 0 0,-6 93 7 0 0,0 1 1 0 0,0-1-1 0 0,0 1 0 0 0,0 0 0 0 0,0-1 0 0 0,0 1 0 0 0,0-1 0 0 0,0 1 0 0 0,0 0 0 0 0,-1-1 0 0 0,1 1 0 0 0,0-1 0 0 0,0 1 0 0 0,0 0 0 0 0,0-1 0 0 0,-1 1 0 0 0,1-1 0 0 0,-1 1 0 0 0,1 0 1 0 0,0 0-1 0 0,0 0 0 0 0,0 0 0 0 0,-1-1 0 0 0,1 1 0 0 0,0 0 0 0 0,0 0 0 0 0,0 0 0 0 0,-1 0 0 0 0,1 0 0 0 0,0 0 1 0 0,0 0-1 0 0,0 0 0 0 0,-1 0 0 0 0,1 0 0 0 0,0 1 0 0 0,0-1 0 0 0,0 0 0 0 0,-1 0 0 0 0,1 0 0 0 0,0 0 0 0 0,0 0 1 0 0,0 0-1 0 0,-1 0 0 0 0,0 2 0 0 0,-1-1 1 0 0,1 0 0 0 0,0 0-1 0 0,0 0 1 0 0,0 1 0 0 0,0-1-1 0 0,0 1 1 0 0,0-1 0 0 0,0 1-1 0 0,0 1 1 0 0,-8 15 7 0 0,0 0 1 0 0,1 0 1 0 0,1 1-1 0 0,1-1 0 0 0,0 2 1 0 0,-3 21-1 0 0,3 43 82 0 0,6-73-56 0 0,0 0 0 0 0,1 0 1 0 0,1 0-1 0 0,0-1 0 0 0,5 18 1 0 0,-6-25-23 0 0,1 0 0 0 0,0 0 0 0 0,0 0 0 0 0,0 0 0 0 0,0 0 0 0 0,0 0 0 0 0,0-1 0 0 0,1 1 0 0 0,-1-1 0 0 0,1 1 0 0 0,0-1 0 0 0,0 0 0 0 0,0 0 0 0 0,0 0 0 0 0,0-1 0 0 0,0 1 0 0 0,0-1 0 0 0,1 0 0 0 0,-1 1 0 0 0,0-2 0 0 0,1 1 0 0 0,-1 0 0 0 0,1-1 0 0 0,-1 1 0 0 0,1-1 0 0 0,0 0 0 0 0,-1 0 0 0 0,1 0 0 0 0,-1-1 0 0 0,1 1 0 0 0,6-3 0 0 0,5-3-2519 0 0</inkml:trace>
+  <inkml:trace contextRef="#ctx0" brushRef="#br0" timeOffset="2481.87">3338 428 11552 0 0,'0'-1'20'0'0,"0"-1"0"0"0,1 0 0 0 0,-1 1 0 0 0,1-1 0 0 0,0 1 0 0 0,0 0 0 0 0,-1-1 0 0 0,1 1 0 0 0,0-1 0 0 0,0 1 0 0 0,0 0 0 0 0,3-2 0 0 0,15-13 352 0 0,-16 13 159 0 0,-5 2 522 0 0,-9 4-379 0 0,-1 3-594 0 0,1 1-1 0 0,0 1 0 0 0,1 0 1 0 0,-14 14-1 0 0,-36 44 186 0 0,53-57-217 0 0,0-1-15 0 0,1 0 1 0 0,1 1 0 0 0,0 0 0 0 0,0 0 0 0 0,1 0 0 0 0,0 0-1 0 0,0 1 1 0 0,1-1 0 0 0,0 1 0 0 0,1 0 0 0 0,0 0 0 0 0,-1 18 0 0 0,3-25-20 0 0,0 1 0 0 0,0-1 0 0 0,0 0 0 0 0,1 1 0 0 0,-1-1 0 0 0,1 0 0 0 0,-1 1 0 0 0,1-1 0 0 0,3 5 0 0 0,-4-6-8 0 0,1-1 0 0 0,0 0 0 0 0,-1 1 0 0 0,1-1 1 0 0,0 0-1 0 0,0 0 0 0 0,0 0 0 0 0,0 0 0 0 0,0 0 1 0 0,1 0-1 0 0,-1 0 0 0 0,0 0 0 0 0,0 0 0 0 0,1-1 0 0 0,-1 1 1 0 0,0 0-1 0 0,1-1 0 0 0,-1 1 0 0 0,0-1 0 0 0,1 1 0 0 0,-1-1 1 0 0,1 0-1 0 0,-1 0 0 0 0,2 1 0 0 0,3-1 7 0 0,0 0 0 0 0,0 0-1 0 0,0 0 1 0 0,0-1 0 0 0,0 0-1 0 0,0 0 1 0 0,-1-1 0 0 0,1 1-1 0 0,0-1 1 0 0,-1 0 0 0 0,11-6-1 0 0,19-20 159 0 0,0-2 0 0 0,34-39-1 0 0,-62 61-53 0 0,1 0-1 0 0,7-12 1 0 0,-12 16-48 0 0,-1 0 1 0 0,1-1-1 0 0,-1 1 1 0 0,0-1-1 0 0,-1 0 1 0 0,1 0-1 0 0,1-6 0 0 0,-2 4 10 0 0,0 0-1 0 0,-1-1 0 0 0,0 1 0 0 0,0 0 0 0 0,0 0 0 0 0,-1 0 0 0 0,0 0 0 0 0,0 0 0 0 0,-5-11 0 0 0,5 14-28 0 0,0 0 1 0 0,-1 1-1 0 0,1-1 0 0 0,-1 0 1 0 0,0 1-1 0 0,-1 0 0 0 0,1-1 1 0 0,0 1-1 0 0,-1 0 0 0 0,0 0 1 0 0,0 0-1 0 0,0 0 1 0 0,0 1-1 0 0,0-1 0 0 0,0 1 1 0 0,-1 0-1 0 0,1 0 0 0 0,-7-3 1 0 0,6 4-5 0 0,-1-1-1 0 0,1 1 1 0 0,0-1 0 0 0,-1 2 0 0 0,1-1 0 0 0,-1 0 0 0 0,1 1-1 0 0,-1 0 1 0 0,1 0 0 0 0,-1 0 0 0 0,1 0 0 0 0,-1 1 0 0 0,1 0-1 0 0,-1 0 1 0 0,-4 1 0 0 0,-6 5-2411 0 0</inkml:trace>
+</inkml:ink>
+</file>
+
+<file path=word/ink/ink2.xml><?xml version="1.0" encoding="utf-8"?>
+<inkml:ink xmlns:inkml="http://www.w3.org/2003/InkML">
+  <inkml:definitions>
+    <inkml:context xml:id="ctx0">
+      <inkml:inkSource xml:id="inkSrc0">
+        <inkml:traceFormat>
+          <inkml:channel name="X" type="integer" min="-2.14748E9" max="2.14748E9" units="cm"/>
+          <inkml:channel name="Y" type="integer" min="-2.14748E9" max="2.14748E9" units="cm"/>
+          <inkml:channel name="F" type="integer" max="32767" units="dev"/>
+          <inkml:channel name="OA" type="integer" max="360" units="deg"/>
+          <inkml:channel name="OE" type="integer" max="90" units="deg"/>
+        </inkml:traceFormat>
+        <inkml:channelProperties>
+          <inkml:channelProperty channel="X" name="resolution" value="1000" units="1/cm"/>
+          <inkml:channelProperty channel="Y" name="resolution" value="1000" units="1/cm"/>
+          <inkml:channelProperty channel="F" name="resolution" value="0" units="1/dev"/>
+          <inkml:channelProperty channel="OA" name="resolution" value="1000" units="1/deg"/>
+          <inkml:channelProperty channel="OE" name="resolution" value="1000" units="1/deg"/>
+        </inkml:channelProperties>
+      </inkml:inkSource>
+      <inkml:timestamp xml:id="ts0" timeString="2024-04-17T04:58:26.051"/>
+    </inkml:context>
+    <inkml:brush xml:id="br0">
+      <inkml:brushProperty name="width" value="0.025" units="cm"/>
+      <inkml:brushProperty name="height" value="0.025" units="cm"/>
+      <inkml:brushProperty name="color" value="#004F8B"/>
+    </inkml:brush>
+  </inkml:definitions>
+  <inkml:trace contextRef="#ctx0" brushRef="#br0">493 255 2304 0 0,'0'0'528'0'0</inkml:trace>
+  <inkml:trace contextRef="#ctx0" brushRef="#br0" timeOffset="618.87">320 156 2608 0 0,'-11'2'-2'0'0,"1"0"0"0"0,-13-1 0 0 0,14 0 2 0 0,0-1-1 0 0,0 2 1 0 0,-16 3-1 0 0,4 1-6 0 0,1 2 1 0 0,-1 0-1 0 0,-32 19 0 0 0,38-18 36 0 0,11-7-9 0 0,-1 1 0 0 0,1 0 0 0 0,-1 0 0 0 0,1 0 0 0 0,0 0-1 0 0,1 0 1 0 0,-7 7 0 0 0,8-7-13 0 0,-7 8 133 0 0,0 0 1 0 0,2 1-1 0 0,-9 15 1 0 0,14-23-32 0 0,0 1 1 0 0,0 0 0 0 0,1-1-1 0 0,0 1 1 0 0,-1 0-1 0 0,2 0 1 0 0,-1-1-1 0 0,0 1 1 0 0,1 0 0 0 0,0 0-1 0 0,0 0 1 0 0,1 0-1 0 0,1 8 1 0 0,1-1 74 0 0,0 1 0 0 0,1-1 0 0 0,0 0 0 0 0,1 0 0 0 0,0-1 0 0 0,1 0 0 0 0,1 0 0 0 0,-1 0 0 0 0,2-1 0 0 0,0 0 0 0 0,14 15 0 0 0,-22-25-183 0 0,17 17 444 0 0,31 23 0 0 0,-42-36-347 0 0,1 0 1 0 0,0 0-1 0 0,0 0 1 0 0,1-1-1 0 0,-1 0 1 0 0,1 0-1 0 0,-1-1 1 0 0,14 3-1 0 0,-12-4-16 0 0,0 0 1 0 0,0 0-1 0 0,-1-1 0 0 0,1 0 0 0 0,0-1 1 0 0,0 0-1 0 0,0 0 0 0 0,-1-1 0 0 0,1 0 1 0 0,-1-1-1 0 0,0 0 0 0 0,9-4 0 0 0,-5 2-3 0 0,-1 0-1 0 0,1-1 1 0 0,-1-1-1 0 0,0 0 1 0 0,-1-1-1 0 0,0 1 1 0 0,0-2-1 0 0,9-9 1 0 0,-8 5-7 0 0,10-11 154 0 0,34-50 0 0 0,-41 51-150 0 0,-3 7 4 0 0,-1-1-1 0 0,-1-1 1 0 0,-1 1 0 0 0,11-32 0 0 0,-17 44-68 0 0,2-9 23 0 0,-1 0-1 0 0,0-1 1 0 0,0 1-1 0 0,0-19 1 0 0,-3 21-15 0 0,-1 0 0 0 0,0 0 0 0 0,-1 1-1 0 0,-5-20 1 0 0,6 26-16 0 0,-1 0 0 0 0,0 0 0 0 0,0 1 0 0 0,0-1 0 0 0,-1 0 1 0 0,1 1-1 0 0,-1-1 0 0 0,0 1 0 0 0,-1 0 0 0 0,1 0 0 0 0,-1 0 0 0 0,-7-6 0 0 0,2 3 2 0 0,-1 1 0 0 0,1 0-1 0 0,-1 0 1 0 0,0 1 0 0 0,-1 0 0 0 0,1 1 0 0 0,-1 0 0 0 0,0 1-1 0 0,0 0 1 0 0,-21-3 0 0 0,9 4 14 0 0,0 1 1 0 0,0 1-1 0 0,-24 4 0 0 0,30-3 7 0 0,0 1 0 0 0,0 1 0 0 0,0 1 0 0 0,0 1 1 0 0,1 0-1 0 0,-30 14 0 0 0,36-14 22 0 0,0 0 1 0 0,1 1 0 0 0,0 0 0 0 0,1 1 0 0 0,-1 0 0 0 0,1 0-1 0 0,-11 13 1 0 0,12-9 39 0 0,0 1 0 0 0,1-1 0 0 0,0 1 0 0 0,0 1 0 0 0,1-1-1 0 0,1 1 1 0 0,-4 17 0 0 0,6-21-46 0 0,-1 3 35 0 0,1 1 1 0 0,0-1-1 0 0,1 1 1 0 0,0-1-1 0 0,1 1 1 0 0,1 0 0 0 0,2 13-1 0 0,0-6 43 0 0,1 0-1 0 0,1-1 1 0 0,12 33-1 0 0,-13-43-78 0 0,0 0-1 0 0,1 0 0 0 0,0-1 0 0 0,1 1 1 0 0,-1-1-1 0 0,2 0 0 0 0,-1 0 0 0 0,1-1 1 0 0,0 0-1 0 0,11 8 0 0 0,-11-9-8 0 0,1-2-1 0 0,-1 1 0 0 0,1-1 1 0 0,0 0-1 0 0,0-1 1 0 0,1 1-1 0 0,-1-2 0 0 0,1 1 1 0 0,-1-1-1 0 0,1-1 0 0 0,16 2 1 0 0,-11-3 7 0 0,-1 0 0 0 0,1-2 0 0 0,-1 1 0 0 0,0-1 0 0 0,23-7 0 0 0,-9-1 47 0 0,44-20-1 0 0,-57 22-55 0 0,0 0 1 0 0,-1-1-1 0 0,0 0 0 0 0,0-1 0 0 0,12-13 1 0 0,51-61 175 0 0,-73 81-186 0 0,0 0 0 0 0,0-1 0 0 0,-1 0 0 0 0,0 1 0 0 0,1-1 0 0 0,-1 0 1 0 0,-1 0-1 0 0,1 0 0 0 0,0 0 0 0 0,-1-1 0 0 0,0 1 0 0 0,0 0 0 0 0,0 0 0 0 0,-1-1 0 0 0,0 1 0 0 0,0-8 0 0 0,0 10-4 0 0,-1-1 0 0 0,0 1 0 0 0,0 0 0 0 0,-1-1 0 0 0,1 1 0 0 0,0 0 0 0 0,-1 0-1 0 0,0 0 1 0 0,1-1 0 0 0,-1 2 0 0 0,0-1 0 0 0,0 0 0 0 0,0 0 0 0 0,0 1-1 0 0,0-1 1 0 0,0 1 0 0 0,-1-1 0 0 0,1 1 0 0 0,-4-1 0 0 0,-7-3 31 0 0,-25-8 41 0 0,35 13-79 0 0,-1-1 0 0 0,1 1 1 0 0,0-1-1 0 0,-1 1 0 0 0,1 0 1 0 0,0 0-1 0 0,-1 0 0 0 0,1 1 0 0 0,-6 0 1 0 0,3 2 7 0 0,1-1 0 0 0,-1 0 0 0 0,1 1 1 0 0,-1 0-1 0 0,1 1 0 0 0,0-1 0 0 0,-5 5 1 0 0,-30 31 114 0 0,37-35-124 0 0,2-3-94 0 0,0 0 0 0 0,1 0 0 0 0,-1-1 0 0 0,1 1 0 0 0,-1 0 0 0 0,1 0 0 0 0,-1 0 0 0 0,1 0 0 0 0,-1 0 0 0 0,1 0 0 0 0,0 0 0 0 0,-1 1 0 0 0,1-1 0 0 0,0 0 0 0 0,0 0 0 0 0,0 0 1 0 0,0 0-1 0 0,0 0 0 0 0,0 0 0 0 0,0 0 0 0 0,0 0 0 0 0,1 0 0 0 0,-1 0 0 0 0,1 2 0 0 0</inkml:trace>
+</inkml:ink>
+</file>
+
+<file path=word/ink/ink20.xml><?xml version="1.0" encoding="utf-8"?>
+<inkml:ink xmlns:inkml="http://www.w3.org/2003/InkML">
+  <inkml:definitions>
+    <inkml:context xml:id="ctx0">
+      <inkml:inkSource xml:id="inkSrc0">
+        <inkml:traceFormat>
+          <inkml:channel name="X" type="integer" min="-2.14748E9" max="2.14748E9" units="cm"/>
+          <inkml:channel name="Y" type="integer" min="-2.14748E9" max="2.14748E9" units="cm"/>
+          <inkml:channel name="F" type="integer" max="32767" units="dev"/>
+          <inkml:channel name="OA" type="integer" max="360" units="deg"/>
+          <inkml:channel name="OE" type="integer" max="90" units="deg"/>
+        </inkml:traceFormat>
+        <inkml:channelProperties>
+          <inkml:channelProperty channel="X" name="resolution" value="1000" units="1/cm"/>
+          <inkml:channelProperty channel="Y" name="resolution" value="1000" units="1/cm"/>
+          <inkml:channelProperty channel="F" name="resolution" value="0" units="1/dev"/>
+          <inkml:channelProperty channel="OA" name="resolution" value="1000" units="1/deg"/>
+          <inkml:channelProperty channel="OE" name="resolution" value="1000" units="1/deg"/>
+        </inkml:channelProperties>
+      </inkml:inkSource>
+      <inkml:timestamp xml:id="ts0" timeString="2024-04-17T05:40:13.879"/>
+    </inkml:context>
+    <inkml:brush xml:id="br0">
+      <inkml:brushProperty name="width" value="0.025" units="cm"/>
+      <inkml:brushProperty name="height" value="0.025" units="cm"/>
+      <inkml:brushProperty name="color" value="#004F8B"/>
+    </inkml:brush>
+  </inkml:definitions>
+  <inkml:trace contextRef="#ctx0" brushRef="#br0">1 0 5120 0 0,'0'0'327'0'0,"2"3"-194"0"0,1 0 10 0 0,-1 1 1 0 0,1-2 0 0 0,0 1-1 0 0,0 0 1 0 0,0-1-1 0 0,0 1 1 0 0,0-1 0 0 0,1 0-1 0 0,3 2 1 0 0,1 0 315 0 0,0 0 1 0 0,0 1-1 0 0,0 0 1 0 0,8 7-1 0 0,2 1-163 0 0,9 6-82 0 0,-11-7 54 0 0,34 19 1 0 0,-42-27-205 0 0,14 7 166 0 0,0-1 1 0 0,27 9 0 0 0,-34-14-72 0 0,28 15 0 0 0,2 0 47 0 0,70 21 180 0 0,-100-36-333 0 0,0 0-1 0 0,0-2 0 0 0,20 3 0 0 0,22 6 105 0 0,54 13 401 0 0,-80-18-274 0 0,-26-7-198 0 0,0 1 0 0 0,1-1 0 0 0,-1 0 0 0 0,0 0 0 0 0,0 0-1 0 0,9-3 1 0 0,-1 1 107 0 0,-4 0-2 0 0,-8 1-156 0 0,0 1 1 0 0,0 0-1 0 0,0 0 1 0 0,1-1-1 0 0,-1 1 0 0 0,0 0 1 0 0,0 0-1 0 0,0 0 1 0 0,0 0-1 0 0,2 1 1 0 0,-3-2-26 0 0,1 1 1 0 0,-1 0-1 0 0,1 0 0 0 0,-1 0 1 0 0,1 0-1 0 0,-1 0 1 0 0,0 0-1 0 0,1-1 0 0 0,-1 1 1 0 0,1 0-1 0 0,-1 0 0 0 0,0 0 1 0 0,1-1-1 0 0,-1 1 1 0 0,0 0-1 0 0,1-1 0 0 0,-1 1 1 0 0,0 0-1 0 0,0-1 1 0 0,1 1-1 0 0,-1 0 0 0 0,0-1 1 0 0,0 1-1 0 0,1-1 0 0 0,-1 1 1 0 0,0-1-1 0 0,7-16 178 0 0,-4 9-51 0 0,-2 4-101 0 0,0 1 0 0 0,1-1 0 0 0,-2 0 0 0 0,1 1 0 0 0,0-1 0 0 0,-1 0-1 0 0,1 1 1 0 0,-1-1 0 0 0,0 0 0 0 0,0 0 0 0 0,-1 0 0 0 0,1 1 0 0 0,-1-1 0 0 0,-1-4 0 0 0,-2-4 38 0 0,0 0 0 0 0,-12-20 0 0 0,10 20-48 0 0,-1 0-6 0 0,0 1-1 0 0,-1 0 1 0 0,-1 0 0 0 0,1 1 0 0 0,-2 0-1 0 0,-17-15 1 0 0,9 8 6 0 0,14 14-23 0 0,0 0 0 0 0,0 1 1 0 0,0-1-1 0 0,-1 1 0 0 0,1 0 1 0 0,-1 0-1 0 0,0 0 0 0 0,1 1 1 0 0,-1 0-1 0 0,-5-1 0 0 0,-10-3 12 0 0,18 4-12 0 0,-1 1 1 0 0,1 0-1 0 0,0-1 1 0 0,0 1 0 0 0,-1 0-1 0 0,1 1 1 0 0,0-1 0 0 0,-4 1-1 0 0,-8 0 19 0 0,15-1-21 0 0,-1 0 0 0 0,0 1-1 0 0,0-1 1 0 0,0 0 0 0 0,0 0 0 0 0,0 0-1 0 0,0 0 1 0 0,0 0 0 0 0,0 0 0 0 0,1 0 0 0 0,-1 0-1 0 0,0 1 1 0 0,0-1 0 0 0,0 0 0 0 0,0 0-1 0 0,0 0 1 0 0,0 0 0 0 0,0 0 0 0 0,0 1-1 0 0,0-1 1 0 0,0 0 0 0 0,0 0 0 0 0,0 0-1 0 0,0 0 1 0 0,0 0 0 0 0,0 0 0 0 0,0 1-1 0 0,0-1 1 0 0,0 0 0 0 0,0 0 0 0 0,0 0-1 0 0,0 0 1 0 0,0 0 0 0 0,0 1 0 0 0,0-1-1 0 0,0 0 1 0 0,0 0 0 0 0,0 0 0 0 0,-1 0-1 0 0,1 0 1 0 0,0 0 0 0 0,0 0 0 0 0,0 1 0 0 0,0-1-1 0 0,0 0 1 0 0,0 0 0 0 0,0 0 0 0 0,-1 0-1 0 0,1 0 1 0 0,0 0 0 0 0,5 2 3 0 0,42 31 11 0 0,-30-20-7 0 0,28 15 1 0 0,39 13 35 0 0,24 13 29 0 0,-79-39-52 0 0,33 21 73 0 0,-44-24-57 0 0,29 22 37 0 0,-43-31-56 0 0,0 1 0 0 0,0 0-1 0 0,0 0 1 0 0,0 0 0 0 0,-1 1 0 0 0,1-1-1 0 0,4 10 1 0 0,-8-13-14 0 0,0 1 0 0 0,1-1-1 0 0,-1 1 1 0 0,0-1 0 0 0,0 0 0 0 0,0 1-1 0 0,0-1 1 0 0,0 1 0 0 0,0-1-1 0 0,0 1 1 0 0,0-1 0 0 0,-1 0 0 0 0,1 1-1 0 0,-1-1 1 0 0,0 3 0 0 0,-11 17 65 0 0,7-13-42 0 0,0-1 0 0 0,-1 0 0 0 0,0 0 0 0 0,-1 0 0 0 0,1-1 0 0 0,-1 0 0 0 0,-1 0 0 0 0,1-1 0 0 0,-15 8 0 0 0,-5 0 156 0 0,-46 16 0 0 0,43-18-33 0 0,-7 1 111 0 0,17-5 0 0 0,-21 9-1 0 0,27-9-336 0 0,9-6-81 0 0,0 1 0 0 0,0 0 0 0 0,0 1 0 0 0,1-1 0 0 0,-1 1 0 0 0,1 0 0 0 0,0 0 0 0 0,-1 1 0 0 0,2-1 0 0 0,-7 7-1 0 0</inkml:trace>
+  <inkml:trace contextRef="#ctx0" brushRef="#br0" timeOffset="636.75">1314 309 9536 0 0,'-1'-1'13'0'0,"0"0"1"0"0,1-1 0 0 0,-1 1-1 0 0,0 0 1 0 0,1 0 0 0 0,-1-1 0 0 0,0 1-1 0 0,1 0 1 0 0,-1-1 0 0 0,1 1-1 0 0,0-1 1 0 0,0 1 0 0 0,-1-1-1 0 0,1 1 1 0 0,0-1 0 0 0,0 1-1 0 0,0 0 1 0 0,1-1 0 0 0,-1 1-1 0 0,0-1 1 0 0,1-2 0 0 0,-1 3 37 0 0,1-1 0 0 0,-1 1 1 0 0,0-1-1 0 0,1 0 0 0 0,-1 1 1 0 0,0-1-1 0 0,0 0 0 0 0,-1 1 1 0 0,1-1-1 0 0,0 1 0 0 0,0-1 0 0 0,-1 0 1 0 0,1 1-1 0 0,-2-3 0 0 0,2 3 23 0 0,-1 0-1 0 0,1 0 1 0 0,0 0-1 0 0,0-1 1 0 0,0 1-1 0 0,-1 0 1 0 0,1 0 0 0 0,0 0-1 0 0,0-1 1 0 0,1 0-1 0 0,-1 2-61 0 0,0 0 0 0 0,0 0-1 0 0,0 0 1 0 0,0 1 0 0 0,0-1-1 0 0,0 0 1 0 0,0 0 0 0 0,0 0 0 0 0,1 0-1 0 0,-1 0 1 0 0,0 0 0 0 0,0 0 0 0 0,0 1-1 0 0,0-1 1 0 0,0 0 0 0 0,0 0-1 0 0,1 0 1 0 0,-1 0 0 0 0,0 0 0 0 0,0 0-1 0 0,0 0 1 0 0,0 0 0 0 0,1 0 0 0 0,-1 0-1 0 0,0 0 1 0 0,0 0 0 0 0,0 0 0 0 0,0 0-1 0 0,0 0 1 0 0,1 0 0 0 0,-1 0-1 0 0,0 0 1 0 0,0 0 0 0 0,0 0 0 0 0,0 0-1 0 0,0 0 1 0 0,1 0 0 0 0,-1 0 0 0 0,0 0-1 0 0,0-1 1 0 0,0 1 0 0 0,0 0-1 0 0,0 0 1 0 0,0 0 0 0 0,1 0 0 0 0,-1 0-1 0 0,0 0 1 0 0,0 0 0 0 0,0-1 0 0 0,0 1-1 0 0,0 0 1 0 0,0 0 0 0 0,0 0-1 0 0,0 0 1 0 0,0 0 0 0 0,0 0 0 0 0,0-1-1 0 0,0 1 1 0 0,1 0 0 0 0,-1 0 0 0 0,0 0-1 0 0,0 0 8 0 0,0 1 0 0 0,0-1 0 0 0,1 1-1 0 0,-1 0 1 0 0,0 0 0 0 0,0-1-1 0 0,0 1 1 0 0,0 0 0 0 0,0-1 0 0 0,0 1-1 0 0,0 0 1 0 0,0 0 0 0 0,0-1 0 0 0,-1 2-1 0 0,1 2 33 0 0,10 200 1297 0 0,-9-196-1232 0 0,1 1 0 0 0,0-1 0 0 0,1-1 0 0 0,0 1 0 0 0,6 13 0 0 0,1 0 372 0 0,-8-16-338 0 0,0-1-1 0 0,0 0 1 0 0,0 0-1 0 0,0 0 1 0 0,5 6 0 0 0,-6-10-14 0 0,-1 0-122 0 0,0 0 0 0 0,0 0 0 0 0,1 0 0 0 0,-1 0 0 0 0,0 0 0 0 0,0 0 0 0 0,0 0 0 0 0,1 0 0 0 0,-1 0 1 0 0,0 0-1 0 0,0 0 0 0 0,0 0 0 0 0,1 0 0 0 0,-1 0 0 0 0,0 0 0 0 0,0 0 0 0 0,0 0 0 0 0,1 0 0 0 0,-1 0 1 0 0,0 0-1 0 0,0 0 0 0 0,0 0 0 0 0,1 0 0 0 0,-1 0 0 0 0,0-1 0 0 0,1 0 4 0 0,-1 0 0 0 0,1 0 0 0 0,-1 0 0 0 0,0 0 0 0 0,1 0 0 0 0,-1 0 0 0 0,0 0 1 0 0,0 0-1 0 0,0 0 0 0 0,1 0 0 0 0,-1-1 0 0 0,0 1 0 0 0,-1 0 0 0 0,1 0 0 0 0,0-2 0 0 0,-1 0 9 0 0,1 0-1 0 0,-1 0 1 0 0,0 0 0 0 0,0 0 0 0 0,-3-4-1 0 0,-9-19 12 0 0,1 0 0 0 0,2-1 0 0 0,0 0-1 0 0,2-1 1 0 0,1 0 0 0 0,-6-50-1 0 0,12 40 27 0 0,2 22-30 0 0,0 8 23 0 0,3 8 11 0 0,5 8 0 0 0,-7-6-76 0 0,10 14 58 0 0,1 1 0 0 0,-2 0-1 0 0,0 1 1 0 0,13 29 0 0 0,-14-25 11 0 0,1-1 0 0 0,1 0 0 0 0,15 19 0 0 0,-20-31-32 0 0,0-1 0 0 0,0-1 0 0 0,0 1 0 0 0,1-1 0 0 0,0-1 0 0 0,1 1 0 0 0,0-1 0 0 0,-1-1 0 0 0,2 0 0 0 0,-1 0 0 0 0,13 5 0 0 0,-5-4 4 0 0,-12-4-15 0 0,1 1-1 0 0,-1-2 0 0 0,1 1 0 0 0,-1 0 0 0 0,1-1 1 0 0,0 0-1 0 0,11 0 0 0 0,-14-1-12 0 0,1 0 7 0 0,1 0 0 0 0,0 0 0 0 0,0-1 0 0 0,-1 1-1 0 0,1-1 1 0 0,0 0 0 0 0,-1-1 0 0 0,1 1 0 0 0,-1-1 0 0 0,6-2 0 0 0,-6 2-8 0 0,0 0 15 0 0,0-1 0 0 0,0 1 0 0 0,5-5 0 0 0,-7 5-14 0 0,-1 1 0 0 0,0 0 0 0 0,0-1 0 0 0,0 1 0 0 0,0-1 0 0 0,0 1 0 0 0,0-1 0 0 0,0 0 0 0 0,0 1 0 0 0,-1-1 0 0 0,1 0 0 0 0,0-3 0 0 0,1-1 2 0 0,-1-1-1 0 0,0 0 0 0 0,-1 0 0 0 0,1 1 0 0 0,-1-1 0 0 0,-1 0 1 0 0,1 0-1 0 0,-1 1 0 0 0,0-1 0 0 0,-1 0 0 0 0,1 1 0 0 0,-2-1 1 0 0,1 1-1 0 0,0 0 0 0 0,-5-7 0 0 0,-13-22 18 0 0,9 14-14 0 0,-1 1-1 0 0,-1 1 0 0 0,0 0 0 0 0,-25-26 1 0 0,-11-2 55 0 0,47 46-58 0 0,1-1 0 0 0,0 1 0 0 0,0 0 0 0 0,0 0 0 0 0,-1 0 0 0 0,1 0-1 0 0,0 0 1 0 0,-1 0 0 0 0,1 0 0 0 0,-1 1 0 0 0,1-1 0 0 0,-1 0 0 0 0,0 1 0 0 0,1 0 0 0 0,-1-1 0 0 0,-2 1-1 0 0,-2-2 5 0 0,6 2-45 0 0,0 0 0 0 0,0 0 0 0 0,0-1 0 0 0,0 1 0 0 0,0 0 0 0 0,0 0 0 0 0,-1 0 0 0 0,1 0-1 0 0,0 0 1 0 0,0 0 0 0 0,0 0 0 0 0,0 0 0 0 0,0 0 0 0 0,0 0 0 0 0,0 0 0 0 0,-1 0 0 0 0,1 0 0 0 0,0 0-1 0 0,0 0 1 0 0,0 0 0 0 0,0 0 0 0 0,0 0 0 0 0,0 0 0 0 0,0 0 0 0 0,-1 0 0 0 0,1 0 0 0 0,0 0-1 0 0,0 0 1 0 0,0 0 0 0 0,0 0 0 0 0,0 0 0 0 0,0 0 0 0 0,-1 0 0 0 0,1 0 0 0 0,0 0 0 0 0,0 0 0 0 0,0 0-1 0 0,0 0 1 0 0,0 0 0 0 0,0 0 0 0 0,0 1 0 0 0,0-1 0 0 0,0 0 0 0 0,0 0 0 0 0,-1 0 0 0 0,1 0-1 0 0,0 0 1 0 0,0 0 0 0 0,0 0 0 0 0,0 1 0 0 0,0-1 0 0 0,0 0 0 0 0,0 0 0 0 0,0 0 0 0 0,0 0 0 0 0,0 0-1 0 0,0 0 1 0 0,0 0 0 0 0,0 1 0 0 0,0-1 0 0 0,0 0 0 0 0,0 0 0 0 0,0 0 0 0 0,0 0 0 0 0,0 0-1 0 0</inkml:trace>
+  <inkml:trace contextRef="#ctx0" brushRef="#br0" timeOffset="1010.73">1973 287 10656 0 0,'-1'1'65'0'0,"0"0"1"0"0,-1 0-1 0 0,1 0 0 0 0,-1 0 1 0 0,1-1-1 0 0,-1 1 1 0 0,1 0-1 0 0,-1-1 1 0 0,0 1-1 0 0,1-1 1 0 0,-1 1-1 0 0,0-1 1 0 0,0 0-1 0 0,1 0 0 0 0,-1 0 1 0 0,0 0-1 0 0,-2 0 1 0 0,2 0 19 0 0,0 0 1 0 0,0 0 0 0 0,0 0-1 0 0,0 0 1 0 0,0 0-1 0 0,0 0 1 0 0,0 1 0 0 0,0-1-1 0 0,0 1 1 0 0,0-1-1 0 0,0 1 1 0 0,0 0 0 0 0,1 0-1 0 0,-1 0 1 0 0,0 0-1 0 0,-2 2 1 0 0,3-2-18 0 0,-7 6 282 0 0,-18 13 0 0 0,19-15-259 0 0,1 0 1 0 0,-1 0-1 0 0,1 1 0 0 0,0 0 1 0 0,1 0-1 0 0,-1 1 1 0 0,1-1-1 0 0,0 1 0 0 0,1 1 1 0 0,-5 9-1 0 0,3-4-13 0 0,2-1 0 0 0,-6 21 0 0 0,7-21-38 0 0,2-10-25 0 0,1 0 1 0 0,-1 0 0 0 0,1 0 0 0 0,0 0 0 0 0,0 0 0 0 0,-1 0 0 0 0,1 0 0 0 0,1 0 0 0 0,-1 0 0 0 0,0 0 0 0 0,1 3 0 0 0,-1-4 2 0 0,1 0 0 0 0,-1 0-1 0 0,1 0 1 0 0,-1 0 0 0 0,1 0 0 0 0,0-1 0 0 0,-1 1 0 0 0,1 0 0 0 0,0-1-1 0 0,0 1 1 0 0,-1 0 0 0 0,1-1 0 0 0,0 1 0 0 0,0-1 0 0 0,0 1-1 0 0,0-1 1 0 0,0 1 0 0 0,-1-1 0 0 0,1 0 0 0 0,0 1 0 0 0,0-1 0 0 0,0 0-1 0 0,0 0 1 0 0,0 0 0 0 0,0 0 0 0 0,2 0 0 0 0,9 1 73 0 0,-1-1 0 0 0,0-1 0 0 0,22-4 0 0 0,-28 4-59 0 0,0 0 1 0 0,-1 0 0 0 0,1-1-1 0 0,0 1 1 0 0,-1-1 0 0 0,0 0-1 0 0,1-1 1 0 0,-1 1 0 0 0,0-1-1 0 0,0 0 1 0 0,7-6 0 0 0,11-14 157 0 0,-15 18-124 0 0,-1-1 0 0 0,0 0 0 0 0,-1 0 0 0 0,0 0 0 0 0,0-1 0 0 0,0 0 0 0 0,5-9 0 0 0,-9 10-18 0 0,1 1 0 0 0,-1-1 0 0 0,-1 1 0 0 0,1-1 0 0 0,-1 1-1 0 0,1-1 1 0 0,-2 0 0 0 0,1 1 0 0 0,-1-1 0 0 0,1 0-1 0 0,-2 1 1 0 0,1-1 0 0 0,-1 1 0 0 0,-1-6 0 0 0,1 8-20 0 0,1 0 0 0 0,0 0 1 0 0,-1 0-1 0 0,1 0 0 0 0,-1 1 1 0 0,0-1-1 0 0,0 1 0 0 0,0-1 1 0 0,0 1-1 0 0,-3-3 0 0 0,3 3-8 0 0,1 1 0 0 0,-1 0 1 0 0,0 0-1 0 0,0 1 0 0 0,0-1 0 0 0,1 0 0 0 0,-1 1 1 0 0,0-1-1 0 0,0 1 0 0 0,0-1 0 0 0,0 1 0 0 0,0 0 0 0 0,0 0 1 0 0,0 0-1 0 0,0 0 0 0 0,0 0 0 0 0,0 0 0 0 0,-2 1 0 0 0,-2-1-2326 0 0</inkml:trace>
+  <inkml:trace contextRef="#ctx0" brushRef="#br0" timeOffset="1412.08">2022 217 11048 0 0,'0'-1'3'0'0,"0"0"1"0"0,0 1-1 0 0,1-1 1 0 0,-1 0-1 0 0,0 0 1 0 0,0 1 0 0 0,1-1-1 0 0,-1 0 1 0 0,0 0-1 0 0,1 1 1 0 0,-1-1-1 0 0,1 0 1 0 0,-1 1 0 0 0,1-1-1 0 0,-1 1 1 0 0,1-1-1 0 0,0 0 1 0 0,-1 1-1 0 0,1-1 1 0 0,0 1 0 0 0,0-1-1 0 0,20-8 158 0 0,-11 4-72 0 0,9-7 113 0 0,-15 9-147 0 0,0 0 1 0 0,0 1-1 0 0,7-4 1 0 0,-10 6-27 0 0,0-1-1 0 0,1 1 1 0 0,-1-1 0 0 0,1 1-1 0 0,-1 0 1 0 0,1 0 0 0 0,-1-1-1 0 0,1 1 1 0 0,-1 0-1 0 0,1 0 1 0 0,-1 1 0 0 0,1-1-1 0 0,-1 0 1 0 0,1 0 0 0 0,1 1-1 0 0,-1 0 12 0 0,0-1-11 0 0,-1 1 0 0 0,1-1 1 0 0,-1 1-1 0 0,1-1 1 0 0,-1 1-1 0 0,1-1 0 0 0,-1 1 1 0 0,1 0-1 0 0,-1 0 0 0 0,0 0 1 0 0,1 0-1 0 0,-1 0 0 0 0,0 0 1 0 0,0 0-1 0 0,0 0 0 0 0,0 0 1 0 0,0 1-1 0 0,0-1 1 0 0,0 0-1 0 0,0 1 0 0 0,1 2 1 0 0,1 5 4 0 0,0 0 0 0 0,0 1 0 0 0,-1-1 0 0 0,-1 1 1 0 0,0-1-1 0 0,1 15 0 0 0,-2-17-16 0 0,1 34 79 0 0,-1-21-2 0 0,5 37 0 0 0,22 62 338 0 0,-26-117-417 0 0,0-1 1 0 0,0 1-1 0 0,0 0 1 0 0,0-1-1 0 0,0 1 0 0 0,0-1 1 0 0,1 1-1 0 0,-1-1 1 0 0,1 0-1 0 0,-1 0 0 0 0,1 1 1 0 0,-1-1-1 0 0,1 0 1 0 0,-1 0-1 0 0,4 1 1 0 0,-1 0 17 0 0,0 0 1 0 0,1-1 0 0 0,-1 1 0 0 0,10 1 0 0 0,-12-3-23 0 0,0 0-1 0 0,0 0 0 0 0,0 0 1 0 0,0 0-1 0 0,0 0 1 0 0,0 0-1 0 0,0 0 0 0 0,0-1 1 0 0,0 1-1 0 0,0-1 1 0 0,-1 1-1 0 0,1-1 0 0 0,0 0 1 0 0,0 0-1 0 0,0 0 0 0 0,-1 0 1 0 0,1 0-1 0 0,0 0 1 0 0,-1-1-1 0 0,1 1 0 0 0,-1 0 1 0 0,1-1-1 0 0,0-1 1 0 0,-2 2-7 0 0,0 0 1 0 0,-1 0 0 0 0,1 0 0 0 0,-1 0 0 0 0,1 0 0 0 0,-1 0 0 0 0,0 0-1 0 0,1 0 1 0 0,-1 0 0 0 0,0 0 0 0 0,0 1 0 0 0,1-1 0 0 0,-1 0-1 0 0,0 0 1 0 0,0 1 0 0 0,0-1 0 0 0,-2 0 0 0 0,-17-14 1 0 0,-2 1 1 0 0,0 1-1 0 0,0 1 1 0 0,-39-14-1 0 0,19 9-5 0 0,31 12-2 0 0,1 1 0 0 0,-1 0 0 0 0,0 0 0 0 0,-13-2 0 0 0,22 6 0 0 0,0-1 0 0 0,0 1 0 0 0,0-1 0 0 0,-1 1 0 0 0,1-1 0 0 0,0 0 0 0 0,0 0 0 0 0,0 0 0 0 0,-3-2 0 0 0,5 3 0 0 0,1 1 34 0 0,8 0 10 0 0,40-2 135 0 0,0-1 0 0 0,69-13 1 0 0,-61 5 73 0 0,45-11 248 0 0,-64 12-327 0 0,-12 3 13 0 0,41-14 0 0 0,-49 13-305 0 0,37-14 638 0 0,-50 19-799 0 0,1 1 0 0 0,0 0 0 0 0,0 0 0 0 0,0 0 0 0 0,0 0 1 0 0,0 1-1 0 0,7 1 0 0 0</inkml:trace>
+  <inkml:trace contextRef="#ctx0" brushRef="#br0" timeOffset="2313.1">3360 263 4312 0 0,'-2'-6'266'0'0,"-1"0"0"0"0,-1 1 0 0 0,1 0-1 0 0,-9-10 1 0 0,0-1 370 0 0,10 13-519 0 0,-1 1 0 0 0,1-1 0 0 0,-1 1 0 0 0,1 0 0 0 0,-1 0 0 0 0,0 0 0 0 0,0 0 0 0 0,0 0-1 0 0,0 0 1 0 0,0 1 0 0 0,0 0 0 0 0,-1 0 0 0 0,1 0 0 0 0,0 0 0 0 0,-1 0 0 0 0,1 0 0 0 0,-1 1 0 0 0,1 0 0 0 0,-1-1 0 0 0,1 2 0 0 0,0-1-1 0 0,-7 1 1 0 0,-6 2 180 0 0,10-2-186 0 0,0 0 0 0 0,0 0 0 0 0,0 1 0 0 0,0 0 0 0 0,0 0 0 0 0,0 1 1 0 0,-8 4-1 0 0,11-5-43 0 0,-5 3 131 0 0,0-1 1 0 0,1 1 0 0 0,0 1 0 0 0,-9 8-1 0 0,14-12-153 0 0,1-1-1 0 0,0 1 1 0 0,0-1-1 0 0,0 1 1 0 0,0 0-1 0 0,0-1 1 0 0,0 1 0 0 0,0 0-1 0 0,0-1 1 0 0,0 1-1 0 0,1 0 1 0 0,-1 0-1 0 0,1 0 1 0 0,0 0-1 0 0,-1 0 1 0 0,1 0-1 0 0,0 0 1 0 0,0 0-1 0 0,0 0 1 0 0,0 0-1 0 0,1-1 1 0 0,-1 1-1 0 0,0 0 1 0 0,1 0 0 0 0,-1 0-1 0 0,2 2 1 0 0,0 0 51 0 0,0 1 1 0 0,1-1 0 0 0,-1 1-1 0 0,1-1 1 0 0,0 0-1 0 0,0 0 1 0 0,1 0 0 0 0,-1-1-1 0 0,1 1 1 0 0,8 5 0 0 0,0-2 89 0 0,0 0 0 0 0,21 8 1 0 0,16 10 224 0 0,-1-2-117 0 0,5 3-36 0 0,-5 1-44 0 0,-42-23-177 0 0,0-1 0 0 0,0 1 0 0 0,-1 0 0 0 0,1 1 0 0 0,-1-1 0 0 0,6 7 0 0 0,4 4 72 0 0,-14-14-101 0 0,0-1 0 0 0,0 1 0 0 0,0 0 0 0 0,-1-1 0 0 0,1 1 0 0 0,0 0 0 0 0,-1 0 0 0 0,1 0 0 0 0,0-1 0 0 0,-1 1 0 0 0,1 0 0 0 0,-1 0 0 0 0,0 0 0 0 0,1 0 0 0 0,-1 0 0 0 0,0 0 0 0 0,1 0 0 0 0,-1 0 0 0 0,0 0 0 0 0,0 0 0 0 0,0 0 0 0 0,0 2 0 0 0,-1-1 3 0 0,1 0 0 0 0,-1 0 0 0 0,0-1-1 0 0,0 1 1 0 0,0 0 0 0 0,0-1 0 0 0,0 1 0 0 0,-1-1 0 0 0,1 1-1 0 0,-3 1 1 0 0,1 0-2 0 0,-1 0 0 0 0,0-1 0 0 0,1 0 0 0 0,-1 1 0 0 0,0-2 0 0 0,0 1 0 0 0,0 0-1 0 0,0-1 1 0 0,-1 0 0 0 0,1 0 0 0 0,0 0 0 0 0,-1 0 0 0 0,-5 0 0 0 0,-7 1 10 0 0,7 1 1 0 0,0-2 1 0 0,0 1-1 0 0,0-2 1 0 0,-1 1-1 0 0,1-1 1 0 0,0-1-1 0 0,0 0 1 0 0,0 0-1 0 0,-14-4 1 0 0,19 3 10 0 0,1 0 0 0 0,0 0 1 0 0,0 0-1 0 0,0-1 1 0 0,0 1-1 0 0,1-1 1 0 0,-1 0-1 0 0,1 0 1 0 0,0 0-1 0 0,-1-1 1 0 0,1 1-1 0 0,1-1 1 0 0,-1 1-1 0 0,1-1 1 0 0,-1 0-1 0 0,-2-6 0 0 0,6 10-23 0 0,-1 0 0 0 0,0-1-1 0 0,0 1 1 0 0,0 0 0 0 0,0 0-1 0 0,0 0 1 0 0,0-1 0 0 0,0 1-1 0 0,0 0 1 0 0,0 0-1 0 0,1-1 1 0 0,-1 1 0 0 0,0 0-1 0 0,0 0 1 0 0,0 0 0 0 0,0-1-1 0 0,1 1 1 0 0,-1 0 0 0 0,0 0-1 0 0,0 0 1 0 0,1 0-1 0 0,-1 0 1 0 0,0-1 0 0 0,0 1-1 0 0,0 0 1 0 0,1 0 0 0 0,-1 0-1 0 0,12-4 43 0 0,-7 2-45 0 0,19-9 11 0 0,-10 3 7 0 0,28-9 0 0 0,-30 13-21 0 0,20-11-1 0 0,5-1-8 0 0,-15 7-104 0 0,-1-1-1 0 0,0-1 1 0 0,-1-1 0 0 0,36-27-1 0 0,-51 34 38 0 0,1 0 0 0 0,-1 0 0 0 0,5-8 0 0 0,6-5-253 0 0,-14 16 202 0 0,3-3-4 0 0,-5 5 125 0 0,1 0 1 0 0,-1 0 0 0 0,0 1 0 0 0,0-1-1 0 0,1 0 1 0 0,-1 1 0 0 0,0-1 0 0 0,0 0-1 0 0,0 0 1 0 0,0 1 0 0 0,1-1 0 0 0,-1 0-1 0 0,0 1 1 0 0,0-1 0 0 0,0 0 0 0 0,0 1-1 0 0,0-1 1 0 0,0 0 0 0 0,0 1-1 0 0,0-1 1 0 0,0 0 0 0 0,0 1 0 0 0,0-1-1 0 0,0 0 1 0 0,0 1 0 0 0,0-1 0 0 0,0 0-1 0 0,0 1 1 0 0,0 24-1 0 0,-1-1 0 0 0,-5 30 0 0 0,3-42 10 0 0,1 0 1 0 0,1 0-1 0 0,0 0 0 0 0,0 16 1 0 0,2-24 2 0 0,-1 1 0 0 0,1-1 1 0 0,0 0-1 0 0,0 1 0 0 0,0-1 0 0 0,0 0 1 0 0,1 0-1 0 0,0 0 0 0 0,0 0 1 0 0,0 0-1 0 0,0 0 0 0 0,0-1 0 0 0,1 1 1 0 0,0-1-1 0 0,4 5 0 0 0,-4-5 11 0 0,0 1 0 0 0,1-1 0 0 0,0 0 0 0 0,0 0 0 0 0,0 0 0 0 0,0-1 0 0 0,0 1 0 0 0,0-1 0 0 0,1 0 0 0 0,-1 0 0 0 0,1 0 0 0 0,0-1 0 0 0,-1 0 0 0 0,1 0 0 0 0,0 0 0 0 0,10 0 1 0 0,-5-1 36 0 0,0-1 0 0 0,1 0 0 0 0,-1-1 0 0 0,0 0 0 0 0,0 0 0 0 0,0-1 0 0 0,-1-1 0 0 0,12-4 0 0 0,-9 1 40 0 0,1 0 0 0 0,-1-1 1 0 0,0 0-1 0 0,-1 0 0 0 0,14-14 0 0 0,-12 10 23 0 0,-6 6-17 0 0,-1 0-1 0 0,8-9 1 0 0,-12 12-79 0 0,-1 1 1 0 0,1 0-1 0 0,-1-1 1 0 0,1 0-1 0 0,-1 1 1 0 0,0-1-1 0 0,0 0 1 0 0,0 0-1 0 0,0 1 1 0 0,-1-1-1 0 0,1-3 1 0 0,-1-2 26 0 0,0 0 0 0 0,-1 1 0 0 0,0-1 0 0 0,0 1 0 0 0,-1 0 0 0 0,0-1 0 0 0,0 1 0 0 0,-1 0 0 0 0,0 0 0 0 0,0 0 0 0 0,-7-10 0 0 0,6 11 17 0 0,0 1 1 0 0,-1-1-1 0 0,1 1 1 0 0,-1 0-1 0 0,-10-8 1 0 0,13 11-208 0 0,0 0 1 0 0,0 1 0 0 0,-1-1-1 0 0,1 1 1 0 0,0 0-1 0 0,-1-1 1 0 0,1 1 0 0 0,-1 0-1 0 0,1 0 1 0 0,-1 1 0 0 0,1-1-1 0 0,-1 1 1 0 0,0-1-1 0 0,1 1 1 0 0,-1 0 0 0 0,0 0-1 0 0,-2 0 1 0 0</inkml:trace>
+  <inkml:trace contextRef="#ctx0" brushRef="#br0" timeOffset="2667.44">3801 314 9944 0 0,'10'3'283'0'0,"-1"0"1"0"0,18 2-1 0 0,-18-4-3 0 0,0 1 0 0 0,-1 0 0 0 0,16 6 0 0 0,-7-1-30 0 0,-14-6-202 0 0,0 0-1 0 0,1 0 1 0 0,-1 1 0 0 0,0-1-1 0 0,0 1 1 0 0,0 0 0 0 0,0-1-1 0 0,0 2 1 0 0,0-1 0 0 0,0 0-1 0 0,-1 0 1 0 0,4 4 0 0 0,-1 2 20 0 0,1-1 0 0 0,1 0 0 0 0,-1-1 0 0 0,13 10 0 0 0,11 11 65 0 0,-25-21-90 0 0,0 0-1 0 0,6 11 1 0 0,-8-12-9 0 0,0-1 0 0 0,0 1 0 0 0,0-1 0 0 0,1 1 0 0 0,-1-1 0 0 0,1 0 0 0 0,8 6 0 0 0,-9-8 59 0 0,-2-1-28 0 0,0 0 0 0 0,0 0 0 0 0,0-1 0 0 0,0 1 0 0 0,0-1 0 0 0,-1 1 0 0 0,1-1 0 0 0,0 1 0 0 0,0-1 0 0 0,0 0 0 0 0,2 1 0 0 0,-16 0 322 0 0,11-1-367 0 0,-1 1 1 0 0,1-1-1 0 0,-1 0 1 0 0,1 0-1 0 0,-1 0 0 0 0,1 0 1 0 0,-1-1-1 0 0,1 1 1 0 0,-1-1-1 0 0,1 1 0 0 0,0-1 1 0 0,-1 0-1 0 0,1 0 1 0 0,0 0-1 0 0,-4-2 1 0 0,2-1-2 0 0,0 1 1 0 0,0-1 0 0 0,1 0 0 0 0,-1 0 0 0 0,1 0 0 0 0,0-1-1 0 0,0 1 1 0 0,0-1 0 0 0,1 1 0 0 0,0-1 0 0 0,0 0 0 0 0,-3-10 0 0 0,2 3 34 0 0,0 0 1 0 0,1 0 0 0 0,0-1 0 0 0,1-19 0 0 0,1 28-27 0 0,0-1 0 0 0,1 0 0 0 0,0 1 0 0 0,0-1 0 0 0,0 0 1 0 0,0 1-1 0 0,1-1 0 0 0,-1 1 0 0 0,1 0 0 0 0,0 0 1 0 0,0 0-1 0 0,1 0 0 0 0,0 0 0 0 0,-1 0 0 0 0,1 0 0 0 0,0 1 1 0 0,1-1-1 0 0,-1 1 0 0 0,0 0 0 0 0,1 0 0 0 0,0 0 1 0 0,0 1-1 0 0,0-1 0 0 0,0 1 0 0 0,0 0 0 0 0,0 0 0 0 0,1 0 1 0 0,7-1-1 0 0,6-3 166 0 0,-15 5-173 0 0,-1 0-1 0 0,1 0 1 0 0,-1 0-1 0 0,1 1 1 0 0,0-1-1 0 0,-1 1 1 0 0,5-1-1 0 0,3 1-81 0 0,-6 0-204 0 0,0 0-1 0 0,0 0 1 0 0,0 0-1 0 0,0 0 1 0 0,0 1-1 0 0,7 1 1 0 0</inkml:trace>
+  <inkml:trace contextRef="#ctx0" brushRef="#br0" timeOffset="3044.58">4225 422 11952 0 0,'5'2'32'0'0,"0"0"0"0"0,1-1 0 0 0,-1 1 1 0 0,0-1-1 0 0,0-1 0 0 0,1 1 0 0 0,7-1 1 0 0,11 2 110 0 0,-19-1-71 0 0,-1-1 1 0 0,1-1-1 0 0,-1 1 1 0 0,1-1-1 0 0,-1 0 1 0 0,6-1-1 0 0,-6 1-34 0 0,0-1 11 0 0,0 0 1 0 0,0 0-1 0 0,1-1 0 0 0,-1 1 0 0 0,-1-1 1 0 0,1 0-1 0 0,0 0 0 0 0,-1 0 0 0 0,1 0 0 0 0,-1-1 1 0 0,3-4-1 0 0,-4 6-32 0 0,-1 0 0 0 0,0 1 0 0 0,0-1 0 0 0,-1 0 0 0 0,1 0 0 0 0,0 0 0 0 0,-1 0 0 0 0,1 0 0 0 0,-1 0 0 0 0,1 0-1 0 0,-1 0 1 0 0,0 0 0 0 0,0 0 0 0 0,0 0 0 0 0,0-3 0 0 0,-1 3-9 0 0,1 1 0 0 0,0-1-1 0 0,-1 1 1 0 0,1-1 0 0 0,-1 1 0 0 0,1 0-1 0 0,-1-1 1 0 0,0 1 0 0 0,1 0 0 0 0,-1-1-1 0 0,0 1 1 0 0,0 0 0 0 0,0 0 0 0 0,0 0-1 0 0,0 0 1 0 0,0 0 0 0 0,0 0 0 0 0,0 0-1 0 0,-1 0 1 0 0,1 0 0 0 0,0 0 0 0 0,-3 0-1 0 0,1-1 3 0 0,-1 1-1 0 0,1-1 1 0 0,-1 1-1 0 0,0 1 1 0 0,0-1 0 0 0,1 0-1 0 0,-1 1 1 0 0,0 0-1 0 0,0 0 1 0 0,0 0-1 0 0,0 0 1 0 0,1 0-1 0 0,-1 1 1 0 0,0 0 0 0 0,0 0-1 0 0,1 0 1 0 0,-1 0-1 0 0,0 0 1 0 0,1 1-1 0 0,-1 0 1 0 0,1 0-1 0 0,0 0 1 0 0,-5 3 0 0 0,0 2 6 0 0,0 1 0 0 0,0 0 1 0 0,1 0-1 0 0,0 1 1 0 0,0 0-1 0 0,1 0 1 0 0,0 0-1 0 0,-7 17 1 0 0,7-12 17 0 0,-9 27 68 0 0,14-37-80 0 0,0 1 1 0 0,0-1-1 0 0,0 1 0 0 0,1-1 0 0 0,0 0 1 0 0,-1 1-1 0 0,2 5 0 0 0,0-7-6 0 0,-1-1 0 0 0,1 0 0 0 0,-1 0 0 0 0,1 0-1 0 0,0 0 1 0 0,0 0 0 0 0,0-1 0 0 0,0 1 0 0 0,1 0 0 0 0,-1 0-1 0 0,2 2 1 0 0,19 16 120 0 0,-15-15-86 0 0,-3-2-25 0 0,-1-1 0 0 0,0 1-1 0 0,1-1 1 0 0,0 0 0 0 0,0-1-1 0 0,-1 1 1 0 0,1-1 0 0 0,0 1-1 0 0,8 0 1 0 0,2 0 88 0 0,24 1-1 0 0,-22-3-29 0 0,-5 0-20 0 0,1-1 0 0 0,-1 0 0 0 0,0-1 1 0 0,18-4-1 0 0,8-3 130 0 0,0 0-3 0 0,-27 6-141 0 0,1 1-1 0 0,-1 0 1 0 0,1 0 0 0 0,15 0-1 0 0,-16 1-693 0 0,0 1-1 0 0,15-4 0 0 0</inkml:trace>
+</inkml:ink>
+</file>
+
+<file path=word/ink/ink21.xml><?xml version="1.0" encoding="utf-8"?>
+<inkml:ink xmlns:inkml="http://www.w3.org/2003/InkML">
+  <inkml:definitions>
+    <inkml:context xml:id="ctx0">
+      <inkml:inkSource xml:id="inkSrc0">
+        <inkml:traceFormat>
+          <inkml:channel name="X" type="integer" min="-2.14748E9" max="2.14748E9" units="cm"/>
+          <inkml:channel name="Y" type="integer" min="-2.14748E9" max="2.14748E9" units="cm"/>
+          <inkml:channel name="F" type="integer" max="32767" units="dev"/>
+          <inkml:channel name="OA" type="integer" max="360" units="deg"/>
+          <inkml:channel name="OE" type="integer" max="90" units="deg"/>
+        </inkml:traceFormat>
+        <inkml:channelProperties>
+          <inkml:channelProperty channel="X" name="resolution" value="1000" units="1/cm"/>
+          <inkml:channelProperty channel="Y" name="resolution" value="1000" units="1/cm"/>
+          <inkml:channelProperty channel="F" name="resolution" value="0" units="1/dev"/>
+          <inkml:channelProperty channel="OA" name="resolution" value="1000" units="1/deg"/>
+          <inkml:channelProperty channel="OE" name="resolution" value="1000" units="1/deg"/>
+        </inkml:channelProperties>
+      </inkml:inkSource>
+      <inkml:timestamp xml:id="ts0" timeString="2024-04-17T01:24:25.180"/>
+    </inkml:context>
+    <inkml:brush xml:id="br0">
+      <inkml:brushProperty name="width" value="0.025" units="cm"/>
+      <inkml:brushProperty name="height" value="0.025" units="cm"/>
+      <inkml:brushProperty name="color" value="#004F8B"/>
+    </inkml:brush>
+  </inkml:definitions>
+  <inkml:trace contextRef="#ctx0" brushRef="#br0">872 122 6328 0 0,'-13'-27'186'0'0,"12"25"-151"0"0,0 0-1 0 0,0 1 0 0 0,0-1 0 0 0,0 1 1 0 0,0 0-1 0 0,-1-1 0 0 0,1 1 0 0 0,-3-2 1 0 0,-5-6 250 0 0,7 6-197 0 0,0 1 1 0 0,0-1 0 0 0,0 1-1 0 0,0 0 1 0 0,0 0-1 0 0,-1 0 1 0 0,1 0 0 0 0,-1 0-1 0 0,1 0 1 0 0,-1 1-1 0 0,0-1 1 0 0,1 1 0 0 0,-1 0-1 0 0,0-1 1 0 0,0 1-1 0 0,-5 0 1 0 0,-5-2 210 0 0,0 1 0 0 0,-20-1 0 0 0,28 2-181 0 0,-14 1 403 0 0,-25 3 0 0 0,13-1-182 0 0,20 0-247 0 0,-1-1-1 0 0,-16 6 0 0 0,-11 2 89 0 0,25-7-123 0 0,4-1-27 0 0,0 0-1 0 0,0 1 1 0 0,1 0-1 0 0,-1 1 1 0 0,0 0-1 0 0,1 1 0 0 0,-13 6 1 0 0,-181 126 499 0 0,178-116-443 0 0,1 2-1 0 0,1 1 1 0 0,1 1 0 0 0,1 1-1 0 0,-32 49 1 0 0,41-52-6 0 0,1 0 1 0 0,0 1 0 0 0,-11 37-1 0 0,19-49-42 0 0,1 0-1 0 0,0 0 1 0 0,0 0-1 0 0,1 0 1 0 0,1 0-1 0 0,-1 0 1 0 0,3 14-1 0 0,1-2 63 0 0,2 1-1 0 0,8 28 1 0 0,-8-39-62 0 0,-1-1 1 0 0,2 0-1 0 0,-1 0 1 0 0,2 0-1 0 0,0-1 0 0 0,0 0 1 0 0,1 0-1 0 0,0-1 1 0 0,1 0-1 0 0,0 0 1 0 0,13 10-1 0 0,-5-7 11 0 0,0 0 1 0 0,1-1 0 0 0,0-1-1 0 0,1-1 1 0 0,0 0-1 0 0,26 8 1 0 0,-25-12-8 0 0,1-1 0 0 0,0-1 0 0 0,0-1-1 0 0,1-1 1 0 0,24-1 0 0 0,-33 0-37 0 0,9-2 8 0 0,0 0 1 0 0,0-1 0 0 0,0-2-1 0 0,39-10 1 0 0,6-2-5 0 0,-45 11-8 0 0,-1-1 1 0 0,-1 0-1 0 0,1-2 0 0 0,-1-1 0 0 0,-1 0 0 0 0,1-1 0 0 0,18-14 1 0 0,-17 8-2 0 0,0-1 0 0 0,-1-1 0 0 0,-1 0 0 0 0,0-2 0 0 0,-2 0 0 0 0,0-1 0 0 0,21-37 0 0 0,-29 43 0 0 0,-2 1 0 0 0,0-1 0 0 0,-1 0 1 0 0,0 0-1 0 0,4-21 0 0 0,-7 24 3 0 0,-1 0-1 0 0,-1 1 1 0 0,0-1-1 0 0,0 0 1 0 0,-2 0-1 0 0,1 1 1 0 0,-1-1-1 0 0,-3-12 1 0 0,-3-1 28 0 0,0 1 1 0 0,-19-41 0 0 0,-30-41 87 0 0,35 74 10 0 0,-41-49 1 0 0,46 62-82 0 0,8 8-7 0 0,-1 1-1 0 0,-1 0 1 0 0,-11-9 0 0 0,15 14-9 0 0,0 1 0 0 0,0 0 1 0 0,-1 0-1 0 0,1 1 0 0 0,-1-1 1 0 0,0 2-1 0 0,-11-4 0 0 0,-8-1 136 0 0,-42-6 1 0 0,54 12-97 0 0,0 0-1 0 0,0 1 1 0 0,0 0 0 0 0,-26 5 0 0 0,22-2 4 0 0,1 0 0 0 0,-1 2 1 0 0,1 0-1 0 0,1 1 0 0 0,-1 0 0 0 0,1 2 0 0 0,0 0 0 0 0,1 0 0 0 0,-25 19 0 0 0,-54 59 366 0 0,73-66-364 0 0,3 0 8 0 0,0 1 0 0 0,1 0 0 0 0,2 2 0 0 0,0-1 0 0 0,1 2 0 0 0,-15 34 0 0 0,-18 30 168 0 0,46-86-244 0 0,0 0 0 0 0,0 0-1 0 0,0 0 1 0 0,1 0-1 0 0,-1 0 1 0 0,1 0 0 0 0,-1 0-1 0 0,1 0 1 0 0,0 0-1 0 0,0 0 1 0 0,0 0-1 0 0,0 0 1 0 0,1 4 0 0 0,3 6-2348 0 0</inkml:trace>
+</inkml:ink>
+</file>
+
+<file path=word/ink/ink22.xml><?xml version="1.0" encoding="utf-8"?>
+<inkml:ink xmlns:inkml="http://www.w3.org/2003/InkML">
+  <inkml:definitions>
+    <inkml:context xml:id="ctx0">
+      <inkml:inkSource xml:id="inkSrc0">
+        <inkml:traceFormat>
+          <inkml:channel name="X" type="integer" min="-2.14748E9" max="2.14748E9" units="cm"/>
+          <inkml:channel name="Y" type="integer" min="-2.14748E9" max="2.14748E9" units="cm"/>
+          <inkml:channel name="F" type="integer" max="32767" units="dev"/>
+          <inkml:channel name="OA" type="integer" max="360" units="deg"/>
+          <inkml:channel name="OE" type="integer" max="90" units="deg"/>
+        </inkml:traceFormat>
+        <inkml:channelProperties>
+          <inkml:channelProperty channel="X" name="resolution" value="1000" units="1/cm"/>
+          <inkml:channelProperty channel="Y" name="resolution" value="1000" units="1/cm"/>
+          <inkml:channelProperty channel="F" name="resolution" value="0" units="1/dev"/>
+          <inkml:channelProperty channel="OA" name="resolution" value="1000" units="1/deg"/>
+          <inkml:channelProperty channel="OE" name="resolution" value="1000" units="1/deg"/>
+        </inkml:channelProperties>
+      </inkml:inkSource>
+      <inkml:timestamp xml:id="ts0" timeString="2024-04-17T01:04:58.300"/>
+    </inkml:context>
+    <inkml:brush xml:id="br0">
+      <inkml:brushProperty name="width" value="0.025" units="cm"/>
+      <inkml:brushProperty name="height" value="0.025" units="cm"/>
+      <inkml:brushProperty name="color" value="#004F8B"/>
+    </inkml:brush>
+  </inkml:definitions>
+  <inkml:trace contextRef="#ctx0" brushRef="#br0">0 846 10040 0 0,'8'-140'-187'0'0,"-5"54"-1"0"0,2-19-84 0 0,27-97-193 0 0,-21 120 306 0 0,-8 55 66 0 0,10-47 1 0 0,9-18-131 0 0,-21 88 205 0 0,0 1-1 0 0,1 0 1 0 0,-1 0-1 0 0,1 0 1 0 0,3-4-1 0 0,3-6-78 0 0,-8 13 97 0 0,0 0-1 0 0,0 0 1 0 0,0 0-1 0 0,0 0 1 0 0,0 0-1 0 0,0 0 1 0 0,1-1-1 0 0,-1 1 1 0 0,0 0-1 0 0,0 0 1 0 0,0 0-1 0 0,0 0 1 0 0,0 0-1 0 0,0 0 1 0 0,0 0-1 0 0,1 0 1 0 0,-1 0-1 0 0,0 0 1 0 0,0 0-1 0 0,0 0 1 0 0,0 0-1 0 0,0 0 1 0 0,0 0-1 0 0,1 0 1 0 0,-1 0-1 0 0,0 0 1 0 0,0 0-1 0 0,0 0 1 0 0,0 0-1 0 0,0 0 1 0 0,1 0-1 0 0,-1 0 1 0 0,0 0-1 0 0,0 0 1 0 0,0 0-1 0 0,0 0 1 0 0,0 0-1 0 0,0 0 1 0 0,1 0-1 0 0,6 6-13 0 0,3 8 1 0 0,4 8 32 0 0,-2 0-1 0 0,-1 0 0 0 0,0 1 0 0 0,7 27 0 0 0,20 100 121 0 0,38 423 1278 0 0,-33 147 343 0 0,-15-298-1038 0 0,-3-62-247 0 0,-1 459 434 0 0,-20-585-699 0 0,14 398 267 0 0,11 46-111 0 0,18-7-114 0 0,-46-652-246 0 0,37 497 136 0 0,-19-138-51 0 0,-11-184-53 0 0,-5 167 18 0 0,-5-312-1955 0 0,2-40-7651 0 0</inkml:trace>
+</inkml:ink>
+</file>
+
+<file path=word/ink/ink23.xml><?xml version="1.0" encoding="utf-8"?>
+<inkml:ink xmlns:inkml="http://www.w3.org/2003/InkML">
+  <inkml:definitions>
+    <inkml:context xml:id="ctx0">
+      <inkml:inkSource xml:id="inkSrc0">
+        <inkml:traceFormat>
+          <inkml:channel name="X" type="integer" min="-2.14748E9" max="2.14748E9" units="cm"/>
+          <inkml:channel name="Y" type="integer" min="-2.14748E9" max="2.14748E9" units="cm"/>
+          <inkml:channel name="F" type="integer" max="32767" units="dev"/>
+          <inkml:channel name="OA" type="integer" max="360" units="deg"/>
+          <inkml:channel name="OE" type="integer" max="90" units="deg"/>
+        </inkml:traceFormat>
+        <inkml:channelProperties>
+          <inkml:channelProperty channel="X" name="resolution" value="1000" units="1/cm"/>
+          <inkml:channelProperty channel="Y" name="resolution" value="1000" units="1/cm"/>
+          <inkml:channelProperty channel="F" name="resolution" value="0" units="1/dev"/>
+          <inkml:channelProperty channel="OA" name="resolution" value="1000" units="1/deg"/>
+          <inkml:channelProperty channel="OE" name="resolution" value="1000" units="1/deg"/>
+        </inkml:channelProperties>
+      </inkml:inkSource>
+      <inkml:timestamp xml:id="ts0" timeString="2024-04-17T01:29:13.584"/>
+    </inkml:context>
+    <inkml:brush xml:id="br0">
+      <inkml:brushProperty name="width" value="0.025" units="cm"/>
+      <inkml:brushProperty name="height" value="0.025" units="cm"/>
+      <inkml:brushProperty name="color" value="#004F8B"/>
+    </inkml:brush>
+  </inkml:definitions>
+  <inkml:trace contextRef="#ctx0" brushRef="#br0">0 242 2000 0 0,'0'0'0'0'0</inkml:trace>
+</inkml:ink>
+</file>
+
+<file path=word/ink/ink24.xml><?xml version="1.0" encoding="utf-8"?>
+<inkml:ink xmlns:inkml="http://www.w3.org/2003/InkML">
+  <inkml:definitions>
+    <inkml:context xml:id="ctx0">
+      <inkml:inkSource xml:id="inkSrc0">
+        <inkml:traceFormat>
+          <inkml:channel name="X" type="integer" min="-2.14748E9" max="2.14748E9" units="cm"/>
+          <inkml:channel name="Y" type="integer" min="-2.14748E9" max="2.14748E9" units="cm"/>
+          <inkml:channel name="F" type="integer" max="32767" units="dev"/>
+          <inkml:channel name="OA" type="integer" max="360" units="deg"/>
+          <inkml:channel name="OE" type="integer" max="90" units="deg"/>
+        </inkml:traceFormat>
+        <inkml:channelProperties>
+          <inkml:channelProperty channel="X" name="resolution" value="1000" units="1/cm"/>
+          <inkml:channelProperty channel="Y" name="resolution" value="1000" units="1/cm"/>
+          <inkml:channelProperty channel="F" name="resolution" value="0" units="1/dev"/>
+          <inkml:channelProperty channel="OA" name="resolution" value="1000" units="1/deg"/>
+          <inkml:channelProperty channel="OE" name="resolution" value="1000" units="1/deg"/>
+        </inkml:channelProperties>
+      </inkml:inkSource>
+      <inkml:timestamp xml:id="ts0" timeString="2024-04-17T01:30:20.449"/>
+    </inkml:context>
+    <inkml:brush xml:id="br0">
+      <inkml:brushProperty name="width" value="0.025" units="cm"/>
+      <inkml:brushProperty name="height" value="0.025" units="cm"/>
+      <inkml:brushProperty name="color" value="#004F8B"/>
+    </inkml:brush>
+  </inkml:definitions>
+  <inkml:trace contextRef="#ctx0" brushRef="#br0">53 161 3712 0 0,'0'0'0'0'0</inkml:trace>
+</inkml:ink>
+</file>
+
+<file path=word/ink/ink3.xml><?xml version="1.0" encoding="utf-8"?>
+<inkml:ink xmlns:inkml="http://www.w3.org/2003/InkML">
+  <inkml:definitions>
+    <inkml:context xml:id="ctx0">
+      <inkml:inkSource xml:id="inkSrc0">
+        <inkml:traceFormat>
+          <inkml:channel name="X" type="integer" min="-2.14748E9" max="2.14748E9" units="cm"/>
+          <inkml:channel name="Y" type="integer" min="-2.14748E9" max="2.14748E9" units="cm"/>
+          <inkml:channel name="F" type="integer" max="32767" units="dev"/>
+          <inkml:channel name="OA" type="integer" max="360" units="deg"/>
+          <inkml:channel name="OE" type="integer" max="90" units="deg"/>
+        </inkml:traceFormat>
+        <inkml:channelProperties>
+          <inkml:channelProperty channel="X" name="resolution" value="1000" units="1/cm"/>
+          <inkml:channelProperty channel="Y" name="resolution" value="1000" units="1/cm"/>
+          <inkml:channelProperty channel="F" name="resolution" value="0" units="1/dev"/>
+          <inkml:channelProperty channel="OA" name="resolution" value="1000" units="1/deg"/>
+          <inkml:channelProperty channel="OE" name="resolution" value="1000" units="1/deg"/>
+        </inkml:channelProperties>
+      </inkml:inkSource>
+      <inkml:timestamp xml:id="ts0" timeString="2024-04-17T01:02:03.318"/>
+    </inkml:context>
+    <inkml:brush xml:id="br0">
+      <inkml:brushProperty name="width" value="0.025" units="cm"/>
+      <inkml:brushProperty name="height" value="0.025" units="cm"/>
+      <inkml:brushProperty name="color" value="#004F8B"/>
+    </inkml:brush>
+  </inkml:definitions>
+  <inkml:trace contextRef="#ctx0" brushRef="#br0">589 6 6128 0 0,'0'0'-8'0'0,"-5"0"0"0"0,-55-5-11 0 0,-18 4 167 0 0,44 2-71 0 0,25-1-36 0 0,0 2 0 0 0,0-1 0 0 0,1 1 0 0 0,-1 0-1 0 0,-13 6 1 0 0,12-4 33 0 0,-1-1-1 0 0,-19 4 1 0 0,22-6-19 0 0,0 1 0 0 0,1 0 0 0 0,-1 0 0 0 0,0 1 0 0 0,1 0 0 0 0,-11 6 0 0 0,-41 29 642 0 0,12-7-274 0 0,40-27-340 0 0,0 1 0 0 0,1 0 0 0 0,-1 1 0 0 0,1 0 0 0 0,0 0 0 0 0,1 0 0 0 0,-8 11 0 0 0,7-8 94 0 0,-9 17-1 0 0,3-5 110 0 0,9-15-154 0 0,1 0 1 0 0,0 0-1 0 0,0 0 0 0 0,0 0 1 0 0,1 0-1 0 0,0 1 1 0 0,0-1-1 0 0,0 13 1 0 0,1-19-117 0 0,0 1 0 0 0,0 0 1 0 0,1 0-1 0 0,-1-1 0 0 0,0 1 1 0 0,1 0-1 0 0,-1-1 0 0 0,0 1 0 0 0,1-1 1 0 0,-1 1-1 0 0,1 0 0 0 0,-1-1 1 0 0,1 1-1 0 0,-1-1 0 0 0,2 1 1 0 0,1 3 40 0 0,-2-2-17 0 0,1 1-1 0 0,-1-1 1 0 0,0 1-1 0 0,0 0 1 0 0,2 3-1 0 0,-2-3 4 0 0,0 0-1 0 0,0 0 1 0 0,0 0-1 0 0,0-1 1 0 0,4 6-1 0 0,0-2 31 0 0,1 0-1 0 0,-1 0 1 0 0,1 0-1 0 0,1-1 1 0 0,-1 0-1 0 0,1 0 1 0 0,0 0-1 0 0,0-1 1 0 0,0 0-1 0 0,10 3 1 0 0,22 10 226 0 0,-29-11-194 0 0,2-1 0 0 0,-1-1 0 0 0,1 0 0 0 0,-1 0 0 0 0,1-1 0 0 0,13 1 0 0 0,-13-3-56 0 0,70 9 205 0 0,-71-8-214 0 0,1-1 0 0 0,-1-1 1 0 0,0 0-1 0 0,16-2 0 0 0,24 0 78 0 0,-28 1-61 0 0,0 0 0 0 0,-1-1 0 0 0,1-1 0 0 0,0-1 0 0 0,26-9 0 0 0,-34 9-16 0 0,19-2 0 0 0,-20 5 1 0 0,23-8 0 0 0,-23 5-25 0 0,-5 1 1 0 0,1 1 0 0 0,-2-2 0 0 0,1 1 0 0 0,0-1 0 0 0,10-7 0 0 0,-3 1 13 0 0,-13 8-23 0 0,0 1 0 0 0,0-1 0 0 0,0 0 1 0 0,-1 1-1 0 0,1-1 0 0 0,-1 0 0 0 0,1-1 0 0 0,-1 1 0 0 0,0 0 0 0 0,0-1 0 0 0,0 1 0 0 0,0-1 0 0 0,2-3 0 0 0,2-7 41 0 0,-4 11-38 0 0,-1 0-1 0 0,0 0 0 0 0,-1 1 1 0 0,1-1-1 0 0,0 0 1 0 0,-1 0-1 0 0,1 0 1 0 0,-1 0-1 0 0,1 0 1 0 0,-1 0-1 0 0,0-3 1 0 0,1 3 6 0 0,-1 0 0 0 0,0 1 0 0 0,0-1 1 0 0,1 1-1 0 0,-1-1 0 0 0,1 0 0 0 0,1-2 1 0 0,2-8 74 0 0,-3 5-61 0 0,-1-1-1 0 0,0 0 1 0 0,0 0-1 0 0,-1 1 1 0 0,0-1-1 0 0,0 0 1 0 0,-1 1-1 0 0,-3-12 1 0 0,0 1 9 0 0,4 14-27 0 0,-1 0 0 0 0,1-1 0 0 0,-1 1 0 0 0,0 1 0 0 0,0-1 1 0 0,-1 0-1 0 0,1 0 0 0 0,-5-4 0 0 0,-1-1 45 0 0,-18-15-1 0 0,11 15-4 0 0,1-1 1 0 0,-2 2-1 0 0,1 0 0 0 0,-32-11 1 0 0,37 15-34 0 0,6 3-9 0 0,1 0 0 0 0,-1 0 0 0 0,0 0-1 0 0,1 0 1 0 0,-1 0 0 0 0,0 1 0 0 0,0 0 0 0 0,0 0 0 0 0,0 0 0 0 0,1 0 0 0 0,-8 2 0 0 0,3-2 3 0 0,1 0 0 0 0,-1 0 0 0 0,1-1 0 0 0,-1 1 0 0 0,-9-4 1 0 0,-14-1 21 0 0,5 3 3 0 0,1 1 1 0 0,0 0-1 0 0,0 2 1 0 0,-50 8-1 0 0,57-5-8 0 0,0-1-1 0 0,-24 2 1 0 0,37-5-20 0 0,0 1 1 0 0,0 0-1 0 0,0 0 0 0 0,-9 4 0 0 0,-6 1 40 0 0,17-6-42 0 0,-1 1-1 0 0,1-1 1 0 0,0 1 0 0 0,0 0 0 0 0,0 0 0 0 0,0 0-1 0 0,1 1 1 0 0,-1-1 0 0 0,0 1 0 0 0,0-1-1 0 0,1 1 1 0 0,-1 0 0 0 0,1 0 0 0 0,-1 0 0 0 0,1 0-1 0 0,-2 3 1 0 0,-5 5 45 0 0,-18 13 0 0 0,-3 4 21 0 0,13-10-42 0 0,5-6 2 0 0,1 1 1 0 0,-14 19 0 0 0,7-8 5 0 0,12-15-16 0 0,1 0 0 0 0,-1 0 0 0 0,-6 12 0 0 0,10-16-15 0 0,1-1-1 0 0,-2 0 0 0 0,1 1 1 0 0,-5 4-1 0 0,5-7-4 0 0,1 1 0 0 0,-1-1 0 0 0,1 1 0 0 0,-1 0 0 0 0,1-1 0 0 0,0 1 0 0 0,0 0 0 0 0,0 0 0 0 0,0 0 0 0 0,0 0 0 0 0,0 0 0 0 0,0 0 0 0 0,0 0 0 0 0,1 0 0 0 0,-1 0 0 0 0,1 0 0 0 0,0 1 0 0 0,0-1 0 0 0,0 3 0 0 0,1 4 9 0 0,-1-6-12 0 0,0 0 0 0 0,1 1 0 0 0,-1-1 1 0 0,1 0-1 0 0,0 0 0 0 0,0 1 0 0 0,0-1 0 0 0,0 0 0 0 0,1 0 1 0 0,-1 0-1 0 0,1 0 0 0 0,0-1 0 0 0,0 1 0 0 0,2 2 0 0 0,3 3 1 0 0,2 0 0 0 0,-1-1 0 0 0,1 0 0 0 0,-1-1 0 0 0,2 1-1 0 0,-1-2 1 0 0,14 7 0 0 0,-6-5 3 0 0,1-1 0 0 0,-1 0 0 0 0,36 6 0 0 0,-25-8-3 0 0,57 6 19 0 0,-59-8-16 0 0,-16-1-3 0 0,-1 0 0 0 0,1-1 0 0 0,0 0 0 0 0,0 0 0 0 0,12-3 0 0 0,0-3 5 0 0,10-3 7 0 0,-22 8-10 0 0,0-1-1 0 0,0 0 0 0 0,-1-1 1 0 0,1 0-1 0 0,0-1 0 0 0,9-5 1 0 0,-10 5-3 0 0,0 0 0 0 0,1 1 0 0 0,12-3 0 0 0,-11 4 1 0 0,-1-1 0 0 0,18-7 0 0 0,-1-3-2 0 0,48-31-1 0 0,-51 30-2 0 0,-21 13 2 0 0,0 0-1 0 0,0 0 1 0 0,0-1 0 0 0,-1 1-1 0 0,1-1 1 0 0,0 0-1 0 0,-1 0 1 0 0,1 0 0 0 0,-1 0-1 0 0,0-1 1 0 0,0 1-1 0 0,0 0 1 0 0,3-5-1 0 0,-5 6 1 0 0,1 0-1 0 0,-1 0 0 0 0,1 0 0 0 0,0 1 0 0 0,0-1 0 0 0,-1 0 0 0 0,1 0 1 0 0,0 0-1 0 0,0 0 0 0 0,0 1 0 0 0,0-1 0 0 0,0 0 0 0 0,0 1 0 0 0,0-1 1 0 0,0 1-1 0 0,2-1 0 0 0,-3 0 1 0 0,0 1 0 0 0,0 0 0 0 0,0 0 0 0 0,0-1 0 0 0,1 1 0 0 0,-1 0 0 0 0,0 0-1 0 0,0-1 1 0 0,0 1 0 0 0,0 0 0 0 0,0-1 0 0 0,0 1 0 0 0,0 0 0 0 0,0-1 0 0 0,0 1 0 0 0,0 0 0 0 0,0 0 0 0 0,0-1 0 0 0,0 1 0 0 0,0 0 0 0 0,0-1 0 0 0,-1 1 0 0 0,1 0 0 0 0,0 0 0 0 0,0-1 0 0 0,0 1 0 0 0,0 0 0 0 0,0 0 0 0 0,-1-1 0 0 0,1 0-1 0 0,-3-10 1 0 0,1 6 0 0 0,1 1 0 0 0,-1-1 0 0 0,0 0 0 0 0,0 0 0 0 0,0 1 0 0 0,0-1 0 0 0,-6-6 0 0 0,-9-8 12 0 0,-1 2-1 0 0,-1 0 0 0 0,-22-16 1 0 0,36 30-7 0 0,0 0 0 0 0,0 1 0 0 0,0-1 0 0 0,-7-1 0 0 0,-8-4 15 0 0,9 2 3 0 0,-1 1-1 0 0,-25-8 1 0 0,10 4-3 0 0,22 6-15 0 0,0 1-1 0 0,0 0 1 0 0,0 1 0 0 0,0-1-1 0 0,-1 1 1 0 0,1 0 0 0 0,-7 0-1 0 0,-14 2 11 0 0,15 0-9 0 0,0-1 1 0 0,-15-1-1 0 0,16 0 0 0 0,0 1 1 0 0,0 0-1 0 0,0 1 0 0 0,-11 1 1 0 0,-1 1-1 0 0,16-2-3 0 0,-1 0 0 0 0,1 1 0 0 0,0 0 0 0 0,0 0 0 0 0,-11 5 0 0 0,11-4 1 0 0,0 0 0 0 0,0-1 0 0 0,0 0 0 0 0,0 0 0 0 0,-9 1 0 0 0,-15 4 21 0 0,23-5-21 0 0,0-1 0 0 0,-13 3 0 0 0,19-4-110 0 0,-1 0 0 0 0,1 0 0 0 0,-1 1 0 0 0,1-1 0 0 0,0 1 0 0 0,-1-1 0 0 0,1 1-1 0 0,0 0 1 0 0,-1 0 0 0 0,1-1 0 0 0,0 1 0 0 0,0 0 0 0 0,-2 2 0 0 0,2-2-657 0 0</inkml:trace>
+</inkml:ink>
+</file>
+
+<file path=word/ink/ink4.xml><?xml version="1.0" encoding="utf-8"?>
+<inkml:ink xmlns:inkml="http://www.w3.org/2003/InkML">
+  <inkml:definitions>
+    <inkml:context xml:id="ctx0">
+      <inkml:inkSource xml:id="inkSrc0">
+        <inkml:traceFormat>
+          <inkml:channel name="X" type="integer" min="-2.14748E9" max="2.14748E9" units="cm"/>
+          <inkml:channel name="Y" type="integer" min="-2.14748E9" max="2.14748E9" units="cm"/>
+          <inkml:channel name="F" type="integer" max="32767" units="dev"/>
+          <inkml:channel name="OA" type="integer" max="360" units="deg"/>
+          <inkml:channel name="OE" type="integer" max="90" units="deg"/>
+        </inkml:traceFormat>
+        <inkml:channelProperties>
+          <inkml:channelProperty channel="X" name="resolution" value="1000" units="1/cm"/>
+          <inkml:channelProperty channel="Y" name="resolution" value="1000" units="1/cm"/>
+          <inkml:channelProperty channel="F" name="resolution" value="0" units="1/dev"/>
+          <inkml:channelProperty channel="OA" name="resolution" value="1000" units="1/deg"/>
+          <inkml:channelProperty channel="OE" name="resolution" value="1000" units="1/deg"/>
+        </inkml:channelProperties>
+      </inkml:inkSource>
+      <inkml:timestamp xml:id="ts0" timeString="2024-04-17T05:47:00.990"/>
+    </inkml:context>
+    <inkml:brush xml:id="br0">
+      <inkml:brushProperty name="width" value="0.025" units="cm"/>
+      <inkml:brushProperty name="height" value="0.025" units="cm"/>
+      <inkml:brushProperty name="color" value="#004F8B"/>
+    </inkml:brush>
+  </inkml:definitions>
+  <inkml:trace contextRef="#ctx0" brushRef="#br0">0 673 10544 0 0,'0'0'1994'0'0,"3"1"-1656"0"0,16 0-42 0 0,-1-1 1 0 0,1 0 0 0 0,0-1-1 0 0,-1-1 1 0 0,33-8 0 0 0,-27 2-216 0 0,-16 5-47 0 0,0 1 0 0 0,0 0 0 0 0,11-2 0 0 0,1 2 28 0 0,-8 1 5 0 0,-1 0 0 0 0,0 0-1 0 0,14-5 1 0 0,-16 3 7 0 0,-7 3-58 0 0,-1 0 0 0 0,0 0 0 0 0,0-1 1 0 0,1 1-1 0 0,-1-1 0 0 0,0 1 0 0 0,0-1 0 0 0,0 1 0 0 0,0-1 1 0 0,0 0-1 0 0,0 1 0 0 0,0-1 0 0 0,1-1 0 0 0,0 1 5 0 0,-1-1 0 0 0,0 1 0 0 0,0 0 0 0 0,0-1 0 0 0,0 1 0 0 0,0-1 0 0 0,0 1 0 0 0,-1-1 0 0 0,1 0 0 0 0,0 1 0 0 0,-1-1 0 0 0,1 0 0 0 0,-1 1 0 0 0,0-1 0 0 0,0 0 0 0 0,1-3 0 0 0,-2 2-2 0 0,1 0 0 0 0,0 0 0 0 0,-1 0 0 0 0,0 0 1 0 0,0 0-1 0 0,0 0 0 0 0,0 0 0 0 0,-3-5 0 0 0,-1 0 19 0 0,0 0 0 0 0,-1 0 0 0 0,0 1 0 0 0,0 0 0 0 0,-11-10 1 0 0,10 11-11 0 0,0 0 0 0 0,-1 1 0 0 0,0 0 0 0 0,-17-9 0 0 0,25 14-27 0 0,0 0 1 0 0,0 0 0 0 0,-1 0 0 0 0,1-1 0 0 0,0 1-1 0 0,-1 0 1 0 0,1 0 0 0 0,0 0 0 0 0,0 0 0 0 0,-1 0-1 0 0,1 0 1 0 0,0 0 0 0 0,-1 0 0 0 0,1 0 0 0 0,0 0-1 0 0,-1 0 1 0 0,1 0 0 0 0,0 0 0 0 0,0 0 0 0 0,-1 0 0 0 0,1 1-1 0 0,0-1 1 0 0,-1 0 0 0 0,1 0 0 0 0,0 0 0 0 0,0 0-1 0 0,-1 1 1 0 0,1-1 0 0 0,0 0 0 0 0,0 0 0 0 0,-1 0-1 0 0,1 1 1 0 0,0-1 0 0 0,0 0 0 0 0,0 0 0 0 0,0 1-1 0 0,-1-1 1 0 0,1 0 0 0 0,0 0 0 0 0,0 1 0 0 0,0-1 0 0 0,0 0-1 0 0,0 1 1 0 0,0-1 0 0 0,0 0 0 0 0,0 0 0 0 0,0 1-1 0 0,0-1 1 0 0,0 0 0 0 0,0 1 0 0 0,0-1 0 0 0,0 0-1 0 0,0 1 1 0 0,0 1 2 0 0,0-1 0 0 0,0 1 0 0 0,0-1 0 0 0,1 1 0 0 0,-1-1 0 0 0,0 1 0 0 0,1-1 0 0 0,-1 1 0 0 0,1-1 0 0 0,1 3 0 0 0,0-2-1 0 0,0 0-1 0 0,1 0 1 0 0,-1 0 0 0 0,1-1 0 0 0,-1 1-1 0 0,1-1 1 0 0,0 1 0 0 0,-1-1 0 0 0,1 0-1 0 0,6 2 1 0 0,3 1 2 0 0,1 2 4 0 0,1-1 0 0 0,0 0 0 0 0,25 4 1 0 0,11 3 11 0 0,-32-7-6 0 0,29 5-1 0 0,-33-7-3 0 0,1 0-1 0 0,-1 1 1 0 0,0 1-1 0 0,25 12 0 0 0,-31-13-3 0 0,0-1 6 0 0,-1 1 0 0 0,-1 0 0 0 0,1 1 0 0 0,-1 0 0 0 0,1 0-1 0 0,-1 0 1 0 0,-1 0 0 0 0,8 10 0 0 0,-12-14-9 0 0,-1 0 1 0 0,1 0-1 0 0,0 0 0 0 0,-1 0 0 0 0,1 1 0 0 0,-1-1 1 0 0,1 0-1 0 0,-1 0 0 0 0,1 1 0 0 0,-1-1 0 0 0,0 0 1 0 0,0 1-1 0 0,0-1 0 0 0,0 0 0 0 0,0 1 1 0 0,0-1-1 0 0,0 0 0 0 0,0 1 0 0 0,0-1 0 0 0,-1 0 1 0 0,1 1-1 0 0,0-1 0 0 0,-1 0 0 0 0,1 0 0 0 0,-1 1 1 0 0,0-1-1 0 0,0 1 0 0 0,-3 4 13 0 0,0 0-1 0 0,0-1 1 0 0,-10 11 0 0 0,9-11-7 0 0,-2 1 5 0 0,0 1 0 0 0,-1-1 0 0 0,1 0 0 0 0,-1-1 0 0 0,-17 10 0 0 0,-44 13 60 0 0,46-19-26 0 0,-31 15-1 0 0,44-19-20 0 0,0-1-1 0 0,-19 5 0 0 0,20-6 2 0 0,0 0 0 0 0,-1 0 1 0 0,-11 7-1 0 0,17-8-11 0 0,1 0 0 0 0,-1 0 0 0 0,0-1 0 0 0,0 1 0 0 0,0-1 1 0 0,0 0-1 0 0,0 0 0 0 0,-7 0 0 0 0,1 2 105 0 0,10-2-211 0 0,0-1 1 0 0,-1 0 0 0 0,1 1-1 0 0,-1-1 1 0 0,1 0-1 0 0,0 0 1 0 0,-1 0 0 0 0,1 1-1 0 0,-1-1 1 0 0,1 0-1 0 0,-1 0 1 0 0,1 0 0 0 0,-1 0-1 0 0,1 0 1 0 0,0 0-1 0 0,-1 0 1 0 0,1 0 0 0 0,-1 0-1 0 0,1 0 1 0 0,-1 0-1 0 0,1 0 1 0 0,-1 0 0 0 0,0 0-1 0 0</inkml:trace>
+  <inkml:trace contextRef="#ctx0" brushRef="#br0" timeOffset="572.97">1086 417 11256 0 0,'-1'0'22'0'0,"0"-1"1"0"0,0 1 0 0 0,0-1 0 0 0,0 0-1 0 0,0 0 1 0 0,0 1 0 0 0,0-1-1 0 0,0 0 1 0 0,1 0 0 0 0,-1 0 0 0 0,0 0-1 0 0,0-2 1 0 0,-5-5 192 0 0,4 7-158 0 0,0 0-1 0 0,0 0 0 0 0,0 1 0 0 0,0-1 1 0 0,0 0-1 0 0,0 1 0 0 0,0-1 0 0 0,0 1 1 0 0,0 0-1 0 0,-4 0 0 0 0,-24 1 447 0 0,23 0-461 0 0,-9 0 54 0 0,0-1 22 0 0,-1 2 0 0 0,1 0 0 0 0,-26 7 0 0 0,22-4-36 0 0,11-2-38 0 0,0-1 1 0 0,1 1 0 0 0,-1 1-1 0 0,0 0 1 0 0,-11 7 0 0 0,4 0 35 0 0,0 1 1 0 0,1 1-1 0 0,1 0 1 0 0,-20 23-1 0 0,26-26-17 0 0,1 1-1 0 0,0-1 0 0 0,0 1 0 0 0,1 0 0 0 0,0 1 1 0 0,1-1-1 0 0,1 1 0 0 0,-4 13 0 0 0,7-23-46 0 0,1 0 0 0 0,-1 0 1 0 0,1 0-1 0 0,0 1 0 0 0,0-1 0 0 0,0 0 0 0 0,0 0 0 0 0,0 0 0 0 0,0 0 0 0 0,0 0 1 0 0,1 1-1 0 0,-1-1 0 0 0,1 0 0 0 0,0 0 0 0 0,0 0 0 0 0,-1 0 0 0 0,1 0 0 0 0,0-1 1 0 0,1 1-1 0 0,-1 0 0 0 0,0 0 0 0 0,0-1 0 0 0,1 1 0 0 0,-1 0 0 0 0,1-1 0 0 0,0 0 1 0 0,-1 1-1 0 0,1-1 0 0 0,0 0 0 0 0,0 0 0 0 0,2 1 0 0 0,-3-1-8 0 0,0 0 0 0 0,1-1-1 0 0,-1 1 1 0 0,0-1 0 0 0,0 0-1 0 0,1 1 1 0 0,-1-1 0 0 0,1 0-1 0 0,-1 0 1 0 0,0 0 0 0 0,1 0-1 0 0,-1 0 1 0 0,1 0 0 0 0,-1 0-1 0 0,2-1 1 0 0,5 0 20 0 0,9 1 15 0 0,-4 0-8 0 0,-1-1 0 0 0,1 0 1 0 0,-1-1-1 0 0,0 0 0 0 0,15-5 1 0 0,-12 1-5 0 0,0 0 0 0 0,-1-1 0 0 0,0 0 0 0 0,-1-1 0 0 0,14-11 0 0 0,12-5 29 0 0,-31 19-43 0 0,1 0 1 0 0,-1 0 0 0 0,0-1-1 0 0,14-12 1 0 0,-10 5 40 0 0,0-2 0 0 0,16-24 0 0 0,-22 30-26 0 0,-1-1 0 0 0,0 1 0 0 0,-1-1 0 0 0,0 0 0 0 0,5-20 0 0 0,0-9 55 0 0,-3 17 5 0 0,-1 0 1 0 0,-1-1-1 0 0,2-30 1 0 0,-4 35 26 0 0,-2 15-78 0 0,1 0 1 0 0,-1 1-1 0 0,0-1 0 0 0,0 0 0 0 0,0 1 1 0 0,0-5-1 0 0,0 6-32 0 0,-1 1 1 0 0,1 0-1 0 0,0 0 0 0 0,0 0 1 0 0,-1 0-1 0 0,1 0 0 0 0,0 0 1 0 0,-1 0-1 0 0,1 0 1 0 0,0-1-1 0 0,-1 1 0 0 0,1 0 1 0 0,0 0-1 0 0,-1 0 0 0 0,1 0 1 0 0,0 0-1 0 0,0 1 1 0 0,-1-1-1 0 0,1 0 0 0 0,0 0 1 0 0,-1 0-1 0 0,1 0 0 0 0,0 0 1 0 0,0 0-1 0 0,-1 0 1 0 0,1 1-1 0 0,0-1 0 0 0,-1 0 1 0 0,1 0-1 0 0,0 0 0 0 0,0 1 1 0 0,0-1-1 0 0,-1 0 1 0 0,1 1-1 0 0,-11 8 157 0 0,6 1-110 0 0,0 1-1 0 0,0-1 0 0 0,1 1 0 0 0,0 0 0 0 0,-3 17 0 0 0,3-13 6 0 0,2-9-47 0 0,0 0 0 0 0,1 0-1 0 0,0 0 1 0 0,0 0-1 0 0,1 0 1 0 0,0 1-1 0 0,0-1 1 0 0,0 0-1 0 0,1 0 1 0 0,-1 0-1 0 0,1 0 1 0 0,1 0-1 0 0,0 0 1 0 0,-1 0-1 0 0,2 0 1 0 0,-1 0-1 0 0,1-1 1 0 0,-1 1 0 0 0,6 5-1 0 0,-7-9-11 0 0,4 5 3 0 0,0 0 1 0 0,0-1-1 0 0,1 1 1 0 0,0-1-1 0 0,1 0 0 0 0,-1-1 1 0 0,1 0-1 0 0,8 5 1 0 0,5 2 7 0 0,-14-8-11 0 0,1 0 1 0 0,-1-1-1 0 0,1 1 0 0 0,0-1 1 0 0,0 0-1 0 0,9 1 0 0 0,-3-1-127 0 0,-9-2-186 0 0,0 0-1 0 0,1 0 1 0 0,-1 0 0 0 0,1-1 0 0 0,-1 1-1 0 0,6-1 1 0 0</inkml:trace>
+  <inkml:trace contextRef="#ctx0" brushRef="#br0" timeOffset="1196.31">1408 449 11856 0 0,'4'-4'79'0'0,"-1"0"1"0"0,0 0 0 0 0,0 0-1 0 0,3-8 1 0 0,6-7 242 0 0,-12 18-182 0 0,1 0 0 0 0,-1 1 1 0 0,1-1-1 0 0,-1 0 1 0 0,1 0-1 0 0,-1 0 1 0 0,1 0-1 0 0,-1 0 1 0 0,0 1-1 0 0,1-1 0 0 0,-1-2 1 0 0,0 3-121 0 0,0 0 0 0 0,0 0-1 0 0,0-1 1 0 0,0 1 0 0 0,0 0 0 0 0,0 0 0 0 0,0 0 0 0 0,0 0-1 0 0,-1 0 1 0 0,1-1 0 0 0,0 1 0 0 0,0 0 0 0 0,0 0 0 0 0,0 0-1 0 0,0 0 1 0 0,0 0 0 0 0,0 0 0 0 0,-1-1 0 0 0,1 1 0 0 0,0 0-1 0 0,0 0 1 0 0,0 0 0 0 0,0 0 0 0 0,0 0 0 0 0,-1 0 0 0 0,1 0-1 0 0,0 0 1 0 0,0 0 0 0 0,-11 0 153 0 0,-9 4-49 0 0,12-3-97 0 0,0 1-1 0 0,1-1 1 0 0,-1 1 0 0 0,-13 6-1 0 0,-52 35 138 0 0,36-15-59 0 0,21-15-40 0 0,12-10-45 0 0,1 0 1 0 0,0 0 0 0 0,0 0-1 0 0,0 0 1 0 0,-4 7 0 0 0,6-9-6 0 0,0 1 1 0 0,0-1-1 0 0,0 1 0 0 0,1-1 1 0 0,-1 1-1 0 0,0 0 1 0 0,1-1-1 0 0,0 1 0 0 0,-1 0 1 0 0,1-1-1 0 0,0 1 1 0 0,0 0-1 0 0,0-1 0 0 0,0 1 1 0 0,0 0-1 0 0,0-1 0 0 0,0 3 1 0 0,1-3 1 0 0,-1 1 0 0 0,0-1 0 0 0,1 1 1 0 0,-1-1-1 0 0,1 0 0 0 0,0 1 0 0 0,-1-1 0 0 0,1 0 1 0 0,0 0-1 0 0,0 0 0 0 0,0 1 0 0 0,1 0 1 0 0,0 0-3 0 0,0-2 0 0 0,-1 1 0 0 0,1 0 0 0 0,0 0 0 0 0,0 0 0 0 0,0-1 1 0 0,0 1-1 0 0,4 0 0 0 0,-1 0 3 0 0,-1 0 6 0 0,0 0 1 0 0,1-1-1 0 0,-1 1 1 0 0,1-1-1 0 0,0 0 1 0 0,-1 0-1 0 0,1 0 1 0 0,-1 0-1 0 0,6-2 0 0 0,24-8 277 0 0,63-29 0 0 0,-91 35-242 0 0,0 1 0 0 0,-1 0 0 0 0,0-1 0 0 0,0 0 0 0 0,0 0 1 0 0,0-1-1 0 0,-1 1 0 0 0,1-1 0 0 0,5-8 0 0 0,-7 8-10 0 0,0 1-1 0 0,-1-1 1 0 0,1 0-1 0 0,-1 0 1 0 0,0 0 0 0 0,0 0-1 0 0,0 0 1 0 0,-1 0 0 0 0,0 0-1 0 0,0 0 1 0 0,0-10-1 0 0,-1 13-23 0 0,0 0 0 0 0,0 0 0 0 0,-1-1 0 0 0,1 1 0 0 0,-1 0 0 0 0,1 0-1 0 0,-1 0 1 0 0,0 0 0 0 0,0 0 0 0 0,0 0 0 0 0,0 0 0 0 0,0 0 0 0 0,0 0 0 0 0,-1 0-1 0 0,1 0 1 0 0,-1 1 0 0 0,1-1 0 0 0,-1 1 0 0 0,0-1 0 0 0,0 1 0 0 0,1 0-1 0 0,-3-2 1 0 0,0 1 14 0 0,1 0-1 0 0,-1 1 1 0 0,0-1 0 0 0,0 1-1 0 0,1 0 1 0 0,-1 0-1 0 0,0 0 1 0 0,0 0-1 0 0,0 0 1 0 0,0 1 0 0 0,-7 0-1 0 0,-14 0 79 0 0,13 0-41 0 0,-18 2 0 0 0,28-1-59 0 0,-1 0-1 0 0,0 0 0 0 0,1 0 0 0 0,-1 0 0 0 0,1 0 0 0 0,-1 0 0 0 0,-2 2 0 0 0,3-1-2 0 0,0-1-1 0 0,0 0 0 0 0,0 0 0 0 0,0 0 0 0 0,0 0 0 0 0,0 0 0 0 0,0 0 1 0 0,0-1-1 0 0,0 1 0 0 0,-1-1 0 0 0,-1 1 0 0 0,4-1-35 0 0,0 0 0 0 0,0 0 1 0 0,0 0-1 0 0,0 1 0 0 0,0-1 0 0 0,0 0 0 0 0,0 0 0 0 0,0 1 1 0 0,0-1-1 0 0,0 0 0 0 0,0 0 0 0 0,0 0 0 0 0,0 1 0 0 0,0-1 1 0 0,0 0-1 0 0,1 0 0 0 0,-1 0 0 0 0,0 1 0 0 0,0-1 1 0 0,0 0-1 0 0,0 0 0 0 0,0 0 0 0 0,1 0 0 0 0,-1 1 0 0 0,0-1 1 0 0,0 0-1 0 0,0 0 0 0 0,0 0 0 0 0,1 0 0 0 0,-1 0 0 0 0,0 0 1 0 0,0 0-1 0 0,1 1 0 0 0,-1-1 0 0 0,4 0-208 0 0,0 0-1 0 0,1-1 1 0 0,-1 1 0 0 0,0-1 0 0 0,0 0-1 0 0,0 0 1 0 0,8-2 0 0 0,5-2-200 0 0,-8 2 168 0 0,0 1 0 0 0,0-2 0 0 0,-1 1 0 0 0,1-1 0 0 0,11-7 0 0 0,9-4-500 0 0,-29 15 760 0 0,0 0 0 0 0,0 0 0 0 0,0 0 1 0 0,0 0-1 0 0,0 0 0 0 0,0 0 1 0 0,0 0-1 0 0,0 0 0 0 0,0 0 1 0 0,0 0-1 0 0,0 0 0 0 0,0 0 1 0 0,0 0-1 0 0,1 0 0 0 0,-1 0 1 0 0,0 0-1 0 0,0 0 0 0 0,0 0 1 0 0,0 0-1 0 0,0 0 0 0 0,0 0 0 0 0,0 0 1 0 0,0 0-1 0 0,0 0 0 0 0,0 0 1 0 0,0 0-1 0 0,0 0 0 0 0,1 0 1 0 0,-1 0-1 0 0,0 0 0 0 0,0 0 1 0 0,0 0-1 0 0,0 0 0 0 0,0 0 1 0 0,0 0-1 0 0,0 0 0 0 0,0 0 0 0 0,0 0 1 0 0,0 0-1 0 0,0 0 0 0 0,0 0 1 0 0,0 0-1 0 0,0 0 0 0 0,0 1 1 0 0,0-1-1 0 0,0 0 0 0 0,0 0 1 0 0,2 6-24 0 0,-3 9 37 0 0,1-13-17 0 0,-1 9 13 0 0,-1-1-1 0 0,0 1 1 0 0,0-1 0 0 0,-1 0-1 0 0,-6 13 1 0 0,5-11 16 0 0,0 0 0 0 0,-4 20 1 0 0,7-27 0 0 0,1-1 0 0 0,0 1 1 0 0,0-1-1 0 0,0 1 1 0 0,0 0-1 0 0,1-1 1 0 0,0 1-1 0 0,1 4 0 0 0,3 4 173 0 0,7 16-1 0 0,-9-23-132 0 0,-2-5-44 0 0,0 1 1 0 0,0 0 0 0 0,0-1 0 0 0,1 1 0 0 0,-1-1 0 0 0,1 0 0 0 0,-1 1 0 0 0,1-1 0 0 0,-1 0 0 0 0,1 0 0 0 0,0 0 0 0 0,0 0 0 0 0,-1 0 0 0 0,1-1 0 0 0,3 2-1 0 0,32 7 247 0 0,-33-8-222 0 0,7 1 54 0 0,1-1 0 0 0,-1-1 0 0 0,1 0 0 0 0,0-1 0 0 0,17-3 0 0 0,-9 2 45 0 0,-14 1-89 0 0,0-1 0 0 0,0 1 0 0 0,0-1 0 0 0,0 0 0 0 0,0 0 0 0 0,9-6 0 0 0,32-22 283 0 0,-42 27-296 0 0,2-2 36 0 0,-1 1-1 0 0,0-1 0 0 0,0 0 0 0 0,7-8 0 0 0,-12 10-48 0 0,1 1-1 0 0,0-1 1 0 0,0 1-1 0 0,-1-1 1 0 0,1 0-1 0 0,-1 1 1 0 0,0-1-1 0 0,0 0 1 0 0,0 0-1 0 0,0 0 1 0 0,0 0-1 0 0,-1 0 1 0 0,1 0-1 0 0,-1-4 1 0 0,0-3 22 0 0,-1 0 1 0 0,-1 0 0 0 0,0 0-1 0 0,0 0 1 0 0,-1 1 0 0 0,0-1-1 0 0,0 1 1 0 0,-1-1 0 0 0,-1 1-1 0 0,1 0 1 0 0,-10-13 0 0 0,1 7 82 0 0,-1-1 0 0 0,-20-17 0 0 0,10 10-2406 0 0</inkml:trace>
+  <inkml:trace contextRef="#ctx0" brushRef="#br0" timeOffset="1643.64">1681 172 11048 0 0,'1'-1'16'0'0,"0"0"0"0"0,0 0 0 0 0,-1 0 0 0 0,1 0 1 0 0,0 0-1 0 0,0 1 0 0 0,0-1 0 0 0,0 0 0 0 0,1 0 1 0 0,1-1-1 0 0,-2 2 7 0 0,0-1 1 0 0,1 0 0 0 0,-1 1 0 0 0,0-1 0 0 0,0 0-1 0 0,0 0 1 0 0,0 0 0 0 0,0 0 0 0 0,1-2 0 0 0,11-11 450 0 0,-13 13-446 0 0,0 1 0 0 0,1 0 0 0 0,-1-1 0 0 0,0 1 1 0 0,0 0-1 0 0,1-1 0 0 0,-1 1 0 0 0,1 0 0 0 0,-1 0 1 0 0,0-1-1 0 0,1 1 0 0 0,-1 0 0 0 0,1 0 1 0 0,-1 0-1 0 0,0 0 0 0 0,1 0 0 0 0,-1-1 0 0 0,1 1 1 0 0,-1 0-1 0 0,1 0 0 0 0,-1 0 0 0 0,0 0 1 0 0,1 0-1 0 0,-1 0 0 0 0,1 0 0 0 0,-1 1 0 0 0,1-1 1 0 0,-1 0-1 0 0,0 0 0 0 0,1 0 0 0 0,-1 0 1 0 0,1 0-1 0 0,-1 1 0 0 0,0-1 0 0 0,1 0 0 0 0,-1 0 1 0 0,0 1-1 0 0,1-1 0 0 0,0 1 0 0 0,-1 0-14 0 0,1 0-1 0 0,-1 0 1 0 0,1 0-1 0 0,-1 0 1 0 0,1 1-1 0 0,-1-1 0 0 0,1 0 1 0 0,-1 0-1 0 0,0 0 1 0 0,0 1-1 0 0,0-1 1 0 0,0 0-1 0 0,0 1 1 0 0,0-1-1 0 0,0 2 1 0 0,-6 22 47 0 0,2-6-3 0 0,-1 7-7 0 0,-1 2 32 0 0,2 0-1 0 0,0 0 0 0 0,2 0 0 0 0,2 31 1 0 0,2-40 27 0 0,0 0 0 0 0,1-1 1 0 0,7 26-1 0 0,-2-27 217 0 0,-7-14 80 0 0,-1-11-262 0 0,6-24 11 0 0,-4 18-90 0 0,1 1 0 0 0,0 0 0 0 0,1 1 0 0 0,6-16 0 0 0,-3 13 44 0 0,1 1-1 0 0,1 0 1 0 0,0 0-1 0 0,21-23 1 0 0,-24 31-52 0 0,0 0 0 0 0,1 0 0 0 0,-1 0 0 0 0,1 1 0 0 0,1 0 0 0 0,-1 1 0 0 0,1-1 0 0 0,0 1 0 0 0,0 1 0 0 0,15-5-1 0 0,-12 5 32 0 0,0 1-1 0 0,1 0 0 0 0,0 1 0 0 0,-1 0 1 0 0,1 1-1 0 0,-1 0 0 0 0,1 1 0 0 0,0 0 0 0 0,-1 1 1 0 0,1 0-1 0 0,15 6 0 0 0,-22-6-38 0 0,1 0 0 0 0,-1 1 0 0 0,0 0-1 0 0,0 0 1 0 0,0 0 0 0 0,-1 1 0 0 0,8 6 0 0 0,-3-1 85 0 0,0 1 1 0 0,10 15-1 0 0,-14-16-50 0 0,0 0-1 0 0,-1 0 0 0 0,0 0 0 0 0,0 1 1 0 0,4 19-1 0 0,-7-27-70 0 0,0 2 12 0 0,0 1-1 0 0,-1 0 1 0 0,1-1-1 0 0,-1 1 0 0 0,0-1 1 0 0,0 1-1 0 0,-1 0 1 0 0,1-1-1 0 0,-1 1 1 0 0,0-1-1 0 0,0 1 0 0 0,0-1 1 0 0,-3 6-1 0 0,3-7-13 0 0,-1 1-1 0 0,0-1 1 0 0,0 1 0 0 0,0-1-1 0 0,0 0 1 0 0,-1 0 0 0 0,1 0-1 0 0,-1 0 1 0 0,0-1-1 0 0,1 1 1 0 0,-1-1 0 0 0,-1 1-1 0 0,1-1 1 0 0,0 0-1 0 0,0 0 1 0 0,-6 2 0 0 0,-59 24 76 0 0,59-25-76 0 0,0 0 0 0 0,1-1 0 0 0,-1 0 1 0 0,0 0-1 0 0,0-1 0 0 0,-14 0 0 0 0,2 0 28 0 0,11 0-17 0 0,0-2-1 0 0,1 1 1 0 0,-1-1 0 0 0,0-1-1 0 0,-11-3 1 0 0,19 5-17 0 0,0-1 0 0 0,0 0 0 0 0,0 0 1 0 0,0 0-1 0 0,0 0 0 0 0,0 0 0 0 0,1 0 0 0 0,-1-1 0 0 0,1 1 0 0 0,-1 0 1 0 0,1-1-1 0 0,-1 1 0 0 0,1-1 0 0 0,0 0 0 0 0,-1 1 0 0 0,1-1 1 0 0,0 0-1 0 0,0 0 0 0 0,0 0 0 0 0,1 0 0 0 0,-1 0 0 0 0,0-2 0 0 0,9-11 39 0 0,-4 9-40 0 0,25-45 39 0 0,-16 34-2618 0 0</inkml:trace>
+  <inkml:trace contextRef="#ctx0" brushRef="#br0" timeOffset="2034.43">2388 0 9848 0 0,'-1'1'9'0'0,"1"0"0"0"0,0 0 1 0 0,-1 0-1 0 0,1 0 0 0 0,0-1 0 0 0,-1 1 1 0 0,1 0-1 0 0,-1 0 0 0 0,1 0 1 0 0,-1-1-1 0 0,1 1 0 0 0,-1 0 1 0 0,0-1-1 0 0,1 1 0 0 0,-1 0 0 0 0,0-1 1 0 0,-1 1-1 0 0,-7 10 148 0 0,-1 9 55 0 0,0 0 1 0 0,2 1-1 0 0,1 0 1 0 0,-10 42-1 0 0,-15 77-22 0 0,26-112-148 0 0,2-16-11 0 0,2-1-1 0 0,-3 20 1 0 0,4 64 184 0 0,1-70-107 0 0,0-25-136 0 0,0 0-1 0 0,0 0 1 0 0,0 0 0 0 0,0 0 0 0 0,0 0 0 0 0,-1 1-1 0 0,1-1 1 0 0,0 0 0 0 0,0 0 0 0 0,0 0-1 0 0,0 0 1 0 0,0 0 0 0 0,0 1 0 0 0,0-1-1 0 0,0 0 1 0 0,0 0 0 0 0,0 0 0 0 0,1 0-1 0 0,-1 0 1 0 0,0 0 0 0 0,0 1 0 0 0,0-1-1 0 0,0 0 1 0 0,0 0 0 0 0,0 0 0 0 0,0 0 0 0 0,0 0-1 0 0,0 0 1 0 0,0 0 0 0 0,0 0 0 0 0,0 1-1 0 0,1-1 1 0 0,-1 0 0 0 0,0 0 0 0 0,0 0-1 0 0,0 0 1 0 0,0 0 0 0 0,0 0 0 0 0,0 0-1 0 0,0 0 1 0 0,1 0 0 0 0,-1 0 0 0 0,0 0-1 0 0,0 0 1 0 0,0 0 0 0 0,0 0 0 0 0,0 0-1 0 0,0 0 1 0 0,1 0 0 0 0</inkml:trace>
+  <inkml:trace contextRef="#ctx0" brushRef="#br0" timeOffset="2393.18">2281 539 7432 0 0,'2'-3'23'0'0,"0"1"1"0"0,-1 0-1 0 0,1-1 0 0 0,1 1 1 0 0,-1 0-1 0 0,0 0 1 0 0,0 0-1 0 0,1 0 1 0 0,-1 1-1 0 0,1-1 0 0 0,-1 0 1 0 0,1 1-1 0 0,4-2 1 0 0,15-9 340 0 0,-15 6-275 0 0,2 1 1 0 0,-1 0 0 0 0,0 0-1 0 0,1 1 1 0 0,0 0 0 0 0,0 0-1 0 0,0 1 1 0 0,10-2-1 0 0,29-8 376 0 0,-33 8-223 0 0,0 1 1 0 0,28-3-1 0 0,-36 6-144 0 0,1 0 0 0 0,-1-1-1 0 0,0 1 1 0 0,0-1 0 0 0,1-1 0 0 0,8-3-1 0 0,17-4 234 0 0,-26 8-223 0 0,1 0-1 0 0,-1 0 1 0 0,9-4 0 0 0,14-8 299 0 0,-12 7-10 0 0,20-14 1 0 0,-32 18-299 0 0,-1-1 0 0 0,1 0-1 0 0,-1 0 1 0 0,-1-1 0 0 0,1 1-1 0 0,0-1 1 0 0,5-9 0 0 0,-7 11-36 0 0,-1-1 0 0 0,0 1 0 0 0,0-1 0 0 0,-1 0 0 0 0,1 1 1 0 0,-1-1-1 0 0,1 0 0 0 0,-1 0 0 0 0,1-6 0 0 0,-2 8-36 0 0,0 0 1 0 0,0-1-1 0 0,0 1 0 0 0,-1 0 0 0 0,1-1 0 0 0,0 1 1 0 0,-1 0-1 0 0,1 0 0 0 0,-1-1 0 0 0,0 1 0 0 0,0 0 1 0 0,0 0-1 0 0,0 0 0 0 0,0 0 0 0 0,0 0 0 0 0,-1 0 1 0 0,-2-2-1 0 0,2 1 6 0 0,-1 1-1 0 0,0 0 1 0 0,0 0 0 0 0,0 0-1 0 0,0 0 1 0 0,0 0 0 0 0,0 0-1 0 0,0 1 1 0 0,-1 0 0 0 0,1 0-1 0 0,0 0 1 0 0,-1 0 0 0 0,1 0-1 0 0,-1 1 1 0 0,-6-1-1 0 0,1 1 26 0 0,-1 0-1 0 0,0 0 0 0 0,1 1 0 0 0,-16 4 0 0 0,9-1 5 0 0,-1 1-1 0 0,1 1 1 0 0,0 1 0 0 0,0 0-1 0 0,1 1 1 0 0,-16 11 0 0 0,10-5 7 0 0,2 1 1 0 0,0 1 0 0 0,-28 30 0 0 0,39-37-36 0 0,1 0 0 0 0,1 0 0 0 0,0 1 0 0 0,0 0 0 0 0,1 0 0 0 0,0 0 0 0 0,1 1 0 0 0,-5 15 0 0 0,8-23-19 0 0,0-1 0 0 0,1 0 0 0 0,-1 1 0 0 0,1-1 0 0 0,-1 1 0 0 0,1-1 0 0 0,0 1-1 0 0,0-1 1 0 0,0 1 0 0 0,1 0 0 0 0,-1-1 0 0 0,0 0 0 0 0,1 1 0 0 0,0-1 0 0 0,0 1 0 0 0,-1-1 0 0 0,3 4 0 0 0,0-3 11 0 0,-1 0 1 0 0,0 0-1 0 0,1 0 1 0 0,-1-1-1 0 0,1 1 1 0 0,0-1-1 0 0,0 0 1 0 0,0 0-1 0 0,0 0 1 0 0,0 0-1 0 0,0-1 1 0 0,5 3-1 0 0,70 25 258 0 0,-64-24-216 0 0,0-1 0 0 0,0-1 0 0 0,27 2 0 0 0,68 8-1969 0 0</inkml:trace>
+  <inkml:trace contextRef="#ctx0" brushRef="#br0" timeOffset="3789.91">2602 717 12456 0 0,'0'-1'12'0'0,"0"0"1"0"0,0 0-1 0 0,0 0 1 0 0,0 0-1 0 0,1 0 1 0 0,-1 0-1 0 0,0 0 1 0 0,1 0-1 0 0,-1 0 1 0 0,1 0-1 0 0,-1 1 1 0 0,1-1-1 0 0,0 0 1 0 0,-1 0-1 0 0,1 0 1 0 0,0 1-1 0 0,-1-1 1 0 0,3-1-1 0 0,-3 2 6 0 0,1-1 0 0 0,0 0-1 0 0,0 1 1 0 0,-1-1 0 0 0,1 0-1 0 0,0 1 1 0 0,-1-1-1 0 0,1 0 1 0 0,-1 0 0 0 0,1 0-1 0 0,-1 0 1 0 0,1 0-1 0 0,-1 0 1 0 0,1 1 0 0 0,-1-1-1 0 0,0-2 1 0 0,2-6 160 0 0,-2 6-21 0 0,1 1 1 0 0,-1 0-1 0 0,0 0 1 0 0,0 0-1 0 0,0 0 1 0 0,0 0-1 0 0,0 0 1 0 0,-1-4-1 0 0,1 5-101 0 0,-1 1 0 0 0,1-1 0 0 0,-1 0-1 0 0,1 0 1 0 0,-1 0 0 0 0,1 1 0 0 0,-1-1-1 0 0,0 0 1 0 0,1 1 0 0 0,-1-1 0 0 0,0 1 0 0 0,1-1-1 0 0,-1 1 1 0 0,0-1 0 0 0,0 1 0 0 0,0-1-1 0 0,1 1 1 0 0,-1 0 0 0 0,0-1 0 0 0,0 1 0 0 0,0 0-1 0 0,0 0 1 0 0,0 0 0 0 0,0-1 0 0 0,0 1-1 0 0,-1 0 1 0 0,-3 0 2 0 0,0 0 1 0 0,0 1-1 0 0,-1-1 0 0 0,1 1 0 0 0,0 0 1 0 0,0 0-1 0 0,0 1 0 0 0,0-1 0 0 0,-6 4 0 0 0,-45 25 283 0 0,48-25-272 0 0,-2 2-18 0 0,0 0 0 0 0,1 0 0 0 0,0 1 0 0 0,0 0 0 0 0,1 0 0 0 0,0 1 0 0 0,1 0 0 0 0,-12 18 0 0 0,13-18-25 0 0,1 0 1 0 0,0 1-1 0 0,1-1 0 0 0,0 1 0 0 0,1 0 1 0 0,0 0-1 0 0,0 1 0 0 0,1-1 0 0 0,-2 21 0 0 0,4-28-22 0 0,0 0 0 0 0,1 0 0 0 0,-1 0 0 0 0,1 0-1 0 0,-1 0 1 0 0,1 1 0 0 0,0-1 0 0 0,0 0 0 0 0,0-1-1 0 0,1 1 1 0 0,-1 0 0 0 0,1 0 0 0 0,0-1-1 0 0,-1 1 1 0 0,1 0 0 0 0,0-1 0 0 0,0 0 0 0 0,1 1-1 0 0,-1-1 1 0 0,0 0 0 0 0,1 0 0 0 0,5 2 0 0 0,-1 1 0 0 0,1-1 1 0 0,0-1-1 0 0,-1 0 1 0 0,2 0 0 0 0,-1 0-1 0 0,0-1 1 0 0,10 1-1 0 0,9 0 3 0 0,1-1-1 0 0,46-4 0 0 0,-44-1-5 0 0,0-2-1 0 0,41-12 0 0 0,-64 16 0 0 0,23-9 0 0 0,0-1 0 0 0,36-18-1 0 0,-57 24-2 0 0,1-1 1 0 0,-1 0-1 0 0,0-1 1 0 0,0 1-1 0 0,-1-2 0 0 0,0 1 1 0 0,0-1-1 0 0,0-1 0 0 0,-1 1 1 0 0,-1-1-1 0 0,1 0 1 0 0,-2-1-1 0 0,8-13 0 0 0,-1-6-33 0 0,-1 0 0 0 0,-1 0 0 0 0,9-47 0 0 0,-16 67 15 0 0,-1 0 1 0 0,-1 0-1 0 0,1 0 0 0 0,-2 0 1 0 0,1 0-1 0 0,-1 0 1 0 0,0 0-1 0 0,-3-11 0 0 0,3 19 14 0 0,0 0 0 0 0,0 0 0 0 0,0 0 0 0 0,-1 0 0 0 0,1 0-1 0 0,0 1 1 0 0,-1-1 0 0 0,1 0 0 0 0,0 0 0 0 0,-1 0-1 0 0,1 1 1 0 0,-1-1 0 0 0,1 0 0 0 0,-1 0 0 0 0,0 1 0 0 0,1-1-1 0 0,-1 1 1 0 0,0-1 0 0 0,1 0 0 0 0,-1 1 0 0 0,0-1-1 0 0,0 1 1 0 0,0 0 0 0 0,1-1 0 0 0,-1 1 0 0 0,-2-1 0 0 0,1 1-14 0 0,-1 0-1 0 0,0 0 1 0 0,0 0 0 0 0,1 1 0 0 0,-1-1 0 0 0,0 1 0 0 0,-3 1 0 0 0,1-1 23 0 0,0 0-16 0 0,0 1 0 0 0,1 0 0 0 0,-1 0 0 0 0,1 1 0 0 0,-1-1 0 0 0,1 1-1 0 0,0 0 1 0 0,0 0 0 0 0,0 0 0 0 0,-4 5 0 0 0,-5 6-38 0 0,-15 21 0 0 0,26-33 50 0 0,-17 26-23 0 0,2 0-1 0 0,-24 51 1 0 0,0 26 19 0 0,37-94 5 0 0,-1 9 14 0 0,0 0-1 0 0,-4 40 1 0 0,5-30-3 0 0,4-20 2 0 0,0-9-5 0 0,0-1 1 0 0,0 0-1 0 0,0 0 0 0 0,0 1 0 0 0,0-1 1 0 0,0 0-1 0 0,0 0 0 0 0,0 1 1 0 0,0-1-1 0 0,0 0 0 0 0,0 0 0 0 0,1 0 1 0 0,-1 1-1 0 0,0-1 0 0 0,0 0 0 0 0,0 0 1 0 0,0 0-1 0 0,1 1 0 0 0,-1-1 0 0 0,0 0 1 0 0,0 0-1 0 0,0 0 0 0 0,1 0 1 0 0,-1 0-1 0 0,0 0 0 0 0,0 1 0 0 0,1-1 1 0 0,-1 0-1 0 0,0 0 0 0 0,0 0 0 0 0,1 0 1 0 0,-1 0-1 0 0,0 0 0 0 0,2 0 6 0 0,-1-1 1 0 0,1 1-1 0 0,-1-1 0 0 0,0 1 1 0 0,1-1-1 0 0,-1 1 0 0 0,0-1 1 0 0,1 0-1 0 0,-1 0 1 0 0,0 0-1 0 0,0 0 0 0 0,0 0 1 0 0,0 0-1 0 0,1-1 0 0 0,17-20 54 0 0,-14 16-33 0 0,74-85 286 0 0,-78 90-315 0 0,14-18 81 0 0,1 1 0 0 0,26-24 1 0 0,-36 38-71 0 0,-1-1 0 0 0,1 1 0 0 0,0 0 0 0 0,0 0-1 0 0,0 1 1 0 0,1 0 0 0 0,-1 0 0 0 0,1 1 0 0 0,0 0 0 0 0,0 0 0 0 0,0 0 0 0 0,0 1 0 0 0,7-1 0 0 0,-12 2-11 0 0,0 0-1 0 0,0 0 1 0 0,-1 0 0 0 0,1 0-1 0 0,0 0 1 0 0,0 0-1 0 0,-1 1 1 0 0,1-1 0 0 0,0 1-1 0 0,-1-1 1 0 0,1 1 0 0 0,-1-1-1 0 0,1 1 1 0 0,0 0 0 0 0,-1 0-1 0 0,1 0 1 0 0,1 1-1 0 0,-2 0-2 0 0,0-1-1 0 0,-1 0 1 0 0,1 1-1 0 0,0-1 1 0 0,0 0-1 0 0,-1 1 1 0 0,1-1-1 0 0,-1 1 1 0 0,1-1-1 0 0,-1 1 1 0 0,1 0-1 0 0,-1-1 1 0 0,0 1-1 0 0,0-1 1 0 0,0 1-1 0 0,0-1 1 0 0,0 1-1 0 0,0 0 1 0 0,0-1-1 0 0,-1 3 1 0 0,-6 28 1 0 0,2-10-1 0 0,-2 24-1 0 0,7-40-1 0 0,0 0 0 0 0,1 0 0 0 0,1 10 0 0 0,1-1 0 0 0,-2-11 0 0 0,0-1 0 0 0,0 0 0 0 0,0 1 0 0 0,0-1 0 0 0,1 0 0 0 0,0 0 0 0 0,-1 0 0 0 0,1 0 0 0 0,0 0 0 0 0,1-1 0 0 0,-1 1 0 0 0,3 2 0 0 0,-2-3 0 0 0,0-1 0 0 0,0 0 0 0 0,0 0 0 0 0,0-1 0 0 0,0 1 0 0 0,0 0 0 0 0,0-1 0 0 0,4 1 0 0 0,3-1 0 0 0,5 3 5 0 0,1-2-1 0 0,28 0 0 0 0,-39-2-3 0 0,0 1 0 0 0,0-1 1 0 0,-1 0-1 0 0,1 0 0 0 0,0 0 1 0 0,0-1-1 0 0,-1 1 0 0 0,1-1 1 0 0,-1 0-1 0 0,1-1 0 0 0,-1 1 0 0 0,0-1 1 0 0,4-3-1 0 0,14-10 13 0 0,-19 14-13 0 0,0 0 0 0 0,1 0 0 0 0,-1-1 0 0 0,0 1 0 0 0,0-1 1 0 0,-1 0-1 0 0,1 0 0 0 0,0 0 0 0 0,3-7 0 0 0,0-2 7 0 0,7-10 2 0 0,-11 19-9 0 0,-1 1 0 0 0,0-1 1 0 0,0 0-1 0 0,0 1 0 0 0,0-1 0 0 0,0 0 1 0 0,-1 0-1 0 0,1-5 0 0 0,-1 7 0 0 0,1 0 0 0 0,-1-1-1 0 0,0 1 1 0 0,0 0 0 0 0,0 0-1 0 0,0 0 1 0 0,0 0 0 0 0,0 0-1 0 0,0 0 1 0 0,-1 0 0 0 0,1-1-1 0 0,0 1 1 0 0,-1 0 0 0 0,1 0-1 0 0,0 0 1 0 0,-1 0-1 0 0,0 0 1 0 0,1 0 0 0 0,-1 0-1 0 0,1 0 1 0 0,-1 1 0 0 0,0-1-1 0 0,0 0 1 0 0,-1-1 0 0 0,1 2-1 0 0,0-1 0 0 0,-1 1 0 0 0,1-1 1 0 0,0 1-1 0 0,-1 0 0 0 0,1 0 0 0 0,-1-1 0 0 0,1 1 1 0 0,-1 0-1 0 0,1 0 0 0 0,-1 1 0 0 0,1-1 0 0 0,-1 0 0 0 0,1 0 1 0 0,0 1-1 0 0,-3 0 0 0 0,0 1 0 0 0,0 0 0 0 0,0 1 0 0 0,0-1 0 0 0,-4 4 0 0 0,0 0-1 0 0,1 0 1 0 0,1-1 0 0 0,-1 1 0 0 0,1 0 0 0 0,0 0 0 0 0,1 1 0 0 0,0 0 0 0 0,-8 12 0 0 0,10-13 0 0 0,0-1 0 0 0,0 1 0 0 0,1 0 0 0 0,0-1 0 0 0,0 1 0 0 0,1 0 0 0 0,0 1 0 0 0,0-1 0 0 0,0 0 0 0 0,1 0 0 0 0,0 9 0 0 0,0-13 1 0 0,1-1 0 0 0,-1 1 0 0 0,1-1 0 0 0,0 1 0 0 0,0-1-1 0 0,0 0 1 0 0,0 1 0 0 0,0-1 0 0 0,0 0 0 0 0,0 0 0 0 0,2 2-1 0 0,3 4 6 0 0,1-2 2 0 0,10 3-2 0 0,-9-4 0 0 0,0 0-1 0 0,0 0 0 0 0,1-1 0 0 0,-1 0 1 0 0,1 0-1 0 0,0-1 0 0 0,11 1 0 0 0,9-2 14 0 0,-16-1-4 0 0,21 2 1 0 0,-20-1-3 0 0,21 0 1 0 0,4 1-3 0 0,-29-2-18 0 0,0 1-1 0 0,20-3 0 0 0,-25 2 3 0 0,0-1 0 0 0,-1 0 1 0 0,1 0-1 0 0,0-1 0 0 0,-1 0 0 0 0,1 1 0 0 0,-1-1 1 0 0,5-3-1 0 0,1 0-66 0 0,-9 4 47 0 0,1 1 0 0 0,-1-1-1 0 0,0 0 1 0 0,1 1 0 0 0,-1-1 0 0 0,0 0 0 0 0,1 0 0 0 0,1-2 0 0 0,-3 2 22 0 0,3-2-185 0 0,0-1 1 0 0,0 1-1 0 0,0 0 1 0 0,1 0-1 0 0,-1 0 1 0 0,1 0-1 0 0,0 0 1 0 0,0 1-1 0 0,0 0 1 0 0,4-2-1 0 0,-6 3 150 0 0,-1 0-1 0 0,0 1 0 0 0,0-1 0 0 0,0 0 0 0 0,1 0 0 0 0,-1 1 0 0 0,0-1 0 0 0,0 0 0 0 0,0 0 0 0 0,0 0 0 0 0,0 0 0 0 0,-1 0 0 0 0,1-1 0 0 0,0 1 0 0 0,0 0 1 0 0,-1 0-1 0 0,1-1 0 0 0,0 0 0 0 0,-1 0-5 0 0,1 1 1 0 0,0 0-1 0 0,-1-1 1 0 0,1 1-1 0 0,0 0 1 0 0,-1 0 0 0 0,1 0-1 0 0,0 0 1 0 0,0 0-1 0 0,0 0 1 0 0,0 0-1 0 0,0 0 1 0 0,0 0-1 0 0,1 0 1 0 0,1-1 0 0 0,-2 2-2 0 0,0-1 0 0 0,1 1 0 0 0,-1-1 1 0 0,0 0-1 0 0,1 0 0 0 0,-1 1 0 0 0,0-1 1 0 0,0 0-1 0 0,0 0 0 0 0,0 0 0 0 0,0 0 1 0 0,0-1-1 0 0,0 1 0 0 0,1-2 1 0 0,-2 3-7 0 0,-2 2-7 0 0,-7 1 68 0 0,1-2-1 0 0,0 1 1 0 0,0-1 0 0 0,1 1-1 0 0,-1 1 1 0 0,1 0-1 0 0,-1 0 1 0 0,-6 4 0 0 0,-27 9 97 0 0,35-13-71 0 0,0-1 1 0 0,0 1-1 0 0,0 0 0 0 0,0 0 1 0 0,1 1-1 0 0,-1-1 0 0 0,1 2 1 0 0,0-1-1 0 0,-6 7 1 0 0,3-2 89 0 0,0 0 0 0 0,1 0 0 0 0,0 1 0 0 0,-7 13 0 0 0,12-19-39 0 0,0 0-1 0 0,1 1 1 0 0,-1-1-1 0 0,1 1 1 0 0,-1 5 0 0 0,2-9-46 0 0,-1 1 0 0 0,1 0 0 0 0,0 0 0 0 0,0 0 0 0 0,0 0 1 0 0,0-1-1 0 0,0 1 0 0 0,0 0 0 0 0,0 0 0 0 0,1 0 0 0 0,-1-1 1 0 0,1 1-1 0 0,-1 0 0 0 0,1 0 0 0 0,1 1 0 0 0,-1-2 16 0 0,0 1 1 0 0,1-1-1 0 0,-1 0 0 0 0,1 0 0 0 0,-1 0 0 0 0,1 0 0 0 0,2 1 1 0 0,1 1 8 0 0,-1-1-17 0 0,0 0 0 0 0,1 0-1 0 0,-1 0 1 0 0,1 0-1 0 0,0-1 1 0 0,-1 0-1 0 0,1 1 1 0 0,5-1 0 0 0,4 0 106 0 0,21-1 1 0 0,-29-1-131 0 0,-1 0-1 0 0,0 0 1 0 0,1 0-1 0 0,-1-1 0 0 0,0 1 1 0 0,0-1-1 0 0,0-1 1 0 0,5-2-1 0 0,19-8 68 0 0,-17 8-62 0 0,0-1 0 0 0,-1 0 1 0 0,0-1-1 0 0,18-13 0 0 0,-22 15-22 0 0,68-55 32 0 0,-69 55-40 0 0,0 0 0 0 0,1-1-1 0 0,-2 1 1 0 0,1-1 0 0 0,-1-1-1 0 0,0 1 1 0 0,0-1 0 0 0,-1 0-1 0 0,0 0 1 0 0,0 0 0 0 0,4-13-1 0 0,16-37-10 0 0,2-7-12 0 0,-23 55 19 0 0,-1 0 1 0 0,0 0-1 0 0,0 0 1 0 0,-1-1-1 0 0,1-12 0 0 0,-2 20 1 0 0,0 0-1 0 0,-1 0 0 0 0,1 0 0 0 0,0 0 1 0 0,-1 0-1 0 0,1 0 0 0 0,-1 0 1 0 0,0 0-1 0 0,0 0 0 0 0,0 1 0 0 0,0-1 1 0 0,0 0-1 0 0,-2-2 0 0 0,3 4 2 0 0,-1-1 0 0 0,1 0 0 0 0,-1 1 0 0 0,0-1-1 0 0,1 1 1 0 0,-1-1 0 0 0,0 1 0 0 0,0 0 0 0 0,0-1 0 0 0,1 1 0 0 0,-1 0-1 0 0,0-1 1 0 0,0 1 0 0 0,0 0 0 0 0,0 0 0 0 0,1 0 0 0 0,-1 0 0 0 0,0 0 0 0 0,0 0-1 0 0,0 0 1 0 0,0 0 0 0 0,0 0 0 0 0,0 0 0 0 0,1 0 0 0 0,-1 0 0 0 0,0 1 0 0 0,0-1-1 0 0,0 0 1 0 0,0 1 0 0 0,1-1 0 0 0,-1 0 0 0 0,0 1 0 0 0,1-1 0 0 0,-1 1-1 0 0,0 0 1 0 0,1-1 0 0 0,-2 2 0 0 0,-1 0 0 0 0,-7 6-3 0 0,0 1-1 0 0,0-1 1 0 0,1 2 0 0 0,-14 17-1 0 0,18-20 5 0 0,0 2 0 0 0,-1-1 0 0 0,-11 12 0 0 0,10-12 0 0 0,0 1 0 0 0,1 0 0 0 0,0 0 0 0 0,0 0 0 0 0,1 1 0 0 0,1 0 0 0 0,-4 10 0 0 0,-8 14 0 0 0,8-18 1 0 0,1-1-1 0 0,1 1 0 0 0,0 1 0 0 0,1-1 0 0 0,0 1 1 0 0,-2 23-1 0 0,6-29 3 0 0,0-7 1 0 0,0 0-1 0 0,0 0 0 0 0,1 0 1 0 0,0 1-1 0 0,0-1 0 0 0,0 0 0 0 0,1 0 1 0 0,-1 0-1 0 0,1 0 0 0 0,0 0 1 0 0,0 0-1 0 0,3 6 0 0 0,-3-7 6 0 0,1 0-1 0 0,-1 0 1 0 0,1 0-1 0 0,0-1 1 0 0,0 1-1 0 0,0 0 1 0 0,4 2-1 0 0,-4-4-3 0 0,0 1 0 0 0,0-1 0 0 0,0 0 0 0 0,0 0 0 0 0,0 0 0 0 0,0 0 0 0 0,0-1 0 0 0,0 1 0 0 0,0-1 0 0 0,1 1 0 0 0,1-1 0 0 0,4 1 8 0 0,0 0 0 0 0,0-1 0 0 0,0-1 0 0 0,-1 1 0 0 0,1-1 0 0 0,0 0 0 0 0,-1-1 0 0 0,1 0-1 0 0,-1 0 1 0 0,1-1 0 0 0,-1 1 0 0 0,0-2 0 0 0,0 1 0 0 0,7-5 0 0 0,-3 2 17 0 0,21-6 1 0 0,-21 8-12 0 0,0 0 1 0 0,15-8 0 0 0,-4-2 23 0 0,-1 0 1 0 0,26-22-1 0 0,-45 34-40 0 0,1 0 0 0 0,0 1 0 0 0,0-1 0 0 0,-1 0-1 0 0,5 0 1 0 0,-5 1-1 0 0,0 0-1 0 0,-1 1 1 0 0,1-1 0 0 0,0 0-1 0 0,0 0 1 0 0,-1 0-1 0 0,1 0 1 0 0,0-1-1 0 0,-1 1 1 0 0,1 0 0 0 0,-1-1-1 0 0,2-1 1 0 0,-4 4 3 0 0,-1 1 0 0 0,1-1 1 0 0,-1 1-1 0 0,0-1 0 0 0,1 0 1 0 0,-1 0-1 0 0,-4 2 0 0 0,-4 3-1 0 0,0 0 2 0 0,0 2 1 0 0,0-1-1 0 0,1 1 0 0 0,-1 0 0 0 0,2 1 0 0 0,-1 0 0 0 0,1 0 0 0 0,-11 19 0 0 0,18-26-3 0 0,-1 1 1 0 0,1 0-1 0 0,1 0 0 0 0,-1 0 1 0 0,0 0-1 0 0,1-1 1 0 0,-1 1-1 0 0,1 0 0 0 0,0 0 1 0 0,0 0-1 0 0,0 0 0 0 0,1 0 1 0 0,-1 0-1 0 0,1 0 0 0 0,-1 0 1 0 0,1 0-1 0 0,0-1 0 0 0,0 1 1 0 0,0 0-1 0 0,0 0 0 0 0,1-1 1 0 0,2 5-1 0 0,2 1 8 0 0,0 0 0 0 0,0 0 0 0 0,0-1 0 0 0,1 0 0 0 0,11 8 0 0 0,-8-7 13 0 0,0-1 1 0 0,1-1 0 0 0,-1 0 0 0 0,2 0-1 0 0,16 6 1 0 0,61 15-348 0 0,-44-14-1753 0 0</inkml:trace>
+</inkml:ink>
+</file>
+
+<file path=word/ink/ink5.xml><?xml version="1.0" encoding="utf-8"?>
+<inkml:ink xmlns:inkml="http://www.w3.org/2003/InkML">
+  <inkml:definitions>
+    <inkml:context xml:id="ctx0">
+      <inkml:inkSource xml:id="inkSrc0">
+        <inkml:traceFormat>
+          <inkml:channel name="X" type="integer" min="-2.14748E9" max="2.14748E9" units="cm"/>
+          <inkml:channel name="Y" type="integer" min="-2.14748E9" max="2.14748E9" units="cm"/>
+          <inkml:channel name="F" type="integer" max="32767" units="dev"/>
+          <inkml:channel name="OA" type="integer" max="360" units="deg"/>
+          <inkml:channel name="OE" type="integer" max="90" units="deg"/>
+        </inkml:traceFormat>
+        <inkml:channelProperties>
+          <inkml:channelProperty channel="X" name="resolution" value="1000" units="1/cm"/>
+          <inkml:channelProperty channel="Y" name="resolution" value="1000" units="1/cm"/>
+          <inkml:channelProperty channel="F" name="resolution" value="0" units="1/dev"/>
+          <inkml:channelProperty channel="OA" name="resolution" value="1000" units="1/deg"/>
+          <inkml:channelProperty channel="OE" name="resolution" value="1000" units="1/deg"/>
+        </inkml:channelProperties>
+      </inkml:inkSource>
+      <inkml:timestamp xml:id="ts0" timeString="2024-04-17T01:05:48.989"/>
+    </inkml:context>
+    <inkml:brush xml:id="br0">
+      <inkml:brushProperty name="width" value="0.025" units="cm"/>
+      <inkml:brushProperty name="height" value="0.025" units="cm"/>
+      <inkml:brushProperty name="color" value="#004F8B"/>
+    </inkml:brush>
+  </inkml:definitions>
+  <inkml:trace contextRef="#ctx0" brushRef="#br0">671 235 4512 0 0,'2'-25'8'0'0,"-2"24"-2"0"0,0 1 1 0 0,0-1-1 0 0,0 1 1 0 0,0-1-1 0 0,0 0 1 0 0,0 1-1 0 0,0-1 1 0 0,0 1-1 0 0,-1-1 0 0 0,1 0 1 0 0,0 1-1 0 0,-1-1 1 0 0,1 1-1 0 0,0-1 1 0 0,-1 1-1 0 0,1-1 1 0 0,0 1-1 0 0,-1-1 1 0 0,1 1-1 0 0,-1-1 1 0 0,1 1-1 0 0,-1 0 0 0 0,1-1 1 0 0,-1 1-1 0 0,0-1 1 0 0,0 1 29 0 0,1 0-1 0 0,0 0 1 0 0,-1 0 0 0 0,1-1 0 0 0,-1 1 0 0 0,1 0-1 0 0,0-1 1 0 0,-1 1 0 0 0,1 0 0 0 0,0-1 0 0 0,-1 1-1 0 0,1 0 1 0 0,0-1 0 0 0,0 1 0 0 0,-1 0-1 0 0,1-1 1 0 0,0 1 0 0 0,0-1 0 0 0,0 1 0 0 0,-1-1-1 0 0,1 1 1 0 0,0 0 0 0 0,0-1 0 0 0,0 0-1 0 0,0 0 24 0 0,0 1 0 0 0,0-1 0 0 0,0 0 0 0 0,0 0 0 0 0,0 1 0 0 0,-1-1 0 0 0,1 0 0 0 0,0 1 0 0 0,0-1 0 0 0,0 0 0 0 0,-1 1 0 0 0,1-1 0 0 0,0 1 0 0 0,-1-1 0 0 0,1 0 0 0 0,-1 1 0 0 0,1-1 0 0 0,-1 1 0 0 0,1-1 0 0 0,-1 1-1 0 0,1-1 1 0 0,-1 1 0 0 0,1 0 0 0 0,-1-1 0 0 0,1 1 0 0 0,-1 0 0 0 0,0-1 0 0 0,1 1 0 0 0,-1 0 0 0 0,0-1 0 0 0,-8-3 141 0 0,2-2 216 0 0,7 5-381 0 0,-1 0 0 0 0,1 1 0 0 0,-1-1 0 0 0,1 1 0 0 0,-1-1 0 0 0,1 1 0 0 0,-1-1 1 0 0,0 1-1 0 0,1-1 0 0 0,-1 1 0 0 0,0 0 0 0 0,0-1 0 0 0,1 1 0 0 0,-2-1 0 0 0,-79-14 862 0 0,23 5-400 0 0,51 8-386 0 0,-1 2-1 0 0,1-1 1 0 0,-1 1-1 0 0,-12 1 1 0 0,-4 0 72 0 0,-69 2 462 0 0,78-1-502 0 0,1 0 0 0 0,-1 1 0 0 0,1 0 0 0 0,-19 8 0 0 0,-7 3 152 0 0,-19 8 145 0 0,51-18-326 0 0,-1 0 0 0 0,1 1 0 0 0,1 0-1 0 0,-15 11 1 0 0,-15 18 413 0 0,35-31-484 0 0,0 1 1 0 0,-1-1-1 0 0,2 0 0 0 0,-1 1 1 0 0,0-1-1 0 0,1 1 1 0 0,-1 0-1 0 0,0 5 0 0 0,-6 13 182 0 0,6-16-172 0 0,1 0 1 0 0,-1 0 0 0 0,1 0-1 0 0,1 0 1 0 0,-1 0 0 0 0,1 0 0 0 0,0 1-1 0 0,1 9 1 0 0,0 0 63 0 0,0-10-89 0 0,-1-1 1 0 0,1 1 0 0 0,0-1-1 0 0,0 0 1 0 0,1 1 0 0 0,0-1-1 0 0,0 0 1 0 0,0 0 0 0 0,0 0-1 0 0,1 0 1 0 0,0-1 0 0 0,0 1-1 0 0,6 6 1 0 0,16 22 206 0 0,40 71 1 0 0,-61-96-217 0 0,0-1 0 0 0,0 1 0 0 0,1-1 0 0 0,0 1 1 0 0,0-1-1 0 0,1-1 0 0 0,0 1 0 0 0,0-1 0 0 0,12 10 1 0 0,29 19 117 0 0,22 14 25 0 0,-57-41-130 0 0,1-1 0 0 0,0 0-1 0 0,27 9 1 0 0,-27-13-14 0 0,0 0 0 0 0,0 0 0 0 0,1-1-1 0 0,0-1 1 0 0,-1-1 0 0 0,1 1 0 0 0,-1-2-1 0 0,1 0 1 0 0,-1-1 0 0 0,1 0 0 0 0,14-5-1 0 0,-21 5-11 0 0,-1-1 0 0 0,0 1 0 0 0,0-1-1 0 0,0 0 1 0 0,0-1 0 0 0,0 0 0 0 0,-1 1-1 0 0,6-6 1 0 0,-2 0 3 0 0,1 0 0 0 0,-2-1-1 0 0,10-12 1 0 0,-10 10 3 0 0,-1 0 1 0 0,-1 0-1 0 0,0-1 0 0 0,-1 0 1 0 0,7-23-1 0 0,-8 21-3 0 0,-1 5 2 0 0,-1 1 0 0 0,-1-1 1 0 0,0 0-1 0 0,0-15 0 0 0,0 3 6 0 0,-1 16-7 0 0,-1-1 1 0 0,1 1-1 0 0,-1 0 0 0 0,0 0 1 0 0,-1 0-1 0 0,0 0 0 0 0,-3-9 1 0 0,-4-13 17 0 0,-31-136 148 0 0,30 109-115 0 0,8 36 15 0 0,-9-32 1 0 0,10 46-58 0 0,-1 0 1 0 0,0 0-1 0 0,0 0 1 0 0,-1 0 0 0 0,1 0-1 0 0,-1 0 1 0 0,0 1-1 0 0,0-1 1 0 0,-1 1 0 0 0,-5-6-1 0 0,4 6 6 0 0,-2-3 23 0 0,0 1 0 0 0,-17-12 1 0 0,21 16-35 0 0,-1 0 1 0 0,1 1 0 0 0,-1-1 0 0 0,0 1 0 0 0,0 0 0 0 0,0 0 0 0 0,0 0 0 0 0,0 0 0 0 0,0 1 0 0 0,-6 0-1 0 0,-4 0 14 0 0,1 2 0 0 0,0 0 0 0 0,0 1 0 0 0,0 0 0 0 0,0 1 0 0 0,-24 10 0 0 0,-2 1 10 0 0,28-11-31 0 0,1 0 0 0 0,1 1 0 0 0,-1 0 0 0 0,1 0 1 0 0,0 1-1 0 0,0 1 0 0 0,-14 12 0 0 0,3-1 11 0 0,12-11-10 0 0,0 0 0 0 0,1 0 0 0 0,-8 10 1 0 0,-33 47 37 0 0,43-57-36 0 0,0 1-1 0 0,1-1 0 0 0,-8 16 0 0 0,-6 13 26 0 0,13-28-17 0 0,1 0-1 0 0,-1 1 0 0 0,2-1 0 0 0,-1 1 1 0 0,1 0-1 0 0,0 1 0 0 0,1-1 0 0 0,0 0 1 0 0,1 1-1 0 0,0-1 0 0 0,0 1 0 0 0,1 14 0 0 0,1-21 5 0 0,-1 1-1 0 0,1-1 0 0 0,0 0 0 0 0,0 0 1 0 0,0 1-1 0 0,1-1 0 0 0,-1 0 0 0 0,1 0 1 0 0,3 5-1 0 0,0-1 31 0 0,1 0 0 0 0,8 8-1 0 0,-7-8 6 0 0,1-1-1 0 0,15 10 0 0 0,-15-11-16 0 0,0 0 0 0 0,10 10 1 0 0,-8-6 22 0 0,0-1 1 0 0,0 0-1 0 0,21 11 1 0 0,36 15 98 0 0,-62-32-157 0 0,6 2 16 0 0,1 0 0 0 0,0 0 1 0 0,0-1-1 0 0,17 2 0 0 0,51 3 49 0 0,-64-7-59 0 0,67 1 24 0 0,-73-2-33 0 0,6-1 0 0 0,-1-1 0 0 0,1-1-1 0 0,-1 0 1 0 0,29-11 0 0 0,-18 6-2 0 0,-6 1 0 0 0,-1-2 0 0 0,0 0 0 0 0,0-1 0 0 0,18-13 0 0 0,-26 16 0 0 0,0 0 0 0 0,-1-1 0 0 0,0-1 0 0 0,-1 1 0 0 0,0-2 0 0 0,10-12 0 0 0,21-22 0 0 0,-33 38-4 0 0,-1-1 0 0 0,1 0 0 0 0,-1 0 0 0 0,-1-1 0 0 0,0 0 0 0 0,0 0 0 0 0,0 0 0 0 0,-1-1 0 0 0,0 1 0 0 0,-1-1 0 0 0,0 0 0 0 0,0 0 0 0 0,-1 0 0 0 0,0 0 0 0 0,-1-1 0 0 0,0 1 0 0 0,0-10 0 0 0,-1 9 0 0 0,0 4-2 0 0,1-1-1 0 0,-2 1 1 0 0,1-1 0 0 0,-1 1 0 0 0,0-1-1 0 0,0 1 1 0 0,-3-7 0 0 0,-5-7 0 0 0,0 0 1 0 0,-1 1-1 0 0,-1 1 1 0 0,-1 0-1 0 0,-1 0 1 0 0,0 1-1 0 0,-1 1 1 0 0,-1 0 0 0 0,-26-21-1 0 0,23 25 2 0 0,-1 0 0 0 0,-20-9 1 0 0,30 16 2 0 0,-2-1 0 0 0,0 2 1 0 0,0-1-1 0 0,0 1 0 0 0,-1 1 0 0 0,1 0 1 0 0,-1 1-1 0 0,0 0 0 0 0,0 1 0 0 0,0 0 0 0 0,-14 1 1 0 0,10 2-1 0 0,-1 0 0 0 0,1 0 0 0 0,0 2 0 0 0,0 0 0 0 0,0 1 0 0 0,-28 12 0 0 0,6 3 5 0 0,1 2 0 0 0,0 2 0 0 0,-56 48 0 0 0,81-62 1 0 0,0 1 0 0 0,2 0 0 0 0,-16 20 0 0 0,-18 37 20 0 0,23-35-14 0 0,7-11 1 0 0,0 1-1 0 0,2 0 0 0 0,1 1 0 0 0,0 0 0 0 0,2 1 0 0 0,1 0 1 0 0,-8 44-1 0 0,14-51-10 0 0,1-1 0 0 0,2 1 0 0 0,-1 0 0 0 0,6 23 0 0 0,-3-24-838 0 0,1-1 0 0 0,7 20 0 0 0</inkml:trace>
+</inkml:ink>
+</file>
+
+<file path=word/ink/ink6.xml><?xml version="1.0" encoding="utf-8"?>
+<inkml:ink xmlns:inkml="http://www.w3.org/2003/InkML">
+  <inkml:definitions>
+    <inkml:context xml:id="ctx0">
+      <inkml:inkSource xml:id="inkSrc0">
+        <inkml:traceFormat>
+          <inkml:channel name="X" type="integer" min="-2.14748E9" max="2.14748E9" units="cm"/>
+          <inkml:channel name="Y" type="integer" min="-2.14748E9" max="2.14748E9" units="cm"/>
+          <inkml:channel name="F" type="integer" max="32767" units="dev"/>
+          <inkml:channel name="OA" type="integer" max="360" units="deg"/>
+          <inkml:channel name="OE" type="integer" max="90" units="deg"/>
+        </inkml:traceFormat>
+        <inkml:channelProperties>
+          <inkml:channelProperty channel="X" name="resolution" value="1000" units="1/cm"/>
+          <inkml:channelProperty channel="Y" name="resolution" value="1000" units="1/cm"/>
+          <inkml:channelProperty channel="F" name="resolution" value="0" units="1/dev"/>
+          <inkml:channelProperty channel="OA" name="resolution" value="1000" units="1/deg"/>
+          <inkml:channelProperty channel="OE" name="resolution" value="1000" units="1/deg"/>
+        </inkml:channelProperties>
+      </inkml:inkSource>
+      <inkml:timestamp xml:id="ts0" timeString="2024-04-17T00:30:50.027"/>
+    </inkml:context>
+    <inkml:brush xml:id="br0">
+      <inkml:brushProperty name="width" value="0.025" units="cm"/>
+      <inkml:brushProperty name="height" value="0.025" units="cm"/>
+    </inkml:brush>
+  </inkml:definitions>
+  <inkml:trace contextRef="#ctx0" brushRef="#br0">680 2165 7632 0 0,'0'0'-23'0'0,"-1"-4"14"0"0,-5-12 158 0 0,0 0 0 0 0,-18-30 1 0 0,17 33-72 0 0,-38-58 428 0 0,37 58-376 0 0,0 0 0 0 0,1 0 0 0 0,0-1 0 0 0,2 0 0 0 0,-1 0 0 0 0,2 0 0 0 0,-5-21 1 0 0,-9-105 725 0 0,15 111-744 0 0,-3-167 951 0 0,-1-15-129 0 0,-5 52-362 0 0,9 92-375 0 0,-2 1 0 0 0,-16-69 0 0 0,18 122-183 0 0,-18-93 84 0 0,15 56-64 0 0,3 15 28 0 0,-15-60-1 0 0,6 28 26 0 0,-2-5 70 0 0,7 45-78 0 0,5 15-13 0 0,-1 0 0 0 0,-7-20 1 0 0,-28-59 390 0 0,13 46-54 0 0,14 24-309 0 0,9 17-62 0 0,-1-1 1 0 0,1 1 0 0 0,0-1 0 0 0,0 0-1 0 0,-2-6 1 0 0,3 7-2 0 0,0-1 1 0 0,-1 1-1 0 0,0-1 0 0 0,0 1 1 0 0,0-1-1 0 0,0 1 0 0 0,-1 0 0 0 0,1 0 1 0 0,-1 0-1 0 0,0 0 0 0 0,0 1 1 0 0,-6-5-1 0 0,6 4-1 0 0,0 0 0 0 0,0 0 0 0 0,-3-7 1 0 0,5 8-11 0 0,-1 0 0 0 0,0 0 0 0 0,1 1 0 0 0,-1-1 0 0 0,0 0 1 0 0,-1 1-1 0 0,1-1 0 0 0,0 1 0 0 0,-5-4 0 0 0,5 5-3 0 0,0-1-1 0 0,0 0 0 0 0,0 1 0 0 0,1-1 1 0 0,-1 0-1 0 0,1 0 0 0 0,-3-4 0 0 0,-7-8 77 0 0,-9 7 6 0 0,19 6-91 0 0,0 1 1 0 0,0-1-1 0 0,-1 1 0 0 0,1 0 1 0 0,0-1-1 0 0,0 1 1 0 0,-1 0-1 0 0,1 0 1 0 0,0 0-1 0 0,-1 0 0 0 0,1 0 1 0 0,0 0-1 0 0,-1 0 1 0 0,1 0-1 0 0,0 0 0 0 0,0 1 1 0 0,-2 0-1 0 0,-24 10 23 0 0,11-3 9 0 0,13-8-34 0 0,1 1 0 0 0,0 1 0 0 0,-1-1 0 0 0,1 0 0 0 0,0 0-1 0 0,0 1 1 0 0,0-1 0 0 0,0 1 0 0 0,0 0 0 0 0,0 0 0 0 0,0 0-1 0 0,0 0 1 0 0,1 0 0 0 0,-1 0 0 0 0,1 0 0 0 0,-1 0-1 0 0,1 1 1 0 0,-1 2 0 0 0,-5 10 41 0 0,-11 18 0 0 0,13-23-30 0 0,-13 28-2125 0 0</inkml:trace>
+</inkml:ink>
+</file>
+
+<file path=word/ink/ink7.xml><?xml version="1.0" encoding="utf-8"?>
+<inkml:ink xmlns:inkml="http://www.w3.org/2003/InkML">
+  <inkml:definitions>
+    <inkml:context xml:id="ctx0">
+      <inkml:inkSource xml:id="inkSrc0">
+        <inkml:traceFormat>
+          <inkml:channel name="X" type="integer" min="-2.14748E9" max="2.14748E9" units="cm"/>
+          <inkml:channel name="Y" type="integer" min="-2.14748E9" max="2.14748E9" units="cm"/>
+          <inkml:channel name="F" type="integer" max="32767" units="dev"/>
+          <inkml:channel name="OA" type="integer" max="360" units="deg"/>
+          <inkml:channel name="OE" type="integer" max="90" units="deg"/>
+        </inkml:traceFormat>
+        <inkml:channelProperties>
+          <inkml:channelProperty channel="X" name="resolution" value="1000" units="1/cm"/>
+          <inkml:channelProperty channel="Y" name="resolution" value="1000" units="1/cm"/>
+          <inkml:channelProperty channel="F" name="resolution" value="0" units="1/dev"/>
+          <inkml:channelProperty channel="OA" name="resolution" value="1000" units="1/deg"/>
+          <inkml:channelProperty channel="OE" name="resolution" value="1000" units="1/deg"/>
+        </inkml:channelProperties>
+      </inkml:inkSource>
+      <inkml:timestamp xml:id="ts0" timeString="2024-04-17T01:05:56.257"/>
+    </inkml:context>
+    <inkml:brush xml:id="br0">
+      <inkml:brushProperty name="width" value="0.025" units="cm"/>
+      <inkml:brushProperty name="height" value="0.025" units="cm"/>
+      <inkml:brushProperty name="color" value="#004F8B"/>
+    </inkml:brush>
+  </inkml:definitions>
+  <inkml:trace contextRef="#ctx0" brushRef="#br0">1286 136 4616 0 0,'0'-40'159'0'0,"-6"34"-27"0"0,0 1-56 0 0,3 2-16 0 0,0 0 0 0 0,0 1 0 0 0,0 0 0 0 0,0 0 1 0 0,0 0-1 0 0,-7-3 0 0 0,8 4-44 0 0,-8-2 85 0 0,1-1 0 0 0,-1 2 0 0 0,0-1 0 0 0,0 1 0 0 0,0 1 0 0 0,-18-1-1 0 0,26 2-82 0 0,-5 1 60 0 0,-1-1-1 0 0,1 0 0 0 0,-1 0 0 0 0,1 0 0 0 0,0-1 0 0 0,-13-4 0 0 0,19 5-63 0 0,-31-8 290 0 0,30 7-263 0 0,-1 1 0 0 0,0 0 0 0 0,1 0 1 0 0,-1 0-1 0 0,0 0 0 0 0,1 0 1 0 0,-1 0-1 0 0,0 1 0 0 0,1-1 0 0 0,-4 2 1 0 0,-16 5 236 0 0,18-6-209 0 0,0 0-1 0 0,0 1 1 0 0,0-1-1 0 0,0 1 1 0 0,0 0-1 0 0,0 0 0 0 0,0 0 1 0 0,-4 4-1 0 0,-5 6 216 0 0,-1 1-1 0 0,-14 18 0 0 0,26-28-242 0 0,0 1 0 0 0,0-1 1 0 0,0 1-1 0 0,0 0 0 0 0,1-1 0 0 0,-1 1 1 0 0,1 0-1 0 0,0 0 0 0 0,0 0 1 0 0,0 0-1 0 0,1 0 0 0 0,-1 0 1 0 0,1 0-1 0 0,0 0 0 0 0,0 0 0 0 0,1 0 1 0 0,-1 0-1 0 0,1 0 0 0 0,0 0 1 0 0,0 0-1 0 0,0 0 0 0 0,0 0 0 0 0,1-1 1 0 0,0 1-1 0 0,0 0 0 0 0,0-1 1 0 0,0 0-1 0 0,0 1 0 0 0,1-1 0 0 0,-1 0 1 0 0,1 0-1 0 0,3 3 0 0 0,1 1 27 0 0,0-1 0 0 0,0-1 0 0 0,1 1-1 0 0,-1-1 1 0 0,1-1 0 0 0,0 1 0 0 0,0-1 0 0 0,1-1-1 0 0,-1 0 1 0 0,1 0 0 0 0,13 3 0 0 0,15 1 147 0 0,-24-4-148 0 0,1-1 0 0 0,-1 0 0 0 0,1-1 0 0 0,15 0 0 0 0,3-2 75 0 0,-18 0-59 0 0,1 1 0 0 0,-1-2 0 0 0,25-5 0 0 0,-14 1 17 0 0,31-11 181 0 0,-50 15-241 0 0,0-1 0 0 0,-1 1 0 0 0,0-1 0 0 0,1-1 0 0 0,-1 1 0 0 0,0-1 0 0 0,6-5 0 0 0,33-37 408 0 0,-42 44-423 0 0,-1 0 0 0 0,1 0 0 0 0,-1 0 0 0 0,1 0 0 0 0,-1-1 0 0 0,0 1 0 0 0,0 0 0 0 0,0-1 0 0 0,0 1-1 0 0,-1 0 1 0 0,1-1 0 0 0,-1 1 0 0 0,1-1 0 0 0,-1 1 0 0 0,0-1 0 0 0,0 0 0 0 0,0-2 0 0 0,1-10 66 0 0,-1 12-70 0 0,0 1 0 0 0,0-1 0 0 0,0 1 1 0 0,0-1-1 0 0,-1 1 0 0 0,1 0 0 0 0,-1-1 0 0 0,1 1 0 0 0,-1-1 0 0 0,0 1 1 0 0,0 0-1 0 0,0 0 0 0 0,0-1 0 0 0,-1 1 0 0 0,1 0 0 0 0,-3-3 1 0 0,-3-2 49 0 0,0-1 0 0 0,-14-10 1 0 0,5 5 7 0 0,10 8-50 0 0,0 0 0 0 0,0 1 0 0 0,-1-1 0 0 0,0 1 0 0 0,0 1 0 0 0,0-1 0 0 0,-1 1 0 0 0,-10-3 0 0 0,5 3 25 0 0,0 0 0 0 0,0 1 0 0 0,0 1 0 0 0,-18-1 0 0 0,18 2 32 0 0,-19-4 0 0 0,24 2-53 0 0,-1 1-1 0 0,0 1 1 0 0,0-1 0 0 0,0 1-1 0 0,-10 1 1 0 0,-9 3 59 0 0,12-2-19 0 0,-1 1 0 0 0,-21 6 0 0 0,32-7-47 0 0,0 0 1 0 0,0 1 0 0 0,0 0 0 0 0,0 0 0 0 0,0 0 0 0 0,1 1 0 0 0,-1 0 0 0 0,1 0 0 0 0,0 0 0 0 0,0 1 0 0 0,0-1 0 0 0,1 1 0 0 0,0 0 0 0 0,0 1 0 0 0,0-1 0 0 0,0 1 0 0 0,-3 7 0 0 0,-1 4 69 0 0,6-13-63 0 0,0 0-1 0 0,0 0 0 0 0,0 1 0 0 0,0-1 1 0 0,1 1-1 0 0,0 0 0 0 0,-2 8 1 0 0,4-10-17 0 0,-1-1 1 0 0,1 1 0 0 0,0-1 0 0 0,0 1-1 0 0,0-1 1 0 0,0 0 0 0 0,0 0 0 0 0,1 1 0 0 0,-1-1-1 0 0,3 3 1 0 0,1 1 5 0 0,-4-4-119 0 0,1 0 1 0 0,0 0-1 0 0,0 0 0 0 0,-1 0 1 0 0,1-1-1 0 0,0 1 0 0 0,1-1 1 0 0,-1 1-1 0 0,0-1 0 0 0,0 0 1 0 0,4 1-1 0 0,-5-1-781 0 0</inkml:trace>
+  <inkml:trace contextRef="#ctx0" brushRef="#br0" timeOffset="381.94">1150 598 5120 0 0,'3'-2'0'0'0,"-1"-3"0"0"0,1-2 0 0 0</inkml:trace>
+  <inkml:trace contextRef="#ctx0" brushRef="#br0" timeOffset="733.72">1223 542 6632 0 0,'-1'-5'212'0'0,"0"-1"0"0"0,0 1 0 0 0,1-7 0 0 0,-1-3 304 0 0,-1 5-61 0 0,1 8-291 0 0,1 1 0 0 0,0 0 0 0 0,-1-1 0 0 0,1 1-1 0 0,0-1 1 0 0,0 1 0 0 0,-1 0 0 0 0,1-1 0 0 0,0 1-1 0 0,1-1 1 0 0,-1-1 0 0 0,0 2-142 0 0,0 0-1 0 0,0 1 1 0 0,0-1 0 0 0,0 0-1 0 0,0 0 1 0 0,0 0-1 0 0,0 1 1 0 0,0-1 0 0 0,0 0-1 0 0,-1 0 1 0 0,1 1-1 0 0,0-1 1 0 0,0 0 0 0 0,-1 0-1 0 0,1 1 1 0 0,-1-1 0 0 0,1 0-1 0 0,0 1 1 0 0,-1-1-1 0 0,0 0 1 0 0,-3-5 63 0 0,-6-12 41 0 0,5 8-43 0 0,0 0 0 0 0,-1 0 1 0 0,-8-10-1 0 0,12 18-56 0 0,0-1 0 0 0,0 1 0 0 0,0 0 0 0 0,0 1 0 0 0,0-1 0 0 0,0 0 0 0 0,0 0 0 0 0,0 1 0 0 0,-1 0 0 0 0,1-1 0 0 0,-1 1 1 0 0,1 0-1 0 0,-1 0 0 0 0,0 0 0 0 0,1 1 0 0 0,-1-1 0 0 0,0 1 0 0 0,-4-1 0 0 0,-46 1 285 0 0,51 0-297 0 0,-1 0 0 0 0,0 0-1 0 0,0 0 1 0 0,1 1 0 0 0,-1-1 0 0 0,0 1 0 0 0,0 0-1 0 0,1-1 1 0 0,-1 1 0 0 0,1 1 0 0 0,-5 1-1 0 0,-3 2 18 0 0,-6 2 11 0 0,10-6-25 0 0,1 1 0 0 0,-1 1 0 0 0,1-1 0 0 0,0 1 0 0 0,0 0 0 0 0,1 0 0 0 0,-1 0 0 0 0,0 1 0 0 0,-5 5 0 0 0,-3 7 47 0 0,8-9-14 0 0,-1 0-1 0 0,0 0 1 0 0,-1 0 0 0 0,0-1 0 0 0,-7 6-1 0 0,10-9-19 0 0,1 0 0 0 0,-1 0 0 0 0,1 1 0 0 0,0-1 0 0 0,0 1 0 0 0,0 0 0 0 0,0 0 0 0 0,1 0-1 0 0,0 0 1 0 0,-3 6 0 0 0,1 0 45 0 0,0 1 0 0 0,1-1 0 0 0,-3 16 0 0 0,6-23-53 0 0,-1 0 0 0 0,1 0 0 0 0,0 0 0 0 0,0-1 0 0 0,0 1 0 0 0,1 0 0 0 0,-1 0 0 0 0,1 0 0 0 0,0 0-1 0 0,-1-1 1 0 0,1 1 0 0 0,2 3 0 0 0,1 1 58 0 0,0 1-1 0 0,9 11 0 0 0,4 6 69 0 0,-15-21-127 0 0,0-1 0 0 0,0 0-1 0 0,1 0 1 0 0,-1 0 0 0 0,1-1 0 0 0,0 1-1 0 0,0-1 1 0 0,0 1 0 0 0,0-1-1 0 0,0 0 1 0 0,0 0 0 0 0,1 0-1 0 0,-1-1 1 0 0,1 1 0 0 0,5 1 0 0 0,5 1 43 0 0,0-1 1 0 0,26 2 0 0 0,-26-4-49 0 0,2 0 22 0 0,0 0 0 0 0,1-1 0 0 0,-1-1 0 0 0,0-1 0 0 0,0 0 0 0 0,20-6 0 0 0,-16 2 13 0 0,0-1 0 0 0,0 0 1 0 0,-1-1-1 0 0,26-15 0 0 0,-20 5 20 0 0,-20 13-47 0 0,2 1 0 0 0,-1 0 0 0 0,11-6 0 0 0,-9 6-1 0 0,-4 3-11 0 0,0 0-1 0 0,0-1 1 0 0,-1 0 0 0 0,1 1-1 0 0,-1-1 1 0 0,0-1-1 0 0,1 1 1 0 0,-1 0 0 0 0,0-1-1 0 0,0 0 1 0 0,-1 0 0 0 0,5-5-1 0 0,3-6 39 0 0,-5 8-8 0 0,-1-1 0 0 0,0 1 0 0 0,5-11 0 0 0,-5 10-9 0 0,-3 6-27 0 0,-1 0 1 0 0,1 0-1 0 0,-1 0 1 0 0,0 0-1 0 0,1 0 1 0 0,-1 0-1 0 0,0 0 1 0 0,1 0 0 0 0,-1 0-1 0 0,0 0 1 0 0,0 0-1 0 0,0 0 1 0 0,0 0-1 0 0,0 0 1 0 0,0-1 0 0 0,-1-7 23 0 0,-5-17 100 0 0,5 25-119 0 0,1-1-1 0 0,-1 1 1 0 0,0 0 0 0 0,0-1-1 0 0,0 1 1 0 0,0-1 0 0 0,0 1-1 0 0,0 0 1 0 0,0 0 0 0 0,0 0-1 0 0,0 0 1 0 0,0 0 0 0 0,-1 0-1 0 0,-1-1 1 0 0,-10-7 60 0 0,-1 0 0 0 0,-17-15 0 0 0,18 13-30 0 0,-17-11 1 0 0,24 18-19 0 0,0 1 1 0 0,0 0-1 0 0,0 0 0 0 0,0 1 1 0 0,-1-1-1 0 0,-9-1 1 0 0,10 3 24 0 0,-1 1 1 0 0,-11-1-1 0 0,13 1-28 0 0,-1 0 0 0 0,1 0 0 0 0,0-1 0 0 0,-8-1 0 0 0,9 2-223 0 0,0 0-1 0 0,0 0 1 0 0,0 0 0 0 0,0 0-1 0 0,0 1 1 0 0,0 0-1 0 0,0 0 1 0 0,0 0 0 0 0,-7 3-1 0 0</inkml:trace>
+  <inkml:trace contextRef="#ctx0" brushRef="#br0" timeOffset="1239.77">1307 844 2704 0 0,'-1'-3'260'0'0,"1"-1"-1"0"0,-1 1 1 0 0,0 0 0 0 0,0 0-1 0 0,0 0 1 0 0,-1 0 0 0 0,1 0-1 0 0,-3-3 1 0 0,-1-2 317 0 0,4 6-427 0 0,0 0-1 0 0,-1 0 1 0 0,1 1-1 0 0,-1-1 1 0 0,1 0-1 0 0,-1 1 0 0 0,0 0 1 0 0,1-1-1 0 0,-1 1 1 0 0,0 0-1 0 0,0 0 1 0 0,0 0-1 0 0,0 0 0 0 0,0 0 1 0 0,0 0-1 0 0,-1 1 1 0 0,-1-1-1 0 0,-7-3 237 0 0,0 1-209 0 0,0 0-1 0 0,0 0 0 0 0,0 1 0 0 0,0 1 0 0 0,-1 0 1 0 0,-18 1-1 0 0,23 0-99 0 0,-1 1 1 0 0,0 1 0 0 0,0-1-1 0 0,-10 5 1 0 0,-11 2 79 0 0,18-6-96 0 0,0 1 0 0 0,0 1 0 0 0,0 0-1 0 0,-11 6 1 0 0,-39 26 180 0 0,60-36-238 0 0,-12 9 57 0 0,1 1 1 0 0,0 0-1 0 0,-12 12 1 0 0,-7 7 108 0 0,24-23-127 0 0,0 1 1 0 0,0 0-1 0 0,1 1 0 0 0,0 0 1 0 0,0 0-1 0 0,1 0 1 0 0,0 0-1 0 0,0 1 1 0 0,1 0-1 0 0,0 0 1 0 0,1 0-1 0 0,-3 11 1 0 0,4-13-26 0 0,-9 45 248 0 0,10-46-206 0 0,1 0 0 0 0,-1 0-1 0 0,1 0 1 0 0,0 0 0 0 0,1 0-1 0 0,1 11 1 0 0,0-13-12 0 0,0 0-1 0 0,0 0 1 0 0,1-1 0 0 0,-1 1-1 0 0,1 0 1 0 0,0-1 0 0 0,0 0-1 0 0,0 1 1 0 0,0-1 0 0 0,7 4-1 0 0,-3 0-10 0 0,7 5 35 0 0,-9-6-27 0 0,1 0 0 0 0,0-1 0 0 0,1 0-1 0 0,-1 0 1 0 0,1 0 0 0 0,0-1 0 0 0,1 0 0 0 0,9 4 0 0 0,5-1 65 0 0,-13-3-59 0 0,0-2 0 0 0,0 1 0 0 0,1-1 0 0 0,-1 0 0 0 0,14 0 0 0 0,-7-2-21 0 0,-5 1-5 0 0,0-1 0 0 0,0-1-1 0 0,0 0 1 0 0,0 0 0 0 0,17-5 0 0 0,15-11 43 0 0,12-4-14 0 0,-31 14-29 0 0,0-1-1 0 0,-1-1 1 0 0,40-23 0 0 0,-24 11-10 0 0,-27 16-9 0 0,0-1-1 0 0,-1-1 0 0 0,1 0 0 0 0,-2 0 0 0 0,17-15 1 0 0,-25 20-4 0 0,9-8 4 0 0,-1-1 0 0 0,14-20 0 0 0,-21 28-1 0 0,-1 0-1 0 0,0-1 1 0 0,0 1-1 0 0,-1-1 1 0 0,1 1 0 0 0,-1-1-1 0 0,0 0 1 0 0,0 1-1 0 0,0-1 1 0 0,0 0-1 0 0,-1 0 1 0 0,1 1-1 0 0,-1-1 1 0 0,0 0-1 0 0,-1-7 1 0 0,1 10-1 0 0,-1-1 0 0 0,0 1 0 0 0,1-1 0 0 0,-1 1 0 0 0,0 0 0 0 0,0-1 0 0 0,0 1 0 0 0,0 0 0 0 0,0 0 0 0 0,0 0 0 0 0,0-1 0 0 0,0 1 0 0 0,-2-1 0 0 0,-18-11 27 0 0,19 11-27 0 0,-1 1 0 0 0,0 0 0 0 0,0 0-1 0 0,0 0 1 0 0,1 0 0 0 0,-1 0 0 0 0,0 1 0 0 0,0-1 0 0 0,0 1 0 0 0,-6 0 0 0 0,-5-1 2 0 0,-17-2 4 0 0,5-1 9 0 0,0 2 1 0 0,-29 1-1 0 0,43 1 54 0 0,1 0 1 0 0,-17-4-1 0 0,-6 0-2077 0 0</inkml:trace>
+</inkml:ink>
+</file>
+
+<file path=word/ink/ink8.xml><?xml version="1.0" encoding="utf-8"?>
+<inkml:ink xmlns:inkml="http://www.w3.org/2003/InkML">
+  <inkml:definitions>
+    <inkml:context xml:id="ctx0">
+      <inkml:inkSource xml:id="inkSrc0">
+        <inkml:traceFormat>
+          <inkml:channel name="X" type="integer" min="-2.14748E9" max="2.14748E9" units="cm"/>
+          <inkml:channel name="Y" type="integer" min="-2.14748E9" max="2.14748E9" units="cm"/>
+          <inkml:channel name="F" type="integer" max="32767" units="dev"/>
+          <inkml:channel name="OA" type="integer" max="360" units="deg"/>
+          <inkml:channel name="OE" type="integer" max="90" units="deg"/>
+        </inkml:traceFormat>
+        <inkml:channelProperties>
+          <inkml:channelProperty channel="X" name="resolution" value="1000" units="1/cm"/>
+          <inkml:channelProperty channel="Y" name="resolution" value="1000" units="1/cm"/>
+          <inkml:channelProperty channel="F" name="resolution" value="0" units="1/dev"/>
+          <inkml:channelProperty channel="OA" name="resolution" value="1000" units="1/deg"/>
+          <inkml:channelProperty channel="OE" name="resolution" value="1000" units="1/deg"/>
+        </inkml:channelProperties>
+      </inkml:inkSource>
+      <inkml:timestamp xml:id="ts0" timeString="2024-04-17T01:07:42.535"/>
+    </inkml:context>
+    <inkml:brush xml:id="br0">
+      <inkml:brushProperty name="width" value="0.025" units="cm"/>
+      <inkml:brushProperty name="height" value="0.025" units="cm"/>
+      <inkml:brushProperty name="color" value="#004F8B"/>
+    </inkml:brush>
+  </inkml:definitions>
+  <inkml:trace contextRef="#ctx0" brushRef="#br0">96 1 4512 0 0,'0'0'0'0'0</inkml:trace>
+  <inkml:trace contextRef="#ctx0" brushRef="#br0" timeOffset="408.52">58 56 2504 0 0,'0'0'-15'0'0,"-5"1"-1"0"0,-15 3 10 0 0,19-3 1 0 0,0-1-1 0 0,0 0 1 0 0,0 0 0 0 0,0 1 0 0 0,1-1 0 0 0,-1 0 0 0 0,0 1 0 0 0,0-1 0 0 0,1 1 0 0 0,-1-1 0 0 0,0 1 0 0 0,1-1-1 0 0,-1 1 1 0 0,0-1 0 0 0,0 2 0 0 0,1-2-2 0 0,0 0 1 0 0,-1 1-1 0 0,1-1 0 0 0,0 0 1 0 0,0 0-1 0 0,0 1 0 0 0,-1-1 0 0 0,1 0 1 0 0,0 0-1 0 0,0 0 0 0 0,-1 0 1 0 0,1 1-1 0 0,0-1 0 0 0,0 0 0 0 0,-1 0 1 0 0,1 0-1 0 0,0 0 0 0 0,-1 0 1 0 0,1 0-1 0 0,0 0 0 0 0,-1 0 0 0 0,1 0 1 0 0,-1 0-1 0 0,0 1-11 0 0,1-1 0 0 0,-1 0 0 0 0,0 1 1 0 0,0-1-1 0 0,1 1 0 0 0,-1-1 0 0 0,0 1 0 0 0,0-1 1 0 0,1 1-1 0 0,-1 0 0 0 0,1-1 0 0 0,-1 1 0 0 0,0 1 0 0 0,-2 1-391 0 0</inkml:trace>
+</inkml:ink>
+</file>
+
+<file path=word/ink/ink9.xml><?xml version="1.0" encoding="utf-8"?>
+<inkml:ink xmlns:inkml="http://www.w3.org/2003/InkML">
+  <inkml:definitions>
+    <inkml:context xml:id="ctx0">
+      <inkml:inkSource xml:id="inkSrc0">
+        <inkml:traceFormat>
+          <inkml:channel name="X" type="integer" min="-2.14748E9" max="2.14748E9" units="cm"/>
+          <inkml:channel name="Y" type="integer" min="-2.14748E9" max="2.14748E9" units="cm"/>
+          <inkml:channel name="F" type="integer" max="32767" units="dev"/>
+          <inkml:channel name="OA" type="integer" max="360" units="deg"/>
+          <inkml:channel name="OE" type="integer" max="90" units="deg"/>
+        </inkml:traceFormat>
+        <inkml:channelProperties>
+          <inkml:channelProperty channel="X" name="resolution" value="1000" units="1/cm"/>
+          <inkml:channelProperty channel="Y" name="resolution" value="1000" units="1/cm"/>
+          <inkml:channelProperty channel="F" name="resolution" value="0" units="1/dev"/>
+          <inkml:channelProperty channel="OA" name="resolution" value="1000" units="1/deg"/>
+          <inkml:channelProperty channel="OE" name="resolution" value="1000" units="1/deg"/>
+        </inkml:channelProperties>
+      </inkml:inkSource>
+      <inkml:timestamp xml:id="ts0" timeString="2024-04-17T00:28:52.990"/>
+    </inkml:context>
+    <inkml:brush xml:id="br0">
+      <inkml:brushProperty name="width" value="0.025" units="cm"/>
+      <inkml:brushProperty name="height" value="0.025" units="cm"/>
+    </inkml:brush>
+  </inkml:definitions>
+  <inkml:trace contextRef="#ctx0" brushRef="#br0">105 4386 10344 0 0,'-1'-15'12'0'0,"-1"0"0"0"0,0 0 1 0 0,-6-20-1 0 0,-1-6 33 0 0,-8-90 112 0 0,2 11 177 0 0,-15-241 610 0 0,28 319-855 0 0,-3-49 99 0 0,-7-250 555 0 0,11 252-565 0 0,2-56 133 0 0,1 106-236 0 0,3-82 164 0 0,4-57 185 0 0,-1 35-96 0 0,-4-128 264 0 0,3 141-323 0 0,1-6 3 0 0,4-150 263 0 0,-2 97-202 0 0,5-58 120 0 0,-10 172-293 0 0,16-186 361 0 0,-17 208-408 0 0,16-147 294 0 0,0 69-95 0 0,-3 10-21 0 0,-1-10 35 0 0,-9 54-128 0 0,-5 33-114 0 0,-2 34-62 0 0,0 0 1 0 0,0-1-1 0 0,1 1 0 0 0,1 0 1 0 0,0 0-1 0 0,3-11 0 0 0,-1 13-1 0 0,-3 8-21 0 0,-1 0 1 0 0,0 0-1 0 0,0 0 1 0 0,0 0-1 0 0,0 0 1 0 0,0 0-1 0 0,0-1 1 0 0,0 1-1 0 0,0 0 1 0 0,0 0-1 0 0,0 0 1 0 0,0 0-1 0 0,0 0 0 0 0,0 0 1 0 0,0 0-1 0 0,0 0 1 0 0,0 0-1 0 0,0 0 1 0 0,0 0-1 0 0,0-1 1 0 0,0 1-1 0 0,0 0 1 0 0,0 0-1 0 0,0 0 1 0 0,0 0-1 0 0,0 0 1 0 0,0 0-1 0 0,0 0 0 0 0,0 0 1 0 0,0 0-1 0 0,0 0 1 0 0,0-1-1 0 0,0 1 1 0 0,0 0-1 0 0,0 0 1 0 0,0 0-1 0 0,0 0 1 0 0,0 0-1 0 0,0 0 1 0 0,0 0-1 0 0,0 0 1 0 0,-1 0-1 0 0,1 0 1 0 0,0 0-1 0 0,0 0 0 0 0,0 0 1 0 0,0 0-1 0 0,0 0 1 0 0,0 0-1 0 0,0 0 1 0 0,0 0-1 0 0,0 0 1 0 0,0-1-1 0 0,-1 1 1 0 0,1 0-1 0 0,-3-2 1 0 0,3 2-1 0 0,0 0 0 0 0,-1 0 0 0 0,1-1 0 0 0,0 1 0 0 0,0 0 0 0 0,-1 0 0 0 0,1 0 0 0 0,0 0 0 0 0,0-1 0 0 0,0 1 0 0 0,-1 0 0 0 0,1 0 0 0 0,0-1 0 0 0,0 1 0 0 0,0 0 0 0 0,0-1 0 0 0,-1 1 0 0 0,1 0 0 0 0,0 0 0 0 0,0-1 0 0 0,0 1 0 0 0,0 0 0 0 0,0-1 0 0 0,0 1 0 0 0,0 0 0 0 0,0-1 0 0 0,0 1 0 0 0,0 0 0 0 0,0 0 0 0 0,0-1 0 0 0,0 1 0 0 0,0 0 0 0 0,0-1 0 0 0,0 1 0 0 0,0 0 0 0 0,1-1 0 0 0,-1 1 0 0 0,0 0 0 0 0,0 0 0 0 0,0-1 0 0 0,0 1 0 0 0,1 0 0 0 0,-1-1 0 0 0,4-2-2440 0 0</inkml:trace>
+</inkml:ink>
 </file>
 
 <file path=word/theme/theme1.xml><?xml version="1.0" encoding="utf-8"?>
